--- a/лаб №4.docx
+++ b/лаб №4.docx
@@ -1,6 +1,6 @@
 
 <file path=word/document.xml><?xml version="1.0" encoding="utf-8"?>
-<w:document xmlns:wpc="http://schemas.microsoft.com/office/word/2010/wordprocessingCanvas" xmlns:cx="http://schemas.microsoft.com/office/drawing/2014/chartex" xmlns:cx1="http://schemas.microsoft.com/office/drawing/2015/9/8/chartex" xmlns:cx2="http://schemas.microsoft.com/office/drawing/2015/10/21/chartex" xmlns:cx3="http://schemas.microsoft.com/office/drawing/2016/5/9/chartex" xmlns:cx4="http://schemas.microsoft.com/office/drawing/2016/5/10/chartex" xmlns:cx5="http://schemas.microsoft.com/office/drawing/2016/5/11/chartex" xmlns:cx6="http://schemas.microsoft.com/office/drawing/2016/5/12/chartex" xmlns:cx7="http://schemas.microsoft.com/office/drawing/2016/5/13/chartex" xmlns:cx8="http://schemas.microsoft.com/office/drawing/2016/5/14/chartex" xmlns:mc="http://schemas.openxmlformats.org/markup-compatibility/2006" xmlns:aink="http://schemas.microsoft.com/office/drawing/2016/ink" xmlns:am3d="http://schemas.microsoft.com/office/drawing/2017/model3d" xmlns:o="urn:schemas-microsoft-com:office:office" xmlns:oel="http://schemas.microsoft.com/office/2019/extlst" xmlns:r="http://schemas.openxmlformats.org/officeDocument/2006/relationships" xmlns:m="http://schemas.openxmlformats.org/officeDocument/2006/math" xmlns:v="urn:schemas-microsoft-com:vml" xmlns:wp14="http://schemas.microsoft.com/office/word/2010/wordprocessingDrawing" xmlns:wp="http://schemas.openxmlformats.org/drawingml/2006/wordprocessingDrawing" xmlns:w10="urn:schemas-microsoft-com:office:word" xmlns:w="http://schemas.openxmlformats.org/wordprocessingml/2006/main" xmlns:w14="http://schemas.microsoft.com/office/word/2010/wordml" xmlns:w15="http://schemas.microsoft.com/office/word/2012/wordml" xmlns:w16cex="http://schemas.microsoft.com/office/word/2018/wordml/cex" xmlns:w16cid="http://schemas.microsoft.com/office/word/2016/wordml/cid" xmlns:w16="http://schemas.microsoft.com/office/word/2018/wordml" xmlns:w16sdtdh="http://schemas.microsoft.com/office/word/2020/wordml/sdtdatahash" xmlns:w16se="http://schemas.microsoft.com/office/word/2015/wordml/symex" xmlns:wpg="http://schemas.microsoft.com/office/word/2010/wordprocessingGroup" xmlns:wpi="http://schemas.microsoft.com/office/word/2010/wordprocessingInk" xmlns:wne="http://schemas.microsoft.com/office/word/2006/wordml" xmlns:wps="http://schemas.microsoft.com/office/word/2010/wordprocessingShape" mc:Ignorable="w14 w15 w16se w16cid w16 w16cex w16sdtdh wp14">
+<w:document xmlns:wpc="http://schemas.microsoft.com/office/word/2010/wordprocessingCanvas" xmlns:cx="http://schemas.microsoft.com/office/drawing/2014/chartex" xmlns:cx1="http://schemas.microsoft.com/office/drawing/2015/9/8/chartex" xmlns:cx2="http://schemas.microsoft.com/office/drawing/2015/10/21/chartex" xmlns:cx3="http://schemas.microsoft.com/office/drawing/2016/5/9/chartex" xmlns:cx4="http://schemas.microsoft.com/office/drawing/2016/5/10/chartex" xmlns:cx5="http://schemas.microsoft.com/office/drawing/2016/5/11/chartex" xmlns:cx6="http://schemas.microsoft.com/office/drawing/2016/5/12/chartex" xmlns:cx7="http://schemas.microsoft.com/office/drawing/2016/5/13/chartex" xmlns:cx8="http://schemas.microsoft.com/office/drawing/2016/5/14/chartex" xmlns:mc="http://schemas.openxmlformats.org/markup-compatibility/2006" xmlns:aink="http://schemas.microsoft.com/office/drawing/2016/ink" xmlns:am3d="http://schemas.microsoft.com/office/drawing/2017/model3d" xmlns:o="urn:schemas-microsoft-com:office:office" xmlns:oel="http://schemas.microsoft.com/office/2019/extlst" xmlns:r="http://schemas.openxmlformats.org/officeDocument/2006/relationships" xmlns:m="http://schemas.openxmlformats.org/officeDocument/2006/math" xmlns:v="urn:schemas-microsoft-com:vml" xmlns:wp14="http://schemas.microsoft.com/office/word/2010/wordprocessingDrawing" xmlns:wp="http://schemas.openxmlformats.org/drawingml/2006/wordprocessingDrawing" xmlns:w10="urn:schemas-microsoft-com:office:word" xmlns:w="http://schemas.openxmlformats.org/wordprocessingml/2006/main" xmlns:w14="http://schemas.microsoft.com/office/word/2010/wordml" xmlns:w15="http://schemas.microsoft.com/office/word/2012/wordml" xmlns:w16cex="http://schemas.microsoft.com/office/word/2018/wordml/cex" xmlns:w16cid="http://schemas.microsoft.com/office/word/2016/wordml/cid" xmlns:w16="http://schemas.microsoft.com/office/word/2018/wordml" xmlns:w16du="http://schemas.microsoft.com/office/word/2023/wordml/word16du" xmlns:w16sdtdh="http://schemas.microsoft.com/office/word/2020/wordml/sdtdatahash" xmlns:w16se="http://schemas.microsoft.com/office/word/2015/wordml/symex" xmlns:wpg="http://schemas.microsoft.com/office/word/2010/wordprocessingGroup" xmlns:wpi="http://schemas.microsoft.com/office/word/2010/wordprocessingInk" xmlns:wne="http://schemas.microsoft.com/office/word/2006/wordml" xmlns:wps="http://schemas.microsoft.com/office/word/2010/wordprocessingShape" mc:Ignorable="w14 w15 w16se w16cid w16 w16cex w16sdtdh w16du wp14">
   <w:body>
     <w:p>
       <w:pPr>
@@ -2228,6 +2228,215 @@
     <w:p>
       <w:pPr>
         <w:rPr>
+          <w:lang w:val="cs-CZ"/>
+        </w:rPr>
+      </w:pPr>
+      <w:r>
+        <w:rPr>
+          <w:noProof/>
+        </w:rPr>
+        <w:drawing>
+          <wp:inline distT="0" distB="0" distL="0" distR="0" wp14:anchorId="1D033EF0" wp14:editId="20924FB0">
+            <wp:extent cx="3873500" cy="2899034"/>
+            <wp:effectExtent l="0" t="0" r="0" b="0"/>
+            <wp:docPr id="403532141" name="Рисунок 1"/>
+            <wp:cNvGraphicFramePr>
+              <a:graphicFrameLocks xmlns:a="http://schemas.openxmlformats.org/drawingml/2006/main" noChangeAspect="1"/>
+            </wp:cNvGraphicFramePr>
+            <a:graphic xmlns:a="http://schemas.openxmlformats.org/drawingml/2006/main">
+              <a:graphicData uri="http://schemas.openxmlformats.org/drawingml/2006/picture">
+                <pic:pic xmlns:pic="http://schemas.openxmlformats.org/drawingml/2006/picture">
+                  <pic:nvPicPr>
+                    <pic:cNvPr id="403532141" name=""/>
+                    <pic:cNvPicPr/>
+                  </pic:nvPicPr>
+                  <pic:blipFill rotWithShape="1">
+                    <a:blip r:embed="rId4"/>
+                    <a:srcRect l="190" t="17389" r="54512" b="22339"/>
+                    <a:stretch/>
+                  </pic:blipFill>
+                  <pic:spPr bwMode="auto">
+                    <a:xfrm>
+                      <a:off x="0" y="0"/>
+                      <a:ext cx="3883543" cy="2906551"/>
+                    </a:xfrm>
+                    <a:prstGeom prst="rect">
+                      <a:avLst/>
+                    </a:prstGeom>
+                    <a:ln>
+                      <a:noFill/>
+                    </a:ln>
+                    <a:extLst>
+                      <a:ext uri="{53640926-AAD7-44D8-BBD7-CCE9431645EC}">
+                        <a14:shadowObscured xmlns:a14="http://schemas.microsoft.com/office/drawing/2010/main"/>
+                      </a:ext>
+                    </a:extLst>
+                  </pic:spPr>
+                </pic:pic>
+              </a:graphicData>
+            </a:graphic>
+          </wp:inline>
+        </w:drawing>
+      </w:r>
+    </w:p>
+    <w:p>
+      <w:r>
+        <w:t>Ми бачимо 9 основних програм які займають якусь частину пам’яті чи використання процесора</w:t>
+      </w:r>
+    </w:p>
+    <w:p>
+      <w:pPr>
+        <w:rPr>
+          <w:noProof/>
+        </w:rPr>
+      </w:pPr>
+      <w:r>
+        <w:t xml:space="preserve">Такі як: </w:t>
+      </w:r>
+      <w:proofErr w:type="spellStart"/>
+      <w:r>
+        <w:rPr>
+          <w:lang w:val="en-US"/>
+        </w:rPr>
+        <w:t>kwin</w:t>
+      </w:r>
+      <w:proofErr w:type="spellEnd"/>
+      <w:r>
+        <w:t>_</w:t>
+      </w:r>
+      <w:r>
+        <w:rPr>
+          <w:lang w:val="en-US"/>
+        </w:rPr>
+        <w:t>x</w:t>
+      </w:r>
+      <w:r>
+        <w:t>11(</w:t>
+      </w:r>
+      <w:r>
+        <w:t>графічний інтерфейс</w:t>
+      </w:r>
+      <w:r>
+        <w:t xml:space="preserve">), </w:t>
+      </w:r>
+      <w:proofErr w:type="spellStart"/>
+      <w:r>
+        <w:rPr>
+          <w:lang w:val="en-US"/>
+        </w:rPr>
+        <w:t>Xorg</w:t>
+      </w:r>
+      <w:proofErr w:type="spellEnd"/>
+      <w:r>
+        <w:t>(відкриті вікна)</w:t>
+      </w:r>
+      <w:r>
+        <w:t xml:space="preserve">, </w:t>
+      </w:r>
+      <w:proofErr w:type="spellStart"/>
+      <w:r>
+        <w:rPr>
+          <w:lang w:val="en-US"/>
+        </w:rPr>
+        <w:t>konsole</w:t>
+      </w:r>
+      <w:proofErr w:type="spellEnd"/>
+      <w:r>
+        <w:t xml:space="preserve">, </w:t>
+      </w:r>
+      <w:proofErr w:type="spellStart"/>
+      <w:r>
+        <w:rPr>
+          <w:lang w:val="en-US"/>
+        </w:rPr>
+        <w:t>upowerd</w:t>
+      </w:r>
+      <w:proofErr w:type="spellEnd"/>
+      <w:r>
+        <w:t xml:space="preserve">, </w:t>
+      </w:r>
+      <w:proofErr w:type="spellStart"/>
+      <w:r>
+        <w:rPr>
+          <w:lang w:val="en-US"/>
+        </w:rPr>
+        <w:t>VBoxClient</w:t>
+      </w:r>
+      <w:proofErr w:type="spellEnd"/>
+      <w:r>
+        <w:t xml:space="preserve">(гід для </w:t>
+      </w:r>
+      <w:proofErr w:type="spellStart"/>
+      <w:r>
+        <w:t>хоста</w:t>
+      </w:r>
+      <w:proofErr w:type="spellEnd"/>
+      <w:r>
+        <w:t xml:space="preserve">, щоб працював </w:t>
+      </w:r>
+      <w:proofErr w:type="spellStart"/>
+      <w:r>
+        <w:t>драгендроп</w:t>
+      </w:r>
+      <w:proofErr w:type="spellEnd"/>
+      <w:r>
+        <w:t>)</w:t>
+      </w:r>
+      <w:r>
+        <w:t xml:space="preserve">, </w:t>
+      </w:r>
+      <w:proofErr w:type="spellStart"/>
+      <w:r>
+        <w:rPr>
+          <w:lang w:val="en-US"/>
+        </w:rPr>
+        <w:t>ksmserver</w:t>
+      </w:r>
+      <w:proofErr w:type="spellEnd"/>
+      <w:r>
+        <w:t xml:space="preserve">, </w:t>
+      </w:r>
+      <w:proofErr w:type="spellStart"/>
+      <w:r>
+        <w:rPr>
+          <w:lang w:val="en-US"/>
+        </w:rPr>
+        <w:t>kactivitymanage</w:t>
+      </w:r>
+      <w:proofErr w:type="spellEnd"/>
+      <w:r>
+        <w:t xml:space="preserve">, </w:t>
+      </w:r>
+      <w:proofErr w:type="spellStart"/>
+      <w:r>
+        <w:rPr>
+          <w:lang w:val="en-US"/>
+        </w:rPr>
+        <w:t>kacces</w:t>
+      </w:r>
+      <w:proofErr w:type="spellEnd"/>
+      <w:r>
+        <w:t xml:space="preserve">, </w:t>
+      </w:r>
+      <w:r>
+        <w:rPr>
+          <w:lang w:val="en-US"/>
+        </w:rPr>
+        <w:t>top</w:t>
+      </w:r>
+    </w:p>
+    <w:p>
+      <w:pPr>
+        <w:rPr>
+          <w:rFonts w:ascii="Times New Roman" w:hAnsi="Times New Roman" w:cs="Times New Roman"/>
+          <w:sz w:val="28"/>
+          <w:szCs w:val="28"/>
+        </w:rPr>
+      </w:pPr>
+    </w:p>
+    <w:p>
+      <w:pPr>
+        <w:rPr>
           <w:rFonts w:ascii="Times New Roman" w:hAnsi="Times New Roman" w:cs="Times New Roman"/>
           <w:sz w:val="28"/>
           <w:szCs w:val="28"/>
@@ -2305,6 +2514,94 @@
       </w:pPr>
       <w:r>
         <w:rPr>
+          <w:noProof/>
+        </w:rPr>
+        <w:drawing>
+          <wp:anchor distT="0" distB="0" distL="114300" distR="114300" simplePos="0" relativeHeight="251659264" behindDoc="0" locked="0" layoutInCell="1" allowOverlap="1" wp14:anchorId="154C4785" wp14:editId="29C36E8A">
+            <wp:simplePos x="0" y="0"/>
+            <wp:positionH relativeFrom="column">
+              <wp:posOffset>0</wp:posOffset>
+            </wp:positionH>
+            <wp:positionV relativeFrom="paragraph">
+              <wp:posOffset>323850</wp:posOffset>
+            </wp:positionV>
+            <wp:extent cx="1016000" cy="472440"/>
+            <wp:effectExtent l="0" t="0" r="0" b="3810"/>
+            <wp:wrapSquare wrapText="bothSides"/>
+            <wp:docPr id="1118652035" name="Рисунок 1"/>
+            <wp:cNvGraphicFramePr>
+              <a:graphicFrameLocks xmlns:a="http://schemas.openxmlformats.org/drawingml/2006/main" noChangeAspect="1"/>
+            </wp:cNvGraphicFramePr>
+            <a:graphic xmlns:a="http://schemas.openxmlformats.org/drawingml/2006/main">
+              <a:graphicData uri="http://schemas.openxmlformats.org/drawingml/2006/picture">
+                <pic:pic xmlns:pic="http://schemas.openxmlformats.org/drawingml/2006/picture">
+                  <pic:nvPicPr>
+                    <pic:cNvPr id="1118652035" name=""/>
+                    <pic:cNvPicPr/>
+                  </pic:nvPicPr>
+                  <pic:blipFill rotWithShape="1">
+                    <a:blip r:embed="rId5" cstate="print">
+                      <a:extLst>
+                        <a:ext uri="{28A0092B-C50C-407E-A947-70E740481C1C}">
+                          <a14:useLocalDpi xmlns:a14="http://schemas.microsoft.com/office/drawing/2010/main" val="0"/>
+                        </a:ext>
+                      </a:extLst>
+                    </a:blip>
+                    <a:srcRect t="77684" r="82274" b="7662"/>
+                    <a:stretch/>
+                  </pic:blipFill>
+                  <pic:spPr bwMode="auto">
+                    <a:xfrm>
+                      <a:off x="0" y="0"/>
+                      <a:ext cx="1016000" cy="472440"/>
+                    </a:xfrm>
+                    <a:prstGeom prst="rect">
+                      <a:avLst/>
+                    </a:prstGeom>
+                    <a:ln>
+                      <a:noFill/>
+                    </a:ln>
+                    <a:extLst>
+                      <a:ext uri="{53640926-AAD7-44D8-BBD7-CCE9431645EC}">
+                        <a14:shadowObscured xmlns:a14="http://schemas.microsoft.com/office/drawing/2010/main"/>
+                      </a:ext>
+                    </a:extLst>
+                  </pic:spPr>
+                </pic:pic>
+              </a:graphicData>
+            </a:graphic>
+          </wp:anchor>
+        </w:drawing>
+      </w:r>
+    </w:p>
+    <w:p>
+      <w:pPr>
+        <w:rPr>
+          <w:rFonts w:ascii="Times New Roman" w:hAnsi="Times New Roman" w:cs="Times New Roman"/>
+          <w:sz w:val="28"/>
+          <w:szCs w:val="28"/>
+        </w:rPr>
+      </w:pPr>
+    </w:p>
+    <w:p>
+      <w:pPr>
+        <w:rPr>
+          <w:rFonts w:ascii="Times New Roman" w:hAnsi="Times New Roman" w:cs="Times New Roman"/>
+          <w:sz w:val="28"/>
+          <w:szCs w:val="28"/>
+        </w:rPr>
+      </w:pPr>
+    </w:p>
+    <w:p>
+      <w:pPr>
+        <w:rPr>
+          <w:rFonts w:ascii="Times New Roman" w:hAnsi="Times New Roman" w:cs="Times New Roman"/>
+          <w:sz w:val="28"/>
+          <w:szCs w:val="28"/>
+        </w:rPr>
+      </w:pPr>
+      <w:r>
+        <w:rPr>
           <w:rFonts w:ascii="Times New Roman" w:hAnsi="Times New Roman" w:cs="Times New Roman"/>
           <w:sz w:val="28"/>
           <w:szCs w:val="28"/>
@@ -2364,6 +2661,161 @@
       </w:r>
     </w:p>
     <w:p>
+      <w:proofErr w:type="spellStart"/>
+      <w:r>
+        <w:t>ps</w:t>
+      </w:r>
+      <w:proofErr w:type="spellEnd"/>
+      <w:r>
+        <w:t xml:space="preserve"> </w:t>
+      </w:r>
+      <w:proofErr w:type="spellStart"/>
+      <w:r>
+        <w:t>aux</w:t>
+      </w:r>
+      <w:proofErr w:type="spellEnd"/>
+      <w:r>
+        <w:t>: Вивести інформацію про всі процеси користувачів.</w:t>
+      </w:r>
+    </w:p>
+    <w:p>
+      <w:proofErr w:type="spellStart"/>
+      <w:r>
+        <w:t>ps</w:t>
+      </w:r>
+      <w:proofErr w:type="spellEnd"/>
+      <w:r>
+        <w:t xml:space="preserve"> -</w:t>
+      </w:r>
+      <w:proofErr w:type="spellStart"/>
+      <w:r>
+        <w:t>ef</w:t>
+      </w:r>
+      <w:proofErr w:type="spellEnd"/>
+      <w:r>
+        <w:t>:  попередня інформація, але з іншим форматуванням виводу.</w:t>
+      </w:r>
+    </w:p>
+    <w:p>
+      <w:proofErr w:type="spellStart"/>
+      <w:r>
+        <w:t>ps</w:t>
+      </w:r>
+      <w:proofErr w:type="spellEnd"/>
+      <w:r>
+        <w:t xml:space="preserve"> -e --</w:t>
+      </w:r>
+      <w:proofErr w:type="spellStart"/>
+      <w:r>
+        <w:t>forest</w:t>
+      </w:r>
+      <w:proofErr w:type="spellEnd"/>
+      <w:r>
+        <w:t xml:space="preserve">: аналог </w:t>
+      </w:r>
+      <w:proofErr w:type="spellStart"/>
+      <w:r>
+        <w:rPr>
+          <w:lang w:val="cs-CZ"/>
+        </w:rPr>
+        <w:t>pstree</w:t>
+      </w:r>
+      <w:proofErr w:type="spellEnd"/>
+      <w:r>
+        <w:rPr>
+          <w:lang w:val="cs-CZ"/>
+        </w:rPr>
+        <w:t xml:space="preserve">. </w:t>
+      </w:r>
+      <w:r>
+        <w:t>Виведе дерево процесів.</w:t>
+      </w:r>
+    </w:p>
+    <w:p>
+      <w:proofErr w:type="spellStart"/>
+      <w:r>
+        <w:t>ps</w:t>
+      </w:r>
+      <w:proofErr w:type="spellEnd"/>
+      <w:r>
+        <w:t xml:space="preserve"> -u </w:t>
+      </w:r>
+      <w:proofErr w:type="spellStart"/>
+      <w:r>
+        <w:t>username</w:t>
+      </w:r>
+      <w:proofErr w:type="spellEnd"/>
+      <w:r>
+        <w:t xml:space="preserve">: Вивести інформацію про процеси конкретного користувача </w:t>
+      </w:r>
+    </w:p>
+    <w:p>
+      <w:proofErr w:type="spellStart"/>
+      <w:r>
+        <w:t>ps</w:t>
+      </w:r>
+      <w:proofErr w:type="spellEnd"/>
+      <w:r>
+        <w:t xml:space="preserve"> -</w:t>
+      </w:r>
+      <w:proofErr w:type="spellStart"/>
+      <w:r>
+        <w:t>eo</w:t>
+      </w:r>
+      <w:proofErr w:type="spellEnd"/>
+      <w:r>
+        <w:t xml:space="preserve"> pid,</w:t>
+      </w:r>
+      <w:proofErr w:type="spellStart"/>
+      <w:r>
+        <w:t>cmd</w:t>
+      </w:r>
+      <w:proofErr w:type="spellEnd"/>
+      <w:r>
+        <w:t>,%</w:t>
+      </w:r>
+      <w:proofErr w:type="spellStart"/>
+      <w:r>
+        <w:t>mem</w:t>
+      </w:r>
+      <w:proofErr w:type="spellEnd"/>
+      <w:r>
+        <w:t>,%</w:t>
+      </w:r>
+      <w:proofErr w:type="spellStart"/>
+      <w:r>
+        <w:t>cpu</w:t>
+      </w:r>
+      <w:proofErr w:type="spellEnd"/>
+      <w:r>
+        <w:t xml:space="preserve"> --</w:t>
+      </w:r>
+      <w:proofErr w:type="spellStart"/>
+      <w:r>
+        <w:t>sort</w:t>
+      </w:r>
+      <w:proofErr w:type="spellEnd"/>
+      <w:r>
+        <w:t>=-%</w:t>
+      </w:r>
+      <w:proofErr w:type="spellStart"/>
+      <w:r>
+        <w:t>mem</w:t>
+      </w:r>
+      <w:proofErr w:type="spellEnd"/>
+      <w:r>
+        <w:t xml:space="preserve"> | </w:t>
+      </w:r>
+      <w:proofErr w:type="spellStart"/>
+      <w:r>
+        <w:t>head</w:t>
+      </w:r>
+      <w:proofErr w:type="spellEnd"/>
+      <w:r>
+        <w:t>: Вивести топ-10 процесів за використанням пам'яті та з більшою інформацією</w:t>
+      </w:r>
+    </w:p>
+    <w:p>
       <w:pPr>
         <w:rPr>
           <w:rFonts w:ascii="Times New Roman" w:hAnsi="Times New Roman" w:cs="Times New Roman"/>
@@ -2381,6 +2833,69 @@
       </w:r>
     </w:p>
     <w:p>
+      <w:r>
+        <w:rPr>
+          <w:noProof/>
+        </w:rPr>
+        <w:drawing>
+          <wp:inline distT="0" distB="0" distL="0" distR="0" wp14:anchorId="29B76DD9" wp14:editId="7CFDD919">
+            <wp:extent cx="1036320" cy="391160"/>
+            <wp:effectExtent l="0" t="0" r="0" b="8890"/>
+            <wp:docPr id="162483334" name="Рисунок 1"/>
+            <wp:cNvGraphicFramePr>
+              <a:graphicFrameLocks xmlns:a="http://schemas.openxmlformats.org/drawingml/2006/main" noChangeAspect="1"/>
+            </wp:cNvGraphicFramePr>
+            <a:graphic xmlns:a="http://schemas.openxmlformats.org/drawingml/2006/main">
+              <a:graphicData uri="http://schemas.openxmlformats.org/drawingml/2006/picture">
+                <pic:pic xmlns:pic="http://schemas.openxmlformats.org/drawingml/2006/picture">
+                  <pic:nvPicPr>
+                    <pic:cNvPr id="162483334" name=""/>
+                    <pic:cNvPicPr/>
+                  </pic:nvPicPr>
+                  <pic:blipFill rotWithShape="1">
+                    <a:blip r:embed="rId6"/>
+                    <a:srcRect l="-177" t="78472" r="82096" b="9395"/>
+                    <a:stretch/>
+                  </pic:blipFill>
+                  <pic:spPr bwMode="auto">
+                    <a:xfrm>
+                      <a:off x="0" y="0"/>
+                      <a:ext cx="1036320" cy="391160"/>
+                    </a:xfrm>
+                    <a:prstGeom prst="rect">
+                      <a:avLst/>
+                    </a:prstGeom>
+                    <a:ln>
+                      <a:noFill/>
+                    </a:ln>
+                    <a:extLst>
+                      <a:ext uri="{53640926-AAD7-44D8-BBD7-CCE9431645EC}">
+                        <a14:shadowObscured xmlns:a14="http://schemas.microsoft.com/office/drawing/2010/main"/>
+                      </a:ext>
+                    </a:extLst>
+                  </pic:spPr>
+                </pic:pic>
+              </a:graphicData>
+            </a:graphic>
+          </wp:inline>
+        </w:drawing>
+      </w:r>
+      <w:r>
+        <w:t>.</w:t>
+      </w:r>
+    </w:p>
+    <w:p>
+      <w:r>
+        <w:t>Так</w:t>
+      </w:r>
+      <w:r>
+        <w:t>,</w:t>
+      </w:r>
+      <w:r>
+        <w:t xml:space="preserve"> це топ</w:t>
+      </w:r>
+    </w:p>
+    <w:p>
       <w:pPr>
         <w:rPr>
           <w:rFonts w:ascii="Times New Roman" w:hAnsi="Times New Roman" w:cs="Times New Roman"/>
@@ -2468,6 +2983,195 @@
     <w:p>
       <w:pPr>
         <w:rPr>
+          <w:noProof/>
+        </w:rPr>
+      </w:pPr>
+    </w:p>
+    <w:p>
+      <w:pPr>
+        <w:rPr>
+          <w:noProof/>
+        </w:rPr>
+      </w:pPr>
+      <w:r>
+        <w:rPr>
+          <w:noProof/>
+        </w:rPr>
+        <w:drawing>
+          <wp:inline distT="0" distB="0" distL="0" distR="0" wp14:anchorId="0EBB6282" wp14:editId="45BEDD02">
+            <wp:extent cx="1026160" cy="330200"/>
+            <wp:effectExtent l="0" t="0" r="2540" b="0"/>
+            <wp:docPr id="884764362" name="Рисунок 1"/>
+            <wp:cNvGraphicFramePr>
+              <a:graphicFrameLocks xmlns:a="http://schemas.openxmlformats.org/drawingml/2006/main" noChangeAspect="1"/>
+            </wp:cNvGraphicFramePr>
+            <a:graphic xmlns:a="http://schemas.openxmlformats.org/drawingml/2006/main">
+              <a:graphicData uri="http://schemas.openxmlformats.org/drawingml/2006/picture">
+                <pic:pic xmlns:pic="http://schemas.openxmlformats.org/drawingml/2006/picture">
+                  <pic:nvPicPr>
+                    <pic:cNvPr id="884764362" name=""/>
+                    <pic:cNvPicPr/>
+                  </pic:nvPicPr>
+                  <pic:blipFill rotWithShape="1">
+                    <a:blip r:embed="rId7"/>
+                    <a:srcRect l="-177" t="56411" r="82273" b="33347"/>
+                    <a:stretch/>
+                  </pic:blipFill>
+                  <pic:spPr bwMode="auto">
+                    <a:xfrm>
+                      <a:off x="0" y="0"/>
+                      <a:ext cx="1026160" cy="330200"/>
+                    </a:xfrm>
+                    <a:prstGeom prst="rect">
+                      <a:avLst/>
+                    </a:prstGeom>
+                    <a:ln>
+                      <a:noFill/>
+                    </a:ln>
+                    <a:extLst>
+                      <a:ext uri="{53640926-AAD7-44D8-BBD7-CCE9431645EC}">
+                        <a14:shadowObscured xmlns:a14="http://schemas.microsoft.com/office/drawing/2010/main"/>
+                      </a:ext>
+                    </a:extLst>
+                  </pic:spPr>
+                </pic:pic>
+              </a:graphicData>
+            </a:graphic>
+          </wp:inline>
+        </w:drawing>
+      </w:r>
+      <w:r>
+        <w:rPr>
+          <w:noProof/>
+        </w:rPr>
+        <w:t xml:space="preserve"> </w:t>
+      </w:r>
+    </w:p>
+    <w:p>
+      <w:pPr>
+        <w:rPr>
+          <w:rFonts w:ascii="Times New Roman" w:hAnsi="Times New Roman" w:cs="Times New Roman"/>
+          <w:sz w:val="28"/>
+          <w:szCs w:val="28"/>
+        </w:rPr>
+      </w:pPr>
+      <w:r>
+        <w:rPr>
+          <w:noProof/>
+        </w:rPr>
+        <w:drawing>
+          <wp:inline distT="0" distB="0" distL="0" distR="0" wp14:anchorId="46317004" wp14:editId="71A31E92">
+            <wp:extent cx="919480" cy="238760"/>
+            <wp:effectExtent l="0" t="0" r="0" b="8890"/>
+            <wp:docPr id="741324138" name="Рисунок 1"/>
+            <wp:cNvGraphicFramePr>
+              <a:graphicFrameLocks xmlns:a="http://schemas.openxmlformats.org/drawingml/2006/main" noChangeAspect="1"/>
+            </wp:cNvGraphicFramePr>
+            <a:graphic xmlns:a="http://schemas.openxmlformats.org/drawingml/2006/main">
+              <a:graphicData uri="http://schemas.openxmlformats.org/drawingml/2006/picture">
+                <pic:pic xmlns:pic="http://schemas.openxmlformats.org/drawingml/2006/picture">
+                  <pic:nvPicPr>
+                    <pic:cNvPr id="741324138" name=""/>
+                    <pic:cNvPicPr/>
+                  </pic:nvPicPr>
+                  <pic:blipFill rotWithShape="1">
+                    <a:blip r:embed="rId7"/>
+                    <a:srcRect l="-266" t="81623" r="84224" b="10970"/>
+                    <a:stretch/>
+                  </pic:blipFill>
+                  <pic:spPr bwMode="auto">
+                    <a:xfrm>
+                      <a:off x="0" y="0"/>
+                      <a:ext cx="919480" cy="238760"/>
+                    </a:xfrm>
+                    <a:prstGeom prst="rect">
+                      <a:avLst/>
+                    </a:prstGeom>
+                    <a:ln>
+                      <a:noFill/>
+                    </a:ln>
+                    <a:extLst>
+                      <a:ext uri="{53640926-AAD7-44D8-BBD7-CCE9431645EC}">
+                        <a14:shadowObscured xmlns:a14="http://schemas.microsoft.com/office/drawing/2010/main"/>
+                      </a:ext>
+                    </a:extLst>
+                  </pic:spPr>
+                </pic:pic>
+              </a:graphicData>
+            </a:graphic>
+          </wp:inline>
+        </w:drawing>
+      </w:r>
+    </w:p>
+    <w:p>
+      <w:pPr>
+        <w:spacing w:after="0"/>
+        <w:rPr>
+          <w:noProof/>
+        </w:rPr>
+      </w:pPr>
+    </w:p>
+    <w:p>
+      <w:pPr>
+        <w:spacing w:after="0"/>
+        <w:rPr>
+          <w:rFonts w:ascii="Times New Roman" w:hAnsi="Times New Roman" w:cs="Times New Roman"/>
+          <w:sz w:val="28"/>
+          <w:szCs w:val="28"/>
+        </w:rPr>
+      </w:pPr>
+      <w:r>
+        <w:rPr>
+          <w:noProof/>
+        </w:rPr>
+        <w:drawing>
+          <wp:inline distT="0" distB="0" distL="0" distR="0" wp14:anchorId="19D8AE11" wp14:editId="289A92BA">
+            <wp:extent cx="2606040" cy="457200"/>
+            <wp:effectExtent l="0" t="0" r="3810" b="0"/>
+            <wp:docPr id="1078067231" name="Рисунок 1"/>
+            <wp:cNvGraphicFramePr>
+              <a:graphicFrameLocks xmlns:a="http://schemas.openxmlformats.org/drawingml/2006/main" noChangeAspect="1"/>
+            </wp:cNvGraphicFramePr>
+            <a:graphic xmlns:a="http://schemas.openxmlformats.org/drawingml/2006/main">
+              <a:graphicData uri="http://schemas.openxmlformats.org/drawingml/2006/picture">
+                <pic:pic xmlns:pic="http://schemas.openxmlformats.org/drawingml/2006/picture">
+                  <pic:nvPicPr>
+                    <pic:cNvPr id="1078067231" name=""/>
+                    <pic:cNvPicPr/>
+                  </pic:nvPicPr>
+                  <pic:blipFill rotWithShape="1">
+                    <a:blip r:embed="rId8"/>
+                    <a:srcRect l="-1153" t="57514" r="55684" b="28304"/>
+                    <a:stretch/>
+                  </pic:blipFill>
+                  <pic:spPr bwMode="auto">
+                    <a:xfrm>
+                      <a:off x="0" y="0"/>
+                      <a:ext cx="2606040" cy="457200"/>
+                    </a:xfrm>
+                    <a:prstGeom prst="rect">
+                      <a:avLst/>
+                    </a:prstGeom>
+                    <a:ln>
+                      <a:noFill/>
+                    </a:ln>
+                    <a:extLst>
+                      <a:ext uri="{53640926-AAD7-44D8-BBD7-CCE9431645EC}">
+                        <a14:shadowObscured xmlns:a14="http://schemas.microsoft.com/office/drawing/2010/main"/>
+                      </a:ext>
+                    </a:extLst>
+                  </pic:spPr>
+                </pic:pic>
+              </a:graphicData>
+            </a:graphic>
+          </wp:inline>
+        </w:drawing>
+      </w:r>
+    </w:p>
+    <w:p>
+      <w:pPr>
+        <w:spacing w:after="0"/>
+        <w:rPr>
           <w:rFonts w:ascii="Times New Roman" w:hAnsi="Times New Roman" w:cs="Times New Roman"/>
           <w:sz w:val="28"/>
           <w:szCs w:val="28"/>
@@ -2484,22 +3188,95 @@
     </w:p>
     <w:p>
       <w:pPr>
-        <w:rPr>
-          <w:rFonts w:ascii="Times New Roman" w:hAnsi="Times New Roman" w:cs="Times New Roman"/>
-          <w:b/>
-          <w:bCs/>
-          <w:sz w:val="28"/>
-          <w:szCs w:val="28"/>
-        </w:rPr>
-      </w:pPr>
-      <w:r>
-        <w:rPr>
-          <w:rFonts w:ascii="Times New Roman" w:hAnsi="Times New Roman" w:cs="Times New Roman"/>
-          <w:b/>
-          <w:bCs/>
-          <w:sz w:val="28"/>
-          <w:szCs w:val="28"/>
-        </w:rPr>
+        <w:spacing w:after="0"/>
+      </w:pPr>
+    </w:p>
+    <w:p>
+      <w:pPr>
+        <w:spacing w:after="0"/>
+      </w:pPr>
+      <w:r>
+        <w:rPr>
+          <w:noProof/>
+        </w:rPr>
+        <w:drawing>
+          <wp:inline distT="0" distB="0" distL="0" distR="0" wp14:anchorId="4CFBA729" wp14:editId="6D48B592">
+            <wp:extent cx="4927600" cy="187960"/>
+            <wp:effectExtent l="0" t="0" r="6350" b="2540"/>
+            <wp:docPr id="1025686978" name="Рисунок 1"/>
+            <wp:cNvGraphicFramePr>
+              <a:graphicFrameLocks xmlns:a="http://schemas.openxmlformats.org/drawingml/2006/main" noChangeAspect="1"/>
+            </wp:cNvGraphicFramePr>
+            <a:graphic xmlns:a="http://schemas.openxmlformats.org/drawingml/2006/main">
+              <a:graphicData uri="http://schemas.openxmlformats.org/drawingml/2006/picture">
+                <pic:pic xmlns:pic="http://schemas.openxmlformats.org/drawingml/2006/picture">
+                  <pic:nvPicPr>
+                    <pic:cNvPr id="1025686978" name=""/>
+                    <pic:cNvPicPr/>
+                  </pic:nvPicPr>
+                  <pic:blipFill rotWithShape="1">
+                    <a:blip r:embed="rId9"/>
+                    <a:srcRect l="-1240" t="85247" r="15267" b="8923"/>
+                    <a:stretch/>
+                  </pic:blipFill>
+                  <pic:spPr bwMode="auto">
+                    <a:xfrm>
+                      <a:off x="0" y="0"/>
+                      <a:ext cx="4927600" cy="187960"/>
+                    </a:xfrm>
+                    <a:prstGeom prst="rect">
+                      <a:avLst/>
+                    </a:prstGeom>
+                    <a:ln>
+                      <a:noFill/>
+                    </a:ln>
+                    <a:extLst>
+                      <a:ext uri="{53640926-AAD7-44D8-BBD7-CCE9431645EC}">
+                        <a14:shadowObscured xmlns:a14="http://schemas.microsoft.com/office/drawing/2010/main"/>
+                      </a:ext>
+                    </a:extLst>
+                  </pic:spPr>
+                </pic:pic>
+              </a:graphicData>
+            </a:graphic>
+          </wp:inline>
+        </w:drawing>
+      </w:r>
+    </w:p>
+    <w:p>
+      <w:pPr>
+        <w:spacing w:after="0"/>
+      </w:pPr>
+    </w:p>
+    <w:p>
+      <w:pPr>
+        <w:spacing w:after="0"/>
+      </w:pPr>
+    </w:p>
+    <w:p>
+      <w:pPr>
+        <w:spacing w:after="0"/>
+      </w:pPr>
+    </w:p>
+    <w:p>
+      <w:pPr>
+        <w:rPr>
+          <w:rFonts w:ascii="Times New Roman" w:hAnsi="Times New Roman" w:cs="Times New Roman"/>
+          <w:b/>
+          <w:bCs/>
+          <w:sz w:val="28"/>
+          <w:szCs w:val="28"/>
+        </w:rPr>
+      </w:pPr>
+      <w:r>
+        <w:rPr>
+          <w:rFonts w:ascii="Times New Roman" w:hAnsi="Times New Roman" w:cs="Times New Roman"/>
+          <w:b/>
+          <w:bCs/>
+          <w:sz w:val="28"/>
+          <w:szCs w:val="28"/>
+        </w:rPr>
+        <w:lastRenderedPageBreak/>
         <w:t>Контрольні запитання</w:t>
       </w:r>
     </w:p>
@@ -2562,7 +3339,6 @@
           <w:sz w:val="28"/>
           <w:szCs w:val="28"/>
         </w:rPr>
-        <w:lastRenderedPageBreak/>
         <w:t>1. Яке призначення директорії /</w:t>
       </w:r>
       <w:proofErr w:type="spellStart"/>
@@ -2989,7 +3765,7 @@
 </file>
 
 <file path=word/styles.xml><?xml version="1.0" encoding="utf-8"?>
-<w:styles xmlns:mc="http://schemas.openxmlformats.org/markup-compatibility/2006" xmlns:r="http://schemas.openxmlformats.org/officeDocument/2006/relationships" xmlns:w="http://schemas.openxmlformats.org/wordprocessingml/2006/main" xmlns:w14="http://schemas.microsoft.com/office/word/2010/wordml" xmlns:w15="http://schemas.microsoft.com/office/word/2012/wordml" xmlns:w16cex="http://schemas.microsoft.com/office/word/2018/wordml/cex" xmlns:w16cid="http://schemas.microsoft.com/office/word/2016/wordml/cid" xmlns:w16="http://schemas.microsoft.com/office/word/2018/wordml" xmlns:w16sdtdh="http://schemas.microsoft.com/office/word/2020/wordml/sdtdatahash" xmlns:w16se="http://schemas.microsoft.com/office/word/2015/wordml/symex" mc:Ignorable="w14 w15 w16se w16cid w16 w16cex w16sdtdh">
+<w:styles xmlns:mc="http://schemas.openxmlformats.org/markup-compatibility/2006" xmlns:r="http://schemas.openxmlformats.org/officeDocument/2006/relationships" xmlns:w="http://schemas.openxmlformats.org/wordprocessingml/2006/main" xmlns:w14="http://schemas.microsoft.com/office/word/2010/wordml" xmlns:w15="http://schemas.microsoft.com/office/word/2012/wordml" xmlns:w16cex="http://schemas.microsoft.com/office/word/2018/wordml/cex" xmlns:w16cid="http://schemas.microsoft.com/office/word/2016/wordml/cid" xmlns:w16="http://schemas.microsoft.com/office/word/2018/wordml" xmlns:w16du="http://schemas.microsoft.com/office/word/2023/wordml/word16du" xmlns:w16sdtdh="http://schemas.microsoft.com/office/word/2020/wordml/sdtdatahash" xmlns:w16se="http://schemas.microsoft.com/office/word/2015/wordml/symex" mc:Ignorable="w14 w15 w16se w16cid w16 w16cex w16sdtdh w16du">
   <w:docDefaults>
     <w:rPrDefault>
       <w:rPr>

--- a/лаб №4.docx
+++ b/лаб №4.docx
@@ -1,6 +1,6 @@
 
 <file path=word/document.xml><?xml version="1.0" encoding="utf-8"?>
-<w:document xmlns:wpc="http://schemas.microsoft.com/office/word/2010/wordprocessingCanvas" xmlns:cx="http://schemas.microsoft.com/office/drawing/2014/chartex" xmlns:cx1="http://schemas.microsoft.com/office/drawing/2015/9/8/chartex" xmlns:cx2="http://schemas.microsoft.com/office/drawing/2015/10/21/chartex" xmlns:cx3="http://schemas.microsoft.com/office/drawing/2016/5/9/chartex" xmlns:cx4="http://schemas.microsoft.com/office/drawing/2016/5/10/chartex" xmlns:cx5="http://schemas.microsoft.com/office/drawing/2016/5/11/chartex" xmlns:cx6="http://schemas.microsoft.com/office/drawing/2016/5/12/chartex" xmlns:cx7="http://schemas.microsoft.com/office/drawing/2016/5/13/chartex" xmlns:cx8="http://schemas.microsoft.com/office/drawing/2016/5/14/chartex" xmlns:mc="http://schemas.openxmlformats.org/markup-compatibility/2006" xmlns:aink="http://schemas.microsoft.com/office/drawing/2016/ink" xmlns:am3d="http://schemas.microsoft.com/office/drawing/2017/model3d" xmlns:o="urn:schemas-microsoft-com:office:office" xmlns:oel="http://schemas.microsoft.com/office/2019/extlst" xmlns:r="http://schemas.openxmlformats.org/officeDocument/2006/relationships" xmlns:m="http://schemas.openxmlformats.org/officeDocument/2006/math" xmlns:v="urn:schemas-microsoft-com:vml" xmlns:wp14="http://schemas.microsoft.com/office/word/2010/wordprocessingDrawing" xmlns:wp="http://schemas.openxmlformats.org/drawingml/2006/wordprocessingDrawing" xmlns:w10="urn:schemas-microsoft-com:office:word" xmlns:w="http://schemas.openxmlformats.org/wordprocessingml/2006/main" xmlns:w14="http://schemas.microsoft.com/office/word/2010/wordml" xmlns:w15="http://schemas.microsoft.com/office/word/2012/wordml" xmlns:w16cex="http://schemas.microsoft.com/office/word/2018/wordml/cex" xmlns:w16cid="http://schemas.microsoft.com/office/word/2016/wordml/cid" xmlns:w16="http://schemas.microsoft.com/office/word/2018/wordml" xmlns:w16du="http://schemas.microsoft.com/office/word/2023/wordml/word16du" xmlns:w16sdtdh="http://schemas.microsoft.com/office/word/2020/wordml/sdtdatahash" xmlns:w16se="http://schemas.microsoft.com/office/word/2015/wordml/symex" xmlns:wpg="http://schemas.microsoft.com/office/word/2010/wordprocessingGroup" xmlns:wpi="http://schemas.microsoft.com/office/word/2010/wordprocessingInk" xmlns:wne="http://schemas.microsoft.com/office/word/2006/wordml" xmlns:wps="http://schemas.microsoft.com/office/word/2010/wordprocessingShape" mc:Ignorable="w14 w15 w16se w16cid w16 w16cex w16sdtdh w16du wp14">
+<w:document xmlns:wpc="http://schemas.microsoft.com/office/word/2010/wordprocessingCanvas" xmlns:cx="http://schemas.microsoft.com/office/drawing/2014/chartex" xmlns:cx1="http://schemas.microsoft.com/office/drawing/2015/9/8/chartex" xmlns:mc="http://schemas.openxmlformats.org/markup-compatibility/2006" xmlns:o="urn:schemas-microsoft-com:office:office" xmlns:r="http://schemas.openxmlformats.org/officeDocument/2006/relationships" xmlns:m="http://schemas.openxmlformats.org/officeDocument/2006/math" xmlns:v="urn:schemas-microsoft-com:vml" xmlns:wp14="http://schemas.microsoft.com/office/word/2010/wordprocessingDrawing" xmlns:wp="http://schemas.openxmlformats.org/drawingml/2006/wordprocessingDrawing" xmlns:w10="urn:schemas-microsoft-com:office:word" xmlns:w="http://schemas.openxmlformats.org/wordprocessingml/2006/main" xmlns:w14="http://schemas.microsoft.com/office/word/2010/wordml" xmlns:w15="http://schemas.microsoft.com/office/word/2012/wordml" xmlns:w16se="http://schemas.microsoft.com/office/word/2015/wordml/symex" xmlns:wpg="http://schemas.microsoft.com/office/word/2010/wordprocessingGroup" xmlns:wpi="http://schemas.microsoft.com/office/word/2010/wordprocessingInk" xmlns:wne="http://schemas.microsoft.com/office/word/2006/wordml" xmlns:wps="http://schemas.microsoft.com/office/word/2010/wordprocessingShape" mc:Ignorable="w14 w15 w16se wp14">
   <w:body>
     <w:p>
       <w:pPr>
@@ -494,27 +494,7 @@
           <w:sz w:val="28"/>
           <w:szCs w:val="28"/>
         </w:rPr>
-        <w:t xml:space="preserve">                                                                                                   </w:t>
-      </w:r>
-      <w:proofErr w:type="spellStart"/>
-      <w:r>
-        <w:rPr>
-          <w:rFonts w:ascii="Times New Roman" w:hAnsi="Times New Roman" w:cs="Times New Roman"/>
-          <w:color w:val="FF0000"/>
-          <w:sz w:val="28"/>
-          <w:szCs w:val="28"/>
-        </w:rPr>
-        <w:t>Лапчик</w:t>
-      </w:r>
-      <w:proofErr w:type="spellEnd"/>
-      <w:r>
-        <w:rPr>
-          <w:rFonts w:ascii="Times New Roman" w:hAnsi="Times New Roman" w:cs="Times New Roman"/>
-          <w:color w:val="FF0000"/>
-          <w:sz w:val="28"/>
-          <w:szCs w:val="28"/>
-        </w:rPr>
-        <w:t xml:space="preserve"> С.С.</w:t>
+        <w:t xml:space="preserve">                                                                                                   Лапчик С.С.</w:t>
       </w:r>
       <w:r>
         <w:rPr>
@@ -710,27 +690,7 @@
           <w:sz w:val="28"/>
           <w:szCs w:val="28"/>
         </w:rPr>
-        <w:t xml:space="preserve"> </w:t>
-      </w:r>
-      <w:proofErr w:type="spellStart"/>
-      <w:r>
-        <w:rPr>
-          <w:rFonts w:ascii="Times New Roman" w:hAnsi="Times New Roman" w:cs="Times New Roman"/>
-          <w:color w:val="FF0000"/>
-          <w:sz w:val="28"/>
-          <w:szCs w:val="28"/>
-        </w:rPr>
-        <w:t>Лапчик</w:t>
-      </w:r>
-      <w:proofErr w:type="spellEnd"/>
-      <w:r>
-        <w:rPr>
-          <w:rFonts w:ascii="Times New Roman" w:hAnsi="Times New Roman" w:cs="Times New Roman"/>
-          <w:color w:val="FF0000"/>
-          <w:sz w:val="28"/>
-          <w:szCs w:val="28"/>
-        </w:rPr>
-        <w:t xml:space="preserve"> С.С.,</w:t>
+        <w:t xml:space="preserve"> Лапчик С.С.,</w:t>
       </w:r>
       <w:r>
         <w:rPr>
@@ -1761,6 +1721,7 @@
           <w:rFonts w:ascii="Times New Roman" w:hAnsi="Times New Roman" w:cs="Times New Roman"/>
           <w:sz w:val="28"/>
           <w:szCs w:val="28"/>
+          <w:lang w:val="en-US"/>
         </w:rPr>
       </w:pPr>
       <w:r>
@@ -1769,7 +1730,978 @@
           <w:sz w:val="28"/>
           <w:szCs w:val="28"/>
         </w:rPr>
-        <w:t>2. Дайте відповіді на наступні питання:</w:t>
+        <w:t xml:space="preserve">Підготувала </w:t>
+      </w:r>
+      <w:r>
+        <w:rPr>
+          <w:rFonts w:ascii="Times New Roman" w:hAnsi="Times New Roman" w:cs="Times New Roman"/>
+          <w:sz w:val="28"/>
+          <w:szCs w:val="28"/>
+        </w:rPr>
+        <w:t>матеріал</w:t>
+      </w:r>
+      <w:r>
+        <w:rPr>
+          <w:rFonts w:ascii="Times New Roman" w:hAnsi="Times New Roman" w:cs="Times New Roman"/>
+          <w:sz w:val="28"/>
+          <w:szCs w:val="28"/>
+        </w:rPr>
+        <w:t xml:space="preserve"> </w:t>
+      </w:r>
+      <w:r>
+        <w:rPr>
+          <w:rFonts w:ascii="Times New Roman" w:hAnsi="Times New Roman" w:cs="Times New Roman"/>
+          <w:color w:val="FF6699"/>
+          <w:sz w:val="28"/>
+          <w:szCs w:val="28"/>
+        </w:rPr>
+        <w:t>Лапчик Софія</w:t>
+      </w:r>
+      <w:r>
+        <w:rPr>
+          <w:rFonts w:ascii="Times New Roman" w:hAnsi="Times New Roman" w:cs="Times New Roman"/>
+          <w:color w:val="FF6699"/>
+          <w:sz w:val="28"/>
+          <w:szCs w:val="28"/>
+          <w:lang w:val="ru-RU"/>
+        </w:rPr>
+        <w:br/>
+      </w:r>
+      <w:r>
+        <w:rPr>
+          <w:rFonts w:ascii="Times New Roman" w:hAnsi="Times New Roman" w:cs="Times New Roman"/>
+          <w:sz w:val="28"/>
+          <w:szCs w:val="28"/>
+          <w:lang w:val="ru-RU"/>
+        </w:rPr>
+        <w:t>2. Дайте</w:t>
+      </w:r>
+      <w:r>
+        <w:rPr>
+          <w:rFonts w:ascii="Times New Roman" w:hAnsi="Times New Roman" w:cs="Times New Roman"/>
+          <w:sz w:val="28"/>
+          <w:szCs w:val="28"/>
+          <w:lang w:val="ru-RU"/>
+        </w:rPr>
+        <w:t xml:space="preserve"> </w:t>
+      </w:r>
+      <w:proofErr w:type="spellStart"/>
+      <w:r>
+        <w:rPr>
+          <w:rFonts w:ascii="Times New Roman" w:hAnsi="Times New Roman" w:cs="Times New Roman"/>
+          <w:sz w:val="28"/>
+          <w:szCs w:val="28"/>
+          <w:lang w:val="ru-RU"/>
+        </w:rPr>
+        <w:t>відповіді</w:t>
+      </w:r>
+      <w:proofErr w:type="spellEnd"/>
+      <w:r>
+        <w:rPr>
+          <w:rFonts w:ascii="Times New Roman" w:hAnsi="Times New Roman" w:cs="Times New Roman"/>
+          <w:sz w:val="28"/>
+          <w:szCs w:val="28"/>
+          <w:lang w:val="ru-RU"/>
+        </w:rPr>
+        <w:t xml:space="preserve"> на </w:t>
+      </w:r>
+      <w:proofErr w:type="spellStart"/>
+      <w:r>
+        <w:rPr>
+          <w:rFonts w:ascii="Times New Roman" w:hAnsi="Times New Roman" w:cs="Times New Roman"/>
+          <w:sz w:val="28"/>
+          <w:szCs w:val="28"/>
+          <w:lang w:val="ru-RU"/>
+        </w:rPr>
+        <w:t>наступні</w:t>
+      </w:r>
+      <w:proofErr w:type="spellEnd"/>
+      <w:r>
+        <w:rPr>
+          <w:rFonts w:ascii="Times New Roman" w:hAnsi="Times New Roman" w:cs="Times New Roman"/>
+          <w:sz w:val="28"/>
+          <w:szCs w:val="28"/>
+          <w:lang w:val="ru-RU"/>
+        </w:rPr>
+        <w:t xml:space="preserve"> </w:t>
+      </w:r>
+      <w:proofErr w:type="spellStart"/>
+      <w:r>
+        <w:rPr>
+          <w:rFonts w:ascii="Times New Roman" w:hAnsi="Times New Roman" w:cs="Times New Roman"/>
+          <w:sz w:val="28"/>
+          <w:szCs w:val="28"/>
+          <w:lang w:val="ru-RU"/>
+        </w:rPr>
+        <w:t>питання</w:t>
+      </w:r>
+      <w:proofErr w:type="spellEnd"/>
+      <w:r>
+        <w:rPr>
+          <w:rFonts w:ascii="Times New Roman" w:hAnsi="Times New Roman" w:cs="Times New Roman"/>
+          <w:sz w:val="28"/>
+          <w:szCs w:val="28"/>
+          <w:lang w:val="ru-RU"/>
+        </w:rPr>
+        <w:t>:</w:t>
+      </w:r>
+      <w:bookmarkStart w:id="0" w:name="_GoBack"/>
+      <w:bookmarkEnd w:id="0"/>
+      <w:r>
+        <w:rPr>
+          <w:rFonts w:ascii="Times New Roman" w:hAnsi="Times New Roman" w:cs="Times New Roman"/>
+          <w:sz w:val="28"/>
+          <w:szCs w:val="28"/>
+          <w:lang w:val="ru-RU"/>
+        </w:rPr>
+        <w:br/>
+      </w:r>
+      <w:r>
+        <w:rPr>
+          <w:rFonts w:ascii="Times New Roman" w:hAnsi="Times New Roman" w:cs="Times New Roman"/>
+          <w:sz w:val="28"/>
+          <w:szCs w:val="28"/>
+          <w:lang w:val="ru-RU"/>
+        </w:rPr>
+        <w:t xml:space="preserve">- Як </w:t>
+      </w:r>
+      <w:proofErr w:type="spellStart"/>
+      <w:r>
+        <w:rPr>
+          <w:rFonts w:ascii="Times New Roman" w:hAnsi="Times New Roman" w:cs="Times New Roman"/>
+          <w:sz w:val="28"/>
+          <w:szCs w:val="28"/>
+          <w:lang w:val="ru-RU"/>
+        </w:rPr>
+        <w:t>вивести</w:t>
+      </w:r>
+      <w:proofErr w:type="spellEnd"/>
+      <w:r>
+        <w:rPr>
+          <w:rFonts w:ascii="Times New Roman" w:hAnsi="Times New Roman" w:cs="Times New Roman"/>
+          <w:sz w:val="28"/>
+          <w:szCs w:val="28"/>
+          <w:lang w:val="ru-RU"/>
+        </w:rPr>
+        <w:t xml:space="preserve"> </w:t>
+      </w:r>
+      <w:proofErr w:type="spellStart"/>
+      <w:r>
+        <w:rPr>
+          <w:rFonts w:ascii="Times New Roman" w:hAnsi="Times New Roman" w:cs="Times New Roman"/>
+          <w:sz w:val="28"/>
+          <w:szCs w:val="28"/>
+          <w:lang w:val="ru-RU"/>
+        </w:rPr>
+        <w:t>вміст</w:t>
+      </w:r>
+      <w:proofErr w:type="spellEnd"/>
+      <w:r>
+        <w:rPr>
+          <w:rFonts w:ascii="Times New Roman" w:hAnsi="Times New Roman" w:cs="Times New Roman"/>
+          <w:sz w:val="28"/>
+          <w:szCs w:val="28"/>
+          <w:lang w:val="ru-RU"/>
+        </w:rPr>
+        <w:t xml:space="preserve"> </w:t>
+      </w:r>
+      <w:proofErr w:type="spellStart"/>
+      <w:r>
+        <w:rPr>
+          <w:rFonts w:ascii="Times New Roman" w:hAnsi="Times New Roman" w:cs="Times New Roman"/>
+          <w:sz w:val="28"/>
+          <w:szCs w:val="28"/>
+          <w:lang w:val="ru-RU"/>
+        </w:rPr>
+        <w:t>директорії</w:t>
+      </w:r>
+      <w:proofErr w:type="spellEnd"/>
+      <w:r>
+        <w:rPr>
+          <w:rFonts w:ascii="Times New Roman" w:hAnsi="Times New Roman" w:cs="Times New Roman"/>
+          <w:sz w:val="28"/>
+          <w:szCs w:val="28"/>
+          <w:lang w:val="ru-RU"/>
+        </w:rPr>
+        <w:t xml:space="preserve"> /</w:t>
+      </w:r>
+      <w:proofErr w:type="spellStart"/>
+      <w:r>
+        <w:rPr>
+          <w:rFonts w:ascii="Times New Roman" w:hAnsi="Times New Roman" w:cs="Times New Roman"/>
+          <w:sz w:val="28"/>
+          <w:szCs w:val="28"/>
+          <w:lang w:val="en-US"/>
+        </w:rPr>
+        <w:t>proc</w:t>
+      </w:r>
+      <w:proofErr w:type="spellEnd"/>
+      <w:r>
+        <w:rPr>
+          <w:rFonts w:ascii="Times New Roman" w:hAnsi="Times New Roman" w:cs="Times New Roman"/>
+          <w:sz w:val="28"/>
+          <w:szCs w:val="28"/>
+          <w:lang w:val="ru-RU"/>
+        </w:rPr>
+        <w:t>? Де</w:t>
+      </w:r>
+      <w:r>
+        <w:rPr>
+          <w:rFonts w:ascii="Times New Roman" w:hAnsi="Times New Roman" w:cs="Times New Roman"/>
+          <w:sz w:val="28"/>
+          <w:szCs w:val="28"/>
+          <w:lang w:val="en-US"/>
+        </w:rPr>
+        <w:t xml:space="preserve"> </w:t>
+      </w:r>
+      <w:r>
+        <w:rPr>
+          <w:rFonts w:ascii="Times New Roman" w:hAnsi="Times New Roman" w:cs="Times New Roman"/>
+          <w:sz w:val="28"/>
+          <w:szCs w:val="28"/>
+          <w:lang w:val="ru-RU"/>
+        </w:rPr>
+        <w:t>вона</w:t>
+      </w:r>
+      <w:r>
+        <w:rPr>
+          <w:rFonts w:ascii="Times New Roman" w:hAnsi="Times New Roman" w:cs="Times New Roman"/>
+          <w:sz w:val="28"/>
+          <w:szCs w:val="28"/>
+          <w:lang w:val="en-US"/>
+        </w:rPr>
+        <w:t xml:space="preserve"> </w:t>
+      </w:r>
+      <w:proofErr w:type="spellStart"/>
+      <w:r>
+        <w:rPr>
+          <w:rFonts w:ascii="Times New Roman" w:hAnsi="Times New Roman" w:cs="Times New Roman"/>
+          <w:sz w:val="28"/>
+          <w:szCs w:val="28"/>
+          <w:lang w:val="ru-RU"/>
+        </w:rPr>
+        <w:t>знаходиться</w:t>
+      </w:r>
+      <w:proofErr w:type="spellEnd"/>
+      <w:r>
+        <w:rPr>
+          <w:rFonts w:ascii="Times New Roman" w:hAnsi="Times New Roman" w:cs="Times New Roman"/>
+          <w:sz w:val="28"/>
+          <w:szCs w:val="28"/>
+          <w:lang w:val="en-US"/>
+        </w:rPr>
+        <w:t xml:space="preserve"> </w:t>
+      </w:r>
+      <w:r>
+        <w:rPr>
+          <w:rFonts w:ascii="Times New Roman" w:hAnsi="Times New Roman" w:cs="Times New Roman"/>
+          <w:sz w:val="28"/>
+          <w:szCs w:val="28"/>
+          <w:lang w:val="ru-RU"/>
+        </w:rPr>
+        <w:t>та</w:t>
+      </w:r>
+      <w:r>
+        <w:rPr>
+          <w:rFonts w:ascii="Times New Roman" w:hAnsi="Times New Roman" w:cs="Times New Roman"/>
+          <w:sz w:val="28"/>
+          <w:szCs w:val="28"/>
+          <w:lang w:val="en-US"/>
+        </w:rPr>
+        <w:t xml:space="preserve"> </w:t>
+      </w:r>
+      <w:r>
+        <w:rPr>
+          <w:rFonts w:ascii="Times New Roman" w:hAnsi="Times New Roman" w:cs="Times New Roman"/>
+          <w:sz w:val="28"/>
+          <w:szCs w:val="28"/>
+          <w:lang w:val="ru-RU"/>
+        </w:rPr>
+        <w:t>для</w:t>
+      </w:r>
+      <w:r>
+        <w:rPr>
+          <w:rFonts w:ascii="Times New Roman" w:hAnsi="Times New Roman" w:cs="Times New Roman"/>
+          <w:sz w:val="28"/>
+          <w:szCs w:val="28"/>
+          <w:lang w:val="en-US"/>
+        </w:rPr>
+        <w:t xml:space="preserve"> </w:t>
+      </w:r>
+      <w:proofErr w:type="spellStart"/>
+      <w:r>
+        <w:rPr>
+          <w:rFonts w:ascii="Times New Roman" w:hAnsi="Times New Roman" w:cs="Times New Roman"/>
+          <w:sz w:val="28"/>
+          <w:szCs w:val="28"/>
+          <w:lang w:val="ru-RU"/>
+        </w:rPr>
+        <w:t>чого</w:t>
+      </w:r>
+      <w:proofErr w:type="spellEnd"/>
+      <w:r>
+        <w:rPr>
+          <w:rFonts w:ascii="Times New Roman" w:hAnsi="Times New Roman" w:cs="Times New Roman"/>
+          <w:sz w:val="28"/>
+          <w:szCs w:val="28"/>
+          <w:lang w:val="en-US"/>
+        </w:rPr>
+        <w:t xml:space="preserve"> </w:t>
+      </w:r>
+      <w:proofErr w:type="spellStart"/>
+      <w:r>
+        <w:rPr>
+          <w:rFonts w:ascii="Times New Roman" w:hAnsi="Times New Roman" w:cs="Times New Roman"/>
+          <w:sz w:val="28"/>
+          <w:szCs w:val="28"/>
+          <w:lang w:val="ru-RU"/>
+        </w:rPr>
+        <w:t>призначена</w:t>
+      </w:r>
+      <w:proofErr w:type="spellEnd"/>
+      <w:r>
+        <w:rPr>
+          <w:rFonts w:ascii="Times New Roman" w:hAnsi="Times New Roman" w:cs="Times New Roman"/>
+          <w:sz w:val="28"/>
+          <w:szCs w:val="28"/>
+          <w:lang w:val="en-US"/>
+        </w:rPr>
+        <w:t xml:space="preserve">? </w:t>
+      </w:r>
+      <w:r>
+        <w:rPr>
+          <w:rFonts w:ascii="Times New Roman" w:hAnsi="Times New Roman" w:cs="Times New Roman"/>
+          <w:sz w:val="28"/>
+          <w:szCs w:val="28"/>
+          <w:lang w:val="ru-RU"/>
+        </w:rPr>
+        <w:t>Охарактер</w:t>
+      </w:r>
+      <w:r>
+        <w:rPr>
+          <w:rFonts w:ascii="Times New Roman" w:hAnsi="Times New Roman" w:cs="Times New Roman"/>
+          <w:sz w:val="28"/>
+          <w:szCs w:val="28"/>
+          <w:lang w:val="ru-RU"/>
+        </w:rPr>
+        <w:t>изуйте</w:t>
+      </w:r>
+      <w:r>
+        <w:rPr>
+          <w:rFonts w:ascii="Times New Roman" w:hAnsi="Times New Roman" w:cs="Times New Roman"/>
+          <w:sz w:val="28"/>
+          <w:szCs w:val="28"/>
+          <w:lang w:val="en-US"/>
+        </w:rPr>
+        <w:t xml:space="preserve"> </w:t>
+      </w:r>
+      <w:proofErr w:type="spellStart"/>
+      <w:r>
+        <w:rPr>
+          <w:rFonts w:ascii="Times New Roman" w:hAnsi="Times New Roman" w:cs="Times New Roman"/>
+          <w:sz w:val="28"/>
+          <w:szCs w:val="28"/>
+          <w:lang w:val="ru-RU"/>
+        </w:rPr>
+        <w:t>інформацію</w:t>
+      </w:r>
+      <w:proofErr w:type="spellEnd"/>
+      <w:r>
+        <w:rPr>
+          <w:rFonts w:ascii="Times New Roman" w:hAnsi="Times New Roman" w:cs="Times New Roman"/>
+          <w:sz w:val="28"/>
+          <w:szCs w:val="28"/>
+          <w:lang w:val="en-US"/>
+        </w:rPr>
+        <w:t xml:space="preserve"> </w:t>
+      </w:r>
+      <w:r>
+        <w:rPr>
+          <w:rFonts w:ascii="Times New Roman" w:hAnsi="Times New Roman" w:cs="Times New Roman"/>
+          <w:sz w:val="28"/>
+          <w:szCs w:val="28"/>
+          <w:lang w:val="ru-RU"/>
+        </w:rPr>
+        <w:t>про</w:t>
+      </w:r>
+      <w:r>
+        <w:rPr>
+          <w:rFonts w:ascii="Times New Roman" w:hAnsi="Times New Roman" w:cs="Times New Roman"/>
+          <w:sz w:val="28"/>
+          <w:szCs w:val="28"/>
+          <w:lang w:val="en-US"/>
+        </w:rPr>
+        <w:t xml:space="preserve"> </w:t>
+      </w:r>
+      <w:proofErr w:type="spellStart"/>
+      <w:r>
+        <w:rPr>
+          <w:rFonts w:ascii="Times New Roman" w:hAnsi="Times New Roman" w:cs="Times New Roman"/>
+          <w:sz w:val="28"/>
+          <w:szCs w:val="28"/>
+          <w:lang w:val="ru-RU"/>
+        </w:rPr>
+        <w:t>її</w:t>
+      </w:r>
+      <w:proofErr w:type="spellEnd"/>
+      <w:r>
+        <w:rPr>
+          <w:rFonts w:ascii="Times New Roman" w:hAnsi="Times New Roman" w:cs="Times New Roman"/>
+          <w:sz w:val="28"/>
+          <w:szCs w:val="28"/>
+          <w:lang w:val="en-US"/>
+        </w:rPr>
+        <w:t xml:space="preserve"> </w:t>
+      </w:r>
+      <w:proofErr w:type="spellStart"/>
+      <w:r>
+        <w:rPr>
+          <w:rFonts w:ascii="Times New Roman" w:hAnsi="Times New Roman" w:cs="Times New Roman"/>
+          <w:sz w:val="28"/>
+          <w:szCs w:val="28"/>
+          <w:lang w:val="ru-RU"/>
+        </w:rPr>
+        <w:t>вміст</w:t>
+      </w:r>
+      <w:proofErr w:type="spellEnd"/>
+      <w:r>
+        <w:rPr>
+          <w:rFonts w:ascii="Times New Roman" w:hAnsi="Times New Roman" w:cs="Times New Roman"/>
+          <w:sz w:val="28"/>
+          <w:szCs w:val="28"/>
+          <w:lang w:val="en-US"/>
+        </w:rPr>
+        <w:t>?</w:t>
+      </w:r>
+      <w:r>
+        <w:rPr>
+          <w:rFonts w:ascii="Times New Roman" w:hAnsi="Times New Roman" w:cs="Times New Roman"/>
+          <w:sz w:val="28"/>
+          <w:szCs w:val="28"/>
+          <w:lang w:val="en-US"/>
+        </w:rPr>
+        <w:br/>
+      </w:r>
+      <w:r>
+        <w:rPr>
+          <w:rFonts w:ascii="Courier New" w:hAnsi="Courier New" w:cs="Courier New"/>
+          <w:color w:val="2F5496" w:themeColor="accent1" w:themeShade="BF"/>
+          <w:sz w:val="28"/>
+        </w:rPr>
+        <w:t>/</w:t>
+      </w:r>
+      <w:proofErr w:type="spellStart"/>
+      <w:r>
+        <w:rPr>
+          <w:rFonts w:ascii="Courier New" w:hAnsi="Courier New" w:cs="Courier New"/>
+          <w:color w:val="2F5496" w:themeColor="accent1" w:themeShade="BF"/>
+          <w:sz w:val="28"/>
+        </w:rPr>
+        <w:t>proc</w:t>
+      </w:r>
+      <w:proofErr w:type="spellEnd"/>
+      <w:r>
+        <w:rPr>
+          <w:rFonts w:ascii="Courier New" w:hAnsi="Courier New" w:cs="Courier New"/>
+          <w:color w:val="2F5496" w:themeColor="accent1" w:themeShade="BF"/>
+          <w:sz w:val="28"/>
+        </w:rPr>
+        <w:t>/</w:t>
+      </w:r>
+      <w:proofErr w:type="spellStart"/>
+      <w:r>
+        <w:rPr>
+          <w:rFonts w:ascii="Courier New" w:hAnsi="Courier New" w:cs="Courier New"/>
+          <w:color w:val="2F5496" w:themeColor="accent1" w:themeShade="BF"/>
+          <w:sz w:val="28"/>
+        </w:rPr>
+        <w:t>cmdline</w:t>
+      </w:r>
+      <w:proofErr w:type="spellEnd"/>
+      <w:r>
+        <w:rPr>
+          <w:color w:val="2F5496" w:themeColor="accent1" w:themeShade="BF"/>
+          <w:sz w:val="28"/>
+        </w:rPr>
+        <w:t xml:space="preserve"> </w:t>
+      </w:r>
+      <w:r>
+        <w:rPr>
+          <w:rFonts w:ascii="Times New Roman" w:hAnsi="Times New Roman" w:cs="Times New Roman"/>
+          <w:sz w:val="28"/>
+        </w:rPr>
+        <w:t>—</w:t>
+      </w:r>
+      <w:r>
+        <w:rPr>
+          <w:sz w:val="28"/>
+        </w:rPr>
+        <w:t xml:space="preserve"> </w:t>
+      </w:r>
+      <w:proofErr w:type="spellStart"/>
+      <w:r>
+        <w:rPr>
+          <w:rFonts w:ascii="Times New Roman" w:hAnsi="Times New Roman" w:cs="Times New Roman"/>
+          <w:sz w:val="28"/>
+        </w:rPr>
+        <w:t>Contains</w:t>
+      </w:r>
+      <w:proofErr w:type="spellEnd"/>
+      <w:r>
+        <w:rPr>
+          <w:rFonts w:ascii="Times New Roman" w:hAnsi="Times New Roman" w:cs="Times New Roman"/>
+          <w:sz w:val="28"/>
+        </w:rPr>
+        <w:t xml:space="preserve"> </w:t>
+      </w:r>
+      <w:proofErr w:type="spellStart"/>
+      <w:r>
+        <w:rPr>
+          <w:rFonts w:ascii="Times New Roman" w:hAnsi="Times New Roman" w:cs="Times New Roman"/>
+          <w:sz w:val="28"/>
+        </w:rPr>
+        <w:t>information</w:t>
+      </w:r>
+      <w:proofErr w:type="spellEnd"/>
+      <w:r>
+        <w:rPr>
+          <w:rFonts w:ascii="Times New Roman" w:hAnsi="Times New Roman" w:cs="Times New Roman"/>
+          <w:sz w:val="28"/>
+        </w:rPr>
+        <w:t xml:space="preserve"> </w:t>
+      </w:r>
+      <w:proofErr w:type="spellStart"/>
+      <w:r>
+        <w:rPr>
+          <w:rFonts w:ascii="Times New Roman" w:hAnsi="Times New Roman" w:cs="Times New Roman"/>
+          <w:sz w:val="28"/>
+        </w:rPr>
+        <w:t>passed</w:t>
+      </w:r>
+      <w:proofErr w:type="spellEnd"/>
+      <w:r>
+        <w:rPr>
+          <w:rFonts w:ascii="Times New Roman" w:hAnsi="Times New Roman" w:cs="Times New Roman"/>
+          <w:sz w:val="28"/>
+        </w:rPr>
+        <w:t xml:space="preserve"> </w:t>
+      </w:r>
+      <w:proofErr w:type="spellStart"/>
+      <w:r>
+        <w:rPr>
+          <w:rFonts w:ascii="Times New Roman" w:hAnsi="Times New Roman" w:cs="Times New Roman"/>
+          <w:sz w:val="28"/>
+        </w:rPr>
+        <w:t>to</w:t>
+      </w:r>
+      <w:proofErr w:type="spellEnd"/>
+      <w:r>
+        <w:rPr>
+          <w:rFonts w:ascii="Times New Roman" w:hAnsi="Times New Roman" w:cs="Times New Roman"/>
+          <w:sz w:val="28"/>
+        </w:rPr>
+        <w:t xml:space="preserve"> </w:t>
+      </w:r>
+      <w:proofErr w:type="spellStart"/>
+      <w:r>
+        <w:rPr>
+          <w:rFonts w:ascii="Times New Roman" w:hAnsi="Times New Roman" w:cs="Times New Roman"/>
+          <w:sz w:val="28"/>
+        </w:rPr>
+        <w:t>kernel</w:t>
+      </w:r>
+      <w:proofErr w:type="spellEnd"/>
+      <w:r>
+        <w:rPr>
+          <w:rFonts w:ascii="Times New Roman" w:hAnsi="Times New Roman" w:cs="Times New Roman"/>
+          <w:sz w:val="28"/>
+        </w:rPr>
+        <w:t xml:space="preserve"> </w:t>
+      </w:r>
+      <w:proofErr w:type="spellStart"/>
+      <w:r>
+        <w:rPr>
+          <w:rFonts w:ascii="Times New Roman" w:hAnsi="Times New Roman" w:cs="Times New Roman"/>
+          <w:sz w:val="28"/>
+        </w:rPr>
+        <w:t>during</w:t>
+      </w:r>
+      <w:proofErr w:type="spellEnd"/>
+      <w:r>
+        <w:rPr>
+          <w:rFonts w:ascii="Times New Roman" w:hAnsi="Times New Roman" w:cs="Times New Roman"/>
+          <w:sz w:val="28"/>
+        </w:rPr>
+        <w:t xml:space="preserve"> </w:t>
+      </w:r>
+      <w:proofErr w:type="spellStart"/>
+      <w:r>
+        <w:rPr>
+          <w:rFonts w:ascii="Times New Roman" w:hAnsi="Times New Roman" w:cs="Times New Roman"/>
+          <w:sz w:val="28"/>
+        </w:rPr>
+        <w:t>boot</w:t>
+      </w:r>
+      <w:proofErr w:type="spellEnd"/>
+      <w:r>
+        <w:rPr>
+          <w:rFonts w:ascii="Times New Roman" w:hAnsi="Times New Roman" w:cs="Times New Roman"/>
+          <w:sz w:val="28"/>
+          <w:lang w:val="en-US"/>
+        </w:rPr>
+        <w:t>;</w:t>
+      </w:r>
+      <w:r>
+        <w:rPr>
+          <w:sz w:val="28"/>
+        </w:rPr>
+        <w:br/>
+      </w:r>
+      <w:r>
+        <w:rPr>
+          <w:rFonts w:ascii="Courier New" w:hAnsi="Courier New" w:cs="Courier New"/>
+          <w:color w:val="2F5496" w:themeColor="accent1" w:themeShade="BF"/>
+          <w:sz w:val="28"/>
+          <w:szCs w:val="28"/>
+          <w:lang w:val="en-US"/>
+        </w:rPr>
+        <w:t>/</w:t>
+      </w:r>
+      <w:proofErr w:type="spellStart"/>
+      <w:r>
+        <w:rPr>
+          <w:rFonts w:ascii="Courier New" w:hAnsi="Courier New" w:cs="Courier New"/>
+          <w:color w:val="2F5496" w:themeColor="accent1" w:themeShade="BF"/>
+          <w:sz w:val="24"/>
+        </w:rPr>
+        <w:t>proc</w:t>
+      </w:r>
+      <w:proofErr w:type="spellEnd"/>
+      <w:r>
+        <w:rPr>
+          <w:rFonts w:ascii="Courier New" w:hAnsi="Courier New" w:cs="Courier New"/>
+          <w:color w:val="2F5496" w:themeColor="accent1" w:themeShade="BF"/>
+          <w:sz w:val="24"/>
+        </w:rPr>
+        <w:t>/</w:t>
+      </w:r>
+      <w:proofErr w:type="spellStart"/>
+      <w:r>
+        <w:rPr>
+          <w:rFonts w:ascii="Courier New" w:hAnsi="Courier New" w:cs="Courier New"/>
+          <w:color w:val="2F5496" w:themeColor="accent1" w:themeShade="BF"/>
+          <w:sz w:val="28"/>
+        </w:rPr>
+        <w:t>meminfo</w:t>
+      </w:r>
+      <w:proofErr w:type="spellEnd"/>
+      <w:r>
+        <w:rPr>
+          <w:color w:val="2F5496" w:themeColor="accent1" w:themeShade="BF"/>
+          <w:sz w:val="28"/>
+        </w:rPr>
+        <w:t xml:space="preserve"> </w:t>
+      </w:r>
+      <w:r>
+        <w:rPr>
+          <w:rFonts w:ascii="Times New Roman" w:hAnsi="Times New Roman" w:cs="Times New Roman"/>
+          <w:sz w:val="28"/>
+        </w:rPr>
+        <w:t>—</w:t>
+      </w:r>
+      <w:r>
+        <w:rPr>
+          <w:sz w:val="28"/>
+        </w:rPr>
+        <w:t xml:space="preserve"> </w:t>
+      </w:r>
+      <w:proofErr w:type="spellStart"/>
+      <w:r>
+        <w:rPr>
+          <w:rFonts w:ascii="Times New Roman" w:hAnsi="Times New Roman" w:cs="Times New Roman"/>
+          <w:sz w:val="28"/>
+        </w:rPr>
+        <w:t>Contains</w:t>
+      </w:r>
+      <w:proofErr w:type="spellEnd"/>
+      <w:r>
+        <w:rPr>
+          <w:rFonts w:ascii="Times New Roman" w:hAnsi="Times New Roman" w:cs="Times New Roman"/>
+          <w:sz w:val="28"/>
+        </w:rPr>
+        <w:t xml:space="preserve"> </w:t>
+      </w:r>
+      <w:proofErr w:type="spellStart"/>
+      <w:r>
+        <w:rPr>
+          <w:rFonts w:ascii="Times New Roman" w:hAnsi="Times New Roman" w:cs="Times New Roman"/>
+          <w:sz w:val="28"/>
+        </w:rPr>
+        <w:t>information</w:t>
+      </w:r>
+      <w:proofErr w:type="spellEnd"/>
+      <w:r>
+        <w:rPr>
+          <w:rFonts w:ascii="Times New Roman" w:hAnsi="Times New Roman" w:cs="Times New Roman"/>
+          <w:sz w:val="28"/>
+        </w:rPr>
+        <w:t xml:space="preserve"> </w:t>
+      </w:r>
+      <w:proofErr w:type="spellStart"/>
+      <w:r>
+        <w:rPr>
+          <w:rFonts w:ascii="Times New Roman" w:hAnsi="Times New Roman" w:cs="Times New Roman"/>
+          <w:sz w:val="28"/>
+        </w:rPr>
+        <w:t>about</w:t>
+      </w:r>
+      <w:proofErr w:type="spellEnd"/>
+      <w:r>
+        <w:rPr>
+          <w:rFonts w:ascii="Times New Roman" w:hAnsi="Times New Roman" w:cs="Times New Roman"/>
+          <w:sz w:val="28"/>
+        </w:rPr>
+        <w:t xml:space="preserve"> </w:t>
+      </w:r>
+      <w:proofErr w:type="spellStart"/>
+      <w:r>
+        <w:rPr>
+          <w:rFonts w:ascii="Times New Roman" w:hAnsi="Times New Roman" w:cs="Times New Roman"/>
+          <w:sz w:val="28"/>
+        </w:rPr>
+        <w:t>kernel</w:t>
+      </w:r>
+      <w:proofErr w:type="spellEnd"/>
+      <w:r>
+        <w:rPr>
+          <w:rFonts w:ascii="Times New Roman" w:hAnsi="Times New Roman" w:cs="Times New Roman"/>
+          <w:sz w:val="28"/>
+        </w:rPr>
+        <w:t xml:space="preserve"> </w:t>
+      </w:r>
+      <w:proofErr w:type="spellStart"/>
+      <w:r>
+        <w:rPr>
+          <w:rFonts w:ascii="Times New Roman" w:hAnsi="Times New Roman" w:cs="Times New Roman"/>
+          <w:sz w:val="28"/>
+        </w:rPr>
+        <w:t>memory</w:t>
+      </w:r>
+      <w:proofErr w:type="spellEnd"/>
+      <w:r>
+        <w:rPr>
+          <w:rFonts w:ascii="Times New Roman" w:hAnsi="Times New Roman" w:cs="Times New Roman"/>
+          <w:sz w:val="28"/>
+        </w:rPr>
+        <w:t xml:space="preserve"> </w:t>
+      </w:r>
+      <w:proofErr w:type="spellStart"/>
+      <w:r>
+        <w:rPr>
+          <w:rFonts w:ascii="Times New Roman" w:hAnsi="Times New Roman" w:cs="Times New Roman"/>
+          <w:sz w:val="28"/>
+        </w:rPr>
+        <w:t>usage</w:t>
+      </w:r>
+      <w:proofErr w:type="spellEnd"/>
+      <w:r>
+        <w:rPr>
+          <w:rFonts w:ascii="Times New Roman" w:hAnsi="Times New Roman" w:cs="Times New Roman"/>
+          <w:sz w:val="28"/>
+          <w:lang w:val="en-US"/>
+        </w:rPr>
+        <w:t>;</w:t>
+      </w:r>
+      <w:r>
+        <w:rPr>
+          <w:sz w:val="28"/>
+        </w:rPr>
+        <w:br/>
+      </w:r>
+      <w:r>
+        <w:rPr>
+          <w:rFonts w:ascii="Courier New" w:hAnsi="Courier New" w:cs="Courier New"/>
+          <w:color w:val="2F5496" w:themeColor="accent1" w:themeShade="BF"/>
+          <w:sz w:val="28"/>
+        </w:rPr>
+        <w:t>/</w:t>
+      </w:r>
+      <w:proofErr w:type="spellStart"/>
+      <w:r>
+        <w:rPr>
+          <w:rFonts w:ascii="Courier New" w:hAnsi="Courier New" w:cs="Courier New"/>
+          <w:color w:val="2F5496" w:themeColor="accent1" w:themeShade="BF"/>
+          <w:sz w:val="28"/>
+        </w:rPr>
+        <w:t>proc</w:t>
+      </w:r>
+      <w:proofErr w:type="spellEnd"/>
+      <w:r>
+        <w:rPr>
+          <w:rFonts w:ascii="Courier New" w:hAnsi="Courier New" w:cs="Courier New"/>
+          <w:color w:val="2F5496" w:themeColor="accent1" w:themeShade="BF"/>
+          <w:sz w:val="28"/>
+        </w:rPr>
+        <w:t>/</w:t>
+      </w:r>
+      <w:proofErr w:type="spellStart"/>
+      <w:r>
+        <w:rPr>
+          <w:rFonts w:ascii="Courier New" w:hAnsi="Courier New" w:cs="Courier New"/>
+          <w:color w:val="2F5496" w:themeColor="accent1" w:themeShade="BF"/>
+          <w:sz w:val="28"/>
+        </w:rPr>
+        <w:t>modules</w:t>
+      </w:r>
+      <w:proofErr w:type="spellEnd"/>
+      <w:r>
+        <w:rPr>
+          <w:color w:val="2F5496" w:themeColor="accent1" w:themeShade="BF"/>
+          <w:sz w:val="28"/>
+        </w:rPr>
+        <w:t xml:space="preserve"> </w:t>
+      </w:r>
+      <w:r>
+        <w:rPr>
+          <w:rFonts w:ascii="Times New Roman" w:hAnsi="Times New Roman" w:cs="Times New Roman"/>
+          <w:sz w:val="28"/>
+        </w:rPr>
+        <w:t>—</w:t>
+      </w:r>
+      <w:r>
+        <w:rPr>
+          <w:sz w:val="28"/>
+        </w:rPr>
+        <w:t xml:space="preserve"> </w:t>
+      </w:r>
+      <w:proofErr w:type="spellStart"/>
+      <w:r>
+        <w:rPr>
+          <w:rFonts w:ascii="Times New Roman" w:hAnsi="Times New Roman" w:cs="Times New Roman"/>
+          <w:sz w:val="28"/>
+        </w:rPr>
+        <w:t>Contains</w:t>
+      </w:r>
+      <w:proofErr w:type="spellEnd"/>
+      <w:r>
+        <w:rPr>
+          <w:rFonts w:ascii="Times New Roman" w:hAnsi="Times New Roman" w:cs="Times New Roman"/>
+          <w:sz w:val="28"/>
+        </w:rPr>
+        <w:t xml:space="preserve"> </w:t>
+      </w:r>
+      <w:proofErr w:type="spellStart"/>
+      <w:r>
+        <w:rPr>
+          <w:rFonts w:ascii="Times New Roman" w:hAnsi="Times New Roman" w:cs="Times New Roman"/>
+          <w:sz w:val="28"/>
+        </w:rPr>
+        <w:t>list</w:t>
+      </w:r>
+      <w:proofErr w:type="spellEnd"/>
+      <w:r>
+        <w:rPr>
+          <w:rFonts w:ascii="Times New Roman" w:hAnsi="Times New Roman" w:cs="Times New Roman"/>
+          <w:sz w:val="28"/>
+        </w:rPr>
+        <w:t xml:space="preserve"> </w:t>
+      </w:r>
+      <w:proofErr w:type="spellStart"/>
+      <w:r>
+        <w:rPr>
+          <w:rFonts w:ascii="Times New Roman" w:hAnsi="Times New Roman" w:cs="Times New Roman"/>
+          <w:sz w:val="28"/>
+        </w:rPr>
+        <w:t>of</w:t>
+      </w:r>
+      <w:proofErr w:type="spellEnd"/>
+      <w:r>
+        <w:rPr>
+          <w:rFonts w:ascii="Times New Roman" w:hAnsi="Times New Roman" w:cs="Times New Roman"/>
+          <w:sz w:val="28"/>
+        </w:rPr>
+        <w:t xml:space="preserve"> </w:t>
+      </w:r>
+      <w:proofErr w:type="spellStart"/>
+      <w:r>
+        <w:rPr>
+          <w:rFonts w:ascii="Times New Roman" w:hAnsi="Times New Roman" w:cs="Times New Roman"/>
+          <w:sz w:val="28"/>
+        </w:rPr>
+        <w:t>modules</w:t>
+      </w:r>
+      <w:proofErr w:type="spellEnd"/>
+      <w:r>
+        <w:rPr>
+          <w:rFonts w:ascii="Times New Roman" w:hAnsi="Times New Roman" w:cs="Times New Roman"/>
+          <w:sz w:val="28"/>
+        </w:rPr>
+        <w:t xml:space="preserve"> </w:t>
+      </w:r>
+      <w:proofErr w:type="spellStart"/>
+      <w:r>
+        <w:rPr>
+          <w:rFonts w:ascii="Times New Roman" w:hAnsi="Times New Roman" w:cs="Times New Roman"/>
+          <w:sz w:val="28"/>
+        </w:rPr>
+        <w:t>loaded</w:t>
+      </w:r>
+      <w:proofErr w:type="spellEnd"/>
+      <w:r>
+        <w:rPr>
+          <w:rFonts w:ascii="Times New Roman" w:hAnsi="Times New Roman" w:cs="Times New Roman"/>
+          <w:sz w:val="28"/>
+        </w:rPr>
+        <w:t xml:space="preserve"> </w:t>
+      </w:r>
+      <w:proofErr w:type="spellStart"/>
+      <w:r>
+        <w:rPr>
+          <w:rFonts w:ascii="Times New Roman" w:hAnsi="Times New Roman" w:cs="Times New Roman"/>
+          <w:sz w:val="28"/>
+        </w:rPr>
+        <w:t>into</w:t>
+      </w:r>
+      <w:proofErr w:type="spellEnd"/>
+      <w:r>
+        <w:rPr>
+          <w:rFonts w:ascii="Times New Roman" w:hAnsi="Times New Roman" w:cs="Times New Roman"/>
+          <w:sz w:val="28"/>
+        </w:rPr>
+        <w:t xml:space="preserve"> </w:t>
+      </w:r>
+      <w:proofErr w:type="spellStart"/>
+      <w:r>
+        <w:rPr>
+          <w:rFonts w:ascii="Times New Roman" w:hAnsi="Times New Roman" w:cs="Times New Roman"/>
+          <w:sz w:val="28"/>
+        </w:rPr>
+        <w:t>the</w:t>
+      </w:r>
+      <w:proofErr w:type="spellEnd"/>
+      <w:r>
+        <w:rPr>
+          <w:rFonts w:ascii="Times New Roman" w:hAnsi="Times New Roman" w:cs="Times New Roman"/>
+          <w:sz w:val="28"/>
+        </w:rPr>
+        <w:t xml:space="preserve"> </w:t>
+      </w:r>
+      <w:proofErr w:type="spellStart"/>
+      <w:r>
+        <w:rPr>
+          <w:rFonts w:ascii="Times New Roman" w:hAnsi="Times New Roman" w:cs="Times New Roman"/>
+          <w:sz w:val="28"/>
+        </w:rPr>
+        <w:t>kernel</w:t>
+      </w:r>
+      <w:proofErr w:type="spellEnd"/>
+      <w:r>
+        <w:rPr>
+          <w:rFonts w:ascii="Times New Roman" w:hAnsi="Times New Roman" w:cs="Times New Roman"/>
+          <w:sz w:val="28"/>
+          <w:lang w:val="en-US"/>
+        </w:rPr>
+        <w:t>.</w:t>
       </w:r>
     </w:p>
     <w:p>
@@ -1777,23 +2709,46 @@
         <w:rPr>
           <w:rFonts w:ascii="Times New Roman" w:hAnsi="Times New Roman" w:cs="Times New Roman"/>
           <w:sz w:val="28"/>
-          <w:szCs w:val="28"/>
         </w:rPr>
       </w:pPr>
       <w:r>
         <w:rPr>
           <w:rFonts w:ascii="Times New Roman" w:hAnsi="Times New Roman" w:cs="Times New Roman"/>
           <w:sz w:val="28"/>
-          <w:szCs w:val="28"/>
-        </w:rPr>
-        <w:t>- Як вивести вміст директорії /</w:t>
-      </w:r>
-      <w:proofErr w:type="spellStart"/>
-      <w:r>
-        <w:rPr>
-          <w:rFonts w:ascii="Times New Roman" w:hAnsi="Times New Roman" w:cs="Times New Roman"/>
-          <w:sz w:val="28"/>
-          <w:szCs w:val="28"/>
+          <w:lang w:val="en-US"/>
+        </w:rPr>
+        <w:t xml:space="preserve">   </w:t>
+      </w:r>
+      <w:proofErr w:type="spellStart"/>
+      <w:r>
+        <w:rPr>
+          <w:rFonts w:ascii="Times New Roman" w:hAnsi="Times New Roman" w:cs="Times New Roman"/>
+          <w:sz w:val="28"/>
+        </w:rPr>
+        <w:t>The</w:t>
+      </w:r>
+      <w:proofErr w:type="spellEnd"/>
+      <w:r>
+        <w:rPr>
+          <w:rFonts w:ascii="Times New Roman" w:hAnsi="Times New Roman" w:cs="Times New Roman"/>
+          <w:sz w:val="28"/>
+        </w:rPr>
+        <w:t xml:space="preserve"> </w:t>
+      </w:r>
+      <w:r>
+        <w:rPr>
+          <w:rFonts w:ascii="Courier New" w:hAnsi="Courier New" w:cs="Courier New"/>
+          <w:color w:val="2F5496" w:themeColor="accent1" w:themeShade="BF"/>
+          <w:sz w:val="28"/>
+        </w:rPr>
+        <w:t>/</w:t>
+      </w:r>
+      <w:proofErr w:type="spellStart"/>
+      <w:r>
+        <w:rPr>
+          <w:rFonts w:ascii="Courier New" w:hAnsi="Courier New" w:cs="Courier New"/>
+          <w:color w:val="2F5496" w:themeColor="accent1" w:themeShade="BF"/>
+          <w:sz w:val="28"/>
         </w:rPr>
         <w:t>proc</w:t>
       </w:r>
@@ -1801,43 +2756,882 @@
       <w:r>
         <w:rPr>
           <w:rFonts w:ascii="Times New Roman" w:hAnsi="Times New Roman" w:cs="Times New Roman"/>
-          <w:sz w:val="28"/>
-          <w:szCs w:val="28"/>
-        </w:rPr>
-        <w:t>? Де вона знаходиться та для чого</w:t>
-      </w:r>
-      <w:r>
-        <w:rPr>
-          <w:rFonts w:ascii="Times New Roman" w:hAnsi="Times New Roman" w:cs="Times New Roman"/>
-          <w:sz w:val="28"/>
-          <w:szCs w:val="28"/>
-          <w:lang w:val="ru-RU"/>
-        </w:rPr>
-        <w:t xml:space="preserve"> </w:t>
-      </w:r>
-      <w:r>
-        <w:rPr>
-          <w:rFonts w:ascii="Times New Roman" w:hAnsi="Times New Roman" w:cs="Times New Roman"/>
-          <w:sz w:val="28"/>
-          <w:szCs w:val="28"/>
-        </w:rPr>
-        <w:t>призначена?</w:t>
-      </w:r>
-      <w:r>
-        <w:rPr>
-          <w:rFonts w:ascii="Times New Roman" w:hAnsi="Times New Roman" w:cs="Times New Roman"/>
-          <w:sz w:val="28"/>
-          <w:szCs w:val="28"/>
-        </w:rPr>
-        <w:t xml:space="preserve"> </w:t>
-      </w:r>
-      <w:r>
-        <w:rPr>
-          <w:rFonts w:ascii="Times New Roman" w:hAnsi="Times New Roman" w:cs="Times New Roman"/>
-          <w:sz w:val="28"/>
-          <w:szCs w:val="28"/>
-        </w:rPr>
-        <w:t>Охарактеризуйте інформацію про її вміст?</w:t>
+          <w:color w:val="2F5496" w:themeColor="accent1" w:themeShade="BF"/>
+          <w:sz w:val="28"/>
+        </w:rPr>
+        <w:t xml:space="preserve"> </w:t>
+      </w:r>
+      <w:proofErr w:type="spellStart"/>
+      <w:r>
+        <w:rPr>
+          <w:rFonts w:ascii="Times New Roman" w:hAnsi="Times New Roman" w:cs="Times New Roman"/>
+          <w:sz w:val="28"/>
+        </w:rPr>
+        <w:t>directory</w:t>
+      </w:r>
+      <w:proofErr w:type="spellEnd"/>
+      <w:r>
+        <w:rPr>
+          <w:rFonts w:ascii="Times New Roman" w:hAnsi="Times New Roman" w:cs="Times New Roman"/>
+          <w:sz w:val="28"/>
+        </w:rPr>
+        <w:t xml:space="preserve"> </w:t>
+      </w:r>
+      <w:proofErr w:type="spellStart"/>
+      <w:r>
+        <w:rPr>
+          <w:rFonts w:ascii="Times New Roman" w:hAnsi="Times New Roman" w:cs="Times New Roman"/>
+          <w:sz w:val="28"/>
+        </w:rPr>
+        <w:t>is</w:t>
+      </w:r>
+      <w:proofErr w:type="spellEnd"/>
+      <w:r>
+        <w:rPr>
+          <w:rFonts w:ascii="Times New Roman" w:hAnsi="Times New Roman" w:cs="Times New Roman"/>
+          <w:sz w:val="28"/>
+        </w:rPr>
+        <w:t xml:space="preserve"> </w:t>
+      </w:r>
+      <w:proofErr w:type="spellStart"/>
+      <w:r>
+        <w:rPr>
+          <w:rFonts w:ascii="Times New Roman" w:hAnsi="Times New Roman" w:cs="Times New Roman"/>
+          <w:sz w:val="28"/>
+        </w:rPr>
+        <w:t>in</w:t>
+      </w:r>
+      <w:proofErr w:type="spellEnd"/>
+      <w:r>
+        <w:rPr>
+          <w:rFonts w:ascii="Times New Roman" w:hAnsi="Times New Roman" w:cs="Times New Roman"/>
+          <w:sz w:val="28"/>
+        </w:rPr>
+        <w:t xml:space="preserve"> </w:t>
+      </w:r>
+      <w:proofErr w:type="spellStart"/>
+      <w:r>
+        <w:rPr>
+          <w:rFonts w:ascii="Times New Roman" w:hAnsi="Times New Roman" w:cs="Times New Roman"/>
+          <w:sz w:val="28"/>
+        </w:rPr>
+        <w:t>the</w:t>
+      </w:r>
+      <w:proofErr w:type="spellEnd"/>
+      <w:r>
+        <w:rPr>
+          <w:rFonts w:ascii="Times New Roman" w:hAnsi="Times New Roman" w:cs="Times New Roman"/>
+          <w:sz w:val="28"/>
+        </w:rPr>
+        <w:t xml:space="preserve"> </w:t>
+      </w:r>
+      <w:proofErr w:type="spellStart"/>
+      <w:r>
+        <w:rPr>
+          <w:rFonts w:ascii="Times New Roman" w:hAnsi="Times New Roman" w:cs="Times New Roman"/>
+          <w:sz w:val="28"/>
+        </w:rPr>
+        <w:t>virtual</w:t>
+      </w:r>
+      <w:proofErr w:type="spellEnd"/>
+      <w:r>
+        <w:rPr>
+          <w:rFonts w:ascii="Times New Roman" w:hAnsi="Times New Roman" w:cs="Times New Roman"/>
+          <w:sz w:val="28"/>
+        </w:rPr>
+        <w:t xml:space="preserve"> </w:t>
+      </w:r>
+      <w:proofErr w:type="spellStart"/>
+      <w:r>
+        <w:rPr>
+          <w:rFonts w:ascii="Times New Roman" w:hAnsi="Times New Roman" w:cs="Times New Roman"/>
+          <w:sz w:val="28"/>
+        </w:rPr>
+        <w:t>file</w:t>
+      </w:r>
+      <w:proofErr w:type="spellEnd"/>
+      <w:r>
+        <w:rPr>
+          <w:rFonts w:ascii="Times New Roman" w:hAnsi="Times New Roman" w:cs="Times New Roman"/>
+          <w:sz w:val="28"/>
+        </w:rPr>
+        <w:t xml:space="preserve"> </w:t>
+      </w:r>
+      <w:proofErr w:type="spellStart"/>
+      <w:r>
+        <w:rPr>
+          <w:rFonts w:ascii="Times New Roman" w:hAnsi="Times New Roman" w:cs="Times New Roman"/>
+          <w:sz w:val="28"/>
+        </w:rPr>
+        <w:t>system</w:t>
+      </w:r>
+      <w:proofErr w:type="spellEnd"/>
+      <w:r>
+        <w:rPr>
+          <w:rFonts w:ascii="Times New Roman" w:hAnsi="Times New Roman" w:cs="Times New Roman"/>
+          <w:sz w:val="28"/>
+        </w:rPr>
+        <w:t>.</w:t>
+      </w:r>
+      <w:r>
+        <w:rPr>
+          <w:rFonts w:ascii="Times New Roman" w:hAnsi="Times New Roman" w:cs="Times New Roman"/>
+          <w:sz w:val="28"/>
+        </w:rPr>
+        <w:br/>
+      </w:r>
+      <w:r>
+        <w:rPr>
+          <w:rFonts w:ascii="Times New Roman" w:hAnsi="Times New Roman" w:cs="Times New Roman"/>
+          <w:sz w:val="28"/>
+          <w:lang w:val="en-US"/>
+        </w:rPr>
+        <w:t xml:space="preserve">   </w:t>
+      </w:r>
+      <w:proofErr w:type="spellStart"/>
+      <w:r>
+        <w:rPr>
+          <w:rFonts w:ascii="Times New Roman" w:hAnsi="Times New Roman" w:cs="Times New Roman"/>
+          <w:sz w:val="28"/>
+        </w:rPr>
+        <w:t>The</w:t>
+      </w:r>
+      <w:proofErr w:type="spellEnd"/>
+      <w:r>
+        <w:rPr>
+          <w:rFonts w:ascii="Times New Roman" w:hAnsi="Times New Roman" w:cs="Times New Roman"/>
+          <w:sz w:val="28"/>
+        </w:rPr>
+        <w:t xml:space="preserve"> </w:t>
+      </w:r>
+      <w:r>
+        <w:rPr>
+          <w:rFonts w:ascii="Courier New" w:hAnsi="Courier New" w:cs="Courier New"/>
+          <w:color w:val="2F5496" w:themeColor="accent1" w:themeShade="BF"/>
+          <w:sz w:val="28"/>
+        </w:rPr>
+        <w:t>/</w:t>
+      </w:r>
+      <w:proofErr w:type="spellStart"/>
+      <w:r>
+        <w:rPr>
+          <w:rFonts w:ascii="Courier New" w:hAnsi="Courier New" w:cs="Courier New"/>
+          <w:color w:val="2F5496" w:themeColor="accent1" w:themeShade="BF"/>
+          <w:sz w:val="28"/>
+        </w:rPr>
+        <w:t>proc</w:t>
+      </w:r>
+      <w:proofErr w:type="spellEnd"/>
+      <w:r>
+        <w:rPr>
+          <w:rFonts w:ascii="Times New Roman" w:hAnsi="Times New Roman" w:cs="Times New Roman"/>
+          <w:color w:val="2F5496" w:themeColor="accent1" w:themeShade="BF"/>
+          <w:sz w:val="28"/>
+        </w:rPr>
+        <w:t xml:space="preserve"> </w:t>
+      </w:r>
+      <w:proofErr w:type="spellStart"/>
+      <w:r>
+        <w:rPr>
+          <w:rFonts w:ascii="Times New Roman" w:hAnsi="Times New Roman" w:cs="Times New Roman"/>
+          <w:sz w:val="28"/>
+        </w:rPr>
+        <w:t>directory</w:t>
+      </w:r>
+      <w:proofErr w:type="spellEnd"/>
+      <w:r>
+        <w:rPr>
+          <w:rFonts w:ascii="Times New Roman" w:hAnsi="Times New Roman" w:cs="Times New Roman"/>
+          <w:sz w:val="28"/>
+        </w:rPr>
+        <w:t xml:space="preserve"> </w:t>
+      </w:r>
+      <w:proofErr w:type="spellStart"/>
+      <w:r>
+        <w:rPr>
+          <w:rFonts w:ascii="Times New Roman" w:hAnsi="Times New Roman" w:cs="Times New Roman"/>
+          <w:sz w:val="28"/>
+        </w:rPr>
+        <w:t>contains</w:t>
+      </w:r>
+      <w:proofErr w:type="spellEnd"/>
+      <w:r>
+        <w:rPr>
+          <w:rFonts w:ascii="Times New Roman" w:hAnsi="Times New Roman" w:cs="Times New Roman"/>
+          <w:sz w:val="28"/>
+        </w:rPr>
+        <w:t xml:space="preserve"> </w:t>
+      </w:r>
+      <w:proofErr w:type="spellStart"/>
+      <w:r>
+        <w:rPr>
+          <w:rFonts w:ascii="Times New Roman" w:hAnsi="Times New Roman" w:cs="Times New Roman"/>
+          <w:sz w:val="28"/>
+        </w:rPr>
+        <w:t>special</w:t>
+      </w:r>
+      <w:proofErr w:type="spellEnd"/>
+      <w:r>
+        <w:rPr>
+          <w:rFonts w:ascii="Times New Roman" w:hAnsi="Times New Roman" w:cs="Times New Roman"/>
+          <w:sz w:val="28"/>
+        </w:rPr>
+        <w:t xml:space="preserve"> </w:t>
+      </w:r>
+      <w:proofErr w:type="spellStart"/>
+      <w:r>
+        <w:rPr>
+          <w:rFonts w:ascii="Times New Roman" w:hAnsi="Times New Roman" w:cs="Times New Roman"/>
+          <w:sz w:val="28"/>
+        </w:rPr>
+        <w:t>files</w:t>
+      </w:r>
+      <w:proofErr w:type="spellEnd"/>
+      <w:r>
+        <w:rPr>
+          <w:rFonts w:ascii="Times New Roman" w:hAnsi="Times New Roman" w:cs="Times New Roman"/>
+          <w:sz w:val="28"/>
+        </w:rPr>
+        <w:t xml:space="preserve"> </w:t>
+      </w:r>
+      <w:proofErr w:type="spellStart"/>
+      <w:r>
+        <w:rPr>
+          <w:rFonts w:ascii="Times New Roman" w:hAnsi="Times New Roman" w:cs="Times New Roman"/>
+          <w:sz w:val="28"/>
+        </w:rPr>
+        <w:t>that</w:t>
+      </w:r>
+      <w:proofErr w:type="spellEnd"/>
+      <w:r>
+        <w:rPr>
+          <w:rFonts w:ascii="Times New Roman" w:hAnsi="Times New Roman" w:cs="Times New Roman"/>
+          <w:sz w:val="28"/>
+        </w:rPr>
+        <w:t xml:space="preserve"> </w:t>
+      </w:r>
+      <w:proofErr w:type="spellStart"/>
+      <w:r>
+        <w:rPr>
+          <w:rFonts w:ascii="Times New Roman" w:hAnsi="Times New Roman" w:cs="Times New Roman"/>
+          <w:sz w:val="28"/>
+        </w:rPr>
+        <w:t>provide</w:t>
+      </w:r>
+      <w:proofErr w:type="spellEnd"/>
+      <w:r>
+        <w:rPr>
+          <w:rFonts w:ascii="Times New Roman" w:hAnsi="Times New Roman" w:cs="Times New Roman"/>
+          <w:sz w:val="28"/>
+        </w:rPr>
+        <w:t xml:space="preserve"> </w:t>
+      </w:r>
+      <w:proofErr w:type="spellStart"/>
+      <w:r>
+        <w:rPr>
+          <w:rFonts w:ascii="Times New Roman" w:hAnsi="Times New Roman" w:cs="Times New Roman"/>
+          <w:sz w:val="28"/>
+        </w:rPr>
+        <w:t>information</w:t>
+      </w:r>
+      <w:proofErr w:type="spellEnd"/>
+      <w:r>
+        <w:rPr>
+          <w:rFonts w:ascii="Times New Roman" w:hAnsi="Times New Roman" w:cs="Times New Roman"/>
+          <w:sz w:val="28"/>
+        </w:rPr>
+        <w:t xml:space="preserve"> </w:t>
+      </w:r>
+      <w:proofErr w:type="spellStart"/>
+      <w:r>
+        <w:rPr>
+          <w:rFonts w:ascii="Times New Roman" w:hAnsi="Times New Roman" w:cs="Times New Roman"/>
+          <w:sz w:val="28"/>
+        </w:rPr>
+        <w:t>about</w:t>
+      </w:r>
+      <w:proofErr w:type="spellEnd"/>
+      <w:r>
+        <w:rPr>
+          <w:rFonts w:ascii="Times New Roman" w:hAnsi="Times New Roman" w:cs="Times New Roman"/>
+          <w:sz w:val="28"/>
+        </w:rPr>
+        <w:t xml:space="preserve"> </w:t>
+      </w:r>
+      <w:proofErr w:type="spellStart"/>
+      <w:r>
+        <w:rPr>
+          <w:rFonts w:ascii="Times New Roman" w:hAnsi="Times New Roman" w:cs="Times New Roman"/>
+          <w:sz w:val="28"/>
+        </w:rPr>
+        <w:t>running</w:t>
+      </w:r>
+      <w:proofErr w:type="spellEnd"/>
+      <w:r>
+        <w:rPr>
+          <w:rFonts w:ascii="Times New Roman" w:hAnsi="Times New Roman" w:cs="Times New Roman"/>
+          <w:sz w:val="28"/>
+        </w:rPr>
+        <w:t xml:space="preserve"> </w:t>
+      </w:r>
+      <w:proofErr w:type="spellStart"/>
+      <w:r>
+        <w:rPr>
+          <w:rFonts w:ascii="Times New Roman" w:hAnsi="Times New Roman" w:cs="Times New Roman"/>
+          <w:sz w:val="28"/>
+        </w:rPr>
+        <w:t>processes</w:t>
+      </w:r>
+      <w:proofErr w:type="spellEnd"/>
+      <w:r>
+        <w:rPr>
+          <w:rFonts w:ascii="Times New Roman" w:hAnsi="Times New Roman" w:cs="Times New Roman"/>
+          <w:sz w:val="28"/>
+        </w:rPr>
+        <w:t xml:space="preserve"> </w:t>
+      </w:r>
+      <w:proofErr w:type="spellStart"/>
+      <w:r>
+        <w:rPr>
+          <w:rFonts w:ascii="Times New Roman" w:hAnsi="Times New Roman" w:cs="Times New Roman"/>
+          <w:sz w:val="28"/>
+        </w:rPr>
+        <w:t>and</w:t>
+      </w:r>
+      <w:proofErr w:type="spellEnd"/>
+      <w:r>
+        <w:rPr>
+          <w:rFonts w:ascii="Times New Roman" w:hAnsi="Times New Roman" w:cs="Times New Roman"/>
+          <w:sz w:val="28"/>
+        </w:rPr>
+        <w:t xml:space="preserve"> </w:t>
+      </w:r>
+      <w:proofErr w:type="spellStart"/>
+      <w:r>
+        <w:rPr>
+          <w:rFonts w:ascii="Times New Roman" w:hAnsi="Times New Roman" w:cs="Times New Roman"/>
+          <w:sz w:val="28"/>
+        </w:rPr>
+        <w:t>the</w:t>
+      </w:r>
+      <w:proofErr w:type="spellEnd"/>
+      <w:r>
+        <w:rPr>
+          <w:rFonts w:ascii="Times New Roman" w:hAnsi="Times New Roman" w:cs="Times New Roman"/>
+          <w:sz w:val="28"/>
+        </w:rPr>
+        <w:t xml:space="preserve"> </w:t>
+      </w:r>
+      <w:proofErr w:type="spellStart"/>
+      <w:r>
+        <w:rPr>
+          <w:rFonts w:ascii="Times New Roman" w:hAnsi="Times New Roman" w:cs="Times New Roman"/>
+          <w:sz w:val="28"/>
+        </w:rPr>
+        <w:t>state</w:t>
+      </w:r>
+      <w:proofErr w:type="spellEnd"/>
+      <w:r>
+        <w:rPr>
+          <w:rFonts w:ascii="Times New Roman" w:hAnsi="Times New Roman" w:cs="Times New Roman"/>
+          <w:sz w:val="28"/>
+        </w:rPr>
+        <w:t xml:space="preserve"> </w:t>
+      </w:r>
+      <w:proofErr w:type="spellStart"/>
+      <w:r>
+        <w:rPr>
+          <w:rFonts w:ascii="Times New Roman" w:hAnsi="Times New Roman" w:cs="Times New Roman"/>
+          <w:sz w:val="28"/>
+        </w:rPr>
+        <w:t>of</w:t>
+      </w:r>
+      <w:proofErr w:type="spellEnd"/>
+      <w:r>
+        <w:rPr>
+          <w:rFonts w:ascii="Times New Roman" w:hAnsi="Times New Roman" w:cs="Times New Roman"/>
+          <w:sz w:val="28"/>
+        </w:rPr>
+        <w:t xml:space="preserve"> </w:t>
+      </w:r>
+      <w:proofErr w:type="spellStart"/>
+      <w:r>
+        <w:rPr>
+          <w:rFonts w:ascii="Times New Roman" w:hAnsi="Times New Roman" w:cs="Times New Roman"/>
+          <w:sz w:val="28"/>
+        </w:rPr>
+        <w:t>the</w:t>
+      </w:r>
+      <w:proofErr w:type="spellEnd"/>
+      <w:r>
+        <w:rPr>
+          <w:rFonts w:ascii="Times New Roman" w:hAnsi="Times New Roman" w:cs="Times New Roman"/>
+          <w:sz w:val="28"/>
+        </w:rPr>
+        <w:t xml:space="preserve"> </w:t>
+      </w:r>
+      <w:proofErr w:type="spellStart"/>
+      <w:r>
+        <w:rPr>
+          <w:rFonts w:ascii="Times New Roman" w:hAnsi="Times New Roman" w:cs="Times New Roman"/>
+          <w:sz w:val="28"/>
+        </w:rPr>
+        <w:t>kernel</w:t>
+      </w:r>
+      <w:proofErr w:type="spellEnd"/>
+      <w:r>
+        <w:rPr>
+          <w:rFonts w:ascii="Times New Roman" w:hAnsi="Times New Roman" w:cs="Times New Roman"/>
+          <w:sz w:val="28"/>
+        </w:rPr>
+        <w:t xml:space="preserve">. </w:t>
+      </w:r>
+      <w:proofErr w:type="spellStart"/>
+      <w:r>
+        <w:rPr>
+          <w:rFonts w:ascii="Times New Roman" w:hAnsi="Times New Roman" w:cs="Times New Roman"/>
+          <w:sz w:val="28"/>
+        </w:rPr>
+        <w:t>It</w:t>
+      </w:r>
+      <w:proofErr w:type="spellEnd"/>
+      <w:r>
+        <w:rPr>
+          <w:rFonts w:ascii="Times New Roman" w:hAnsi="Times New Roman" w:cs="Times New Roman"/>
+          <w:sz w:val="28"/>
+        </w:rPr>
+        <w:t xml:space="preserve"> </w:t>
+      </w:r>
+      <w:proofErr w:type="spellStart"/>
+      <w:r>
+        <w:rPr>
+          <w:rFonts w:ascii="Times New Roman" w:hAnsi="Times New Roman" w:cs="Times New Roman"/>
+          <w:sz w:val="28"/>
+        </w:rPr>
+        <w:t>is</w:t>
+      </w:r>
+      <w:proofErr w:type="spellEnd"/>
+      <w:r>
+        <w:rPr>
+          <w:rFonts w:ascii="Times New Roman" w:hAnsi="Times New Roman" w:cs="Times New Roman"/>
+          <w:sz w:val="28"/>
+        </w:rPr>
+        <w:t xml:space="preserve"> </w:t>
+      </w:r>
+      <w:proofErr w:type="spellStart"/>
+      <w:r>
+        <w:rPr>
+          <w:rFonts w:ascii="Times New Roman" w:hAnsi="Times New Roman" w:cs="Times New Roman"/>
+          <w:sz w:val="28"/>
+        </w:rPr>
+        <w:t>important</w:t>
+      </w:r>
+      <w:proofErr w:type="spellEnd"/>
+      <w:r>
+        <w:rPr>
+          <w:rFonts w:ascii="Times New Roman" w:hAnsi="Times New Roman" w:cs="Times New Roman"/>
+          <w:sz w:val="28"/>
+        </w:rPr>
+        <w:t xml:space="preserve"> </w:t>
+      </w:r>
+      <w:proofErr w:type="spellStart"/>
+      <w:r>
+        <w:rPr>
+          <w:rFonts w:ascii="Times New Roman" w:hAnsi="Times New Roman" w:cs="Times New Roman"/>
+          <w:sz w:val="28"/>
+        </w:rPr>
+        <w:t>to</w:t>
+      </w:r>
+      <w:proofErr w:type="spellEnd"/>
+      <w:r>
+        <w:rPr>
+          <w:rFonts w:ascii="Times New Roman" w:hAnsi="Times New Roman" w:cs="Times New Roman"/>
+          <w:sz w:val="28"/>
+        </w:rPr>
+        <w:t xml:space="preserve"> </w:t>
+      </w:r>
+      <w:proofErr w:type="spellStart"/>
+      <w:r>
+        <w:rPr>
+          <w:rFonts w:ascii="Times New Roman" w:hAnsi="Times New Roman" w:cs="Times New Roman"/>
+          <w:sz w:val="28"/>
+        </w:rPr>
+        <w:t>note</w:t>
+      </w:r>
+      <w:proofErr w:type="spellEnd"/>
+      <w:r>
+        <w:rPr>
+          <w:rFonts w:ascii="Times New Roman" w:hAnsi="Times New Roman" w:cs="Times New Roman"/>
+          <w:sz w:val="28"/>
+        </w:rPr>
+        <w:t xml:space="preserve"> </w:t>
+      </w:r>
+      <w:proofErr w:type="spellStart"/>
+      <w:r>
+        <w:rPr>
+          <w:rFonts w:ascii="Times New Roman" w:hAnsi="Times New Roman" w:cs="Times New Roman"/>
+          <w:sz w:val="28"/>
+        </w:rPr>
+        <w:t>that</w:t>
+      </w:r>
+      <w:proofErr w:type="spellEnd"/>
+      <w:r>
+        <w:rPr>
+          <w:rFonts w:ascii="Times New Roman" w:hAnsi="Times New Roman" w:cs="Times New Roman"/>
+          <w:sz w:val="28"/>
+        </w:rPr>
+        <w:t xml:space="preserve"> </w:t>
+      </w:r>
+      <w:proofErr w:type="spellStart"/>
+      <w:r>
+        <w:rPr>
+          <w:rFonts w:ascii="Times New Roman" w:hAnsi="Times New Roman" w:cs="Times New Roman"/>
+          <w:sz w:val="28"/>
+        </w:rPr>
+        <w:t>the</w:t>
+      </w:r>
+      <w:proofErr w:type="spellEnd"/>
+      <w:r>
+        <w:rPr>
+          <w:rFonts w:ascii="Times New Roman" w:hAnsi="Times New Roman" w:cs="Times New Roman"/>
+          <w:sz w:val="28"/>
+        </w:rPr>
+        <w:t xml:space="preserve"> </w:t>
+      </w:r>
+      <w:proofErr w:type="spellStart"/>
+      <w:r>
+        <w:rPr>
+          <w:rFonts w:ascii="Times New Roman" w:hAnsi="Times New Roman" w:cs="Times New Roman"/>
+          <w:sz w:val="28"/>
+        </w:rPr>
+        <w:t>files</w:t>
+      </w:r>
+      <w:proofErr w:type="spellEnd"/>
+      <w:r>
+        <w:rPr>
+          <w:rFonts w:ascii="Times New Roman" w:hAnsi="Times New Roman" w:cs="Times New Roman"/>
+          <w:sz w:val="28"/>
+        </w:rPr>
+        <w:t xml:space="preserve"> </w:t>
+      </w:r>
+      <w:proofErr w:type="spellStart"/>
+      <w:r>
+        <w:rPr>
+          <w:rFonts w:ascii="Times New Roman" w:hAnsi="Times New Roman" w:cs="Times New Roman"/>
+          <w:sz w:val="28"/>
+        </w:rPr>
+        <w:t>in</w:t>
+      </w:r>
+      <w:proofErr w:type="spellEnd"/>
+      <w:r>
+        <w:rPr>
+          <w:rFonts w:ascii="Times New Roman" w:hAnsi="Times New Roman" w:cs="Times New Roman"/>
+          <w:sz w:val="28"/>
+        </w:rPr>
+        <w:t xml:space="preserve"> </w:t>
+      </w:r>
+      <w:proofErr w:type="spellStart"/>
+      <w:r>
+        <w:rPr>
+          <w:rFonts w:ascii="Times New Roman" w:hAnsi="Times New Roman" w:cs="Times New Roman"/>
+          <w:sz w:val="28"/>
+        </w:rPr>
+        <w:t>this</w:t>
+      </w:r>
+      <w:proofErr w:type="spellEnd"/>
+      <w:r>
+        <w:rPr>
+          <w:rFonts w:ascii="Times New Roman" w:hAnsi="Times New Roman" w:cs="Times New Roman"/>
+          <w:sz w:val="28"/>
+        </w:rPr>
+        <w:t xml:space="preserve"> </w:t>
+      </w:r>
+      <w:proofErr w:type="spellStart"/>
+      <w:r>
+        <w:rPr>
+          <w:rFonts w:ascii="Times New Roman" w:hAnsi="Times New Roman" w:cs="Times New Roman"/>
+          <w:sz w:val="28"/>
+        </w:rPr>
+        <w:t>directory</w:t>
+      </w:r>
+      <w:proofErr w:type="spellEnd"/>
+      <w:r>
+        <w:rPr>
+          <w:rFonts w:ascii="Times New Roman" w:hAnsi="Times New Roman" w:cs="Times New Roman"/>
+          <w:sz w:val="28"/>
+        </w:rPr>
+        <w:t xml:space="preserve"> </w:t>
+      </w:r>
+      <w:proofErr w:type="spellStart"/>
+      <w:r>
+        <w:rPr>
+          <w:rFonts w:ascii="Times New Roman" w:hAnsi="Times New Roman" w:cs="Times New Roman"/>
+          <w:sz w:val="28"/>
+        </w:rPr>
+        <w:t>are</w:t>
+      </w:r>
+      <w:proofErr w:type="spellEnd"/>
+      <w:r>
+        <w:rPr>
+          <w:rFonts w:ascii="Times New Roman" w:hAnsi="Times New Roman" w:cs="Times New Roman"/>
+          <w:sz w:val="28"/>
+        </w:rPr>
+        <w:t xml:space="preserve"> </w:t>
+      </w:r>
+      <w:proofErr w:type="spellStart"/>
+      <w:r>
+        <w:rPr>
+          <w:rFonts w:ascii="Times New Roman" w:hAnsi="Times New Roman" w:cs="Times New Roman"/>
+          <w:sz w:val="28"/>
+        </w:rPr>
+        <w:t>not</w:t>
+      </w:r>
+      <w:proofErr w:type="spellEnd"/>
+      <w:r>
+        <w:rPr>
+          <w:rFonts w:ascii="Times New Roman" w:hAnsi="Times New Roman" w:cs="Times New Roman"/>
+          <w:sz w:val="28"/>
+        </w:rPr>
+        <w:t xml:space="preserve"> </w:t>
+      </w:r>
+      <w:r>
+        <w:rPr>
+          <w:rFonts w:ascii="Times New Roman" w:hAnsi="Times New Roman" w:cs="Times New Roman"/>
+          <w:sz w:val="28"/>
+          <w:lang w:val="en-US"/>
+        </w:rPr>
+        <w:t>usual</w:t>
+      </w:r>
+      <w:r>
+        <w:rPr>
+          <w:rFonts w:ascii="Times New Roman" w:hAnsi="Times New Roman" w:cs="Times New Roman"/>
+          <w:sz w:val="28"/>
+        </w:rPr>
+        <w:t xml:space="preserve"> </w:t>
+      </w:r>
+      <w:proofErr w:type="spellStart"/>
+      <w:r>
+        <w:rPr>
+          <w:rFonts w:ascii="Times New Roman" w:hAnsi="Times New Roman" w:cs="Times New Roman"/>
+          <w:sz w:val="28"/>
+        </w:rPr>
+        <w:t>files</w:t>
+      </w:r>
+      <w:proofErr w:type="spellEnd"/>
+      <w:r>
+        <w:rPr>
+          <w:rFonts w:ascii="Times New Roman" w:hAnsi="Times New Roman" w:cs="Times New Roman"/>
+          <w:sz w:val="28"/>
+        </w:rPr>
+        <w:t xml:space="preserve">. </w:t>
+      </w:r>
+      <w:proofErr w:type="spellStart"/>
+      <w:r>
+        <w:rPr>
+          <w:rFonts w:ascii="Times New Roman" w:hAnsi="Times New Roman" w:cs="Times New Roman"/>
+          <w:sz w:val="28"/>
+        </w:rPr>
+        <w:t>Various</w:t>
+      </w:r>
+      <w:proofErr w:type="spellEnd"/>
+      <w:r>
+        <w:rPr>
+          <w:rFonts w:ascii="Times New Roman" w:hAnsi="Times New Roman" w:cs="Times New Roman"/>
+          <w:sz w:val="28"/>
+        </w:rPr>
+        <w:t xml:space="preserve"> </w:t>
+      </w:r>
+      <w:proofErr w:type="spellStart"/>
+      <w:r>
+        <w:rPr>
+          <w:rFonts w:ascii="Times New Roman" w:hAnsi="Times New Roman" w:cs="Times New Roman"/>
+          <w:sz w:val="28"/>
+        </w:rPr>
+        <w:t>utilities</w:t>
+      </w:r>
+      <w:proofErr w:type="spellEnd"/>
+      <w:r>
+        <w:rPr>
+          <w:rFonts w:ascii="Times New Roman" w:hAnsi="Times New Roman" w:cs="Times New Roman"/>
+          <w:sz w:val="28"/>
+        </w:rPr>
+        <w:t xml:space="preserve"> </w:t>
+      </w:r>
+      <w:proofErr w:type="spellStart"/>
+      <w:r>
+        <w:rPr>
+          <w:rFonts w:ascii="Times New Roman" w:hAnsi="Times New Roman" w:cs="Times New Roman"/>
+          <w:sz w:val="28"/>
+        </w:rPr>
+        <w:t>use</w:t>
+      </w:r>
+      <w:proofErr w:type="spellEnd"/>
+      <w:r>
+        <w:rPr>
+          <w:rFonts w:ascii="Times New Roman" w:hAnsi="Times New Roman" w:cs="Times New Roman"/>
+          <w:sz w:val="28"/>
+        </w:rPr>
+        <w:t xml:space="preserve"> </w:t>
+      </w:r>
+      <w:proofErr w:type="spellStart"/>
+      <w:r>
+        <w:rPr>
+          <w:rFonts w:ascii="Times New Roman" w:hAnsi="Times New Roman" w:cs="Times New Roman"/>
+          <w:sz w:val="28"/>
+        </w:rPr>
+        <w:t>the</w:t>
+      </w:r>
+      <w:proofErr w:type="spellEnd"/>
+      <w:r>
+        <w:rPr>
+          <w:rFonts w:ascii="Times New Roman" w:hAnsi="Times New Roman" w:cs="Times New Roman"/>
+          <w:sz w:val="28"/>
+        </w:rPr>
+        <w:t xml:space="preserve"> </w:t>
+      </w:r>
+      <w:proofErr w:type="spellStart"/>
+      <w:r>
+        <w:rPr>
+          <w:rFonts w:ascii="Times New Roman" w:hAnsi="Times New Roman" w:cs="Times New Roman"/>
+          <w:sz w:val="28"/>
+        </w:rPr>
+        <w:t>contents</w:t>
+      </w:r>
+      <w:proofErr w:type="spellEnd"/>
+      <w:r>
+        <w:rPr>
+          <w:rFonts w:ascii="Times New Roman" w:hAnsi="Times New Roman" w:cs="Times New Roman"/>
+          <w:sz w:val="28"/>
+        </w:rPr>
+        <w:t xml:space="preserve"> </w:t>
+      </w:r>
+      <w:proofErr w:type="spellStart"/>
+      <w:r>
+        <w:rPr>
+          <w:rFonts w:ascii="Times New Roman" w:hAnsi="Times New Roman" w:cs="Times New Roman"/>
+          <w:sz w:val="28"/>
+        </w:rPr>
+        <w:t>of</w:t>
+      </w:r>
+      <w:proofErr w:type="spellEnd"/>
+      <w:r>
+        <w:rPr>
+          <w:rFonts w:ascii="Times New Roman" w:hAnsi="Times New Roman" w:cs="Times New Roman"/>
+          <w:sz w:val="28"/>
+        </w:rPr>
+        <w:t xml:space="preserve"> </w:t>
+      </w:r>
+      <w:proofErr w:type="spellStart"/>
+      <w:r>
+        <w:rPr>
+          <w:rFonts w:ascii="Times New Roman" w:hAnsi="Times New Roman" w:cs="Times New Roman"/>
+          <w:sz w:val="28"/>
+        </w:rPr>
+        <w:t>this</w:t>
+      </w:r>
+      <w:proofErr w:type="spellEnd"/>
+      <w:r>
+        <w:rPr>
+          <w:rFonts w:ascii="Times New Roman" w:hAnsi="Times New Roman" w:cs="Times New Roman"/>
+          <w:sz w:val="28"/>
+        </w:rPr>
+        <w:t xml:space="preserve"> </w:t>
+      </w:r>
+      <w:proofErr w:type="spellStart"/>
+      <w:r>
+        <w:rPr>
+          <w:rFonts w:ascii="Times New Roman" w:hAnsi="Times New Roman" w:cs="Times New Roman"/>
+          <w:sz w:val="28"/>
+        </w:rPr>
+        <w:t>directory</w:t>
+      </w:r>
+      <w:proofErr w:type="spellEnd"/>
+      <w:r>
+        <w:rPr>
+          <w:rFonts w:ascii="Times New Roman" w:hAnsi="Times New Roman" w:cs="Times New Roman"/>
+          <w:sz w:val="28"/>
+        </w:rPr>
+        <w:t xml:space="preserve"> </w:t>
+      </w:r>
+      <w:proofErr w:type="spellStart"/>
+      <w:r>
+        <w:rPr>
+          <w:rFonts w:ascii="Times New Roman" w:hAnsi="Times New Roman" w:cs="Times New Roman"/>
+          <w:sz w:val="28"/>
+        </w:rPr>
+        <w:t>to</w:t>
+      </w:r>
+      <w:proofErr w:type="spellEnd"/>
+      <w:r>
+        <w:rPr>
+          <w:rFonts w:ascii="Times New Roman" w:hAnsi="Times New Roman" w:cs="Times New Roman"/>
+          <w:sz w:val="28"/>
+        </w:rPr>
+        <w:t xml:space="preserve"> </w:t>
+      </w:r>
+      <w:proofErr w:type="spellStart"/>
+      <w:r>
+        <w:rPr>
+          <w:rFonts w:ascii="Times New Roman" w:hAnsi="Times New Roman" w:cs="Times New Roman"/>
+          <w:sz w:val="28"/>
+        </w:rPr>
+        <w:t>obtain</w:t>
+      </w:r>
+      <w:proofErr w:type="spellEnd"/>
+      <w:r>
+        <w:rPr>
+          <w:rFonts w:ascii="Times New Roman" w:hAnsi="Times New Roman" w:cs="Times New Roman"/>
+          <w:sz w:val="28"/>
+        </w:rPr>
+        <w:t xml:space="preserve"> </w:t>
+      </w:r>
+      <w:proofErr w:type="spellStart"/>
+      <w:r>
+        <w:rPr>
+          <w:rFonts w:ascii="Times New Roman" w:hAnsi="Times New Roman" w:cs="Times New Roman"/>
+          <w:sz w:val="28"/>
+        </w:rPr>
+        <w:t>runtime</w:t>
+      </w:r>
+      <w:proofErr w:type="spellEnd"/>
+      <w:r>
+        <w:rPr>
+          <w:rFonts w:ascii="Times New Roman" w:hAnsi="Times New Roman" w:cs="Times New Roman"/>
+          <w:sz w:val="28"/>
+        </w:rPr>
+        <w:t xml:space="preserve"> </w:t>
+      </w:r>
+      <w:proofErr w:type="spellStart"/>
+      <w:r>
+        <w:rPr>
+          <w:rFonts w:ascii="Times New Roman" w:hAnsi="Times New Roman" w:cs="Times New Roman"/>
+          <w:sz w:val="28"/>
+        </w:rPr>
+        <w:t>system</w:t>
+      </w:r>
+      <w:proofErr w:type="spellEnd"/>
+      <w:r>
+        <w:rPr>
+          <w:rFonts w:ascii="Times New Roman" w:hAnsi="Times New Roman" w:cs="Times New Roman"/>
+          <w:sz w:val="28"/>
+        </w:rPr>
+        <w:t xml:space="preserve"> </w:t>
+      </w:r>
+      <w:proofErr w:type="spellStart"/>
+      <w:r>
+        <w:rPr>
+          <w:rFonts w:ascii="Times New Roman" w:hAnsi="Times New Roman" w:cs="Times New Roman"/>
+          <w:sz w:val="28"/>
+        </w:rPr>
+        <w:t>information</w:t>
+      </w:r>
+      <w:proofErr w:type="spellEnd"/>
+      <w:r>
+        <w:rPr>
+          <w:rFonts w:ascii="Times New Roman" w:hAnsi="Times New Roman" w:cs="Times New Roman"/>
+          <w:sz w:val="28"/>
+        </w:rPr>
+        <w:t>.</w:t>
       </w:r>
     </w:p>
     <w:p>
@@ -1853,8 +3647,941 @@
           <w:rFonts w:ascii="Times New Roman" w:hAnsi="Times New Roman" w:cs="Times New Roman"/>
           <w:sz w:val="28"/>
           <w:szCs w:val="28"/>
-        </w:rPr>
-        <w:t>- Як вивести інформацію про поточні сеанси користувачів. Якою командою це можна зробити?</w:t>
+          <w:lang w:val="ru-RU"/>
+        </w:rPr>
+        <w:t xml:space="preserve">- Як </w:t>
+      </w:r>
+      <w:proofErr w:type="spellStart"/>
+      <w:r>
+        <w:rPr>
+          <w:rFonts w:ascii="Times New Roman" w:hAnsi="Times New Roman" w:cs="Times New Roman"/>
+          <w:sz w:val="28"/>
+          <w:szCs w:val="28"/>
+          <w:lang w:val="ru-RU"/>
+        </w:rPr>
+        <w:t>вивести</w:t>
+      </w:r>
+      <w:proofErr w:type="spellEnd"/>
+      <w:r>
+        <w:rPr>
+          <w:rFonts w:ascii="Times New Roman" w:hAnsi="Times New Roman" w:cs="Times New Roman"/>
+          <w:sz w:val="28"/>
+          <w:szCs w:val="28"/>
+          <w:lang w:val="ru-RU"/>
+        </w:rPr>
+        <w:t xml:space="preserve"> </w:t>
+      </w:r>
+      <w:proofErr w:type="spellStart"/>
+      <w:r>
+        <w:rPr>
+          <w:rFonts w:ascii="Times New Roman" w:hAnsi="Times New Roman" w:cs="Times New Roman"/>
+          <w:sz w:val="28"/>
+          <w:szCs w:val="28"/>
+          <w:lang w:val="ru-RU"/>
+        </w:rPr>
+        <w:t>інформацію</w:t>
+      </w:r>
+      <w:proofErr w:type="spellEnd"/>
+      <w:r>
+        <w:rPr>
+          <w:rFonts w:ascii="Times New Roman" w:hAnsi="Times New Roman" w:cs="Times New Roman"/>
+          <w:sz w:val="28"/>
+          <w:szCs w:val="28"/>
+          <w:lang w:val="ru-RU"/>
+        </w:rPr>
+        <w:t xml:space="preserve"> про </w:t>
+      </w:r>
+      <w:proofErr w:type="spellStart"/>
+      <w:r>
+        <w:rPr>
+          <w:rFonts w:ascii="Times New Roman" w:hAnsi="Times New Roman" w:cs="Times New Roman"/>
+          <w:sz w:val="28"/>
+          <w:szCs w:val="28"/>
+          <w:lang w:val="ru-RU"/>
+        </w:rPr>
+        <w:t>поточні</w:t>
+      </w:r>
+      <w:proofErr w:type="spellEnd"/>
+      <w:r>
+        <w:rPr>
+          <w:rFonts w:ascii="Times New Roman" w:hAnsi="Times New Roman" w:cs="Times New Roman"/>
+          <w:sz w:val="28"/>
+          <w:szCs w:val="28"/>
+          <w:lang w:val="ru-RU"/>
+        </w:rPr>
+        <w:t xml:space="preserve"> </w:t>
+      </w:r>
+      <w:proofErr w:type="spellStart"/>
+      <w:r>
+        <w:rPr>
+          <w:rFonts w:ascii="Times New Roman" w:hAnsi="Times New Roman" w:cs="Times New Roman"/>
+          <w:sz w:val="28"/>
+          <w:szCs w:val="28"/>
+          <w:lang w:val="ru-RU"/>
+        </w:rPr>
+        <w:t>сеанси</w:t>
+      </w:r>
+      <w:proofErr w:type="spellEnd"/>
+      <w:r>
+        <w:rPr>
+          <w:rFonts w:ascii="Times New Roman" w:hAnsi="Times New Roman" w:cs="Times New Roman"/>
+          <w:sz w:val="28"/>
+          <w:szCs w:val="28"/>
+          <w:lang w:val="ru-RU"/>
+        </w:rPr>
+        <w:t xml:space="preserve"> </w:t>
+      </w:r>
+      <w:proofErr w:type="spellStart"/>
+      <w:r>
+        <w:rPr>
+          <w:rFonts w:ascii="Times New Roman" w:hAnsi="Times New Roman" w:cs="Times New Roman"/>
+          <w:sz w:val="28"/>
+          <w:szCs w:val="28"/>
+          <w:lang w:val="ru-RU"/>
+        </w:rPr>
+        <w:t>користувачів</w:t>
+      </w:r>
+      <w:proofErr w:type="spellEnd"/>
+      <w:r>
+        <w:rPr>
+          <w:rFonts w:ascii="Times New Roman" w:hAnsi="Times New Roman" w:cs="Times New Roman"/>
+          <w:sz w:val="28"/>
+          <w:szCs w:val="28"/>
+          <w:lang w:val="ru-RU"/>
+        </w:rPr>
+        <w:t xml:space="preserve">. </w:t>
+      </w:r>
+      <w:proofErr w:type="spellStart"/>
+      <w:r>
+        <w:rPr>
+          <w:rFonts w:ascii="Times New Roman" w:hAnsi="Times New Roman" w:cs="Times New Roman"/>
+          <w:sz w:val="28"/>
+          <w:szCs w:val="28"/>
+          <w:lang w:val="ru-RU"/>
+        </w:rPr>
+        <w:t>Якою</w:t>
+      </w:r>
+      <w:proofErr w:type="spellEnd"/>
+      <w:r>
+        <w:rPr>
+          <w:rFonts w:ascii="Times New Roman" w:hAnsi="Times New Roman" w:cs="Times New Roman"/>
+          <w:sz w:val="28"/>
+          <w:szCs w:val="28"/>
+          <w:lang w:val="ru-RU"/>
+        </w:rPr>
+        <w:t xml:space="preserve"> </w:t>
+      </w:r>
+      <w:r>
+        <w:rPr>
+          <w:rFonts w:ascii="Times New Roman" w:hAnsi="Times New Roman" w:cs="Times New Roman"/>
+          <w:sz w:val="28"/>
+          <w:szCs w:val="28"/>
+          <w:lang w:val="ru-RU"/>
+        </w:rPr>
+        <w:t>командою</w:t>
+      </w:r>
+      <w:r>
+        <w:rPr>
+          <w:rFonts w:ascii="Times New Roman" w:hAnsi="Times New Roman" w:cs="Times New Roman"/>
+          <w:sz w:val="28"/>
+          <w:szCs w:val="28"/>
+          <w:lang w:val="ru-RU"/>
+        </w:rPr>
+        <w:t xml:space="preserve"> </w:t>
+      </w:r>
+      <w:proofErr w:type="spellStart"/>
+      <w:r>
+        <w:rPr>
+          <w:rFonts w:ascii="Times New Roman" w:hAnsi="Times New Roman" w:cs="Times New Roman"/>
+          <w:sz w:val="28"/>
+          <w:szCs w:val="28"/>
+          <w:lang w:val="ru-RU"/>
+        </w:rPr>
+        <w:t>це</w:t>
+      </w:r>
+      <w:proofErr w:type="spellEnd"/>
+      <w:r>
+        <w:rPr>
+          <w:rFonts w:ascii="Times New Roman" w:hAnsi="Times New Roman" w:cs="Times New Roman"/>
+          <w:sz w:val="28"/>
+          <w:szCs w:val="28"/>
+          <w:lang w:val="ru-RU"/>
+        </w:rPr>
+        <w:t xml:space="preserve"> </w:t>
+      </w:r>
+      <w:proofErr w:type="spellStart"/>
+      <w:r>
+        <w:rPr>
+          <w:rFonts w:ascii="Times New Roman" w:hAnsi="Times New Roman" w:cs="Times New Roman"/>
+          <w:sz w:val="28"/>
+          <w:szCs w:val="28"/>
+          <w:lang w:val="ru-RU"/>
+        </w:rPr>
+        <w:t>можна</w:t>
+      </w:r>
+      <w:proofErr w:type="spellEnd"/>
+      <w:r>
+        <w:rPr>
+          <w:rFonts w:ascii="Times New Roman" w:hAnsi="Times New Roman" w:cs="Times New Roman"/>
+          <w:sz w:val="28"/>
+          <w:szCs w:val="28"/>
+          <w:lang w:val="ru-RU"/>
+        </w:rPr>
+        <w:t xml:space="preserve"> </w:t>
+      </w:r>
+      <w:proofErr w:type="spellStart"/>
+      <w:r>
+        <w:rPr>
+          <w:rFonts w:ascii="Times New Roman" w:hAnsi="Times New Roman" w:cs="Times New Roman"/>
+          <w:sz w:val="28"/>
+          <w:szCs w:val="28"/>
+          <w:lang w:val="ru-RU"/>
+        </w:rPr>
+        <w:t>зробити</w:t>
+      </w:r>
+      <w:proofErr w:type="spellEnd"/>
+      <w:r>
+        <w:rPr>
+          <w:rFonts w:ascii="Times New Roman" w:hAnsi="Times New Roman" w:cs="Times New Roman"/>
+          <w:sz w:val="28"/>
+          <w:szCs w:val="28"/>
+          <w:lang w:val="ru-RU"/>
+        </w:rPr>
+        <w:t>?</w:t>
+      </w:r>
+      <w:r>
+        <w:rPr>
+          <w:sz w:val="28"/>
+          <w:szCs w:val="28"/>
+          <w:lang w:val="ru-RU"/>
+        </w:rPr>
+        <w:br/>
+      </w:r>
+      <w:r>
+        <w:rPr>
+          <w:rFonts w:ascii="Times New Roman" w:hAnsi="Times New Roman" w:cs="Times New Roman"/>
+          <w:color w:val="000000" w:themeColor="text1"/>
+          <w:sz w:val="28"/>
+          <w:szCs w:val="28"/>
+          <w:lang w:val="en-US"/>
+        </w:rPr>
+        <w:t>The</w:t>
+      </w:r>
+      <w:r>
+        <w:rPr>
+          <w:rFonts w:ascii="Courier New" w:hAnsi="Courier New" w:cs="Courier New"/>
+          <w:color w:val="2F5496" w:themeColor="accent1" w:themeShade="BF"/>
+          <w:sz w:val="28"/>
+          <w:szCs w:val="28"/>
+          <w:lang w:val="en-US"/>
+        </w:rPr>
+        <w:t xml:space="preserve"> </w:t>
+      </w:r>
+      <w:proofErr w:type="spellStart"/>
+      <w:r>
+        <w:rPr>
+          <w:rFonts w:ascii="Courier New" w:hAnsi="Courier New" w:cs="Courier New"/>
+          <w:color w:val="2F5496" w:themeColor="accent1" w:themeShade="BF"/>
+          <w:sz w:val="28"/>
+          <w:szCs w:val="28"/>
+        </w:rPr>
+        <w:t>ps</w:t>
+      </w:r>
+      <w:proofErr w:type="spellEnd"/>
+      <w:r>
+        <w:rPr>
+          <w:rFonts w:ascii="Times New Roman" w:hAnsi="Times New Roman" w:cs="Times New Roman"/>
+          <w:sz w:val="28"/>
+          <w:szCs w:val="28"/>
+        </w:rPr>
+        <w:t xml:space="preserve"> </w:t>
+      </w:r>
+      <w:proofErr w:type="spellStart"/>
+      <w:r>
+        <w:rPr>
+          <w:rFonts w:ascii="Times New Roman" w:hAnsi="Times New Roman" w:cs="Times New Roman"/>
+          <w:sz w:val="28"/>
+          <w:szCs w:val="28"/>
+        </w:rPr>
+        <w:t>will</w:t>
+      </w:r>
+      <w:proofErr w:type="spellEnd"/>
+      <w:r>
+        <w:rPr>
+          <w:rFonts w:ascii="Times New Roman" w:hAnsi="Times New Roman" w:cs="Times New Roman"/>
+          <w:sz w:val="28"/>
+          <w:szCs w:val="28"/>
+        </w:rPr>
+        <w:t xml:space="preserve"> </w:t>
+      </w:r>
+      <w:proofErr w:type="spellStart"/>
+      <w:r>
+        <w:rPr>
+          <w:rFonts w:ascii="Times New Roman" w:hAnsi="Times New Roman" w:cs="Times New Roman"/>
+          <w:sz w:val="28"/>
+          <w:szCs w:val="28"/>
+        </w:rPr>
+        <w:t>show</w:t>
+      </w:r>
+      <w:proofErr w:type="spellEnd"/>
+      <w:r>
+        <w:rPr>
+          <w:rFonts w:ascii="Times New Roman" w:hAnsi="Times New Roman" w:cs="Times New Roman"/>
+          <w:sz w:val="28"/>
+          <w:szCs w:val="28"/>
+        </w:rPr>
+        <w:t xml:space="preserve"> </w:t>
+      </w:r>
+      <w:proofErr w:type="spellStart"/>
+      <w:r>
+        <w:rPr>
+          <w:rFonts w:ascii="Times New Roman" w:hAnsi="Times New Roman" w:cs="Times New Roman"/>
+          <w:sz w:val="28"/>
+          <w:szCs w:val="28"/>
+        </w:rPr>
+        <w:t>running</w:t>
+      </w:r>
+      <w:proofErr w:type="spellEnd"/>
+      <w:r>
+        <w:rPr>
+          <w:rFonts w:ascii="Times New Roman" w:hAnsi="Times New Roman" w:cs="Times New Roman"/>
+          <w:sz w:val="28"/>
+          <w:szCs w:val="28"/>
+        </w:rPr>
+        <w:t xml:space="preserve"> </w:t>
+      </w:r>
+      <w:proofErr w:type="spellStart"/>
+      <w:r>
+        <w:rPr>
+          <w:rFonts w:ascii="Times New Roman" w:hAnsi="Times New Roman" w:cs="Times New Roman"/>
+          <w:sz w:val="28"/>
+          <w:szCs w:val="28"/>
+        </w:rPr>
+        <w:t>processes</w:t>
+      </w:r>
+      <w:proofErr w:type="spellEnd"/>
+      <w:r>
+        <w:rPr>
+          <w:rFonts w:ascii="Times New Roman" w:hAnsi="Times New Roman" w:cs="Times New Roman"/>
+          <w:sz w:val="28"/>
+          <w:szCs w:val="28"/>
+        </w:rPr>
+        <w:t>.</w:t>
+      </w:r>
+      <w:r>
+        <w:rPr>
+          <w:rFonts w:ascii="Times New Roman" w:hAnsi="Times New Roman" w:cs="Times New Roman"/>
+          <w:sz w:val="28"/>
+          <w:szCs w:val="28"/>
+        </w:rPr>
+        <w:br/>
+      </w:r>
+      <w:proofErr w:type="spellStart"/>
+      <w:r>
+        <w:rPr>
+          <w:rFonts w:ascii="Times New Roman" w:hAnsi="Times New Roman" w:cs="Times New Roman"/>
+          <w:sz w:val="28"/>
+          <w:szCs w:val="28"/>
+        </w:rPr>
+        <w:t>The</w:t>
+      </w:r>
+      <w:proofErr w:type="spellEnd"/>
+      <w:r>
+        <w:rPr>
+          <w:rFonts w:ascii="Times New Roman" w:hAnsi="Times New Roman" w:cs="Times New Roman"/>
+          <w:sz w:val="28"/>
+          <w:szCs w:val="28"/>
+        </w:rPr>
+        <w:t xml:space="preserve"> </w:t>
+      </w:r>
+      <w:proofErr w:type="spellStart"/>
+      <w:r>
+        <w:rPr>
+          <w:rFonts w:ascii="Courier New" w:hAnsi="Courier New" w:cs="Courier New"/>
+          <w:color w:val="2F5496" w:themeColor="accent1" w:themeShade="BF"/>
+          <w:sz w:val="28"/>
+          <w:szCs w:val="28"/>
+        </w:rPr>
+        <w:t>ps</w:t>
+      </w:r>
+      <w:proofErr w:type="spellEnd"/>
+      <w:r>
+        <w:rPr>
+          <w:rFonts w:ascii="Times New Roman" w:hAnsi="Times New Roman" w:cs="Times New Roman"/>
+          <w:color w:val="2F5496" w:themeColor="accent1" w:themeShade="BF"/>
+          <w:sz w:val="28"/>
+          <w:szCs w:val="28"/>
+        </w:rPr>
+        <w:t xml:space="preserve"> </w:t>
+      </w:r>
+      <w:proofErr w:type="spellStart"/>
+      <w:r>
+        <w:rPr>
+          <w:rFonts w:ascii="Times New Roman" w:hAnsi="Times New Roman" w:cs="Times New Roman"/>
+          <w:sz w:val="28"/>
+          <w:szCs w:val="28"/>
+        </w:rPr>
+        <w:t>command</w:t>
+      </w:r>
+      <w:proofErr w:type="spellEnd"/>
+      <w:r>
+        <w:rPr>
+          <w:rFonts w:ascii="Times New Roman" w:hAnsi="Times New Roman" w:cs="Times New Roman"/>
+          <w:sz w:val="28"/>
+          <w:szCs w:val="28"/>
+        </w:rPr>
+        <w:t xml:space="preserve"> </w:t>
+      </w:r>
+      <w:proofErr w:type="spellStart"/>
+      <w:r>
+        <w:rPr>
+          <w:rFonts w:ascii="Times New Roman" w:hAnsi="Times New Roman" w:cs="Times New Roman"/>
+          <w:sz w:val="28"/>
+          <w:szCs w:val="28"/>
+        </w:rPr>
+        <w:t>can</w:t>
+      </w:r>
+      <w:proofErr w:type="spellEnd"/>
+      <w:r>
+        <w:rPr>
+          <w:rFonts w:ascii="Times New Roman" w:hAnsi="Times New Roman" w:cs="Times New Roman"/>
+          <w:sz w:val="28"/>
+          <w:szCs w:val="28"/>
+        </w:rPr>
+        <w:t xml:space="preserve"> </w:t>
+      </w:r>
+      <w:proofErr w:type="spellStart"/>
+      <w:r>
+        <w:rPr>
+          <w:rFonts w:ascii="Times New Roman" w:hAnsi="Times New Roman" w:cs="Times New Roman"/>
+          <w:sz w:val="28"/>
+          <w:szCs w:val="28"/>
+        </w:rPr>
+        <w:t>also</w:t>
+      </w:r>
+      <w:proofErr w:type="spellEnd"/>
+      <w:r>
+        <w:rPr>
+          <w:rFonts w:ascii="Times New Roman" w:hAnsi="Times New Roman" w:cs="Times New Roman"/>
+          <w:sz w:val="28"/>
+          <w:szCs w:val="28"/>
+        </w:rPr>
+        <w:t xml:space="preserve"> </w:t>
+      </w:r>
+      <w:proofErr w:type="spellStart"/>
+      <w:r>
+        <w:rPr>
+          <w:rFonts w:ascii="Times New Roman" w:hAnsi="Times New Roman" w:cs="Times New Roman"/>
+          <w:sz w:val="28"/>
+          <w:szCs w:val="28"/>
+        </w:rPr>
+        <w:t>be</w:t>
+      </w:r>
+      <w:proofErr w:type="spellEnd"/>
+      <w:r>
+        <w:rPr>
+          <w:rFonts w:ascii="Times New Roman" w:hAnsi="Times New Roman" w:cs="Times New Roman"/>
+          <w:sz w:val="28"/>
+          <w:szCs w:val="28"/>
+        </w:rPr>
+        <w:t xml:space="preserve"> </w:t>
+      </w:r>
+      <w:proofErr w:type="spellStart"/>
+      <w:r>
+        <w:rPr>
+          <w:rFonts w:ascii="Times New Roman" w:hAnsi="Times New Roman" w:cs="Times New Roman"/>
+          <w:sz w:val="28"/>
+          <w:szCs w:val="28"/>
+        </w:rPr>
+        <w:t>used</w:t>
+      </w:r>
+      <w:proofErr w:type="spellEnd"/>
+      <w:r>
+        <w:rPr>
+          <w:rFonts w:ascii="Times New Roman" w:hAnsi="Times New Roman" w:cs="Times New Roman"/>
+          <w:sz w:val="28"/>
+          <w:szCs w:val="28"/>
+        </w:rPr>
+        <w:t xml:space="preserve"> </w:t>
+      </w:r>
+      <w:proofErr w:type="spellStart"/>
+      <w:r>
+        <w:rPr>
+          <w:rFonts w:ascii="Times New Roman" w:hAnsi="Times New Roman" w:cs="Times New Roman"/>
+          <w:sz w:val="28"/>
+          <w:szCs w:val="28"/>
+        </w:rPr>
+        <w:t>with</w:t>
+      </w:r>
+      <w:proofErr w:type="spellEnd"/>
+      <w:r>
+        <w:rPr>
+          <w:rFonts w:ascii="Times New Roman" w:hAnsi="Times New Roman" w:cs="Times New Roman"/>
+          <w:sz w:val="28"/>
+          <w:szCs w:val="28"/>
+        </w:rPr>
+        <w:t xml:space="preserve"> </w:t>
+      </w:r>
+      <w:proofErr w:type="spellStart"/>
+      <w:r>
+        <w:rPr>
+          <w:rFonts w:ascii="Times New Roman" w:hAnsi="Times New Roman" w:cs="Times New Roman"/>
+          <w:sz w:val="28"/>
+          <w:szCs w:val="28"/>
+        </w:rPr>
+        <w:t>the</w:t>
+      </w:r>
+      <w:proofErr w:type="spellEnd"/>
+      <w:r>
+        <w:rPr>
+          <w:rFonts w:ascii="Times New Roman" w:hAnsi="Times New Roman" w:cs="Times New Roman"/>
+          <w:sz w:val="28"/>
+          <w:szCs w:val="28"/>
+        </w:rPr>
+        <w:t xml:space="preserve"> </w:t>
+      </w:r>
+      <w:proofErr w:type="spellStart"/>
+      <w:r>
+        <w:rPr>
+          <w:rFonts w:ascii="Courier New" w:hAnsi="Courier New" w:cs="Courier New"/>
+          <w:color w:val="2F5496" w:themeColor="accent1" w:themeShade="BF"/>
+          <w:sz w:val="28"/>
+          <w:szCs w:val="28"/>
+        </w:rPr>
+        <w:t>head</w:t>
+      </w:r>
+      <w:proofErr w:type="spellEnd"/>
+      <w:r>
+        <w:rPr>
+          <w:rFonts w:ascii="Times New Roman" w:hAnsi="Times New Roman" w:cs="Times New Roman"/>
+          <w:sz w:val="28"/>
+          <w:szCs w:val="28"/>
+        </w:rPr>
+        <w:t xml:space="preserve"> </w:t>
+      </w:r>
+      <w:proofErr w:type="spellStart"/>
+      <w:r>
+        <w:rPr>
+          <w:rFonts w:ascii="Times New Roman" w:hAnsi="Times New Roman" w:cs="Times New Roman"/>
+          <w:sz w:val="28"/>
+          <w:szCs w:val="28"/>
+        </w:rPr>
+        <w:t>and</w:t>
+      </w:r>
+      <w:proofErr w:type="spellEnd"/>
+      <w:r>
+        <w:rPr>
+          <w:rFonts w:ascii="Times New Roman" w:hAnsi="Times New Roman" w:cs="Times New Roman"/>
+          <w:sz w:val="28"/>
+          <w:szCs w:val="28"/>
+        </w:rPr>
+        <w:t xml:space="preserve"> </w:t>
+      </w:r>
+      <w:proofErr w:type="spellStart"/>
+      <w:r>
+        <w:rPr>
+          <w:rFonts w:ascii="Courier New" w:hAnsi="Courier New" w:cs="Courier New"/>
+          <w:color w:val="2F5496" w:themeColor="accent1" w:themeShade="BF"/>
+          <w:sz w:val="28"/>
+          <w:szCs w:val="28"/>
+        </w:rPr>
+        <w:t>grep</w:t>
+      </w:r>
+      <w:proofErr w:type="spellEnd"/>
+      <w:r>
+        <w:rPr>
+          <w:rFonts w:ascii="Times New Roman" w:hAnsi="Times New Roman" w:cs="Times New Roman"/>
+          <w:sz w:val="28"/>
+          <w:szCs w:val="28"/>
+        </w:rPr>
+        <w:t xml:space="preserve"> </w:t>
+      </w:r>
+      <w:proofErr w:type="spellStart"/>
+      <w:r>
+        <w:rPr>
+          <w:rFonts w:ascii="Times New Roman" w:hAnsi="Times New Roman" w:cs="Times New Roman"/>
+          <w:sz w:val="28"/>
+          <w:szCs w:val="28"/>
+        </w:rPr>
+        <w:t>commands</w:t>
+      </w:r>
+      <w:proofErr w:type="spellEnd"/>
+      <w:r>
+        <w:rPr>
+          <w:rFonts w:ascii="Times New Roman" w:hAnsi="Times New Roman" w:cs="Times New Roman"/>
+          <w:sz w:val="28"/>
+          <w:szCs w:val="28"/>
+        </w:rPr>
+        <w:t xml:space="preserve"> </w:t>
+      </w:r>
+      <w:proofErr w:type="spellStart"/>
+      <w:r>
+        <w:rPr>
+          <w:rFonts w:ascii="Times New Roman" w:hAnsi="Times New Roman" w:cs="Times New Roman"/>
+          <w:sz w:val="28"/>
+          <w:szCs w:val="28"/>
+        </w:rPr>
+        <w:t>to</w:t>
+      </w:r>
+      <w:proofErr w:type="spellEnd"/>
+      <w:r>
+        <w:rPr>
+          <w:rFonts w:ascii="Times New Roman" w:hAnsi="Times New Roman" w:cs="Times New Roman"/>
+          <w:sz w:val="28"/>
+          <w:szCs w:val="28"/>
+        </w:rPr>
+        <w:t xml:space="preserve"> </w:t>
+      </w:r>
+      <w:proofErr w:type="spellStart"/>
+      <w:r>
+        <w:rPr>
+          <w:rFonts w:ascii="Times New Roman" w:hAnsi="Times New Roman" w:cs="Times New Roman"/>
+          <w:sz w:val="28"/>
+          <w:szCs w:val="28"/>
+        </w:rPr>
+        <w:t>filter</w:t>
+      </w:r>
+      <w:proofErr w:type="spellEnd"/>
+      <w:r>
+        <w:rPr>
+          <w:rFonts w:ascii="Times New Roman" w:hAnsi="Times New Roman" w:cs="Times New Roman"/>
+          <w:sz w:val="28"/>
+          <w:szCs w:val="28"/>
+        </w:rPr>
+        <w:t xml:space="preserve"> </w:t>
+      </w:r>
+      <w:proofErr w:type="spellStart"/>
+      <w:r>
+        <w:rPr>
+          <w:rFonts w:ascii="Times New Roman" w:hAnsi="Times New Roman" w:cs="Times New Roman"/>
+          <w:sz w:val="28"/>
+          <w:szCs w:val="28"/>
+        </w:rPr>
+        <w:t>processes</w:t>
+      </w:r>
+      <w:proofErr w:type="spellEnd"/>
+      <w:r>
+        <w:rPr>
+          <w:rFonts w:ascii="Times New Roman" w:hAnsi="Times New Roman" w:cs="Times New Roman"/>
+          <w:sz w:val="28"/>
+          <w:szCs w:val="28"/>
+        </w:rPr>
+        <w:t xml:space="preserve"> </w:t>
+      </w:r>
+      <w:proofErr w:type="spellStart"/>
+      <w:r>
+        <w:rPr>
+          <w:rFonts w:ascii="Times New Roman" w:hAnsi="Times New Roman" w:cs="Times New Roman"/>
+          <w:sz w:val="28"/>
+          <w:szCs w:val="28"/>
+        </w:rPr>
+        <w:t>displayed</w:t>
+      </w:r>
+      <w:proofErr w:type="spellEnd"/>
+      <w:r>
+        <w:rPr>
+          <w:rFonts w:ascii="Times New Roman" w:hAnsi="Times New Roman" w:cs="Times New Roman"/>
+          <w:sz w:val="28"/>
+          <w:szCs w:val="28"/>
+        </w:rPr>
+        <w:t>.</w:t>
+      </w:r>
+      <w:r>
+        <w:rPr>
+          <w:rFonts w:ascii="Times New Roman" w:hAnsi="Times New Roman" w:cs="Times New Roman"/>
+          <w:sz w:val="28"/>
+          <w:szCs w:val="28"/>
+        </w:rPr>
+        <w:br/>
+      </w:r>
+      <w:proofErr w:type="spellStart"/>
+      <w:r>
+        <w:rPr>
+          <w:rFonts w:ascii="Times New Roman" w:hAnsi="Times New Roman" w:cs="Times New Roman"/>
+          <w:sz w:val="28"/>
+          <w:szCs w:val="28"/>
+        </w:rPr>
+        <w:t>The</w:t>
+      </w:r>
+      <w:proofErr w:type="spellEnd"/>
+      <w:r>
+        <w:rPr>
+          <w:rFonts w:ascii="Times New Roman" w:hAnsi="Times New Roman" w:cs="Times New Roman"/>
+          <w:sz w:val="28"/>
+          <w:szCs w:val="28"/>
+        </w:rPr>
+        <w:t> </w:t>
+      </w:r>
+      <w:proofErr w:type="spellStart"/>
+      <w:r>
+        <w:rPr>
+          <w:rFonts w:ascii="Courier New" w:hAnsi="Courier New" w:cs="Courier New"/>
+          <w:color w:val="2F5496" w:themeColor="accent1" w:themeShade="BF"/>
+          <w:sz w:val="28"/>
+          <w:szCs w:val="28"/>
+        </w:rPr>
+        <w:t>top</w:t>
+      </w:r>
+      <w:proofErr w:type="spellEnd"/>
+      <w:r>
+        <w:rPr>
+          <w:rFonts w:ascii="Times New Roman" w:hAnsi="Times New Roman" w:cs="Times New Roman"/>
+          <w:sz w:val="28"/>
+          <w:szCs w:val="28"/>
+        </w:rPr>
+        <w:t xml:space="preserve"> </w:t>
+      </w:r>
+      <w:proofErr w:type="spellStart"/>
+      <w:r>
+        <w:rPr>
+          <w:rFonts w:ascii="Times New Roman" w:hAnsi="Times New Roman" w:cs="Times New Roman"/>
+          <w:sz w:val="28"/>
+          <w:szCs w:val="28"/>
+        </w:rPr>
+        <w:t>command</w:t>
+      </w:r>
+      <w:proofErr w:type="spellEnd"/>
+      <w:r>
+        <w:rPr>
+          <w:rFonts w:ascii="Times New Roman" w:hAnsi="Times New Roman" w:cs="Times New Roman"/>
+          <w:sz w:val="28"/>
+          <w:szCs w:val="28"/>
+        </w:rPr>
+        <w:t xml:space="preserve"> </w:t>
+      </w:r>
+      <w:proofErr w:type="spellStart"/>
+      <w:r>
+        <w:rPr>
+          <w:rFonts w:ascii="Times New Roman" w:hAnsi="Times New Roman" w:cs="Times New Roman"/>
+          <w:sz w:val="28"/>
+          <w:szCs w:val="28"/>
+        </w:rPr>
+        <w:t>has</w:t>
+      </w:r>
+      <w:proofErr w:type="spellEnd"/>
+      <w:r>
+        <w:rPr>
+          <w:rFonts w:ascii="Times New Roman" w:hAnsi="Times New Roman" w:cs="Times New Roman"/>
+          <w:sz w:val="28"/>
+          <w:szCs w:val="28"/>
+        </w:rPr>
+        <w:t xml:space="preserve"> a </w:t>
+      </w:r>
+      <w:proofErr w:type="spellStart"/>
+      <w:r>
+        <w:rPr>
+          <w:rFonts w:ascii="Times New Roman" w:hAnsi="Times New Roman" w:cs="Times New Roman"/>
+          <w:sz w:val="28"/>
+          <w:szCs w:val="28"/>
+        </w:rPr>
+        <w:t>dynamic</w:t>
+      </w:r>
+      <w:proofErr w:type="spellEnd"/>
+      <w:r>
+        <w:rPr>
+          <w:rFonts w:ascii="Times New Roman" w:hAnsi="Times New Roman" w:cs="Times New Roman"/>
+          <w:sz w:val="28"/>
+          <w:szCs w:val="28"/>
+        </w:rPr>
+        <w:t xml:space="preserve">, </w:t>
+      </w:r>
+      <w:proofErr w:type="spellStart"/>
+      <w:r>
+        <w:rPr>
+          <w:rFonts w:ascii="Times New Roman" w:hAnsi="Times New Roman" w:cs="Times New Roman"/>
+          <w:sz w:val="28"/>
+          <w:szCs w:val="28"/>
+        </w:rPr>
+        <w:t>screen-based</w:t>
+      </w:r>
+      <w:proofErr w:type="spellEnd"/>
+      <w:r>
+        <w:rPr>
+          <w:rFonts w:ascii="Times New Roman" w:hAnsi="Times New Roman" w:cs="Times New Roman"/>
+          <w:sz w:val="28"/>
+          <w:szCs w:val="28"/>
+        </w:rPr>
+        <w:t xml:space="preserve"> </w:t>
+      </w:r>
+      <w:proofErr w:type="spellStart"/>
+      <w:r>
+        <w:rPr>
+          <w:rFonts w:ascii="Times New Roman" w:hAnsi="Times New Roman" w:cs="Times New Roman"/>
+          <w:sz w:val="28"/>
+          <w:szCs w:val="28"/>
+        </w:rPr>
+        <w:t>interface</w:t>
+      </w:r>
+      <w:proofErr w:type="spellEnd"/>
+      <w:r>
+        <w:rPr>
+          <w:rFonts w:ascii="Times New Roman" w:hAnsi="Times New Roman" w:cs="Times New Roman"/>
+          <w:sz w:val="28"/>
+          <w:szCs w:val="28"/>
+        </w:rPr>
+        <w:t xml:space="preserve"> </w:t>
+      </w:r>
+      <w:proofErr w:type="spellStart"/>
+      <w:r>
+        <w:rPr>
+          <w:rFonts w:ascii="Times New Roman" w:hAnsi="Times New Roman" w:cs="Times New Roman"/>
+          <w:sz w:val="28"/>
+          <w:szCs w:val="28"/>
+        </w:rPr>
+        <w:t>that</w:t>
+      </w:r>
+      <w:proofErr w:type="spellEnd"/>
+      <w:r>
+        <w:rPr>
+          <w:rFonts w:ascii="Times New Roman" w:hAnsi="Times New Roman" w:cs="Times New Roman"/>
+          <w:sz w:val="28"/>
+          <w:szCs w:val="28"/>
+        </w:rPr>
+        <w:t xml:space="preserve"> </w:t>
+      </w:r>
+      <w:proofErr w:type="spellStart"/>
+      <w:r>
+        <w:rPr>
+          <w:rFonts w:ascii="Times New Roman" w:hAnsi="Times New Roman" w:cs="Times New Roman"/>
+          <w:sz w:val="28"/>
+          <w:szCs w:val="28"/>
+        </w:rPr>
+        <w:t>will</w:t>
+      </w:r>
+      <w:proofErr w:type="spellEnd"/>
+      <w:r>
+        <w:rPr>
+          <w:rFonts w:ascii="Times New Roman" w:hAnsi="Times New Roman" w:cs="Times New Roman"/>
+          <w:sz w:val="28"/>
+          <w:szCs w:val="28"/>
+        </w:rPr>
+        <w:t xml:space="preserve"> </w:t>
+      </w:r>
+      <w:proofErr w:type="spellStart"/>
+      <w:r>
+        <w:rPr>
+          <w:rFonts w:ascii="Times New Roman" w:hAnsi="Times New Roman" w:cs="Times New Roman"/>
+          <w:sz w:val="28"/>
+          <w:szCs w:val="28"/>
+        </w:rPr>
+        <w:t>regularly</w:t>
+      </w:r>
+      <w:proofErr w:type="spellEnd"/>
+      <w:r>
+        <w:rPr>
+          <w:rFonts w:ascii="Times New Roman" w:hAnsi="Times New Roman" w:cs="Times New Roman"/>
+          <w:sz w:val="28"/>
+          <w:szCs w:val="28"/>
+        </w:rPr>
+        <w:t xml:space="preserve"> </w:t>
+      </w:r>
+      <w:proofErr w:type="spellStart"/>
+      <w:r>
+        <w:rPr>
+          <w:rFonts w:ascii="Times New Roman" w:hAnsi="Times New Roman" w:cs="Times New Roman"/>
+          <w:sz w:val="28"/>
+          <w:szCs w:val="28"/>
+        </w:rPr>
+        <w:t>update</w:t>
+      </w:r>
+      <w:proofErr w:type="spellEnd"/>
+      <w:r>
+        <w:rPr>
+          <w:rFonts w:ascii="Times New Roman" w:hAnsi="Times New Roman" w:cs="Times New Roman"/>
+          <w:sz w:val="28"/>
+          <w:szCs w:val="28"/>
+        </w:rPr>
+        <w:t xml:space="preserve"> </w:t>
+      </w:r>
+      <w:proofErr w:type="spellStart"/>
+      <w:r>
+        <w:rPr>
+          <w:rFonts w:ascii="Times New Roman" w:hAnsi="Times New Roman" w:cs="Times New Roman"/>
+          <w:sz w:val="28"/>
+          <w:szCs w:val="28"/>
+        </w:rPr>
+        <w:t>the</w:t>
+      </w:r>
+      <w:proofErr w:type="spellEnd"/>
+      <w:r>
+        <w:rPr>
+          <w:rFonts w:ascii="Times New Roman" w:hAnsi="Times New Roman" w:cs="Times New Roman"/>
+          <w:sz w:val="28"/>
+          <w:szCs w:val="28"/>
+        </w:rPr>
+        <w:t xml:space="preserve"> </w:t>
+      </w:r>
+      <w:proofErr w:type="spellStart"/>
+      <w:r>
+        <w:rPr>
+          <w:rFonts w:ascii="Times New Roman" w:hAnsi="Times New Roman" w:cs="Times New Roman"/>
+          <w:sz w:val="28"/>
+          <w:szCs w:val="28"/>
+        </w:rPr>
+        <w:t>output</w:t>
+      </w:r>
+      <w:proofErr w:type="spellEnd"/>
+      <w:r>
+        <w:rPr>
+          <w:rFonts w:ascii="Times New Roman" w:hAnsi="Times New Roman" w:cs="Times New Roman"/>
+          <w:sz w:val="28"/>
+          <w:szCs w:val="28"/>
+        </w:rPr>
+        <w:t xml:space="preserve"> </w:t>
+      </w:r>
+      <w:proofErr w:type="spellStart"/>
+      <w:r>
+        <w:rPr>
+          <w:rFonts w:ascii="Times New Roman" w:hAnsi="Times New Roman" w:cs="Times New Roman"/>
+          <w:sz w:val="28"/>
+          <w:szCs w:val="28"/>
+        </w:rPr>
+        <w:t>of</w:t>
+      </w:r>
+      <w:proofErr w:type="spellEnd"/>
+      <w:r>
+        <w:rPr>
+          <w:rFonts w:ascii="Times New Roman" w:hAnsi="Times New Roman" w:cs="Times New Roman"/>
+          <w:sz w:val="28"/>
+          <w:szCs w:val="28"/>
+        </w:rPr>
+        <w:t xml:space="preserve"> </w:t>
+      </w:r>
+      <w:proofErr w:type="spellStart"/>
+      <w:r>
+        <w:rPr>
+          <w:rFonts w:ascii="Times New Roman" w:hAnsi="Times New Roman" w:cs="Times New Roman"/>
+          <w:sz w:val="28"/>
+          <w:szCs w:val="28"/>
+        </w:rPr>
+        <w:t>running</w:t>
+      </w:r>
+      <w:proofErr w:type="spellEnd"/>
+      <w:r>
+        <w:rPr>
+          <w:rFonts w:ascii="Times New Roman" w:hAnsi="Times New Roman" w:cs="Times New Roman"/>
+          <w:sz w:val="28"/>
+          <w:szCs w:val="28"/>
+        </w:rPr>
+        <w:t xml:space="preserve"> </w:t>
+      </w:r>
+      <w:proofErr w:type="spellStart"/>
+      <w:r>
+        <w:rPr>
+          <w:rFonts w:ascii="Times New Roman" w:hAnsi="Times New Roman" w:cs="Times New Roman"/>
+          <w:sz w:val="28"/>
+          <w:szCs w:val="28"/>
+        </w:rPr>
+        <w:t>processes</w:t>
+      </w:r>
+      <w:proofErr w:type="spellEnd"/>
+      <w:r>
+        <w:rPr>
+          <w:rFonts w:ascii="Times New Roman" w:hAnsi="Times New Roman" w:cs="Times New Roman"/>
+          <w:sz w:val="28"/>
+          <w:szCs w:val="28"/>
+        </w:rPr>
+        <w:t>.</w:t>
       </w:r>
     </w:p>
     <w:p>
@@ -1862,7 +4589,6 @@
         <w:rPr>
           <w:rFonts w:ascii="Times New Roman" w:hAnsi="Times New Roman" w:cs="Times New Roman"/>
           <w:sz w:val="28"/>
-          <w:szCs w:val="28"/>
         </w:rPr>
       </w:pPr>
       <w:r>
@@ -1873,186 +4599,2372 @@
         </w:rPr>
         <w:t xml:space="preserve">- Які дії можна зробити в терміналі за допомогою комбінацій </w:t>
       </w:r>
-      <w:proofErr w:type="spellStart"/>
-      <w:r>
-        <w:rPr>
-          <w:rFonts w:ascii="Times New Roman" w:hAnsi="Times New Roman" w:cs="Times New Roman"/>
-          <w:sz w:val="28"/>
-          <w:szCs w:val="28"/>
+      <w:r>
+        <w:rPr>
+          <w:rFonts w:ascii="Times New Roman" w:hAnsi="Times New Roman" w:cs="Times New Roman"/>
+          <w:sz w:val="28"/>
+          <w:szCs w:val="28"/>
+          <w:lang w:val="en-US"/>
         </w:rPr>
         <w:t>Ctrl</w:t>
       </w:r>
-      <w:proofErr w:type="spellEnd"/>
-      <w:r>
-        <w:rPr>
-          <w:rFonts w:ascii="Times New Roman" w:hAnsi="Times New Roman" w:cs="Times New Roman"/>
-          <w:sz w:val="28"/>
-          <w:szCs w:val="28"/>
-        </w:rPr>
-        <w:t xml:space="preserve"> + C, </w:t>
-      </w:r>
-      <w:proofErr w:type="spellStart"/>
-      <w:r>
-        <w:rPr>
-          <w:rFonts w:ascii="Times New Roman" w:hAnsi="Times New Roman" w:cs="Times New Roman"/>
-          <w:sz w:val="28"/>
-          <w:szCs w:val="28"/>
+      <w:r>
+        <w:rPr>
+          <w:rFonts w:ascii="Times New Roman" w:hAnsi="Times New Roman" w:cs="Times New Roman"/>
+          <w:sz w:val="28"/>
+          <w:szCs w:val="28"/>
+        </w:rPr>
+        <w:t xml:space="preserve"> + </w:t>
+      </w:r>
+      <w:r>
+        <w:rPr>
+          <w:rFonts w:ascii="Times New Roman" w:hAnsi="Times New Roman" w:cs="Times New Roman"/>
+          <w:sz w:val="28"/>
+          <w:szCs w:val="28"/>
+          <w:lang w:val="en-US"/>
+        </w:rPr>
+        <w:t>C</w:t>
+      </w:r>
+      <w:r>
+        <w:rPr>
+          <w:rFonts w:ascii="Times New Roman" w:hAnsi="Times New Roman" w:cs="Times New Roman"/>
+          <w:sz w:val="28"/>
+          <w:szCs w:val="28"/>
+        </w:rPr>
+        <w:t xml:space="preserve">, </w:t>
+      </w:r>
+      <w:r>
+        <w:rPr>
+          <w:rFonts w:ascii="Times New Roman" w:hAnsi="Times New Roman" w:cs="Times New Roman"/>
+          <w:sz w:val="28"/>
+          <w:szCs w:val="28"/>
+          <w:lang w:val="en-US"/>
         </w:rPr>
         <w:t>Ctrl</w:t>
       </w:r>
-      <w:proofErr w:type="spellEnd"/>
-      <w:r>
-        <w:rPr>
-          <w:rFonts w:ascii="Times New Roman" w:hAnsi="Times New Roman" w:cs="Times New Roman"/>
-          <w:sz w:val="28"/>
-          <w:szCs w:val="28"/>
-        </w:rPr>
-        <w:t xml:space="preserve"> + D</w:t>
-      </w:r>
-      <w:r>
-        <w:rPr>
-          <w:rFonts w:ascii="Times New Roman" w:hAnsi="Times New Roman" w:cs="Times New Roman"/>
-          <w:sz w:val="28"/>
-          <w:szCs w:val="28"/>
-        </w:rPr>
-        <w:t xml:space="preserve"> </w:t>
-      </w:r>
-      <w:r>
-        <w:rPr>
-          <w:rFonts w:ascii="Times New Roman" w:hAnsi="Times New Roman" w:cs="Times New Roman"/>
-          <w:sz w:val="28"/>
-          <w:szCs w:val="28"/>
-        </w:rPr>
-        <w:t xml:space="preserve">та </w:t>
-      </w:r>
-      <w:proofErr w:type="spellStart"/>
-      <w:r>
-        <w:rPr>
-          <w:rFonts w:ascii="Times New Roman" w:hAnsi="Times New Roman" w:cs="Times New Roman"/>
-          <w:sz w:val="28"/>
-          <w:szCs w:val="28"/>
+      <w:r>
+        <w:rPr>
+          <w:rFonts w:ascii="Times New Roman" w:hAnsi="Times New Roman" w:cs="Times New Roman"/>
+          <w:sz w:val="28"/>
+          <w:szCs w:val="28"/>
+        </w:rPr>
+        <w:t xml:space="preserve"> + </w:t>
+      </w:r>
+      <w:r>
+        <w:rPr>
+          <w:rFonts w:ascii="Times New Roman" w:hAnsi="Times New Roman" w:cs="Times New Roman"/>
+          <w:sz w:val="28"/>
+          <w:szCs w:val="28"/>
+          <w:lang w:val="en-US"/>
+        </w:rPr>
+        <w:t>D</w:t>
+      </w:r>
+      <w:r>
+        <w:rPr>
+          <w:rFonts w:ascii="Times New Roman" w:hAnsi="Times New Roman" w:cs="Times New Roman"/>
+          <w:sz w:val="28"/>
+          <w:szCs w:val="28"/>
+        </w:rPr>
+        <w:t xml:space="preserve"> та </w:t>
+      </w:r>
+      <w:r>
+        <w:rPr>
+          <w:rFonts w:ascii="Times New Roman" w:hAnsi="Times New Roman" w:cs="Times New Roman"/>
+          <w:sz w:val="28"/>
+          <w:szCs w:val="28"/>
+          <w:lang w:val="en-US"/>
         </w:rPr>
         <w:t>Ctrl</w:t>
       </w:r>
-      <w:proofErr w:type="spellEnd"/>
-      <w:r>
-        <w:rPr>
-          <w:rFonts w:ascii="Times New Roman" w:hAnsi="Times New Roman" w:cs="Times New Roman"/>
-          <w:sz w:val="28"/>
-          <w:szCs w:val="28"/>
-        </w:rPr>
-        <w:t xml:space="preserve"> + Z?</w:t>
+      <w:r>
+        <w:rPr>
+          <w:rFonts w:ascii="Times New Roman" w:hAnsi="Times New Roman" w:cs="Times New Roman"/>
+          <w:sz w:val="28"/>
+          <w:szCs w:val="28"/>
+        </w:rPr>
+        <w:t xml:space="preserve"> + </w:t>
+      </w:r>
+      <w:r>
+        <w:rPr>
+          <w:rFonts w:ascii="Times New Roman" w:hAnsi="Times New Roman" w:cs="Times New Roman"/>
+          <w:sz w:val="28"/>
+          <w:szCs w:val="28"/>
+          <w:lang w:val="en-US"/>
+        </w:rPr>
+        <w:t>Z</w:t>
+      </w:r>
+      <w:r>
+        <w:rPr>
+          <w:rFonts w:ascii="Times New Roman" w:hAnsi="Times New Roman" w:cs="Times New Roman"/>
+          <w:sz w:val="28"/>
+          <w:szCs w:val="28"/>
+        </w:rPr>
+        <w:t>?</w:t>
+      </w:r>
+      <w:r>
+        <w:rPr>
+          <w:rFonts w:ascii="Times New Roman" w:hAnsi="Times New Roman" w:cs="Times New Roman"/>
+          <w:sz w:val="28"/>
+          <w:szCs w:val="28"/>
+        </w:rPr>
+        <w:br/>
+      </w:r>
+      <w:proofErr w:type="spellStart"/>
+      <w:r>
+        <w:rPr>
+          <w:rFonts w:ascii="Courier New" w:hAnsi="Courier New" w:cs="Courier New"/>
+          <w:color w:val="2F5496" w:themeColor="accent1" w:themeShade="BF"/>
+          <w:sz w:val="28"/>
+        </w:rPr>
+        <w:t>Ctrl+C</w:t>
+      </w:r>
+      <w:proofErr w:type="spellEnd"/>
+      <w:r>
+        <w:rPr>
+          <w:rFonts w:ascii="Times New Roman" w:hAnsi="Times New Roman" w:cs="Times New Roman"/>
+          <w:color w:val="2F5496" w:themeColor="accent1" w:themeShade="BF"/>
+          <w:sz w:val="28"/>
+        </w:rPr>
+        <w:t xml:space="preserve"> </w:t>
+      </w:r>
+      <w:r>
+        <w:rPr>
+          <w:rFonts w:ascii="Times New Roman" w:hAnsi="Times New Roman" w:cs="Times New Roman"/>
+          <w:sz w:val="28"/>
+        </w:rPr>
+        <w:t xml:space="preserve">— </w:t>
+      </w:r>
+      <w:proofErr w:type="spellStart"/>
+      <w:r>
+        <w:rPr>
+          <w:rFonts w:ascii="Times New Roman" w:hAnsi="Times New Roman" w:cs="Times New Roman"/>
+          <w:sz w:val="28"/>
+        </w:rPr>
+        <w:t>stops</w:t>
+      </w:r>
+      <w:proofErr w:type="spellEnd"/>
+      <w:r>
+        <w:rPr>
+          <w:rFonts w:ascii="Times New Roman" w:hAnsi="Times New Roman" w:cs="Times New Roman"/>
+          <w:sz w:val="28"/>
+        </w:rPr>
+        <w:t xml:space="preserve"> </w:t>
+      </w:r>
+      <w:proofErr w:type="spellStart"/>
+      <w:r>
+        <w:rPr>
+          <w:rFonts w:ascii="Times New Roman" w:hAnsi="Times New Roman" w:cs="Times New Roman"/>
+          <w:sz w:val="28"/>
+        </w:rPr>
+        <w:t>and</w:t>
+      </w:r>
+      <w:proofErr w:type="spellEnd"/>
+      <w:r>
+        <w:rPr>
+          <w:rFonts w:ascii="Times New Roman" w:hAnsi="Times New Roman" w:cs="Times New Roman"/>
+          <w:sz w:val="28"/>
+        </w:rPr>
+        <w:t xml:space="preserve"> </w:t>
+      </w:r>
+      <w:proofErr w:type="spellStart"/>
+      <w:r>
+        <w:rPr>
+          <w:rFonts w:ascii="Times New Roman" w:hAnsi="Times New Roman" w:cs="Times New Roman"/>
+          <w:sz w:val="28"/>
+        </w:rPr>
+        <w:t>ends</w:t>
+      </w:r>
+      <w:proofErr w:type="spellEnd"/>
+      <w:r>
+        <w:rPr>
+          <w:rFonts w:ascii="Times New Roman" w:hAnsi="Times New Roman" w:cs="Times New Roman"/>
+          <w:sz w:val="28"/>
+        </w:rPr>
+        <w:t xml:space="preserve"> </w:t>
+      </w:r>
+      <w:proofErr w:type="spellStart"/>
+      <w:r>
+        <w:rPr>
+          <w:rFonts w:ascii="Times New Roman" w:hAnsi="Times New Roman" w:cs="Times New Roman"/>
+          <w:sz w:val="28"/>
+        </w:rPr>
+        <w:t>the</w:t>
+      </w:r>
+      <w:proofErr w:type="spellEnd"/>
+      <w:r>
+        <w:rPr>
+          <w:rFonts w:ascii="Times New Roman" w:hAnsi="Times New Roman" w:cs="Times New Roman"/>
+          <w:sz w:val="28"/>
+        </w:rPr>
+        <w:t xml:space="preserve"> </w:t>
+      </w:r>
+      <w:proofErr w:type="spellStart"/>
+      <w:r>
+        <w:rPr>
+          <w:rFonts w:ascii="Times New Roman" w:hAnsi="Times New Roman" w:cs="Times New Roman"/>
+          <w:sz w:val="28"/>
+        </w:rPr>
+        <w:t>command</w:t>
+      </w:r>
+      <w:proofErr w:type="spellEnd"/>
+      <w:r>
+        <w:rPr>
+          <w:rFonts w:ascii="Times New Roman" w:hAnsi="Times New Roman" w:cs="Times New Roman"/>
+          <w:sz w:val="28"/>
+        </w:rPr>
+        <w:t>;</w:t>
+      </w:r>
+      <w:r>
+        <w:rPr>
+          <w:rFonts w:ascii="Times New Roman" w:hAnsi="Times New Roman" w:cs="Times New Roman"/>
+          <w:sz w:val="28"/>
+        </w:rPr>
+        <w:br/>
+      </w:r>
+      <w:proofErr w:type="spellStart"/>
+      <w:r>
+        <w:rPr>
+          <w:rFonts w:ascii="Courier New" w:hAnsi="Courier New" w:cs="Courier New"/>
+          <w:color w:val="2F5496" w:themeColor="accent1" w:themeShade="BF"/>
+          <w:sz w:val="28"/>
+          <w:lang w:val="en-US"/>
+        </w:rPr>
+        <w:t>Ctrl+D</w:t>
+      </w:r>
+      <w:proofErr w:type="spellEnd"/>
+      <w:r>
+        <w:rPr>
+          <w:rFonts w:ascii="Times New Roman" w:hAnsi="Times New Roman" w:cs="Times New Roman"/>
+          <w:color w:val="2F5496" w:themeColor="accent1" w:themeShade="BF"/>
+          <w:sz w:val="28"/>
+          <w:lang w:val="en-US"/>
+        </w:rPr>
+        <w:t xml:space="preserve"> </w:t>
+      </w:r>
+      <w:r>
+        <w:rPr>
+          <w:rFonts w:ascii="Times New Roman" w:hAnsi="Times New Roman" w:cs="Times New Roman"/>
+          <w:sz w:val="28"/>
+        </w:rPr>
+        <w:t>—</w:t>
+      </w:r>
+      <w:r>
+        <w:rPr>
+          <w:rFonts w:ascii="Times New Roman" w:hAnsi="Times New Roman" w:cs="Times New Roman"/>
+          <w:sz w:val="28"/>
+          <w:lang w:val="en-US"/>
+        </w:rPr>
+        <w:t xml:space="preserve"> n</w:t>
+      </w:r>
+      <w:r>
+        <w:rPr>
+          <w:rFonts w:ascii="Times New Roman" w:hAnsi="Times New Roman" w:cs="Times New Roman"/>
+          <w:sz w:val="28"/>
+          <w:lang w:val="en-US"/>
+        </w:rPr>
+        <w:t>otify the Bash shell of the end of input</w:t>
+      </w:r>
+      <w:r>
+        <w:rPr>
+          <w:rFonts w:ascii="Times New Roman" w:hAnsi="Times New Roman" w:cs="Times New Roman"/>
+          <w:sz w:val="28"/>
+          <w:lang w:val="en-US"/>
+        </w:rPr>
+        <w:t>;</w:t>
+      </w:r>
+      <w:r>
+        <w:rPr>
+          <w:rFonts w:ascii="Times New Roman" w:hAnsi="Times New Roman" w:cs="Times New Roman"/>
+          <w:sz w:val="28"/>
+        </w:rPr>
+        <w:br/>
+      </w:r>
+      <w:proofErr w:type="spellStart"/>
+      <w:r>
+        <w:rPr>
+          <w:rFonts w:ascii="Courier New" w:hAnsi="Courier New" w:cs="Courier New"/>
+          <w:color w:val="2F5496" w:themeColor="accent1" w:themeShade="BF"/>
+          <w:sz w:val="28"/>
+        </w:rPr>
+        <w:t>Ctrl+Z</w:t>
+      </w:r>
+      <w:proofErr w:type="spellEnd"/>
+      <w:r>
+        <w:rPr>
+          <w:rFonts w:ascii="Times New Roman" w:hAnsi="Times New Roman" w:cs="Times New Roman"/>
+          <w:color w:val="2F5496" w:themeColor="accent1" w:themeShade="BF"/>
+          <w:sz w:val="28"/>
+        </w:rPr>
+        <w:t xml:space="preserve"> </w:t>
+      </w:r>
+      <w:r>
+        <w:rPr>
+          <w:rFonts w:ascii="Times New Roman" w:hAnsi="Times New Roman" w:cs="Times New Roman"/>
+          <w:sz w:val="28"/>
+        </w:rPr>
+        <w:t xml:space="preserve">— </w:t>
+      </w:r>
+      <w:proofErr w:type="spellStart"/>
+      <w:r>
+        <w:rPr>
+          <w:rFonts w:ascii="Times New Roman" w:hAnsi="Times New Roman" w:cs="Times New Roman"/>
+          <w:sz w:val="28"/>
+        </w:rPr>
+        <w:t>pauses</w:t>
+      </w:r>
+      <w:proofErr w:type="spellEnd"/>
+      <w:r>
+        <w:rPr>
+          <w:rFonts w:ascii="Times New Roman" w:hAnsi="Times New Roman" w:cs="Times New Roman"/>
+          <w:sz w:val="28"/>
+        </w:rPr>
+        <w:t xml:space="preserve"> </w:t>
+      </w:r>
+      <w:proofErr w:type="spellStart"/>
+      <w:r>
+        <w:rPr>
+          <w:rFonts w:ascii="Times New Roman" w:hAnsi="Times New Roman" w:cs="Times New Roman"/>
+          <w:sz w:val="28"/>
+        </w:rPr>
+        <w:t>command</w:t>
+      </w:r>
+      <w:proofErr w:type="spellEnd"/>
+      <w:r>
+        <w:rPr>
+          <w:rFonts w:ascii="Times New Roman" w:hAnsi="Times New Roman" w:cs="Times New Roman"/>
+          <w:sz w:val="28"/>
+        </w:rPr>
+        <w:t xml:space="preserve"> </w:t>
+      </w:r>
+      <w:proofErr w:type="spellStart"/>
+      <w:r>
+        <w:rPr>
+          <w:rFonts w:ascii="Times New Roman" w:hAnsi="Times New Roman" w:cs="Times New Roman"/>
+          <w:sz w:val="28"/>
+        </w:rPr>
+        <w:t>execution</w:t>
+      </w:r>
+      <w:proofErr w:type="spellEnd"/>
+      <w:r>
+        <w:rPr>
+          <w:rFonts w:ascii="Times New Roman" w:hAnsi="Times New Roman" w:cs="Times New Roman"/>
+          <w:sz w:val="28"/>
+          <w:lang w:val="en-US"/>
+        </w:rPr>
+        <w:t>.</w:t>
       </w:r>
     </w:p>
     <w:p>
       <w:pPr>
-        <w:rPr>
-          <w:rFonts w:ascii="Times New Roman" w:hAnsi="Times New Roman" w:cs="Times New Roman"/>
-          <w:sz w:val="28"/>
-          <w:szCs w:val="28"/>
+        <w:pStyle w:val="a3"/>
+        <w:shd w:val="clear" w:color="auto" w:fill="FFFFFF"/>
+        <w:spacing w:before="0" w:beforeAutospacing="0"/>
+        <w:rPr>
+          <w:sz w:val="23"/>
         </w:rPr>
       </w:pPr>
       <w:r>
         <w:rPr>
-          <w:rFonts w:ascii="Times New Roman" w:hAnsi="Times New Roman" w:cs="Times New Roman"/>
-          <w:sz w:val="28"/>
-          <w:szCs w:val="28"/>
-        </w:rPr>
-        <w:t>- *Чим відрізняється фоновий процес від звичайного. Де вони</w:t>
-      </w:r>
-      <w:r>
-        <w:rPr>
-          <w:rFonts w:ascii="Times New Roman" w:hAnsi="Times New Roman" w:cs="Times New Roman"/>
-          <w:sz w:val="28"/>
-          <w:szCs w:val="28"/>
-          <w:lang w:val="ru-RU"/>
-        </w:rPr>
-        <w:t xml:space="preserve"> </w:t>
-      </w:r>
-      <w:r>
-        <w:rPr>
-          <w:rFonts w:ascii="Times New Roman" w:hAnsi="Times New Roman" w:cs="Times New Roman"/>
-          <w:sz w:val="28"/>
-          <w:szCs w:val="28"/>
-        </w:rPr>
-        <w:t>використовуються?</w:t>
+          <w:sz w:val="28"/>
+          <w:szCs w:val="28"/>
+          <w:lang w:val="ru-RU"/>
+        </w:rPr>
+        <w:t xml:space="preserve">- *Чим </w:t>
+      </w:r>
+      <w:proofErr w:type="spellStart"/>
+      <w:r>
+        <w:rPr>
+          <w:sz w:val="28"/>
+          <w:szCs w:val="28"/>
+          <w:lang w:val="ru-RU"/>
+        </w:rPr>
+        <w:t>відрізняється</w:t>
+      </w:r>
+      <w:proofErr w:type="spellEnd"/>
+      <w:r>
+        <w:rPr>
+          <w:sz w:val="28"/>
+          <w:szCs w:val="28"/>
+          <w:lang w:val="ru-RU"/>
+        </w:rPr>
+        <w:t xml:space="preserve"> </w:t>
+      </w:r>
+      <w:proofErr w:type="spellStart"/>
+      <w:r>
+        <w:rPr>
+          <w:sz w:val="28"/>
+          <w:szCs w:val="28"/>
+          <w:lang w:val="ru-RU"/>
+        </w:rPr>
+        <w:t>фоновий</w:t>
+      </w:r>
+      <w:proofErr w:type="spellEnd"/>
+      <w:r>
+        <w:rPr>
+          <w:sz w:val="28"/>
+          <w:szCs w:val="28"/>
+          <w:lang w:val="ru-RU"/>
+        </w:rPr>
+        <w:t xml:space="preserve"> </w:t>
+      </w:r>
+      <w:proofErr w:type="spellStart"/>
+      <w:r>
+        <w:rPr>
+          <w:sz w:val="28"/>
+          <w:szCs w:val="28"/>
+          <w:lang w:val="ru-RU"/>
+        </w:rPr>
+        <w:t>процес</w:t>
+      </w:r>
+      <w:proofErr w:type="spellEnd"/>
+      <w:r>
+        <w:rPr>
+          <w:sz w:val="28"/>
+          <w:szCs w:val="28"/>
+          <w:lang w:val="ru-RU"/>
+        </w:rPr>
+        <w:t xml:space="preserve"> </w:t>
+      </w:r>
+      <w:proofErr w:type="spellStart"/>
+      <w:r>
+        <w:rPr>
+          <w:sz w:val="28"/>
+          <w:szCs w:val="28"/>
+          <w:lang w:val="ru-RU"/>
+        </w:rPr>
+        <w:t>від</w:t>
+      </w:r>
+      <w:proofErr w:type="spellEnd"/>
+      <w:r>
+        <w:rPr>
+          <w:sz w:val="28"/>
+          <w:szCs w:val="28"/>
+          <w:lang w:val="ru-RU"/>
+        </w:rPr>
+        <w:t xml:space="preserve"> </w:t>
+      </w:r>
+      <w:proofErr w:type="spellStart"/>
+      <w:r>
+        <w:rPr>
+          <w:sz w:val="28"/>
+          <w:szCs w:val="28"/>
+          <w:lang w:val="ru-RU"/>
+        </w:rPr>
+        <w:t>звичайного</w:t>
+      </w:r>
+      <w:proofErr w:type="spellEnd"/>
+      <w:r>
+        <w:rPr>
+          <w:sz w:val="28"/>
+          <w:szCs w:val="28"/>
+          <w:lang w:val="ru-RU"/>
+        </w:rPr>
+        <w:t>. Де</w:t>
+      </w:r>
+      <w:r>
+        <w:rPr>
+          <w:sz w:val="28"/>
+          <w:szCs w:val="28"/>
+          <w:lang w:val="en-US"/>
+        </w:rPr>
+        <w:t xml:space="preserve"> </w:t>
+      </w:r>
+      <w:r>
+        <w:rPr>
+          <w:sz w:val="28"/>
+          <w:szCs w:val="28"/>
+          <w:lang w:val="ru-RU"/>
+        </w:rPr>
+        <w:t>вони</w:t>
+      </w:r>
+      <w:r>
+        <w:rPr>
+          <w:sz w:val="28"/>
+          <w:szCs w:val="28"/>
+          <w:lang w:val="en-US"/>
+        </w:rPr>
+        <w:t xml:space="preserve"> </w:t>
+      </w:r>
+      <w:proofErr w:type="spellStart"/>
+      <w:r>
+        <w:rPr>
+          <w:sz w:val="28"/>
+          <w:szCs w:val="28"/>
+          <w:lang w:val="ru-RU"/>
+        </w:rPr>
+        <w:t>використовуються</w:t>
+      </w:r>
+      <w:proofErr w:type="spellEnd"/>
+      <w:r>
+        <w:rPr>
+          <w:sz w:val="28"/>
+          <w:szCs w:val="28"/>
+          <w:lang w:val="en-US"/>
+        </w:rPr>
+        <w:t>?</w:t>
+      </w:r>
+      <w:r>
+        <w:rPr>
+          <w:sz w:val="23"/>
+        </w:rPr>
+        <w:br/>
+      </w:r>
+      <w:r>
+        <w:rPr>
+          <w:sz w:val="28"/>
+          <w:lang w:val="en-US"/>
+        </w:rPr>
+        <w:t xml:space="preserve">   </w:t>
+      </w:r>
+      <w:proofErr w:type="spellStart"/>
+      <w:r>
+        <w:rPr>
+          <w:sz w:val="28"/>
+        </w:rPr>
+        <w:t>Running</w:t>
+      </w:r>
+      <w:proofErr w:type="spellEnd"/>
+      <w:r>
+        <w:rPr>
+          <w:sz w:val="28"/>
+        </w:rPr>
+        <w:t xml:space="preserve"> a </w:t>
+      </w:r>
+      <w:proofErr w:type="spellStart"/>
+      <w:r>
+        <w:rPr>
+          <w:sz w:val="28"/>
+        </w:rPr>
+        <w:t>process</w:t>
+      </w:r>
+      <w:proofErr w:type="spellEnd"/>
+      <w:r>
+        <w:rPr>
+          <w:sz w:val="28"/>
+        </w:rPr>
+        <w:t xml:space="preserve"> </w:t>
+      </w:r>
+      <w:proofErr w:type="spellStart"/>
+      <w:r>
+        <w:rPr>
+          <w:sz w:val="28"/>
+        </w:rPr>
+        <w:t>in</w:t>
+      </w:r>
+      <w:proofErr w:type="spellEnd"/>
+      <w:r>
+        <w:rPr>
+          <w:sz w:val="28"/>
+        </w:rPr>
+        <w:t xml:space="preserve"> </w:t>
+      </w:r>
+      <w:proofErr w:type="spellStart"/>
+      <w:r>
+        <w:rPr>
+          <w:sz w:val="28"/>
+        </w:rPr>
+        <w:t>the</w:t>
+      </w:r>
+      <w:proofErr w:type="spellEnd"/>
+      <w:r>
+        <w:rPr>
+          <w:sz w:val="28"/>
+        </w:rPr>
+        <w:t xml:space="preserve"> </w:t>
+      </w:r>
+      <w:proofErr w:type="spellStart"/>
+      <w:r>
+        <w:rPr>
+          <w:sz w:val="28"/>
+        </w:rPr>
+        <w:t>background</w:t>
+      </w:r>
+      <w:proofErr w:type="spellEnd"/>
+      <w:r>
+        <w:rPr>
+          <w:sz w:val="28"/>
+        </w:rPr>
+        <w:t xml:space="preserve"> </w:t>
+      </w:r>
+      <w:proofErr w:type="spellStart"/>
+      <w:r>
+        <w:rPr>
+          <w:sz w:val="28"/>
+        </w:rPr>
+        <w:t>is</w:t>
+      </w:r>
+      <w:proofErr w:type="spellEnd"/>
+      <w:r>
+        <w:rPr>
+          <w:sz w:val="28"/>
+        </w:rPr>
+        <w:t xml:space="preserve"> </w:t>
+      </w:r>
+      <w:proofErr w:type="spellStart"/>
+      <w:r>
+        <w:rPr>
+          <w:sz w:val="28"/>
+        </w:rPr>
+        <w:t>only</w:t>
+      </w:r>
+      <w:proofErr w:type="spellEnd"/>
+      <w:r>
+        <w:rPr>
+          <w:sz w:val="28"/>
+        </w:rPr>
+        <w:t xml:space="preserve"> </w:t>
+      </w:r>
+      <w:proofErr w:type="spellStart"/>
+      <w:r>
+        <w:rPr>
+          <w:sz w:val="28"/>
+        </w:rPr>
+        <w:t>useful</w:t>
+      </w:r>
+      <w:proofErr w:type="spellEnd"/>
+      <w:r>
+        <w:rPr>
+          <w:sz w:val="28"/>
+        </w:rPr>
+        <w:t xml:space="preserve"> </w:t>
+      </w:r>
+      <w:proofErr w:type="spellStart"/>
+      <w:r>
+        <w:rPr>
+          <w:sz w:val="28"/>
+        </w:rPr>
+        <w:t>for</w:t>
+      </w:r>
+      <w:proofErr w:type="spellEnd"/>
+      <w:r>
+        <w:rPr>
+          <w:sz w:val="28"/>
+        </w:rPr>
+        <w:t xml:space="preserve"> </w:t>
+      </w:r>
+      <w:proofErr w:type="spellStart"/>
+      <w:r>
+        <w:rPr>
+          <w:sz w:val="28"/>
+        </w:rPr>
+        <w:t>applications</w:t>
+      </w:r>
+      <w:proofErr w:type="spellEnd"/>
+      <w:r>
+        <w:rPr>
+          <w:sz w:val="28"/>
+        </w:rPr>
+        <w:t xml:space="preserve"> </w:t>
+      </w:r>
+      <w:proofErr w:type="spellStart"/>
+      <w:r>
+        <w:rPr>
+          <w:sz w:val="28"/>
+        </w:rPr>
+        <w:t>that</w:t>
+      </w:r>
+      <w:proofErr w:type="spellEnd"/>
+      <w:r>
+        <w:rPr>
+          <w:sz w:val="28"/>
+        </w:rPr>
+        <w:t xml:space="preserve"> </w:t>
+      </w:r>
+      <w:proofErr w:type="spellStart"/>
+      <w:r>
+        <w:rPr>
+          <w:sz w:val="28"/>
+        </w:rPr>
+        <w:t>do</w:t>
+      </w:r>
+      <w:proofErr w:type="spellEnd"/>
+      <w:r>
+        <w:rPr>
+          <w:sz w:val="28"/>
+        </w:rPr>
+        <w:t xml:space="preserve"> </w:t>
+      </w:r>
+      <w:proofErr w:type="spellStart"/>
+      <w:r>
+        <w:rPr>
+          <w:sz w:val="28"/>
+        </w:rPr>
+        <w:t>not</w:t>
+      </w:r>
+      <w:proofErr w:type="spellEnd"/>
+      <w:r>
+        <w:rPr>
+          <w:sz w:val="28"/>
+        </w:rPr>
+        <w:t xml:space="preserve"> </w:t>
+      </w:r>
+      <w:proofErr w:type="spellStart"/>
+      <w:r>
+        <w:rPr>
+          <w:sz w:val="28"/>
+        </w:rPr>
+        <w:t>require</w:t>
+      </w:r>
+      <w:proofErr w:type="spellEnd"/>
+      <w:r>
+        <w:rPr>
+          <w:sz w:val="28"/>
+        </w:rPr>
+        <w:t xml:space="preserve"> </w:t>
+      </w:r>
+      <w:proofErr w:type="spellStart"/>
+      <w:r>
+        <w:rPr>
+          <w:sz w:val="28"/>
+        </w:rPr>
+        <w:t>user</w:t>
+      </w:r>
+      <w:proofErr w:type="spellEnd"/>
+      <w:r>
+        <w:rPr>
+          <w:sz w:val="28"/>
+        </w:rPr>
+        <w:t xml:space="preserve"> </w:t>
+      </w:r>
+      <w:proofErr w:type="spellStart"/>
+      <w:r>
+        <w:rPr>
+          <w:sz w:val="28"/>
+        </w:rPr>
+        <w:t>input</w:t>
+      </w:r>
+      <w:proofErr w:type="spellEnd"/>
+      <w:r>
+        <w:rPr>
+          <w:sz w:val="28"/>
+        </w:rPr>
+        <w:t xml:space="preserve"> </w:t>
+      </w:r>
+      <w:proofErr w:type="spellStart"/>
+      <w:r>
+        <w:rPr>
+          <w:sz w:val="28"/>
+        </w:rPr>
+        <w:t>via</w:t>
+      </w:r>
+      <w:proofErr w:type="spellEnd"/>
+      <w:r>
+        <w:rPr>
+          <w:sz w:val="28"/>
+        </w:rPr>
+        <w:t xml:space="preserve"> </w:t>
+      </w:r>
+      <w:proofErr w:type="spellStart"/>
+      <w:r>
+        <w:rPr>
+          <w:sz w:val="28"/>
+        </w:rPr>
+        <w:t>the</w:t>
+      </w:r>
+      <w:proofErr w:type="spellEnd"/>
+      <w:r>
+        <w:rPr>
+          <w:sz w:val="28"/>
+        </w:rPr>
+        <w:t xml:space="preserve"> </w:t>
+      </w:r>
+      <w:proofErr w:type="spellStart"/>
+      <w:r>
+        <w:rPr>
+          <w:sz w:val="28"/>
+        </w:rPr>
+        <w:t>shell</w:t>
+      </w:r>
+      <w:proofErr w:type="spellEnd"/>
+      <w:r>
+        <w:rPr>
+          <w:sz w:val="28"/>
+        </w:rPr>
+        <w:t xml:space="preserve">. </w:t>
+      </w:r>
+      <w:proofErr w:type="spellStart"/>
+      <w:r>
+        <w:rPr>
+          <w:sz w:val="28"/>
+        </w:rPr>
+        <w:t>Placing</w:t>
+      </w:r>
+      <w:proofErr w:type="spellEnd"/>
+      <w:r>
+        <w:rPr>
+          <w:sz w:val="28"/>
+        </w:rPr>
+        <w:t xml:space="preserve"> a </w:t>
+      </w:r>
+      <w:proofErr w:type="spellStart"/>
+      <w:r>
+        <w:rPr>
+          <w:sz w:val="28"/>
+        </w:rPr>
+        <w:t>task</w:t>
+      </w:r>
+      <w:proofErr w:type="spellEnd"/>
+      <w:r>
+        <w:rPr>
+          <w:sz w:val="28"/>
+        </w:rPr>
+        <w:t xml:space="preserve"> </w:t>
+      </w:r>
+      <w:proofErr w:type="spellStart"/>
+      <w:r>
+        <w:rPr>
+          <w:sz w:val="28"/>
+        </w:rPr>
+        <w:t>in</w:t>
+      </w:r>
+      <w:proofErr w:type="spellEnd"/>
+      <w:r>
+        <w:rPr>
+          <w:sz w:val="28"/>
+        </w:rPr>
+        <w:t xml:space="preserve"> </w:t>
+      </w:r>
+      <w:proofErr w:type="spellStart"/>
+      <w:r>
+        <w:rPr>
+          <w:sz w:val="28"/>
+        </w:rPr>
+        <w:t>the</w:t>
+      </w:r>
+      <w:proofErr w:type="spellEnd"/>
+      <w:r>
+        <w:rPr>
+          <w:sz w:val="28"/>
+        </w:rPr>
+        <w:t xml:space="preserve"> </w:t>
+      </w:r>
+      <w:proofErr w:type="spellStart"/>
+      <w:r>
+        <w:rPr>
+          <w:sz w:val="28"/>
+        </w:rPr>
+        <w:t>background</w:t>
+      </w:r>
+      <w:proofErr w:type="spellEnd"/>
+      <w:r>
+        <w:rPr>
+          <w:sz w:val="28"/>
+        </w:rPr>
+        <w:t xml:space="preserve"> </w:t>
+      </w:r>
+      <w:proofErr w:type="spellStart"/>
+      <w:r>
+        <w:rPr>
+          <w:sz w:val="28"/>
+        </w:rPr>
+        <w:t>is</w:t>
+      </w:r>
+      <w:proofErr w:type="spellEnd"/>
+      <w:r>
+        <w:rPr>
+          <w:sz w:val="28"/>
+        </w:rPr>
+        <w:t xml:space="preserve"> </w:t>
+      </w:r>
+      <w:proofErr w:type="spellStart"/>
+      <w:r>
+        <w:rPr>
+          <w:sz w:val="28"/>
+        </w:rPr>
+        <w:t>usually</w:t>
+      </w:r>
+      <w:proofErr w:type="spellEnd"/>
+      <w:r>
+        <w:rPr>
+          <w:sz w:val="28"/>
+        </w:rPr>
+        <w:t xml:space="preserve"> </w:t>
+      </w:r>
+      <w:proofErr w:type="spellStart"/>
+      <w:r>
+        <w:rPr>
+          <w:sz w:val="28"/>
+        </w:rPr>
+        <w:t>done</w:t>
+      </w:r>
+      <w:proofErr w:type="spellEnd"/>
+      <w:r>
+        <w:rPr>
+          <w:sz w:val="28"/>
+        </w:rPr>
+        <w:t xml:space="preserve"> </w:t>
+      </w:r>
+      <w:proofErr w:type="spellStart"/>
+      <w:r>
+        <w:rPr>
+          <w:sz w:val="28"/>
+        </w:rPr>
+        <w:t>when</w:t>
+      </w:r>
+      <w:proofErr w:type="spellEnd"/>
+      <w:r>
+        <w:rPr>
+          <w:sz w:val="28"/>
+        </w:rPr>
+        <w:t xml:space="preserve"> </w:t>
+      </w:r>
+      <w:proofErr w:type="spellStart"/>
+      <w:r>
+        <w:rPr>
+          <w:sz w:val="28"/>
+        </w:rPr>
+        <w:t>it</w:t>
+      </w:r>
+      <w:proofErr w:type="spellEnd"/>
+      <w:r>
+        <w:rPr>
+          <w:sz w:val="28"/>
+        </w:rPr>
+        <w:t xml:space="preserve"> </w:t>
+      </w:r>
+      <w:proofErr w:type="spellStart"/>
+      <w:r>
+        <w:rPr>
+          <w:sz w:val="28"/>
+        </w:rPr>
+        <w:t>is</w:t>
+      </w:r>
+      <w:proofErr w:type="spellEnd"/>
+      <w:r>
+        <w:rPr>
+          <w:sz w:val="28"/>
+        </w:rPr>
+        <w:t xml:space="preserve"> </w:t>
+      </w:r>
+      <w:proofErr w:type="spellStart"/>
+      <w:r>
+        <w:rPr>
+          <w:sz w:val="28"/>
+        </w:rPr>
+        <w:t>expected</w:t>
+      </w:r>
+      <w:proofErr w:type="spellEnd"/>
+      <w:r>
+        <w:rPr>
+          <w:sz w:val="28"/>
+        </w:rPr>
+        <w:t xml:space="preserve"> </w:t>
+      </w:r>
+      <w:proofErr w:type="spellStart"/>
+      <w:r>
+        <w:rPr>
+          <w:sz w:val="28"/>
+        </w:rPr>
+        <w:t>to</w:t>
+      </w:r>
+      <w:proofErr w:type="spellEnd"/>
+      <w:r>
+        <w:rPr>
+          <w:sz w:val="28"/>
+        </w:rPr>
+        <w:t xml:space="preserve"> </w:t>
+      </w:r>
+      <w:proofErr w:type="spellStart"/>
+      <w:r>
+        <w:rPr>
+          <w:sz w:val="28"/>
+        </w:rPr>
+        <w:t>take</w:t>
+      </w:r>
+      <w:proofErr w:type="spellEnd"/>
+      <w:r>
+        <w:rPr>
+          <w:sz w:val="28"/>
+        </w:rPr>
+        <w:t xml:space="preserve"> a </w:t>
+      </w:r>
+      <w:proofErr w:type="spellStart"/>
+      <w:r>
+        <w:rPr>
+          <w:sz w:val="28"/>
+        </w:rPr>
+        <w:t>long</w:t>
+      </w:r>
+      <w:proofErr w:type="spellEnd"/>
+      <w:r>
+        <w:rPr>
+          <w:sz w:val="28"/>
+        </w:rPr>
+        <w:t xml:space="preserve"> </w:t>
+      </w:r>
+      <w:proofErr w:type="spellStart"/>
+      <w:r>
+        <w:rPr>
+          <w:sz w:val="28"/>
+        </w:rPr>
+        <w:t>time</w:t>
+      </w:r>
+      <w:proofErr w:type="spellEnd"/>
+      <w:r>
+        <w:rPr>
+          <w:sz w:val="28"/>
+        </w:rPr>
+        <w:t xml:space="preserve"> </w:t>
+      </w:r>
+      <w:proofErr w:type="spellStart"/>
+      <w:r>
+        <w:rPr>
+          <w:sz w:val="28"/>
+        </w:rPr>
+        <w:t>to</w:t>
+      </w:r>
+      <w:proofErr w:type="spellEnd"/>
+      <w:r>
+        <w:rPr>
+          <w:sz w:val="28"/>
+        </w:rPr>
+        <w:t xml:space="preserve"> </w:t>
+      </w:r>
+      <w:proofErr w:type="spellStart"/>
+      <w:r>
+        <w:rPr>
+          <w:sz w:val="28"/>
+        </w:rPr>
+        <w:t>complete</w:t>
+      </w:r>
+      <w:proofErr w:type="spellEnd"/>
+      <w:r>
+        <w:rPr>
+          <w:sz w:val="28"/>
+        </w:rPr>
+        <w:t>.</w:t>
+      </w:r>
+      <w:r>
+        <w:rPr>
+          <w:sz w:val="28"/>
+        </w:rPr>
+        <w:br/>
+      </w:r>
+      <w:r>
+        <w:rPr>
+          <w:sz w:val="28"/>
+          <w:lang w:val="en-US"/>
+        </w:rPr>
+        <w:t xml:space="preserve">   </w:t>
+      </w:r>
+      <w:proofErr w:type="spellStart"/>
+      <w:r>
+        <w:rPr>
+          <w:sz w:val="28"/>
+        </w:rPr>
+        <w:t>Additionally</w:t>
+      </w:r>
+      <w:proofErr w:type="spellEnd"/>
+      <w:r>
+        <w:rPr>
+          <w:sz w:val="28"/>
+        </w:rPr>
+        <w:t xml:space="preserve">, </w:t>
+      </w:r>
+      <w:proofErr w:type="spellStart"/>
+      <w:r>
+        <w:rPr>
+          <w:sz w:val="28"/>
+        </w:rPr>
+        <w:t>the</w:t>
+      </w:r>
+      <w:proofErr w:type="spellEnd"/>
+      <w:r>
+        <w:rPr>
+          <w:sz w:val="28"/>
+        </w:rPr>
+        <w:t xml:space="preserve"> </w:t>
+      </w:r>
+      <w:proofErr w:type="spellStart"/>
+      <w:r>
+        <w:rPr>
+          <w:sz w:val="28"/>
+        </w:rPr>
+        <w:t>shell</w:t>
+      </w:r>
+      <w:proofErr w:type="spellEnd"/>
+      <w:r>
+        <w:rPr>
+          <w:sz w:val="28"/>
+        </w:rPr>
+        <w:t xml:space="preserve"> </w:t>
+      </w:r>
+      <w:proofErr w:type="spellStart"/>
+      <w:r>
+        <w:rPr>
+          <w:sz w:val="28"/>
+        </w:rPr>
+        <w:t>has</w:t>
+      </w:r>
+      <w:proofErr w:type="spellEnd"/>
+      <w:r>
+        <w:rPr>
+          <w:sz w:val="28"/>
+        </w:rPr>
+        <w:t xml:space="preserve"> a </w:t>
+      </w:r>
+      <w:proofErr w:type="spellStart"/>
+      <w:r>
+        <w:rPr>
+          <w:sz w:val="28"/>
+        </w:rPr>
+        <w:t>built-in</w:t>
+      </w:r>
+      <w:proofErr w:type="spellEnd"/>
+      <w:r>
+        <w:rPr>
+          <w:sz w:val="28"/>
+        </w:rPr>
+        <w:t xml:space="preserve"> </w:t>
+      </w:r>
+      <w:proofErr w:type="spellStart"/>
+      <w:r>
+        <w:rPr>
+          <w:rFonts w:ascii="Courier New" w:hAnsi="Courier New" w:cs="Courier New"/>
+          <w:b/>
+          <w:color w:val="2F5496" w:themeColor="accent1" w:themeShade="BF"/>
+          <w:sz w:val="28"/>
+        </w:rPr>
+        <w:t>jobs</w:t>
+      </w:r>
+      <w:proofErr w:type="spellEnd"/>
+      <w:r>
+        <w:rPr>
+          <w:b/>
+          <w:sz w:val="28"/>
+        </w:rPr>
+        <w:t xml:space="preserve"> </w:t>
+      </w:r>
+      <w:proofErr w:type="spellStart"/>
+      <w:r>
+        <w:rPr>
+          <w:b/>
+          <w:sz w:val="28"/>
+        </w:rPr>
+        <w:t>management</w:t>
+      </w:r>
+      <w:proofErr w:type="spellEnd"/>
+      <w:r>
+        <w:rPr>
+          <w:b/>
+          <w:sz w:val="28"/>
+        </w:rPr>
+        <w:t xml:space="preserve"> </w:t>
+      </w:r>
+      <w:proofErr w:type="spellStart"/>
+      <w:r>
+        <w:rPr>
+          <w:b/>
+          <w:sz w:val="28"/>
+        </w:rPr>
+        <w:t>utility</w:t>
+      </w:r>
+      <w:proofErr w:type="spellEnd"/>
+      <w:r>
+        <w:rPr>
+          <w:sz w:val="28"/>
+        </w:rPr>
+        <w:t xml:space="preserve"> </w:t>
+      </w:r>
+      <w:proofErr w:type="spellStart"/>
+      <w:r>
+        <w:rPr>
+          <w:sz w:val="28"/>
+        </w:rPr>
+        <w:t>that</w:t>
+      </w:r>
+      <w:proofErr w:type="spellEnd"/>
+      <w:r>
+        <w:rPr>
+          <w:sz w:val="28"/>
+        </w:rPr>
+        <w:t xml:space="preserve"> </w:t>
+      </w:r>
+      <w:proofErr w:type="spellStart"/>
+      <w:r>
+        <w:rPr>
+          <w:sz w:val="28"/>
+        </w:rPr>
+        <w:t>allows</w:t>
+      </w:r>
+      <w:proofErr w:type="spellEnd"/>
+      <w:r>
+        <w:rPr>
+          <w:sz w:val="28"/>
+        </w:rPr>
+        <w:t xml:space="preserve"> </w:t>
+      </w:r>
+      <w:proofErr w:type="spellStart"/>
+      <w:r>
+        <w:rPr>
+          <w:sz w:val="28"/>
+        </w:rPr>
+        <w:t>for</w:t>
+      </w:r>
+      <w:proofErr w:type="spellEnd"/>
+      <w:r>
+        <w:rPr>
+          <w:sz w:val="28"/>
+        </w:rPr>
+        <w:t xml:space="preserve"> </w:t>
+      </w:r>
+      <w:proofErr w:type="spellStart"/>
+      <w:r>
+        <w:rPr>
+          <w:sz w:val="28"/>
+        </w:rPr>
+        <w:t>easy</w:t>
+      </w:r>
+      <w:proofErr w:type="spellEnd"/>
+      <w:r>
+        <w:rPr>
+          <w:sz w:val="28"/>
+        </w:rPr>
+        <w:t xml:space="preserve"> </w:t>
+      </w:r>
+      <w:proofErr w:type="spellStart"/>
+      <w:r>
+        <w:rPr>
+          <w:sz w:val="28"/>
+        </w:rPr>
+        <w:t>management</w:t>
+      </w:r>
+      <w:proofErr w:type="spellEnd"/>
+      <w:r>
+        <w:rPr>
+          <w:sz w:val="28"/>
+        </w:rPr>
+        <w:t xml:space="preserve"> </w:t>
+      </w:r>
+      <w:proofErr w:type="spellStart"/>
+      <w:r>
+        <w:rPr>
+          <w:sz w:val="28"/>
+        </w:rPr>
+        <w:t>of</w:t>
+      </w:r>
+      <w:proofErr w:type="spellEnd"/>
+      <w:r>
+        <w:rPr>
+          <w:sz w:val="28"/>
+        </w:rPr>
+        <w:t xml:space="preserve"> </w:t>
+      </w:r>
+      <w:proofErr w:type="spellStart"/>
+      <w:r>
+        <w:rPr>
+          <w:sz w:val="28"/>
+        </w:rPr>
+        <w:t>multiple</w:t>
+      </w:r>
+      <w:proofErr w:type="spellEnd"/>
+      <w:r>
+        <w:rPr>
+          <w:sz w:val="28"/>
+        </w:rPr>
+        <w:t xml:space="preserve"> </w:t>
+      </w:r>
+      <w:proofErr w:type="spellStart"/>
+      <w:r>
+        <w:rPr>
+          <w:sz w:val="28"/>
+        </w:rPr>
+        <w:t>processes</w:t>
+      </w:r>
+      <w:proofErr w:type="spellEnd"/>
+      <w:r>
+        <w:rPr>
+          <w:sz w:val="28"/>
+        </w:rPr>
+        <w:t xml:space="preserve"> </w:t>
+      </w:r>
+      <w:proofErr w:type="spellStart"/>
+      <w:r>
+        <w:rPr>
+          <w:sz w:val="28"/>
+        </w:rPr>
+        <w:t>by</w:t>
+      </w:r>
+      <w:proofErr w:type="spellEnd"/>
+      <w:r>
+        <w:rPr>
+          <w:sz w:val="28"/>
+        </w:rPr>
+        <w:t xml:space="preserve"> </w:t>
+      </w:r>
+      <w:proofErr w:type="spellStart"/>
+      <w:r>
+        <w:rPr>
+          <w:sz w:val="28"/>
+        </w:rPr>
+        <w:t>switching</w:t>
+      </w:r>
+      <w:proofErr w:type="spellEnd"/>
+      <w:r>
+        <w:rPr>
+          <w:sz w:val="28"/>
+        </w:rPr>
+        <w:t xml:space="preserve"> </w:t>
+      </w:r>
+      <w:proofErr w:type="spellStart"/>
+      <w:r>
+        <w:rPr>
+          <w:sz w:val="28"/>
+        </w:rPr>
+        <w:t>them</w:t>
+      </w:r>
+      <w:proofErr w:type="spellEnd"/>
+      <w:r>
+        <w:rPr>
+          <w:sz w:val="28"/>
+        </w:rPr>
+        <w:t xml:space="preserve"> </w:t>
+      </w:r>
+      <w:proofErr w:type="spellStart"/>
+      <w:r>
+        <w:rPr>
+          <w:sz w:val="28"/>
+        </w:rPr>
+        <w:t>between</w:t>
+      </w:r>
+      <w:proofErr w:type="spellEnd"/>
+      <w:r>
+        <w:rPr>
+          <w:sz w:val="28"/>
+        </w:rPr>
+        <w:t xml:space="preserve"> </w:t>
+      </w:r>
+      <w:proofErr w:type="spellStart"/>
+      <w:r>
+        <w:rPr>
+          <w:sz w:val="28"/>
+        </w:rPr>
+        <w:t>foreground</w:t>
+      </w:r>
+      <w:proofErr w:type="spellEnd"/>
+      <w:r>
+        <w:rPr>
+          <w:sz w:val="28"/>
+        </w:rPr>
+        <w:t xml:space="preserve"> </w:t>
+      </w:r>
+      <w:proofErr w:type="spellStart"/>
+      <w:r>
+        <w:rPr>
+          <w:sz w:val="28"/>
+        </w:rPr>
+        <w:t>and</w:t>
+      </w:r>
+      <w:proofErr w:type="spellEnd"/>
+      <w:r>
+        <w:rPr>
+          <w:sz w:val="28"/>
+        </w:rPr>
+        <w:t xml:space="preserve"> </w:t>
+      </w:r>
+      <w:proofErr w:type="spellStart"/>
+      <w:r>
+        <w:rPr>
+          <w:sz w:val="28"/>
+        </w:rPr>
+        <w:t>background</w:t>
+      </w:r>
+      <w:proofErr w:type="spellEnd"/>
+      <w:r>
+        <w:rPr>
+          <w:sz w:val="28"/>
+        </w:rPr>
+        <w:t xml:space="preserve"> </w:t>
+      </w:r>
+      <w:proofErr w:type="spellStart"/>
+      <w:r>
+        <w:rPr>
+          <w:sz w:val="28"/>
+        </w:rPr>
+        <w:t>execution</w:t>
+      </w:r>
+      <w:proofErr w:type="spellEnd"/>
+      <w:r>
+        <w:rPr>
+          <w:sz w:val="28"/>
+        </w:rPr>
+        <w:t xml:space="preserve">. </w:t>
+      </w:r>
+      <w:proofErr w:type="spellStart"/>
+      <w:r>
+        <w:rPr>
+          <w:sz w:val="28"/>
+        </w:rPr>
+        <w:t>Processes</w:t>
+      </w:r>
+      <w:proofErr w:type="spellEnd"/>
+      <w:r>
+        <w:rPr>
+          <w:sz w:val="28"/>
+        </w:rPr>
+        <w:t xml:space="preserve"> </w:t>
+      </w:r>
+      <w:proofErr w:type="spellStart"/>
+      <w:r>
+        <w:rPr>
+          <w:sz w:val="28"/>
+        </w:rPr>
+        <w:t>can</w:t>
+      </w:r>
+      <w:proofErr w:type="spellEnd"/>
+      <w:r>
+        <w:rPr>
+          <w:sz w:val="28"/>
+        </w:rPr>
+        <w:t xml:space="preserve"> </w:t>
+      </w:r>
+      <w:proofErr w:type="spellStart"/>
+      <w:r>
+        <w:rPr>
+          <w:sz w:val="28"/>
+        </w:rPr>
+        <w:t>also</w:t>
+      </w:r>
+      <w:proofErr w:type="spellEnd"/>
+      <w:r>
+        <w:rPr>
+          <w:sz w:val="28"/>
+        </w:rPr>
+        <w:t xml:space="preserve"> </w:t>
+      </w:r>
+      <w:proofErr w:type="spellStart"/>
+      <w:r>
+        <w:rPr>
+          <w:sz w:val="28"/>
+        </w:rPr>
+        <w:t>be</w:t>
+      </w:r>
+      <w:proofErr w:type="spellEnd"/>
+      <w:r>
+        <w:rPr>
+          <w:sz w:val="28"/>
+        </w:rPr>
+        <w:t xml:space="preserve"> </w:t>
+      </w:r>
+      <w:proofErr w:type="spellStart"/>
+      <w:r>
+        <w:rPr>
+          <w:sz w:val="28"/>
+        </w:rPr>
+        <w:t>started</w:t>
+      </w:r>
+      <w:proofErr w:type="spellEnd"/>
+      <w:r>
+        <w:rPr>
+          <w:sz w:val="28"/>
+        </w:rPr>
+        <w:t xml:space="preserve"> </w:t>
+      </w:r>
+      <w:proofErr w:type="spellStart"/>
+      <w:r>
+        <w:rPr>
+          <w:sz w:val="28"/>
+        </w:rPr>
+        <w:t>in</w:t>
+      </w:r>
+      <w:proofErr w:type="spellEnd"/>
+      <w:r>
+        <w:rPr>
+          <w:sz w:val="28"/>
+        </w:rPr>
+        <w:t xml:space="preserve"> </w:t>
+      </w:r>
+      <w:proofErr w:type="spellStart"/>
+      <w:r>
+        <w:rPr>
+          <w:sz w:val="28"/>
+        </w:rPr>
+        <w:t>the</w:t>
+      </w:r>
+      <w:proofErr w:type="spellEnd"/>
+      <w:r>
+        <w:rPr>
+          <w:sz w:val="28"/>
+        </w:rPr>
+        <w:t xml:space="preserve"> </w:t>
+      </w:r>
+      <w:proofErr w:type="spellStart"/>
+      <w:r>
+        <w:rPr>
+          <w:sz w:val="28"/>
+        </w:rPr>
+        <w:t>background</w:t>
+      </w:r>
+      <w:proofErr w:type="spellEnd"/>
+      <w:r>
+        <w:rPr>
+          <w:sz w:val="28"/>
+        </w:rPr>
+        <w:t xml:space="preserve"> </w:t>
+      </w:r>
+      <w:proofErr w:type="spellStart"/>
+      <w:r>
+        <w:rPr>
+          <w:sz w:val="28"/>
+        </w:rPr>
+        <w:t>with</w:t>
+      </w:r>
+      <w:proofErr w:type="spellEnd"/>
+      <w:r>
+        <w:rPr>
+          <w:sz w:val="28"/>
+        </w:rPr>
+        <w:t xml:space="preserve"> </w:t>
+      </w:r>
+      <w:proofErr w:type="spellStart"/>
+      <w:r>
+        <w:rPr>
+          <w:sz w:val="28"/>
+        </w:rPr>
+        <w:t>the</w:t>
+      </w:r>
+      <w:proofErr w:type="spellEnd"/>
+      <w:r>
+        <w:rPr>
+          <w:sz w:val="28"/>
+        </w:rPr>
+        <w:t xml:space="preserve"> </w:t>
+      </w:r>
+      <w:proofErr w:type="spellStart"/>
+      <w:r>
+        <w:rPr>
+          <w:sz w:val="28"/>
+        </w:rPr>
+        <w:t>help</w:t>
+      </w:r>
+      <w:proofErr w:type="spellEnd"/>
+      <w:r>
+        <w:rPr>
+          <w:sz w:val="28"/>
+        </w:rPr>
+        <w:t xml:space="preserve"> </w:t>
+      </w:r>
+      <w:proofErr w:type="spellStart"/>
+      <w:r>
+        <w:rPr>
+          <w:sz w:val="28"/>
+        </w:rPr>
+        <w:t>of</w:t>
+      </w:r>
+      <w:proofErr w:type="spellEnd"/>
+      <w:r>
+        <w:rPr>
+          <w:sz w:val="28"/>
+        </w:rPr>
+        <w:t xml:space="preserve"> </w:t>
+      </w:r>
+      <w:proofErr w:type="spellStart"/>
+      <w:r>
+        <w:rPr>
+          <w:color w:val="2F5496" w:themeColor="accent1" w:themeShade="BF"/>
+          <w:sz w:val="28"/>
+        </w:rPr>
+        <w:t>jobs</w:t>
+      </w:r>
+      <w:proofErr w:type="spellEnd"/>
+      <w:r>
+        <w:rPr>
+          <w:sz w:val="28"/>
+        </w:rPr>
+        <w:t>.</w:t>
       </w:r>
     </w:p>
     <w:p>
       <w:pPr>
-        <w:rPr>
-          <w:rFonts w:ascii="Times New Roman" w:hAnsi="Times New Roman" w:cs="Times New Roman"/>
-          <w:sz w:val="28"/>
-          <w:szCs w:val="28"/>
-        </w:rPr>
+        <w:pStyle w:val="a3"/>
+        <w:spacing w:before="0" w:beforeAutospacing="0" w:after="0" w:afterAutospacing="0"/>
       </w:pPr>
       <w:r>
         <w:rPr>
-          <w:rFonts w:ascii="Times New Roman" w:hAnsi="Times New Roman" w:cs="Times New Roman"/>
-          <w:sz w:val="28"/>
-          <w:szCs w:val="28"/>
-        </w:rPr>
-        <w:t xml:space="preserve">- *Опишіть наступні команди та поясніть що вони виконують – команда </w:t>
-      </w:r>
-      <w:proofErr w:type="spellStart"/>
-      <w:r>
-        <w:rPr>
-          <w:rFonts w:ascii="Times New Roman" w:hAnsi="Times New Roman" w:cs="Times New Roman"/>
-          <w:sz w:val="28"/>
-          <w:szCs w:val="28"/>
+          <w:sz w:val="28"/>
+          <w:szCs w:val="28"/>
+          <w:lang w:val="ru-RU"/>
+        </w:rPr>
+        <w:t>- *</w:t>
+      </w:r>
+      <w:proofErr w:type="spellStart"/>
+      <w:r>
+        <w:rPr>
+          <w:sz w:val="28"/>
+          <w:szCs w:val="28"/>
+          <w:lang w:val="ru-RU"/>
+        </w:rPr>
+        <w:t>Опишіть</w:t>
+      </w:r>
+      <w:proofErr w:type="spellEnd"/>
+      <w:r>
+        <w:rPr>
+          <w:sz w:val="28"/>
+          <w:szCs w:val="28"/>
+          <w:lang w:val="ru-RU"/>
+        </w:rPr>
+        <w:t xml:space="preserve"> </w:t>
+      </w:r>
+      <w:proofErr w:type="spellStart"/>
+      <w:r>
+        <w:rPr>
+          <w:sz w:val="28"/>
+          <w:szCs w:val="28"/>
+          <w:lang w:val="ru-RU"/>
+        </w:rPr>
+        <w:t>наступні</w:t>
+      </w:r>
+      <w:proofErr w:type="spellEnd"/>
+      <w:r>
+        <w:rPr>
+          <w:sz w:val="28"/>
+          <w:szCs w:val="28"/>
+          <w:lang w:val="ru-RU"/>
+        </w:rPr>
+        <w:t xml:space="preserve"> </w:t>
+      </w:r>
+      <w:proofErr w:type="spellStart"/>
+      <w:r>
+        <w:rPr>
+          <w:sz w:val="28"/>
+          <w:szCs w:val="28"/>
+          <w:lang w:val="ru-RU"/>
+        </w:rPr>
+        <w:t>команди</w:t>
+      </w:r>
+      <w:proofErr w:type="spellEnd"/>
+      <w:r>
+        <w:rPr>
+          <w:sz w:val="28"/>
+          <w:szCs w:val="28"/>
+          <w:lang w:val="ru-RU"/>
+        </w:rPr>
+        <w:t xml:space="preserve"> </w:t>
+      </w:r>
+      <w:r>
+        <w:rPr>
+          <w:sz w:val="28"/>
+          <w:szCs w:val="28"/>
+          <w:lang w:val="ru-RU"/>
+        </w:rPr>
+        <w:t>та</w:t>
+      </w:r>
+      <w:r>
+        <w:rPr>
+          <w:sz w:val="28"/>
+          <w:szCs w:val="28"/>
+          <w:lang w:val="ru-RU"/>
+        </w:rPr>
+        <w:t xml:space="preserve"> </w:t>
+      </w:r>
+      <w:proofErr w:type="spellStart"/>
+      <w:r>
+        <w:rPr>
+          <w:sz w:val="28"/>
+          <w:szCs w:val="28"/>
+          <w:lang w:val="ru-RU"/>
+        </w:rPr>
+        <w:t>поясніть</w:t>
+      </w:r>
+      <w:proofErr w:type="spellEnd"/>
+      <w:r>
+        <w:rPr>
+          <w:sz w:val="28"/>
+          <w:szCs w:val="28"/>
+          <w:lang w:val="ru-RU"/>
+        </w:rPr>
+        <w:t xml:space="preserve"> </w:t>
+      </w:r>
+      <w:proofErr w:type="spellStart"/>
+      <w:r>
+        <w:rPr>
+          <w:sz w:val="28"/>
+          <w:szCs w:val="28"/>
+          <w:lang w:val="ru-RU"/>
+        </w:rPr>
+        <w:t>що</w:t>
+      </w:r>
+      <w:proofErr w:type="spellEnd"/>
+      <w:r>
+        <w:rPr>
+          <w:sz w:val="28"/>
+          <w:szCs w:val="28"/>
+          <w:lang w:val="ru-RU"/>
+        </w:rPr>
+        <w:t xml:space="preserve"> </w:t>
+      </w:r>
+      <w:r>
+        <w:rPr>
+          <w:sz w:val="28"/>
+          <w:szCs w:val="28"/>
+          <w:lang w:val="ru-RU"/>
+        </w:rPr>
+        <w:t>вони</w:t>
+      </w:r>
+      <w:r>
+        <w:rPr>
+          <w:sz w:val="28"/>
+          <w:szCs w:val="28"/>
+          <w:lang w:val="ru-RU"/>
+        </w:rPr>
+        <w:t xml:space="preserve"> </w:t>
+      </w:r>
+      <w:proofErr w:type="spellStart"/>
+      <w:r>
+        <w:rPr>
+          <w:sz w:val="28"/>
+          <w:szCs w:val="28"/>
+          <w:lang w:val="ru-RU"/>
+        </w:rPr>
+        <w:t>виконують</w:t>
+      </w:r>
+      <w:proofErr w:type="spellEnd"/>
+      <w:r>
+        <w:rPr>
+          <w:sz w:val="28"/>
+          <w:szCs w:val="28"/>
+          <w:lang w:val="ru-RU"/>
+        </w:rPr>
+        <w:t xml:space="preserve"> – </w:t>
+      </w:r>
+      <w:r>
+        <w:rPr>
+          <w:sz w:val="28"/>
+          <w:szCs w:val="28"/>
+          <w:lang w:val="ru-RU"/>
+        </w:rPr>
+        <w:t>команда</w:t>
+      </w:r>
+      <w:r>
+        <w:rPr>
+          <w:sz w:val="28"/>
+          <w:szCs w:val="28"/>
+          <w:lang w:val="ru-RU"/>
+        </w:rPr>
+        <w:t xml:space="preserve"> </w:t>
+      </w:r>
+      <w:r>
+        <w:rPr>
+          <w:sz w:val="28"/>
+          <w:szCs w:val="28"/>
+          <w:lang w:val="en-US"/>
         </w:rPr>
         <w:t>jobs</w:t>
       </w:r>
-      <w:proofErr w:type="spellEnd"/>
-      <w:r>
-        <w:rPr>
-          <w:rFonts w:ascii="Times New Roman" w:hAnsi="Times New Roman" w:cs="Times New Roman"/>
-          <w:sz w:val="28"/>
-          <w:szCs w:val="28"/>
+      <w:r>
+        <w:rPr>
+          <w:sz w:val="28"/>
+          <w:szCs w:val="28"/>
+          <w:lang w:val="ru-RU"/>
         </w:rPr>
         <w:t xml:space="preserve">, </w:t>
       </w:r>
       <w:proofErr w:type="spellStart"/>
       <w:r>
         <w:rPr>
-          <w:rFonts w:ascii="Times New Roman" w:hAnsi="Times New Roman" w:cs="Times New Roman"/>
-          <w:sz w:val="28"/>
-          <w:szCs w:val="28"/>
+          <w:sz w:val="28"/>
+          <w:szCs w:val="28"/>
+          <w:lang w:val="en-US"/>
         </w:rPr>
         <w:t>bg</w:t>
       </w:r>
       <w:proofErr w:type="spellEnd"/>
       <w:r>
         <w:rPr>
-          <w:rFonts w:ascii="Times New Roman" w:hAnsi="Times New Roman" w:cs="Times New Roman"/>
-          <w:sz w:val="28"/>
-          <w:szCs w:val="28"/>
-        </w:rPr>
-        <w:t>,</w:t>
-      </w:r>
-      <w:r>
-        <w:rPr>
-          <w:rFonts w:ascii="Times New Roman" w:hAnsi="Times New Roman" w:cs="Times New Roman"/>
-          <w:sz w:val="28"/>
-          <w:szCs w:val="28"/>
-        </w:rPr>
-        <w:t xml:space="preserve"> </w:t>
-      </w:r>
-      <w:proofErr w:type="spellStart"/>
-      <w:r>
-        <w:rPr>
-          <w:rFonts w:ascii="Times New Roman" w:hAnsi="Times New Roman" w:cs="Times New Roman"/>
-          <w:sz w:val="28"/>
-          <w:szCs w:val="28"/>
+          <w:sz w:val="28"/>
+          <w:szCs w:val="28"/>
+          <w:lang w:val="ru-RU"/>
+        </w:rPr>
+        <w:t xml:space="preserve">, </w:t>
+      </w:r>
+      <w:proofErr w:type="spellStart"/>
+      <w:r>
+        <w:rPr>
+          <w:sz w:val="28"/>
+          <w:szCs w:val="28"/>
+          <w:lang w:val="en-US"/>
         </w:rPr>
         <w:t>fg</w:t>
       </w:r>
       <w:proofErr w:type="spellEnd"/>
       <w:r>
         <w:rPr>
-          <w:rFonts w:ascii="Times New Roman" w:hAnsi="Times New Roman" w:cs="Times New Roman"/>
-          <w:sz w:val="28"/>
-          <w:szCs w:val="28"/>
+          <w:sz w:val="28"/>
+          <w:szCs w:val="28"/>
+          <w:lang w:val="ru-RU"/>
+        </w:rPr>
+        <w:t>.</w:t>
+      </w:r>
+      <w:r>
+        <w:rPr>
+          <w:sz w:val="28"/>
+          <w:szCs w:val="28"/>
+          <w:lang w:val="ru-RU"/>
+        </w:rPr>
+        <w:br/>
+      </w:r>
+      <w:proofErr w:type="spellStart"/>
+      <w:r>
+        <w:rPr>
+          <w:sz w:val="28"/>
+        </w:rPr>
+        <w:t>The</w:t>
+      </w:r>
+      <w:proofErr w:type="spellEnd"/>
+      <w:r>
+        <w:rPr>
+          <w:sz w:val="28"/>
+        </w:rPr>
+        <w:t xml:space="preserve"> </w:t>
+      </w:r>
+      <w:proofErr w:type="spellStart"/>
+      <w:r>
+        <w:rPr>
+          <w:rFonts w:ascii="Courier New" w:hAnsi="Courier New" w:cs="Courier New"/>
+          <w:color w:val="2F5496" w:themeColor="accent1" w:themeShade="BF"/>
+          <w:sz w:val="28"/>
+        </w:rPr>
+        <w:t>jobs</w:t>
+      </w:r>
+      <w:proofErr w:type="spellEnd"/>
+      <w:r>
+        <w:rPr>
+          <w:sz w:val="28"/>
+        </w:rPr>
+        <w:t xml:space="preserve"> </w:t>
+      </w:r>
+      <w:proofErr w:type="spellStart"/>
+      <w:r>
+        <w:rPr>
+          <w:sz w:val="28"/>
+        </w:rPr>
+        <w:t>command</w:t>
+      </w:r>
+      <w:proofErr w:type="spellEnd"/>
+      <w:r>
+        <w:rPr>
+          <w:sz w:val="28"/>
+        </w:rPr>
+        <w:t xml:space="preserve"> </w:t>
+      </w:r>
+      <w:proofErr w:type="spellStart"/>
+      <w:r>
+        <w:rPr>
+          <w:sz w:val="28"/>
+        </w:rPr>
+        <w:t>is</w:t>
+      </w:r>
+      <w:proofErr w:type="spellEnd"/>
+      <w:r>
+        <w:rPr>
+          <w:sz w:val="28"/>
+        </w:rPr>
+        <w:t xml:space="preserve"> </w:t>
+      </w:r>
+      <w:proofErr w:type="spellStart"/>
+      <w:r>
+        <w:rPr>
+          <w:sz w:val="28"/>
+        </w:rPr>
+        <w:t>used</w:t>
+      </w:r>
+      <w:proofErr w:type="spellEnd"/>
+      <w:r>
+        <w:rPr>
+          <w:sz w:val="28"/>
+        </w:rPr>
+        <w:t xml:space="preserve"> </w:t>
+      </w:r>
+      <w:proofErr w:type="spellStart"/>
+      <w:r>
+        <w:rPr>
+          <w:sz w:val="28"/>
+        </w:rPr>
+        <w:t>to</w:t>
+      </w:r>
+      <w:proofErr w:type="spellEnd"/>
+      <w:r>
+        <w:rPr>
+          <w:sz w:val="28"/>
+        </w:rPr>
+        <w:t xml:space="preserve"> </w:t>
+      </w:r>
+      <w:proofErr w:type="spellStart"/>
+      <w:r>
+        <w:rPr>
+          <w:sz w:val="28"/>
+        </w:rPr>
+        <w:t>list</w:t>
+      </w:r>
+      <w:proofErr w:type="spellEnd"/>
+      <w:r>
+        <w:rPr>
+          <w:sz w:val="28"/>
+        </w:rPr>
+        <w:t xml:space="preserve"> </w:t>
+      </w:r>
+      <w:proofErr w:type="spellStart"/>
+      <w:r>
+        <w:rPr>
+          <w:sz w:val="28"/>
+        </w:rPr>
+        <w:t>the</w:t>
+      </w:r>
+      <w:proofErr w:type="spellEnd"/>
+      <w:r>
+        <w:rPr>
+          <w:sz w:val="28"/>
+        </w:rPr>
+        <w:t xml:space="preserve"> </w:t>
+      </w:r>
+      <w:proofErr w:type="spellStart"/>
+      <w:r>
+        <w:rPr>
+          <w:sz w:val="28"/>
+        </w:rPr>
+        <w:t>jobs</w:t>
+      </w:r>
+      <w:proofErr w:type="spellEnd"/>
+      <w:r>
+        <w:rPr>
+          <w:sz w:val="28"/>
+        </w:rPr>
+        <w:t xml:space="preserve"> </w:t>
+      </w:r>
+      <w:proofErr w:type="spellStart"/>
+      <w:r>
+        <w:rPr>
+          <w:sz w:val="28"/>
+        </w:rPr>
+        <w:t>that</w:t>
+      </w:r>
+      <w:proofErr w:type="spellEnd"/>
+      <w:r>
+        <w:rPr>
+          <w:sz w:val="28"/>
+        </w:rPr>
+        <w:t xml:space="preserve"> </w:t>
+      </w:r>
+      <w:proofErr w:type="spellStart"/>
+      <w:r>
+        <w:rPr>
+          <w:sz w:val="28"/>
+        </w:rPr>
+        <w:t>are</w:t>
+      </w:r>
+      <w:proofErr w:type="spellEnd"/>
+      <w:r>
+        <w:rPr>
+          <w:sz w:val="28"/>
+        </w:rPr>
+        <w:t xml:space="preserve"> </w:t>
+      </w:r>
+      <w:proofErr w:type="spellStart"/>
+      <w:r>
+        <w:rPr>
+          <w:sz w:val="28"/>
+        </w:rPr>
+        <w:t>currently</w:t>
+      </w:r>
+      <w:proofErr w:type="spellEnd"/>
+      <w:r>
+        <w:rPr>
+          <w:sz w:val="28"/>
+        </w:rPr>
+        <w:t xml:space="preserve"> </w:t>
+      </w:r>
+      <w:proofErr w:type="spellStart"/>
+      <w:r>
+        <w:rPr>
+          <w:sz w:val="28"/>
+        </w:rPr>
+        <w:t>running</w:t>
+      </w:r>
+      <w:proofErr w:type="spellEnd"/>
+      <w:r>
+        <w:rPr>
+          <w:sz w:val="28"/>
+        </w:rPr>
+        <w:t xml:space="preserve"> </w:t>
+      </w:r>
+      <w:proofErr w:type="spellStart"/>
+      <w:r>
+        <w:rPr>
+          <w:sz w:val="28"/>
+        </w:rPr>
+        <w:t>or</w:t>
+      </w:r>
+      <w:proofErr w:type="spellEnd"/>
+      <w:r>
+        <w:rPr>
+          <w:sz w:val="28"/>
+        </w:rPr>
+        <w:t xml:space="preserve"> </w:t>
+      </w:r>
+      <w:proofErr w:type="spellStart"/>
+      <w:r>
+        <w:rPr>
+          <w:sz w:val="28"/>
+        </w:rPr>
+        <w:t>suspended</w:t>
+      </w:r>
+      <w:proofErr w:type="spellEnd"/>
+      <w:r>
+        <w:rPr>
+          <w:sz w:val="28"/>
+        </w:rPr>
+        <w:t xml:space="preserve"> </w:t>
+      </w:r>
+      <w:proofErr w:type="spellStart"/>
+      <w:r>
+        <w:rPr>
+          <w:sz w:val="28"/>
+        </w:rPr>
+        <w:t>in</w:t>
+      </w:r>
+      <w:proofErr w:type="spellEnd"/>
+      <w:r>
+        <w:rPr>
+          <w:sz w:val="28"/>
+        </w:rPr>
+        <w:t xml:space="preserve"> </w:t>
+      </w:r>
+      <w:proofErr w:type="spellStart"/>
+      <w:r>
+        <w:rPr>
+          <w:sz w:val="28"/>
+        </w:rPr>
+        <w:t>the</w:t>
+      </w:r>
+      <w:proofErr w:type="spellEnd"/>
+      <w:r>
+        <w:rPr>
+          <w:sz w:val="28"/>
+        </w:rPr>
+        <w:t xml:space="preserve"> </w:t>
+      </w:r>
+      <w:proofErr w:type="spellStart"/>
+      <w:r>
+        <w:rPr>
+          <w:sz w:val="28"/>
+        </w:rPr>
+        <w:t>background</w:t>
+      </w:r>
+      <w:proofErr w:type="spellEnd"/>
+      <w:r>
+        <w:rPr>
+          <w:sz w:val="28"/>
+        </w:rPr>
+        <w:t>.</w:t>
+      </w:r>
+      <w:r>
+        <w:rPr>
+          <w:sz w:val="28"/>
+        </w:rPr>
+        <w:br/>
+      </w:r>
+      <w:proofErr w:type="spellStart"/>
+      <w:r>
+        <w:rPr>
+          <w:sz w:val="28"/>
+        </w:rPr>
+        <w:lastRenderedPageBreak/>
+        <w:t>The</w:t>
+      </w:r>
+      <w:proofErr w:type="spellEnd"/>
+      <w:r>
+        <w:rPr>
+          <w:sz w:val="28"/>
+        </w:rPr>
+        <w:t xml:space="preserve"> </w:t>
+      </w:r>
+      <w:proofErr w:type="spellStart"/>
+      <w:r>
+        <w:rPr>
+          <w:rFonts w:ascii="Courier New" w:hAnsi="Courier New" w:cs="Courier New"/>
+          <w:color w:val="2F5496" w:themeColor="accent1" w:themeShade="BF"/>
+          <w:sz w:val="28"/>
+        </w:rPr>
+        <w:t>bg</w:t>
+      </w:r>
+      <w:proofErr w:type="spellEnd"/>
+      <w:r>
+        <w:rPr>
+          <w:sz w:val="28"/>
+        </w:rPr>
+        <w:t xml:space="preserve"> </w:t>
+      </w:r>
+      <w:proofErr w:type="spellStart"/>
+      <w:r>
+        <w:rPr>
+          <w:sz w:val="28"/>
+        </w:rPr>
+        <w:t>command</w:t>
+      </w:r>
+      <w:proofErr w:type="spellEnd"/>
+      <w:r>
+        <w:rPr>
+          <w:sz w:val="28"/>
+        </w:rPr>
+        <w:t xml:space="preserve"> </w:t>
+      </w:r>
+      <w:proofErr w:type="spellStart"/>
+      <w:r>
+        <w:rPr>
+          <w:sz w:val="28"/>
+        </w:rPr>
+        <w:t>runs</w:t>
+      </w:r>
+      <w:proofErr w:type="spellEnd"/>
+      <w:r>
+        <w:rPr>
+          <w:sz w:val="28"/>
+        </w:rPr>
+        <w:t xml:space="preserve"> </w:t>
+      </w:r>
+      <w:proofErr w:type="spellStart"/>
+      <w:r>
+        <w:rPr>
+          <w:sz w:val="28"/>
+        </w:rPr>
+        <w:t>the</w:t>
+      </w:r>
+      <w:proofErr w:type="spellEnd"/>
+      <w:r>
+        <w:rPr>
+          <w:sz w:val="28"/>
+        </w:rPr>
+        <w:t xml:space="preserve"> </w:t>
+      </w:r>
+      <w:proofErr w:type="spellStart"/>
+      <w:r>
+        <w:rPr>
+          <w:sz w:val="28"/>
+        </w:rPr>
+        <w:t>job</w:t>
+      </w:r>
+      <w:proofErr w:type="spellEnd"/>
+      <w:r>
+        <w:rPr>
+          <w:sz w:val="28"/>
+        </w:rPr>
+        <w:t xml:space="preserve"> </w:t>
+      </w:r>
+      <w:proofErr w:type="spellStart"/>
+      <w:r>
+        <w:rPr>
+          <w:sz w:val="28"/>
+        </w:rPr>
+        <w:t>in</w:t>
+      </w:r>
+      <w:proofErr w:type="spellEnd"/>
+      <w:r>
+        <w:rPr>
+          <w:sz w:val="28"/>
+        </w:rPr>
+        <w:t xml:space="preserve"> </w:t>
+      </w:r>
+      <w:proofErr w:type="spellStart"/>
+      <w:r>
+        <w:rPr>
+          <w:sz w:val="28"/>
+        </w:rPr>
+        <w:t>the</w:t>
+      </w:r>
+      <w:proofErr w:type="spellEnd"/>
+      <w:r>
+        <w:rPr>
+          <w:sz w:val="28"/>
+        </w:rPr>
+        <w:t xml:space="preserve"> </w:t>
+      </w:r>
+      <w:proofErr w:type="spellStart"/>
+      <w:r>
+        <w:rPr>
+          <w:sz w:val="28"/>
+        </w:rPr>
+        <w:t>background</w:t>
+      </w:r>
+      <w:proofErr w:type="spellEnd"/>
+      <w:r>
+        <w:rPr>
+          <w:sz w:val="28"/>
+        </w:rPr>
+        <w:t>.</w:t>
+      </w:r>
+      <w:r>
+        <w:rPr>
+          <w:sz w:val="28"/>
+        </w:rPr>
+        <w:br/>
+      </w:r>
+      <w:proofErr w:type="spellStart"/>
+      <w:r>
+        <w:rPr>
+          <w:sz w:val="28"/>
+        </w:rPr>
+        <w:t>The</w:t>
+      </w:r>
+      <w:proofErr w:type="spellEnd"/>
+      <w:r>
+        <w:rPr>
+          <w:sz w:val="28"/>
+        </w:rPr>
+        <w:t xml:space="preserve"> </w:t>
+      </w:r>
+      <w:proofErr w:type="spellStart"/>
+      <w:r>
+        <w:rPr>
+          <w:rFonts w:ascii="Courier New" w:hAnsi="Courier New" w:cs="Courier New"/>
+          <w:color w:val="2F5496" w:themeColor="accent1" w:themeShade="BF"/>
+          <w:sz w:val="28"/>
+        </w:rPr>
+        <w:t>fg</w:t>
+      </w:r>
+      <w:proofErr w:type="spellEnd"/>
+      <w:r>
+        <w:rPr>
+          <w:sz w:val="28"/>
+        </w:rPr>
+        <w:t xml:space="preserve"> </w:t>
+      </w:r>
+      <w:proofErr w:type="spellStart"/>
+      <w:r>
+        <w:rPr>
+          <w:sz w:val="28"/>
+        </w:rPr>
+        <w:t>command</w:t>
+      </w:r>
+      <w:proofErr w:type="spellEnd"/>
+      <w:r>
+        <w:rPr>
+          <w:sz w:val="28"/>
+        </w:rPr>
+        <w:t xml:space="preserve"> </w:t>
+      </w:r>
+      <w:proofErr w:type="spellStart"/>
+      <w:r>
+        <w:rPr>
+          <w:sz w:val="28"/>
+        </w:rPr>
+        <w:t>is</w:t>
+      </w:r>
+      <w:proofErr w:type="spellEnd"/>
+      <w:r>
+        <w:rPr>
+          <w:sz w:val="28"/>
+        </w:rPr>
+        <w:t xml:space="preserve"> </w:t>
+      </w:r>
+      <w:proofErr w:type="spellStart"/>
+      <w:r>
+        <w:rPr>
+          <w:sz w:val="28"/>
+        </w:rPr>
+        <w:t>used</w:t>
+      </w:r>
+      <w:proofErr w:type="spellEnd"/>
+      <w:r>
+        <w:rPr>
+          <w:sz w:val="28"/>
+        </w:rPr>
+        <w:t xml:space="preserve"> </w:t>
+      </w:r>
+      <w:proofErr w:type="spellStart"/>
+      <w:r>
+        <w:rPr>
+          <w:sz w:val="28"/>
+        </w:rPr>
+        <w:t>to</w:t>
+      </w:r>
+      <w:proofErr w:type="spellEnd"/>
+      <w:r>
+        <w:rPr>
+          <w:sz w:val="28"/>
+        </w:rPr>
+        <w:t xml:space="preserve"> </w:t>
+      </w:r>
+      <w:proofErr w:type="spellStart"/>
+      <w:r>
+        <w:rPr>
+          <w:sz w:val="28"/>
+        </w:rPr>
+        <w:t>bring</w:t>
+      </w:r>
+      <w:proofErr w:type="spellEnd"/>
+      <w:r>
+        <w:rPr>
+          <w:sz w:val="28"/>
+        </w:rPr>
+        <w:t xml:space="preserve"> a </w:t>
+      </w:r>
+      <w:proofErr w:type="spellStart"/>
+      <w:r>
+        <w:rPr>
+          <w:sz w:val="28"/>
+        </w:rPr>
+        <w:t>background</w:t>
+      </w:r>
+      <w:proofErr w:type="spellEnd"/>
+      <w:r>
+        <w:rPr>
+          <w:sz w:val="28"/>
+        </w:rPr>
+        <w:t xml:space="preserve"> </w:t>
+      </w:r>
+      <w:proofErr w:type="spellStart"/>
+      <w:r>
+        <w:rPr>
+          <w:sz w:val="28"/>
+        </w:rPr>
+        <w:t>job</w:t>
+      </w:r>
+      <w:proofErr w:type="spellEnd"/>
+      <w:r>
+        <w:rPr>
+          <w:sz w:val="28"/>
+        </w:rPr>
+        <w:t xml:space="preserve"> </w:t>
+      </w:r>
+      <w:proofErr w:type="spellStart"/>
+      <w:r>
+        <w:rPr>
+          <w:sz w:val="28"/>
+        </w:rPr>
+        <w:t>to</w:t>
+      </w:r>
+      <w:proofErr w:type="spellEnd"/>
+      <w:r>
+        <w:rPr>
+          <w:sz w:val="28"/>
+        </w:rPr>
+        <w:t xml:space="preserve"> </w:t>
+      </w:r>
+      <w:proofErr w:type="spellStart"/>
+      <w:r>
+        <w:rPr>
+          <w:sz w:val="28"/>
+        </w:rPr>
+        <w:t>the</w:t>
+      </w:r>
+      <w:proofErr w:type="spellEnd"/>
+      <w:r>
+        <w:rPr>
+          <w:sz w:val="28"/>
+        </w:rPr>
+        <w:t xml:space="preserve"> </w:t>
+      </w:r>
+      <w:proofErr w:type="spellStart"/>
+      <w:r>
+        <w:rPr>
+          <w:sz w:val="28"/>
+        </w:rPr>
+        <w:t>foreground</w:t>
+      </w:r>
+      <w:proofErr w:type="spellEnd"/>
+      <w:r>
+        <w:rPr>
+          <w:sz w:val="28"/>
         </w:rPr>
         <w:t>.</w:t>
       </w:r>
@@ -2063,32 +6975,9 @@
           <w:rFonts w:ascii="Times New Roman" w:hAnsi="Times New Roman" w:cs="Times New Roman"/>
           <w:sz w:val="28"/>
           <w:szCs w:val="28"/>
+          <w:lang w:val="en-US"/>
         </w:rPr>
       </w:pPr>
-      <w:r>
-        <w:rPr>
-          <w:rFonts w:ascii="Times New Roman" w:hAnsi="Times New Roman" w:cs="Times New Roman"/>
-          <w:sz w:val="28"/>
-          <w:szCs w:val="28"/>
-        </w:rPr>
-        <w:t>- **Якою командою можна переглянути інформацію про запущені в системи фонові процеси та</w:t>
-      </w:r>
-      <w:r>
-        <w:rPr>
-          <w:rFonts w:ascii="Times New Roman" w:hAnsi="Times New Roman" w:cs="Times New Roman"/>
-          <w:sz w:val="28"/>
-          <w:szCs w:val="28"/>
-        </w:rPr>
-        <w:t xml:space="preserve"> </w:t>
-      </w:r>
-      <w:r>
-        <w:rPr>
-          <w:rFonts w:ascii="Times New Roman" w:hAnsi="Times New Roman" w:cs="Times New Roman"/>
-          <w:sz w:val="28"/>
-          <w:szCs w:val="28"/>
-        </w:rPr>
-        <w:t>задачі?</w:t>
-      </w:r>
     </w:p>
     <w:p>
       <w:pPr>
@@ -2096,6 +6985,7 @@
           <w:rFonts w:ascii="Times New Roman" w:hAnsi="Times New Roman" w:cs="Times New Roman"/>
           <w:sz w:val="28"/>
           <w:szCs w:val="28"/>
+          <w:lang w:val="en-US"/>
         </w:rPr>
       </w:pPr>
       <w:r>
@@ -2103,42 +6993,244 @@
           <w:rFonts w:ascii="Times New Roman" w:hAnsi="Times New Roman" w:cs="Times New Roman"/>
           <w:sz w:val="28"/>
           <w:szCs w:val="28"/>
-        </w:rPr>
-        <w:t>- **Як призупинити фоновий процес, як його потім відновити та при</w:t>
-      </w:r>
-      <w:r>
-        <w:rPr>
-          <w:rFonts w:ascii="Times New Roman" w:hAnsi="Times New Roman" w:cs="Times New Roman"/>
-          <w:sz w:val="28"/>
-          <w:szCs w:val="28"/>
-        </w:rPr>
-        <w:t xml:space="preserve"> </w:t>
-      </w:r>
-      <w:r>
-        <w:rPr>
-          <w:rFonts w:ascii="Times New Roman" w:hAnsi="Times New Roman" w:cs="Times New Roman"/>
-          <w:sz w:val="28"/>
-          <w:szCs w:val="28"/>
-        </w:rPr>
-        <w:t xml:space="preserve">необхідності </w:t>
-      </w:r>
-      <w:proofErr w:type="spellStart"/>
-      <w:r>
-        <w:rPr>
-          <w:rFonts w:ascii="Times New Roman" w:hAnsi="Times New Roman" w:cs="Times New Roman"/>
-          <w:sz w:val="28"/>
-          <w:szCs w:val="28"/>
-        </w:rPr>
-        <w:t>перезапусти</w:t>
-      </w:r>
-      <w:proofErr w:type="spellEnd"/>
-      <w:r>
-        <w:rPr>
-          <w:rFonts w:ascii="Times New Roman" w:hAnsi="Times New Roman" w:cs="Times New Roman"/>
-          <w:sz w:val="28"/>
-          <w:szCs w:val="28"/>
+          <w:lang w:val="ru-RU"/>
+        </w:rPr>
+        <w:t>- **</w:t>
+      </w:r>
+      <w:proofErr w:type="spellStart"/>
+      <w:r>
+        <w:rPr>
+          <w:rFonts w:ascii="Times New Roman" w:hAnsi="Times New Roman" w:cs="Times New Roman"/>
+          <w:sz w:val="28"/>
+          <w:szCs w:val="28"/>
+          <w:lang w:val="ru-RU"/>
+        </w:rPr>
+        <w:t>Якою</w:t>
+      </w:r>
+      <w:proofErr w:type="spellEnd"/>
+      <w:r>
+        <w:rPr>
+          <w:rFonts w:ascii="Times New Roman" w:hAnsi="Times New Roman" w:cs="Times New Roman"/>
+          <w:sz w:val="28"/>
+          <w:szCs w:val="28"/>
+          <w:lang w:val="ru-RU"/>
+        </w:rPr>
+        <w:t xml:space="preserve"> командою </w:t>
+      </w:r>
+      <w:proofErr w:type="spellStart"/>
+      <w:r>
+        <w:rPr>
+          <w:rFonts w:ascii="Times New Roman" w:hAnsi="Times New Roman" w:cs="Times New Roman"/>
+          <w:sz w:val="28"/>
+          <w:szCs w:val="28"/>
+          <w:lang w:val="ru-RU"/>
+        </w:rPr>
+        <w:t>можна</w:t>
+      </w:r>
+      <w:proofErr w:type="spellEnd"/>
+      <w:r>
+        <w:rPr>
+          <w:rFonts w:ascii="Times New Roman" w:hAnsi="Times New Roman" w:cs="Times New Roman"/>
+          <w:sz w:val="28"/>
+          <w:szCs w:val="28"/>
+          <w:lang w:val="ru-RU"/>
+        </w:rPr>
+        <w:t xml:space="preserve"> </w:t>
+      </w:r>
+      <w:proofErr w:type="spellStart"/>
+      <w:r>
+        <w:rPr>
+          <w:rFonts w:ascii="Times New Roman" w:hAnsi="Times New Roman" w:cs="Times New Roman"/>
+          <w:sz w:val="28"/>
+          <w:szCs w:val="28"/>
+          <w:lang w:val="ru-RU"/>
+        </w:rPr>
+        <w:t>переглянути</w:t>
+      </w:r>
+      <w:proofErr w:type="spellEnd"/>
+      <w:r>
+        <w:rPr>
+          <w:rFonts w:ascii="Times New Roman" w:hAnsi="Times New Roman" w:cs="Times New Roman"/>
+          <w:sz w:val="28"/>
+          <w:szCs w:val="28"/>
+          <w:lang w:val="ru-RU"/>
+        </w:rPr>
+        <w:t xml:space="preserve"> </w:t>
+      </w:r>
+      <w:proofErr w:type="spellStart"/>
+      <w:r>
+        <w:rPr>
+          <w:rFonts w:ascii="Times New Roman" w:hAnsi="Times New Roman" w:cs="Times New Roman"/>
+          <w:sz w:val="28"/>
+          <w:szCs w:val="28"/>
+          <w:lang w:val="ru-RU"/>
+        </w:rPr>
+        <w:t>інформацію</w:t>
+      </w:r>
+      <w:proofErr w:type="spellEnd"/>
+      <w:r>
+        <w:rPr>
+          <w:rFonts w:ascii="Times New Roman" w:hAnsi="Times New Roman" w:cs="Times New Roman"/>
+          <w:sz w:val="28"/>
+          <w:szCs w:val="28"/>
+          <w:lang w:val="ru-RU"/>
+        </w:rPr>
+        <w:t xml:space="preserve"> про </w:t>
+      </w:r>
+      <w:proofErr w:type="spellStart"/>
+      <w:r>
+        <w:rPr>
+          <w:rFonts w:ascii="Times New Roman" w:hAnsi="Times New Roman" w:cs="Times New Roman"/>
+          <w:sz w:val="28"/>
+          <w:szCs w:val="28"/>
+          <w:lang w:val="ru-RU"/>
+        </w:rPr>
+        <w:t>запущ</w:t>
+      </w:r>
+      <w:r>
+        <w:rPr>
+          <w:rFonts w:ascii="Times New Roman" w:hAnsi="Times New Roman" w:cs="Times New Roman"/>
+          <w:sz w:val="28"/>
+          <w:szCs w:val="28"/>
+          <w:lang w:val="ru-RU"/>
+        </w:rPr>
+        <w:t>ені</w:t>
+      </w:r>
+      <w:proofErr w:type="spellEnd"/>
+      <w:r>
+        <w:rPr>
+          <w:rFonts w:ascii="Times New Roman" w:hAnsi="Times New Roman" w:cs="Times New Roman"/>
+          <w:sz w:val="28"/>
+          <w:szCs w:val="28"/>
+          <w:lang w:val="ru-RU"/>
+        </w:rPr>
+        <w:t xml:space="preserve"> в </w:t>
+      </w:r>
+      <w:proofErr w:type="spellStart"/>
+      <w:r>
+        <w:rPr>
+          <w:rFonts w:ascii="Times New Roman" w:hAnsi="Times New Roman" w:cs="Times New Roman"/>
+          <w:sz w:val="28"/>
+          <w:szCs w:val="28"/>
+          <w:lang w:val="ru-RU"/>
+        </w:rPr>
+        <w:t>системи</w:t>
+      </w:r>
+      <w:proofErr w:type="spellEnd"/>
+      <w:r>
+        <w:rPr>
+          <w:rFonts w:ascii="Times New Roman" w:hAnsi="Times New Roman" w:cs="Times New Roman"/>
+          <w:sz w:val="28"/>
+          <w:szCs w:val="28"/>
+          <w:lang w:val="ru-RU"/>
+        </w:rPr>
+        <w:t xml:space="preserve"> </w:t>
+      </w:r>
+      <w:proofErr w:type="spellStart"/>
+      <w:r>
+        <w:rPr>
+          <w:rFonts w:ascii="Times New Roman" w:hAnsi="Times New Roman" w:cs="Times New Roman"/>
+          <w:sz w:val="28"/>
+          <w:szCs w:val="28"/>
+          <w:lang w:val="ru-RU"/>
+        </w:rPr>
+        <w:t>фонові</w:t>
+      </w:r>
+      <w:proofErr w:type="spellEnd"/>
+      <w:r>
+        <w:rPr>
+          <w:rFonts w:ascii="Times New Roman" w:hAnsi="Times New Roman" w:cs="Times New Roman"/>
+          <w:sz w:val="28"/>
+          <w:szCs w:val="28"/>
+          <w:lang w:val="ru-RU"/>
+        </w:rPr>
+        <w:t xml:space="preserve"> </w:t>
+      </w:r>
+      <w:proofErr w:type="spellStart"/>
+      <w:r>
+        <w:rPr>
+          <w:rFonts w:ascii="Times New Roman" w:hAnsi="Times New Roman" w:cs="Times New Roman"/>
+          <w:sz w:val="28"/>
+          <w:szCs w:val="28"/>
+          <w:lang w:val="ru-RU"/>
+        </w:rPr>
+        <w:t>процеси</w:t>
+      </w:r>
+      <w:proofErr w:type="spellEnd"/>
+      <w:r>
+        <w:rPr>
+          <w:rFonts w:ascii="Times New Roman" w:hAnsi="Times New Roman" w:cs="Times New Roman"/>
+          <w:sz w:val="28"/>
+          <w:szCs w:val="28"/>
+          <w:lang w:val="ru-RU"/>
+        </w:rPr>
+        <w:t xml:space="preserve"> та</w:t>
+      </w:r>
+      <w:r>
+        <w:rPr>
+          <w:rFonts w:ascii="Times New Roman" w:hAnsi="Times New Roman" w:cs="Times New Roman"/>
+          <w:sz w:val="28"/>
+          <w:szCs w:val="28"/>
+          <w:lang w:val="ru-RU"/>
+        </w:rPr>
+        <w:t xml:space="preserve"> </w:t>
+      </w:r>
+      <w:proofErr w:type="spellStart"/>
+      <w:r>
+        <w:rPr>
+          <w:rFonts w:ascii="Times New Roman" w:hAnsi="Times New Roman" w:cs="Times New Roman"/>
+          <w:sz w:val="28"/>
+          <w:szCs w:val="28"/>
+          <w:lang w:val="ru-RU"/>
+        </w:rPr>
+        <w:t>задачі</w:t>
+      </w:r>
+      <w:proofErr w:type="spellEnd"/>
+      <w:r>
+        <w:rPr>
+          <w:rFonts w:ascii="Times New Roman" w:hAnsi="Times New Roman" w:cs="Times New Roman"/>
+          <w:sz w:val="28"/>
+          <w:szCs w:val="28"/>
+          <w:lang w:val="ru-RU"/>
         </w:rPr>
         <w:t>?</w:t>
+      </w:r>
+      <w:r>
+        <w:rPr>
+          <w:rFonts w:ascii="Times New Roman" w:hAnsi="Times New Roman" w:cs="Times New Roman"/>
+          <w:sz w:val="28"/>
+          <w:szCs w:val="28"/>
+          <w:lang w:val="ru-RU"/>
+        </w:rPr>
+        <w:br/>
+      </w:r>
+      <w:r>
+        <w:rPr>
+          <w:rFonts w:ascii="Times New Roman" w:hAnsi="Times New Roman" w:cs="Times New Roman"/>
+          <w:sz w:val="28"/>
+          <w:szCs w:val="28"/>
+          <w:lang w:val="en-US"/>
+        </w:rPr>
+        <w:t xml:space="preserve">You can use the </w:t>
+      </w:r>
+      <w:r>
+        <w:rPr>
+          <w:rFonts w:ascii="Times New Roman" w:hAnsi="Times New Roman" w:cs="Times New Roman"/>
+          <w:color w:val="2F5496" w:themeColor="accent1" w:themeShade="BF"/>
+          <w:sz w:val="28"/>
+          <w:szCs w:val="28"/>
+          <w:lang w:val="en-US"/>
+        </w:rPr>
+        <w:t>jobs</w:t>
+      </w:r>
+      <w:r>
+        <w:rPr>
+          <w:rFonts w:ascii="Times New Roman" w:hAnsi="Times New Roman" w:cs="Times New Roman"/>
+          <w:sz w:val="28"/>
+          <w:szCs w:val="28"/>
+          <w:lang w:val="en-US"/>
+        </w:rPr>
+        <w:t xml:space="preserve"> command to list the jobs that are currently running or suspended in the background.</w:t>
       </w:r>
     </w:p>
     <w:p>
@@ -2147,6 +7239,7 @@
           <w:rFonts w:ascii="Times New Roman" w:hAnsi="Times New Roman" w:cs="Times New Roman"/>
           <w:sz w:val="28"/>
           <w:szCs w:val="28"/>
+          <w:lang w:val="en-US"/>
         </w:rPr>
       </w:pPr>
       <w:r>
@@ -2154,24 +7247,998 @@
           <w:rFonts w:ascii="Times New Roman" w:hAnsi="Times New Roman" w:cs="Times New Roman"/>
           <w:sz w:val="28"/>
           <w:szCs w:val="28"/>
-        </w:rPr>
-        <w:t>3. Запустіть термінал, та в командному рядку виконайте наступні дії для ознайомлення з роботою з</w:t>
-      </w:r>
-      <w:r>
-        <w:rPr>
-          <w:rFonts w:ascii="Times New Roman" w:hAnsi="Times New Roman" w:cs="Times New Roman"/>
-          <w:sz w:val="28"/>
-          <w:szCs w:val="28"/>
-        </w:rPr>
-        <w:t xml:space="preserve"> </w:t>
-      </w:r>
-      <w:r>
-        <w:rPr>
-          <w:rFonts w:ascii="Times New Roman" w:hAnsi="Times New Roman" w:cs="Times New Roman"/>
-          <w:sz w:val="28"/>
-          <w:szCs w:val="28"/>
-        </w:rPr>
-        <w:t>процесами:</w:t>
+          <w:lang w:val="ru-RU"/>
+        </w:rPr>
+        <w:t>- **</w:t>
+      </w:r>
+      <w:r>
+        <w:rPr>
+          <w:rFonts w:ascii="Times New Roman" w:hAnsi="Times New Roman" w:cs="Times New Roman"/>
+          <w:sz w:val="28"/>
+          <w:szCs w:val="28"/>
+          <w:lang w:val="ru-RU"/>
+        </w:rPr>
+        <w:t xml:space="preserve">Як </w:t>
+      </w:r>
+      <w:proofErr w:type="spellStart"/>
+      <w:r>
+        <w:rPr>
+          <w:rFonts w:ascii="Times New Roman" w:hAnsi="Times New Roman" w:cs="Times New Roman"/>
+          <w:sz w:val="28"/>
+          <w:szCs w:val="28"/>
+          <w:lang w:val="ru-RU"/>
+        </w:rPr>
+        <w:t>призупинити</w:t>
+      </w:r>
+      <w:proofErr w:type="spellEnd"/>
+      <w:r>
+        <w:rPr>
+          <w:rFonts w:ascii="Times New Roman" w:hAnsi="Times New Roman" w:cs="Times New Roman"/>
+          <w:sz w:val="28"/>
+          <w:szCs w:val="28"/>
+          <w:lang w:val="ru-RU"/>
+        </w:rPr>
+        <w:t xml:space="preserve"> </w:t>
+      </w:r>
+      <w:proofErr w:type="spellStart"/>
+      <w:r>
+        <w:rPr>
+          <w:rFonts w:ascii="Times New Roman" w:hAnsi="Times New Roman" w:cs="Times New Roman"/>
+          <w:sz w:val="28"/>
+          <w:szCs w:val="28"/>
+          <w:lang w:val="ru-RU"/>
+        </w:rPr>
+        <w:t>фоновий</w:t>
+      </w:r>
+      <w:proofErr w:type="spellEnd"/>
+      <w:r>
+        <w:rPr>
+          <w:rFonts w:ascii="Times New Roman" w:hAnsi="Times New Roman" w:cs="Times New Roman"/>
+          <w:sz w:val="28"/>
+          <w:szCs w:val="28"/>
+          <w:lang w:val="ru-RU"/>
+        </w:rPr>
+        <w:t xml:space="preserve"> </w:t>
+      </w:r>
+      <w:proofErr w:type="spellStart"/>
+      <w:r>
+        <w:rPr>
+          <w:rFonts w:ascii="Times New Roman" w:hAnsi="Times New Roman" w:cs="Times New Roman"/>
+          <w:sz w:val="28"/>
+          <w:szCs w:val="28"/>
+          <w:lang w:val="ru-RU"/>
+        </w:rPr>
+        <w:t>процес</w:t>
+      </w:r>
+      <w:proofErr w:type="spellEnd"/>
+      <w:r>
+        <w:rPr>
+          <w:rFonts w:ascii="Times New Roman" w:hAnsi="Times New Roman" w:cs="Times New Roman"/>
+          <w:sz w:val="28"/>
+          <w:szCs w:val="28"/>
+          <w:lang w:val="ru-RU"/>
+        </w:rPr>
+        <w:t xml:space="preserve">, як </w:t>
+      </w:r>
+      <w:proofErr w:type="spellStart"/>
+      <w:r>
+        <w:rPr>
+          <w:rFonts w:ascii="Times New Roman" w:hAnsi="Times New Roman" w:cs="Times New Roman"/>
+          <w:sz w:val="28"/>
+          <w:szCs w:val="28"/>
+          <w:lang w:val="ru-RU"/>
+        </w:rPr>
+        <w:t>його</w:t>
+      </w:r>
+      <w:proofErr w:type="spellEnd"/>
+      <w:r>
+        <w:rPr>
+          <w:rFonts w:ascii="Times New Roman" w:hAnsi="Times New Roman" w:cs="Times New Roman"/>
+          <w:sz w:val="28"/>
+          <w:szCs w:val="28"/>
+          <w:lang w:val="ru-RU"/>
+        </w:rPr>
+        <w:t xml:space="preserve"> </w:t>
+      </w:r>
+      <w:proofErr w:type="spellStart"/>
+      <w:r>
+        <w:rPr>
+          <w:rFonts w:ascii="Times New Roman" w:hAnsi="Times New Roman" w:cs="Times New Roman"/>
+          <w:sz w:val="28"/>
+          <w:szCs w:val="28"/>
+          <w:lang w:val="ru-RU"/>
+        </w:rPr>
+        <w:t>потім</w:t>
+      </w:r>
+      <w:proofErr w:type="spellEnd"/>
+      <w:r>
+        <w:rPr>
+          <w:rFonts w:ascii="Times New Roman" w:hAnsi="Times New Roman" w:cs="Times New Roman"/>
+          <w:sz w:val="28"/>
+          <w:szCs w:val="28"/>
+          <w:lang w:val="ru-RU"/>
+        </w:rPr>
+        <w:t xml:space="preserve"> </w:t>
+      </w:r>
+      <w:proofErr w:type="spellStart"/>
+      <w:r>
+        <w:rPr>
+          <w:rFonts w:ascii="Times New Roman" w:hAnsi="Times New Roman" w:cs="Times New Roman"/>
+          <w:sz w:val="28"/>
+          <w:szCs w:val="28"/>
+          <w:lang w:val="ru-RU"/>
+        </w:rPr>
+        <w:t>відновити</w:t>
+      </w:r>
+      <w:proofErr w:type="spellEnd"/>
+      <w:r>
+        <w:rPr>
+          <w:rFonts w:ascii="Times New Roman" w:hAnsi="Times New Roman" w:cs="Times New Roman"/>
+          <w:sz w:val="28"/>
+          <w:szCs w:val="28"/>
+          <w:lang w:val="ru-RU"/>
+        </w:rPr>
+        <w:t xml:space="preserve"> та при </w:t>
+      </w:r>
+      <w:proofErr w:type="spellStart"/>
+      <w:r>
+        <w:rPr>
+          <w:rFonts w:ascii="Times New Roman" w:hAnsi="Times New Roman" w:cs="Times New Roman"/>
+          <w:sz w:val="28"/>
+          <w:szCs w:val="28"/>
+          <w:lang w:val="ru-RU"/>
+        </w:rPr>
+        <w:t>необхідності</w:t>
+      </w:r>
+      <w:proofErr w:type="spellEnd"/>
+      <w:r>
+        <w:rPr>
+          <w:rFonts w:ascii="Times New Roman" w:hAnsi="Times New Roman" w:cs="Times New Roman"/>
+          <w:sz w:val="28"/>
+          <w:szCs w:val="28"/>
+          <w:lang w:val="ru-RU"/>
+        </w:rPr>
+        <w:t xml:space="preserve"> перезапусти</w:t>
+      </w:r>
+      <w:r>
+        <w:rPr>
+          <w:rFonts w:ascii="Times New Roman" w:hAnsi="Times New Roman" w:cs="Times New Roman"/>
+          <w:sz w:val="28"/>
+          <w:szCs w:val="28"/>
+        </w:rPr>
+        <w:t>ти</w:t>
+      </w:r>
+      <w:r>
+        <w:rPr>
+          <w:rFonts w:ascii="Times New Roman" w:hAnsi="Times New Roman" w:cs="Times New Roman"/>
+          <w:sz w:val="28"/>
+          <w:szCs w:val="28"/>
+          <w:lang w:val="ru-RU"/>
+        </w:rPr>
+        <w:t>?</w:t>
+      </w:r>
+      <w:r>
+        <w:rPr>
+          <w:rFonts w:ascii="Times New Roman" w:hAnsi="Times New Roman" w:cs="Times New Roman"/>
+          <w:sz w:val="28"/>
+          <w:szCs w:val="28"/>
+          <w:lang w:val="ru-RU"/>
+        </w:rPr>
+        <w:br/>
+      </w:r>
+      <w:r>
+        <w:rPr>
+          <w:rFonts w:ascii="Times New Roman" w:hAnsi="Times New Roman" w:cs="Times New Roman"/>
+          <w:sz w:val="28"/>
+          <w:szCs w:val="28"/>
+          <w:lang w:val="en-US"/>
+        </w:rPr>
+        <w:t xml:space="preserve">To send a background process to the foreground, use the </w:t>
+      </w:r>
+      <w:proofErr w:type="spellStart"/>
+      <w:r>
+        <w:rPr>
+          <w:rFonts w:ascii="Courier New" w:hAnsi="Courier New" w:cs="Courier New"/>
+          <w:color w:val="2F5496" w:themeColor="accent1" w:themeShade="BF"/>
+          <w:sz w:val="28"/>
+          <w:szCs w:val="28"/>
+          <w:lang w:val="en-US"/>
+        </w:rPr>
+        <w:t>fg</w:t>
+      </w:r>
+      <w:proofErr w:type="spellEnd"/>
+      <w:r>
+        <w:rPr>
+          <w:rFonts w:ascii="Times New Roman" w:hAnsi="Times New Roman" w:cs="Times New Roman"/>
+          <w:sz w:val="28"/>
+          <w:szCs w:val="28"/>
+          <w:lang w:val="en-US"/>
+        </w:rPr>
+        <w:t xml:space="preserve"> </w:t>
+      </w:r>
+      <w:r>
+        <w:rPr>
+          <w:rFonts w:ascii="Times New Roman" w:hAnsi="Times New Roman" w:cs="Times New Roman"/>
+          <w:sz w:val="28"/>
+          <w:szCs w:val="28"/>
+          <w:lang w:val="en-US"/>
+        </w:rPr>
+        <w:t xml:space="preserve">command along with </w:t>
+      </w:r>
+      <w:r>
+        <w:rPr>
+          <w:rFonts w:ascii="Times New Roman" w:hAnsi="Times New Roman" w:cs="Times New Roman"/>
+          <w:sz w:val="28"/>
+          <w:szCs w:val="28"/>
+          <w:lang w:val="en-US"/>
+        </w:rPr>
+        <w:t>the task ID as follows:</w:t>
+      </w:r>
+      <w:r>
+        <w:rPr>
+          <w:rFonts w:ascii="Times New Roman" w:hAnsi="Times New Roman" w:cs="Times New Roman"/>
+          <w:sz w:val="28"/>
+          <w:szCs w:val="28"/>
+          <w:lang w:val="en-US"/>
+        </w:rPr>
+        <w:br/>
+      </w:r>
+      <w:r>
+        <w:rPr>
+          <w:rFonts w:ascii="Courier New" w:hAnsi="Courier New" w:cs="Courier New"/>
+          <w:color w:val="2F5496" w:themeColor="accent1" w:themeShade="BF"/>
+          <w:sz w:val="28"/>
+          <w:szCs w:val="28"/>
+          <w:lang w:val="en-US"/>
+        </w:rPr>
+        <w:t>$ jobs</w:t>
+      </w:r>
+      <w:r>
+        <w:rPr>
+          <w:rFonts w:ascii="Courier New" w:hAnsi="Courier New" w:cs="Courier New"/>
+          <w:color w:val="2F5496" w:themeColor="accent1" w:themeShade="BF"/>
+          <w:sz w:val="28"/>
+          <w:szCs w:val="28"/>
+          <w:lang w:val="en-US"/>
+        </w:rPr>
+        <w:br/>
+        <w:t xml:space="preserve">$ </w:t>
+      </w:r>
+      <w:proofErr w:type="spellStart"/>
+      <w:r>
+        <w:rPr>
+          <w:rFonts w:ascii="Courier New" w:hAnsi="Courier New" w:cs="Courier New"/>
+          <w:color w:val="2F5496" w:themeColor="accent1" w:themeShade="BF"/>
+          <w:sz w:val="28"/>
+          <w:szCs w:val="28"/>
+          <w:lang w:val="en-US"/>
+        </w:rPr>
+        <w:t>fg</w:t>
+      </w:r>
+      <w:proofErr w:type="spellEnd"/>
+      <w:r>
+        <w:rPr>
+          <w:rFonts w:ascii="Courier New" w:hAnsi="Courier New" w:cs="Courier New"/>
+          <w:color w:val="2F5496" w:themeColor="accent1" w:themeShade="BF"/>
+          <w:sz w:val="28"/>
+          <w:szCs w:val="28"/>
+          <w:lang w:val="en-US"/>
+        </w:rPr>
+        <w:t xml:space="preserve"> %1</w:t>
+      </w:r>
+      <w:r>
+        <w:rPr>
+          <w:rFonts w:ascii="Times New Roman" w:hAnsi="Times New Roman" w:cs="Times New Roman"/>
+          <w:sz w:val="28"/>
+          <w:szCs w:val="28"/>
+          <w:lang w:val="en-US"/>
+        </w:rPr>
+        <w:br/>
+      </w:r>
+      <w:proofErr w:type="spellStart"/>
+      <w:r>
+        <w:rPr>
+          <w:rFonts w:ascii="Times New Roman" w:hAnsi="Times New Roman" w:cs="Times New Roman"/>
+          <w:sz w:val="28"/>
+        </w:rPr>
+        <w:t>To</w:t>
+      </w:r>
+      <w:proofErr w:type="spellEnd"/>
+      <w:r>
+        <w:rPr>
+          <w:rFonts w:ascii="Times New Roman" w:hAnsi="Times New Roman" w:cs="Times New Roman"/>
+          <w:sz w:val="28"/>
+        </w:rPr>
+        <w:t xml:space="preserve"> </w:t>
+      </w:r>
+      <w:proofErr w:type="spellStart"/>
+      <w:r>
+        <w:rPr>
+          <w:rFonts w:ascii="Times New Roman" w:hAnsi="Times New Roman" w:cs="Times New Roman"/>
+          <w:sz w:val="28"/>
+        </w:rPr>
+        <w:t>run</w:t>
+      </w:r>
+      <w:proofErr w:type="spellEnd"/>
+      <w:r>
+        <w:rPr>
+          <w:rFonts w:ascii="Times New Roman" w:hAnsi="Times New Roman" w:cs="Times New Roman"/>
+          <w:sz w:val="28"/>
+        </w:rPr>
+        <w:t xml:space="preserve"> </w:t>
+      </w:r>
+      <w:proofErr w:type="spellStart"/>
+      <w:r>
+        <w:rPr>
+          <w:rFonts w:ascii="Times New Roman" w:hAnsi="Times New Roman" w:cs="Times New Roman"/>
+          <w:sz w:val="28"/>
+        </w:rPr>
+        <w:t>your</w:t>
+      </w:r>
+      <w:proofErr w:type="spellEnd"/>
+      <w:r>
+        <w:rPr>
+          <w:rFonts w:ascii="Times New Roman" w:hAnsi="Times New Roman" w:cs="Times New Roman"/>
+          <w:sz w:val="28"/>
+        </w:rPr>
+        <w:t xml:space="preserve"> </w:t>
+      </w:r>
+      <w:proofErr w:type="spellStart"/>
+      <w:r>
+        <w:rPr>
+          <w:rFonts w:ascii="Times New Roman" w:hAnsi="Times New Roman" w:cs="Times New Roman"/>
+          <w:sz w:val="28"/>
+        </w:rPr>
+        <w:t>process</w:t>
+      </w:r>
+      <w:proofErr w:type="spellEnd"/>
+      <w:r>
+        <w:rPr>
+          <w:rFonts w:ascii="Times New Roman" w:hAnsi="Times New Roman" w:cs="Times New Roman"/>
+          <w:sz w:val="28"/>
+        </w:rPr>
+        <w:t xml:space="preserve"> </w:t>
+      </w:r>
+      <w:proofErr w:type="spellStart"/>
+      <w:r>
+        <w:rPr>
+          <w:rFonts w:ascii="Times New Roman" w:hAnsi="Times New Roman" w:cs="Times New Roman"/>
+          <w:sz w:val="28"/>
+        </w:rPr>
+        <w:t>or</w:t>
+      </w:r>
+      <w:proofErr w:type="spellEnd"/>
+      <w:r>
+        <w:rPr>
+          <w:rFonts w:ascii="Times New Roman" w:hAnsi="Times New Roman" w:cs="Times New Roman"/>
+          <w:sz w:val="28"/>
+        </w:rPr>
+        <w:t xml:space="preserve"> </w:t>
+      </w:r>
+      <w:proofErr w:type="spellStart"/>
+      <w:r>
+        <w:rPr>
+          <w:rFonts w:ascii="Times New Roman" w:hAnsi="Times New Roman" w:cs="Times New Roman"/>
+          <w:sz w:val="28"/>
+        </w:rPr>
+        <w:t>command</w:t>
+      </w:r>
+      <w:proofErr w:type="spellEnd"/>
+      <w:r>
+        <w:rPr>
+          <w:rFonts w:ascii="Times New Roman" w:hAnsi="Times New Roman" w:cs="Times New Roman"/>
+          <w:sz w:val="28"/>
+        </w:rPr>
+        <w:t>/</w:t>
+      </w:r>
+      <w:proofErr w:type="spellStart"/>
+      <w:r>
+        <w:rPr>
+          <w:rFonts w:ascii="Times New Roman" w:hAnsi="Times New Roman" w:cs="Times New Roman"/>
+          <w:sz w:val="28"/>
+        </w:rPr>
+        <w:t>shell</w:t>
+      </w:r>
+      <w:proofErr w:type="spellEnd"/>
+      <w:r>
+        <w:rPr>
+          <w:rFonts w:ascii="Times New Roman" w:hAnsi="Times New Roman" w:cs="Times New Roman"/>
+          <w:sz w:val="28"/>
+        </w:rPr>
+        <w:t xml:space="preserve"> </w:t>
+      </w:r>
+      <w:proofErr w:type="spellStart"/>
+      <w:r>
+        <w:rPr>
+          <w:rFonts w:ascii="Times New Roman" w:hAnsi="Times New Roman" w:cs="Times New Roman"/>
+          <w:sz w:val="28"/>
+        </w:rPr>
+        <w:t>script</w:t>
+      </w:r>
+      <w:proofErr w:type="spellEnd"/>
+      <w:r>
+        <w:rPr>
+          <w:rFonts w:ascii="Times New Roman" w:hAnsi="Times New Roman" w:cs="Times New Roman"/>
+          <w:sz w:val="28"/>
+        </w:rPr>
+        <w:t xml:space="preserve"> </w:t>
+      </w:r>
+      <w:proofErr w:type="spellStart"/>
+      <w:r>
+        <w:rPr>
+          <w:rFonts w:ascii="Times New Roman" w:hAnsi="Times New Roman" w:cs="Times New Roman"/>
+          <w:sz w:val="28"/>
+        </w:rPr>
+        <w:t>in</w:t>
+      </w:r>
+      <w:proofErr w:type="spellEnd"/>
+      <w:r>
+        <w:rPr>
+          <w:rFonts w:ascii="Times New Roman" w:hAnsi="Times New Roman" w:cs="Times New Roman"/>
+          <w:sz w:val="28"/>
+        </w:rPr>
+        <w:t xml:space="preserve"> </w:t>
+      </w:r>
+      <w:proofErr w:type="spellStart"/>
+      <w:r>
+        <w:rPr>
+          <w:rFonts w:ascii="Times New Roman" w:hAnsi="Times New Roman" w:cs="Times New Roman"/>
+          <w:sz w:val="28"/>
+        </w:rPr>
+        <w:t>the</w:t>
+      </w:r>
+      <w:proofErr w:type="spellEnd"/>
+      <w:r>
+        <w:rPr>
+          <w:rFonts w:ascii="Times New Roman" w:hAnsi="Times New Roman" w:cs="Times New Roman"/>
+          <w:sz w:val="28"/>
+        </w:rPr>
+        <w:t xml:space="preserve"> </w:t>
+      </w:r>
+      <w:proofErr w:type="spellStart"/>
+      <w:r>
+        <w:rPr>
+          <w:rFonts w:ascii="Times New Roman" w:hAnsi="Times New Roman" w:cs="Times New Roman"/>
+          <w:sz w:val="28"/>
+        </w:rPr>
+        <w:t>background</w:t>
+      </w:r>
+      <w:proofErr w:type="spellEnd"/>
+      <w:r>
+        <w:rPr>
+          <w:rFonts w:ascii="Times New Roman" w:hAnsi="Times New Roman" w:cs="Times New Roman"/>
+          <w:sz w:val="28"/>
+        </w:rPr>
+        <w:t xml:space="preserve">, </w:t>
+      </w:r>
+      <w:proofErr w:type="spellStart"/>
+      <w:r>
+        <w:rPr>
+          <w:rFonts w:ascii="Times New Roman" w:hAnsi="Times New Roman" w:cs="Times New Roman"/>
+          <w:sz w:val="28"/>
+        </w:rPr>
+        <w:t>include</w:t>
+      </w:r>
+      <w:proofErr w:type="spellEnd"/>
+      <w:r>
+        <w:rPr>
+          <w:rFonts w:ascii="Times New Roman" w:hAnsi="Times New Roman" w:cs="Times New Roman"/>
+          <w:sz w:val="28"/>
+        </w:rPr>
+        <w:t xml:space="preserve"> </w:t>
+      </w:r>
+      <w:proofErr w:type="spellStart"/>
+      <w:r>
+        <w:rPr>
+          <w:rFonts w:ascii="Times New Roman" w:hAnsi="Times New Roman" w:cs="Times New Roman"/>
+          <w:sz w:val="28"/>
+        </w:rPr>
+        <w:t>an</w:t>
+      </w:r>
+      <w:proofErr w:type="spellEnd"/>
+      <w:r>
+        <w:rPr>
+          <w:rFonts w:ascii="Times New Roman" w:hAnsi="Times New Roman" w:cs="Times New Roman"/>
+          <w:sz w:val="28"/>
+        </w:rPr>
+        <w:t> </w:t>
+      </w:r>
+      <w:r>
+        <w:rPr>
+          <w:rFonts w:ascii="Courier New" w:hAnsi="Courier New" w:cs="Courier New"/>
+          <w:color w:val="2F5496" w:themeColor="accent1" w:themeShade="BF"/>
+          <w:sz w:val="28"/>
+        </w:rPr>
+        <w:t>&amp;</w:t>
+      </w:r>
+      <w:r>
+        <w:rPr>
+          <w:rFonts w:ascii="Times New Roman" w:hAnsi="Times New Roman" w:cs="Times New Roman"/>
+          <w:sz w:val="28"/>
+        </w:rPr>
+        <w:t> (</w:t>
+      </w:r>
+      <w:proofErr w:type="spellStart"/>
+      <w:r>
+        <w:rPr>
+          <w:rFonts w:ascii="Times New Roman" w:hAnsi="Times New Roman" w:cs="Times New Roman"/>
+          <w:sz w:val="28"/>
+        </w:rPr>
+        <w:t>an</w:t>
+      </w:r>
+      <w:proofErr w:type="spellEnd"/>
+      <w:r>
+        <w:rPr>
+          <w:rFonts w:ascii="Times New Roman" w:hAnsi="Times New Roman" w:cs="Times New Roman"/>
+          <w:sz w:val="28"/>
+        </w:rPr>
+        <w:t xml:space="preserve"> </w:t>
+      </w:r>
+      <w:proofErr w:type="spellStart"/>
+      <w:r>
+        <w:rPr>
+          <w:rFonts w:ascii="Times New Roman" w:hAnsi="Times New Roman" w:cs="Times New Roman"/>
+          <w:sz w:val="28"/>
+        </w:rPr>
+        <w:t>ampersand</w:t>
+      </w:r>
+      <w:proofErr w:type="spellEnd"/>
+      <w:r>
+        <w:rPr>
+          <w:rFonts w:ascii="Times New Roman" w:hAnsi="Times New Roman" w:cs="Times New Roman"/>
+          <w:sz w:val="28"/>
+        </w:rPr>
+        <w:t xml:space="preserve">) </w:t>
+      </w:r>
+      <w:proofErr w:type="spellStart"/>
+      <w:r>
+        <w:rPr>
+          <w:rFonts w:ascii="Times New Roman" w:hAnsi="Times New Roman" w:cs="Times New Roman"/>
+          <w:sz w:val="28"/>
+        </w:rPr>
+        <w:t>at</w:t>
+      </w:r>
+      <w:proofErr w:type="spellEnd"/>
+      <w:r>
+        <w:rPr>
+          <w:rFonts w:ascii="Times New Roman" w:hAnsi="Times New Roman" w:cs="Times New Roman"/>
+          <w:sz w:val="28"/>
+        </w:rPr>
+        <w:t xml:space="preserve"> </w:t>
+      </w:r>
+      <w:proofErr w:type="spellStart"/>
+      <w:r>
+        <w:rPr>
+          <w:rFonts w:ascii="Times New Roman" w:hAnsi="Times New Roman" w:cs="Times New Roman"/>
+          <w:sz w:val="28"/>
+        </w:rPr>
+        <w:t>the</w:t>
+      </w:r>
+      <w:proofErr w:type="spellEnd"/>
+      <w:r>
+        <w:rPr>
+          <w:rFonts w:ascii="Times New Roman" w:hAnsi="Times New Roman" w:cs="Times New Roman"/>
+          <w:sz w:val="28"/>
+        </w:rPr>
+        <w:t xml:space="preserve"> </w:t>
+      </w:r>
+      <w:proofErr w:type="spellStart"/>
+      <w:r>
+        <w:rPr>
+          <w:rFonts w:ascii="Times New Roman" w:hAnsi="Times New Roman" w:cs="Times New Roman"/>
+          <w:sz w:val="28"/>
+        </w:rPr>
+        <w:t>end</w:t>
+      </w:r>
+      <w:proofErr w:type="spellEnd"/>
+      <w:r>
+        <w:rPr>
+          <w:rFonts w:ascii="Times New Roman" w:hAnsi="Times New Roman" w:cs="Times New Roman"/>
+          <w:sz w:val="28"/>
+        </w:rPr>
+        <w:t xml:space="preserve"> </w:t>
+      </w:r>
+      <w:proofErr w:type="spellStart"/>
+      <w:r>
+        <w:rPr>
+          <w:rFonts w:ascii="Times New Roman" w:hAnsi="Times New Roman" w:cs="Times New Roman"/>
+          <w:sz w:val="28"/>
+        </w:rPr>
+        <w:t>of</w:t>
+      </w:r>
+      <w:proofErr w:type="spellEnd"/>
+      <w:r>
+        <w:rPr>
+          <w:rFonts w:ascii="Times New Roman" w:hAnsi="Times New Roman" w:cs="Times New Roman"/>
+          <w:sz w:val="28"/>
+        </w:rPr>
+        <w:t xml:space="preserve"> </w:t>
+      </w:r>
+      <w:proofErr w:type="spellStart"/>
+      <w:r>
+        <w:rPr>
+          <w:rFonts w:ascii="Times New Roman" w:hAnsi="Times New Roman" w:cs="Times New Roman"/>
+          <w:sz w:val="28"/>
+        </w:rPr>
+        <w:t>the</w:t>
+      </w:r>
+      <w:proofErr w:type="spellEnd"/>
+      <w:r>
+        <w:rPr>
+          <w:rFonts w:ascii="Times New Roman" w:hAnsi="Times New Roman" w:cs="Times New Roman"/>
+          <w:sz w:val="28"/>
+        </w:rPr>
+        <w:t xml:space="preserve"> </w:t>
+      </w:r>
+      <w:proofErr w:type="spellStart"/>
+      <w:r>
+        <w:rPr>
+          <w:rFonts w:ascii="Times New Roman" w:hAnsi="Times New Roman" w:cs="Times New Roman"/>
+          <w:sz w:val="28"/>
+        </w:rPr>
+        <w:t>command</w:t>
+      </w:r>
+      <w:proofErr w:type="spellEnd"/>
+      <w:r>
+        <w:rPr>
+          <w:rFonts w:ascii="Times New Roman" w:hAnsi="Times New Roman" w:cs="Times New Roman"/>
+          <w:sz w:val="28"/>
+        </w:rPr>
+        <w:t>/</w:t>
+      </w:r>
+      <w:proofErr w:type="spellStart"/>
+      <w:r>
+        <w:rPr>
+          <w:rFonts w:ascii="Times New Roman" w:hAnsi="Times New Roman" w:cs="Times New Roman"/>
+          <w:sz w:val="28"/>
+        </w:rPr>
+        <w:t>shell</w:t>
+      </w:r>
+      <w:proofErr w:type="spellEnd"/>
+      <w:r>
+        <w:rPr>
+          <w:rFonts w:ascii="Times New Roman" w:hAnsi="Times New Roman" w:cs="Times New Roman"/>
+          <w:sz w:val="28"/>
+        </w:rPr>
+        <w:t xml:space="preserve"> </w:t>
+      </w:r>
+      <w:proofErr w:type="spellStart"/>
+      <w:r>
+        <w:rPr>
+          <w:rFonts w:ascii="Times New Roman" w:hAnsi="Times New Roman" w:cs="Times New Roman"/>
+          <w:sz w:val="28"/>
+        </w:rPr>
+        <w:t>script</w:t>
+      </w:r>
+      <w:proofErr w:type="spellEnd"/>
+      <w:r>
+        <w:rPr>
+          <w:rFonts w:ascii="Times New Roman" w:hAnsi="Times New Roman" w:cs="Times New Roman"/>
+          <w:sz w:val="28"/>
+        </w:rPr>
+        <w:t xml:space="preserve"> </w:t>
+      </w:r>
+      <w:proofErr w:type="spellStart"/>
+      <w:r>
+        <w:rPr>
+          <w:rFonts w:ascii="Times New Roman" w:hAnsi="Times New Roman" w:cs="Times New Roman"/>
+          <w:sz w:val="28"/>
+        </w:rPr>
+        <w:t>you</w:t>
+      </w:r>
+      <w:proofErr w:type="spellEnd"/>
+      <w:r>
+        <w:rPr>
+          <w:rFonts w:ascii="Times New Roman" w:hAnsi="Times New Roman" w:cs="Times New Roman"/>
+          <w:sz w:val="28"/>
+        </w:rPr>
+        <w:t xml:space="preserve"> </w:t>
+      </w:r>
+      <w:proofErr w:type="spellStart"/>
+      <w:r>
+        <w:rPr>
+          <w:rFonts w:ascii="Times New Roman" w:hAnsi="Times New Roman" w:cs="Times New Roman"/>
+          <w:sz w:val="28"/>
+        </w:rPr>
+        <w:t>use</w:t>
+      </w:r>
+      <w:proofErr w:type="spellEnd"/>
+      <w:r>
+        <w:rPr>
+          <w:rFonts w:ascii="Times New Roman" w:hAnsi="Times New Roman" w:cs="Times New Roman"/>
+          <w:sz w:val="28"/>
+        </w:rPr>
+        <w:t xml:space="preserve"> </w:t>
+      </w:r>
+      <w:proofErr w:type="spellStart"/>
+      <w:r>
+        <w:rPr>
+          <w:rFonts w:ascii="Times New Roman" w:hAnsi="Times New Roman" w:cs="Times New Roman"/>
+          <w:sz w:val="28"/>
+        </w:rPr>
+        <w:t>to</w:t>
+      </w:r>
+      <w:proofErr w:type="spellEnd"/>
+      <w:r>
+        <w:rPr>
+          <w:rFonts w:ascii="Times New Roman" w:hAnsi="Times New Roman" w:cs="Times New Roman"/>
+          <w:sz w:val="28"/>
+        </w:rPr>
+        <w:t xml:space="preserve"> </w:t>
+      </w:r>
+      <w:proofErr w:type="spellStart"/>
+      <w:r>
+        <w:rPr>
+          <w:rFonts w:ascii="Times New Roman" w:hAnsi="Times New Roman" w:cs="Times New Roman"/>
+          <w:sz w:val="28"/>
+        </w:rPr>
+        <w:t>run</w:t>
+      </w:r>
+      <w:proofErr w:type="spellEnd"/>
+      <w:r>
+        <w:rPr>
+          <w:rFonts w:ascii="Times New Roman" w:hAnsi="Times New Roman" w:cs="Times New Roman"/>
+          <w:sz w:val="28"/>
+        </w:rPr>
+        <w:t xml:space="preserve"> </w:t>
+      </w:r>
+      <w:proofErr w:type="spellStart"/>
+      <w:r>
+        <w:rPr>
+          <w:rFonts w:ascii="Times New Roman" w:hAnsi="Times New Roman" w:cs="Times New Roman"/>
+          <w:sz w:val="28"/>
+        </w:rPr>
+        <w:t>the</w:t>
+      </w:r>
+      <w:proofErr w:type="spellEnd"/>
+      <w:r>
+        <w:rPr>
+          <w:rFonts w:ascii="Times New Roman" w:hAnsi="Times New Roman" w:cs="Times New Roman"/>
+          <w:sz w:val="28"/>
+        </w:rPr>
+        <w:t xml:space="preserve"> </w:t>
+      </w:r>
+      <w:proofErr w:type="spellStart"/>
+      <w:r>
+        <w:rPr>
+          <w:rFonts w:ascii="Times New Roman" w:hAnsi="Times New Roman" w:cs="Times New Roman"/>
+          <w:sz w:val="28"/>
+        </w:rPr>
+        <w:t>job</w:t>
+      </w:r>
+      <w:proofErr w:type="spellEnd"/>
+      <w:r>
+        <w:rPr>
+          <w:rFonts w:ascii="Times New Roman" w:hAnsi="Times New Roman" w:cs="Times New Roman"/>
+          <w:sz w:val="28"/>
+        </w:rPr>
+        <w:t>.</w:t>
+      </w:r>
+      <w:r>
+        <w:rPr>
+          <w:rFonts w:ascii="Times New Roman" w:hAnsi="Times New Roman" w:cs="Times New Roman"/>
+          <w:sz w:val="28"/>
+        </w:rPr>
+        <w:br/>
+      </w:r>
+      <w:r>
+        <w:rPr>
+          <w:rFonts w:ascii="Times New Roman" w:hAnsi="Times New Roman" w:cs="Times New Roman"/>
+          <w:sz w:val="28"/>
+          <w:lang w:val="en-US"/>
+        </w:rPr>
+        <w:t>U</w:t>
+      </w:r>
+      <w:proofErr w:type="spellStart"/>
+      <w:r>
+        <w:rPr>
+          <w:rFonts w:ascii="Times New Roman" w:hAnsi="Times New Roman" w:cs="Times New Roman"/>
+          <w:sz w:val="28"/>
+        </w:rPr>
+        <w:t>se</w:t>
+      </w:r>
+      <w:proofErr w:type="spellEnd"/>
+      <w:r>
+        <w:rPr>
+          <w:rFonts w:ascii="Times New Roman" w:hAnsi="Times New Roman" w:cs="Times New Roman"/>
+          <w:sz w:val="28"/>
+        </w:rPr>
+        <w:t xml:space="preserve"> </w:t>
+      </w:r>
+      <w:proofErr w:type="spellStart"/>
+      <w:r>
+        <w:rPr>
+          <w:rFonts w:ascii="Times New Roman" w:hAnsi="Times New Roman" w:cs="Times New Roman"/>
+          <w:sz w:val="28"/>
+        </w:rPr>
+        <w:t>the</w:t>
+      </w:r>
+      <w:proofErr w:type="spellEnd"/>
+      <w:r>
+        <w:rPr>
+          <w:rFonts w:ascii="Times New Roman" w:hAnsi="Times New Roman" w:cs="Times New Roman"/>
+          <w:sz w:val="28"/>
+        </w:rPr>
+        <w:t xml:space="preserve"> </w:t>
+      </w:r>
+      <w:proofErr w:type="spellStart"/>
+      <w:r>
+        <w:rPr>
+          <w:rFonts w:ascii="Courier New" w:hAnsi="Courier New" w:cs="Courier New"/>
+          <w:color w:val="2F5496" w:themeColor="accent1" w:themeShade="BF"/>
+          <w:sz w:val="28"/>
+        </w:rPr>
+        <w:t>Ctrl+Z</w:t>
+      </w:r>
+      <w:proofErr w:type="spellEnd"/>
+      <w:r>
+        <w:rPr>
+          <w:rFonts w:ascii="Times New Roman" w:hAnsi="Times New Roman" w:cs="Times New Roman"/>
+          <w:color w:val="2F5496" w:themeColor="accent1" w:themeShade="BF"/>
+          <w:sz w:val="28"/>
+        </w:rPr>
+        <w:t xml:space="preserve"> </w:t>
+      </w:r>
+      <w:proofErr w:type="spellStart"/>
+      <w:r>
+        <w:rPr>
+          <w:rFonts w:ascii="Times New Roman" w:hAnsi="Times New Roman" w:cs="Times New Roman"/>
+          <w:sz w:val="28"/>
+        </w:rPr>
+        <w:t>keys</w:t>
+      </w:r>
+      <w:proofErr w:type="spellEnd"/>
+      <w:r>
+        <w:rPr>
+          <w:rFonts w:ascii="Times New Roman" w:hAnsi="Times New Roman" w:cs="Times New Roman"/>
+          <w:sz w:val="28"/>
+        </w:rPr>
+        <w:t xml:space="preserve"> </w:t>
+      </w:r>
+      <w:proofErr w:type="spellStart"/>
+      <w:r>
+        <w:rPr>
+          <w:rFonts w:ascii="Times New Roman" w:hAnsi="Times New Roman" w:cs="Times New Roman"/>
+          <w:sz w:val="28"/>
+        </w:rPr>
+        <w:t>and</w:t>
+      </w:r>
+      <w:proofErr w:type="spellEnd"/>
+      <w:r>
+        <w:rPr>
+          <w:rFonts w:ascii="Times New Roman" w:hAnsi="Times New Roman" w:cs="Times New Roman"/>
+          <w:sz w:val="28"/>
+        </w:rPr>
+        <w:t xml:space="preserve"> </w:t>
+      </w:r>
+      <w:proofErr w:type="spellStart"/>
+      <w:r>
+        <w:rPr>
+          <w:rFonts w:ascii="Courier New" w:hAnsi="Courier New" w:cs="Courier New"/>
+          <w:color w:val="2F5496" w:themeColor="accent1" w:themeShade="BF"/>
+          <w:sz w:val="28"/>
+        </w:rPr>
+        <w:t>bg</w:t>
+      </w:r>
+      <w:proofErr w:type="spellEnd"/>
+      <w:r>
+        <w:rPr>
+          <w:rFonts w:ascii="Times New Roman" w:hAnsi="Times New Roman" w:cs="Times New Roman"/>
+          <w:sz w:val="28"/>
+        </w:rPr>
+        <w:t xml:space="preserve"> </w:t>
+      </w:r>
+      <w:proofErr w:type="spellStart"/>
+      <w:r>
+        <w:rPr>
+          <w:rFonts w:ascii="Times New Roman" w:hAnsi="Times New Roman" w:cs="Times New Roman"/>
+          <w:sz w:val="28"/>
+        </w:rPr>
+        <w:t>command</w:t>
+      </w:r>
+      <w:proofErr w:type="spellEnd"/>
+      <w:r>
+        <w:rPr>
+          <w:rFonts w:ascii="Times New Roman" w:hAnsi="Times New Roman" w:cs="Times New Roman"/>
+          <w:sz w:val="28"/>
+        </w:rPr>
+        <w:t xml:space="preserve"> </w:t>
+      </w:r>
+      <w:proofErr w:type="spellStart"/>
+      <w:r>
+        <w:rPr>
+          <w:rFonts w:ascii="Times New Roman" w:hAnsi="Times New Roman" w:cs="Times New Roman"/>
+          <w:sz w:val="28"/>
+        </w:rPr>
+        <w:t>to</w:t>
+      </w:r>
+      <w:proofErr w:type="spellEnd"/>
+      <w:r>
+        <w:rPr>
+          <w:rFonts w:ascii="Times New Roman" w:hAnsi="Times New Roman" w:cs="Times New Roman"/>
+          <w:sz w:val="28"/>
+        </w:rPr>
+        <w:t xml:space="preserve"> </w:t>
+      </w:r>
+      <w:proofErr w:type="spellStart"/>
+      <w:r>
+        <w:rPr>
+          <w:rFonts w:ascii="Times New Roman" w:hAnsi="Times New Roman" w:cs="Times New Roman"/>
+          <w:sz w:val="28"/>
+        </w:rPr>
+        <w:t>return</w:t>
+      </w:r>
+      <w:proofErr w:type="spellEnd"/>
+      <w:r>
+        <w:rPr>
+          <w:rFonts w:ascii="Times New Roman" w:hAnsi="Times New Roman" w:cs="Times New Roman"/>
+          <w:sz w:val="28"/>
+        </w:rPr>
+        <w:t xml:space="preserve"> a </w:t>
+      </w:r>
+      <w:proofErr w:type="spellStart"/>
+      <w:r>
+        <w:rPr>
+          <w:rFonts w:ascii="Times New Roman" w:hAnsi="Times New Roman" w:cs="Times New Roman"/>
+          <w:sz w:val="28"/>
+        </w:rPr>
+        <w:t>job</w:t>
+      </w:r>
+      <w:proofErr w:type="spellEnd"/>
+      <w:r>
+        <w:rPr>
+          <w:rFonts w:ascii="Times New Roman" w:hAnsi="Times New Roman" w:cs="Times New Roman"/>
+          <w:sz w:val="28"/>
+        </w:rPr>
+        <w:t xml:space="preserve"> </w:t>
+      </w:r>
+      <w:proofErr w:type="spellStart"/>
+      <w:r>
+        <w:rPr>
+          <w:rFonts w:ascii="Times New Roman" w:hAnsi="Times New Roman" w:cs="Times New Roman"/>
+          <w:sz w:val="28"/>
+        </w:rPr>
+        <w:t>to</w:t>
+      </w:r>
+      <w:proofErr w:type="spellEnd"/>
+      <w:r>
+        <w:rPr>
+          <w:rFonts w:ascii="Times New Roman" w:hAnsi="Times New Roman" w:cs="Times New Roman"/>
+          <w:sz w:val="28"/>
+        </w:rPr>
+        <w:t xml:space="preserve"> </w:t>
+      </w:r>
+      <w:proofErr w:type="spellStart"/>
+      <w:r>
+        <w:rPr>
+          <w:rFonts w:ascii="Times New Roman" w:hAnsi="Times New Roman" w:cs="Times New Roman"/>
+          <w:sz w:val="28"/>
+        </w:rPr>
+        <w:t>the</w:t>
+      </w:r>
+      <w:proofErr w:type="spellEnd"/>
+      <w:r>
+        <w:rPr>
+          <w:rFonts w:ascii="Times New Roman" w:hAnsi="Times New Roman" w:cs="Times New Roman"/>
+          <w:sz w:val="28"/>
+        </w:rPr>
+        <w:t xml:space="preserve"> </w:t>
+      </w:r>
+      <w:proofErr w:type="spellStart"/>
+      <w:r>
+        <w:rPr>
+          <w:rFonts w:ascii="Times New Roman" w:hAnsi="Times New Roman" w:cs="Times New Roman"/>
+          <w:sz w:val="28"/>
+        </w:rPr>
+        <w:t>background</w:t>
+      </w:r>
+      <w:proofErr w:type="spellEnd"/>
+      <w:r>
+        <w:rPr>
+          <w:rFonts w:ascii="Times New Roman" w:hAnsi="Times New Roman" w:cs="Times New Roman"/>
+          <w:sz w:val="28"/>
+        </w:rPr>
+        <w:t>.</w:t>
       </w:r>
     </w:p>
     <w:p>
@@ -2188,52 +8255,86 @@
           <w:sz w:val="28"/>
           <w:szCs w:val="28"/>
         </w:rPr>
-        <w:t xml:space="preserve">- запустіть команду </w:t>
-      </w:r>
-      <w:proofErr w:type="spellStart"/>
-      <w:r>
-        <w:rPr>
-          <w:rFonts w:ascii="Times New Roman" w:hAnsi="Times New Roman" w:cs="Times New Roman"/>
-          <w:sz w:val="28"/>
-          <w:szCs w:val="28"/>
-        </w:rPr>
-        <w:t>top</w:t>
-      </w:r>
-      <w:proofErr w:type="spellEnd"/>
-      <w:r>
-        <w:rPr>
-          <w:rFonts w:ascii="Times New Roman" w:hAnsi="Times New Roman" w:cs="Times New Roman"/>
-          <w:sz w:val="28"/>
-          <w:szCs w:val="28"/>
-        </w:rPr>
-        <w:t>, проаналізуйте отриманий в цій команді результат та охарактеризуйте</w:t>
-      </w:r>
-      <w:r>
-        <w:rPr>
-          <w:rFonts w:ascii="Times New Roman" w:hAnsi="Times New Roman" w:cs="Times New Roman"/>
-          <w:sz w:val="28"/>
-          <w:szCs w:val="28"/>
-        </w:rPr>
-        <w:t xml:space="preserve"> </w:t>
-      </w:r>
-      <w:r>
-        <w:rPr>
-          <w:rFonts w:ascii="Times New Roman" w:hAnsi="Times New Roman" w:cs="Times New Roman"/>
-          <w:sz w:val="28"/>
-          <w:szCs w:val="28"/>
-        </w:rPr>
-        <w:t>найбільш активні процеси у системі;</w:t>
+        <w:t>3. Запустіть термінал, та в командному рядку виконайте наступні дії для ознайомлення з роботою з</w:t>
+      </w:r>
+      <w:r>
+        <w:rPr>
+          <w:rFonts w:ascii="Times New Roman" w:hAnsi="Times New Roman" w:cs="Times New Roman"/>
+          <w:sz w:val="28"/>
+          <w:szCs w:val="28"/>
+        </w:rPr>
+        <w:t xml:space="preserve"> </w:t>
+      </w:r>
+      <w:r>
+        <w:rPr>
+          <w:rFonts w:ascii="Times New Roman" w:hAnsi="Times New Roman" w:cs="Times New Roman"/>
+          <w:sz w:val="28"/>
+          <w:szCs w:val="28"/>
+        </w:rPr>
+        <w:t>процесами:</w:t>
       </w:r>
     </w:p>
     <w:p>
       <w:pPr>
         <w:rPr>
+          <w:rFonts w:ascii="Times New Roman" w:hAnsi="Times New Roman" w:cs="Times New Roman"/>
+          <w:sz w:val="28"/>
+          <w:szCs w:val="28"/>
+        </w:rPr>
+      </w:pPr>
+      <w:r>
+        <w:rPr>
+          <w:rFonts w:ascii="Times New Roman" w:hAnsi="Times New Roman" w:cs="Times New Roman"/>
+          <w:sz w:val="28"/>
+          <w:szCs w:val="28"/>
+        </w:rPr>
+        <w:t xml:space="preserve">- запустіть команду </w:t>
+      </w:r>
+      <w:proofErr w:type="spellStart"/>
+      <w:r>
+        <w:rPr>
+          <w:rFonts w:ascii="Times New Roman" w:hAnsi="Times New Roman" w:cs="Times New Roman"/>
+          <w:sz w:val="28"/>
+          <w:szCs w:val="28"/>
+        </w:rPr>
+        <w:t>top</w:t>
+      </w:r>
+      <w:proofErr w:type="spellEnd"/>
+      <w:r>
+        <w:rPr>
+          <w:rFonts w:ascii="Times New Roman" w:hAnsi="Times New Roman" w:cs="Times New Roman"/>
+          <w:sz w:val="28"/>
+          <w:szCs w:val="28"/>
+        </w:rPr>
+        <w:t>, проаналізуйте отриманий в цій команді результат та охарактеризуйте</w:t>
+      </w:r>
+      <w:r>
+        <w:rPr>
+          <w:rFonts w:ascii="Times New Roman" w:hAnsi="Times New Roman" w:cs="Times New Roman"/>
+          <w:sz w:val="28"/>
+          <w:szCs w:val="28"/>
+        </w:rPr>
+        <w:t xml:space="preserve"> </w:t>
+      </w:r>
+      <w:r>
+        <w:rPr>
+          <w:rFonts w:ascii="Times New Roman" w:hAnsi="Times New Roman" w:cs="Times New Roman"/>
+          <w:sz w:val="28"/>
+          <w:szCs w:val="28"/>
+        </w:rPr>
+        <w:t>найбільш активні процеси у системі;</w:t>
+      </w:r>
+    </w:p>
+    <w:p>
+      <w:pPr>
+        <w:rPr>
           <w:lang w:val="cs-CZ"/>
         </w:rPr>
       </w:pPr>
       <w:r>
         <w:rPr>
           <w:noProof/>
+          <w:lang w:eastAsia="uk-UA"/>
         </w:rPr>
         <w:drawing>
           <wp:inline distT="0" distB="0" distL="0" distR="0" wp14:anchorId="1D033EF0" wp14:editId="20924FB0">
@@ -2515,7 +8616,9 @@
       <w:r>
         <w:rPr>
           <w:noProof/>
-        </w:rPr>
+          <w:lang w:eastAsia="uk-UA"/>
+        </w:rPr>
+        <w:lastRenderedPageBreak/>
         <w:drawing>
           <wp:anchor distT="0" distB="0" distL="114300" distR="114300" simplePos="0" relativeHeight="251659264" behindDoc="0" locked="0" layoutInCell="1" allowOverlap="1" wp14:anchorId="154C4785" wp14:editId="29C36E8A">
             <wp:simplePos x="0" y="0"/>
@@ -2713,19 +8816,11 @@
       <w:r>
         <w:t xml:space="preserve">: аналог </w:t>
       </w:r>
-      <w:proofErr w:type="spellStart"/>
       <w:r>
         <w:rPr>
           <w:lang w:val="cs-CZ"/>
         </w:rPr>
-        <w:t>pstree</w:t>
-      </w:r>
-      <w:proofErr w:type="spellEnd"/>
-      <w:r>
-        <w:rPr>
-          <w:lang w:val="cs-CZ"/>
-        </w:rPr>
-        <w:t xml:space="preserve">. </w:t>
+        <w:t xml:space="preserve">pstree. </w:t>
       </w:r>
       <w:r>
         <w:t>Виведе дерево процесів.</w:t>
@@ -2836,6 +8931,7 @@
       <w:r>
         <w:rPr>
           <w:noProof/>
+          <w:lang w:eastAsia="uk-UA"/>
         </w:rPr>
         <w:drawing>
           <wp:inline distT="0" distB="0" distL="0" distR="0" wp14:anchorId="29B76DD9" wp14:editId="7CFDD919">
@@ -2886,13 +8982,7 @@
     </w:p>
     <w:p>
       <w:r>
-        <w:t>Так</w:t>
-      </w:r>
-      <w:r>
-        <w:t>,</w:t>
-      </w:r>
-      <w:r>
-        <w:t xml:space="preserve"> це топ</w:t>
+        <w:t>Так, це топ</w:t>
       </w:r>
     </w:p>
     <w:p>
@@ -2996,6 +9086,7 @@
       <w:r>
         <w:rPr>
           <w:noProof/>
+          <w:lang w:eastAsia="uk-UA"/>
         </w:rPr>
         <w:drawing>
           <wp:inline distT="0" distB="0" distL="0" distR="0" wp14:anchorId="0EBB6282" wp14:editId="45BEDD02">
@@ -3058,6 +9149,7 @@
       <w:r>
         <w:rPr>
           <w:noProof/>
+          <w:lang w:eastAsia="uk-UA"/>
         </w:rPr>
         <w:drawing>
           <wp:inline distT="0" distB="0" distL="0" distR="0" wp14:anchorId="46317004" wp14:editId="71A31E92">
@@ -3123,6 +9215,7 @@
       <w:r>
         <w:rPr>
           <w:noProof/>
+          <w:lang w:eastAsia="uk-UA"/>
         </w:rPr>
         <w:drawing>
           <wp:inline distT="0" distB="0" distL="0" distR="0" wp14:anchorId="19D8AE11" wp14:editId="289A92BA">
@@ -3198,6 +9291,7 @@
       <w:r>
         <w:rPr>
           <w:noProof/>
+          <w:lang w:eastAsia="uk-UA"/>
         </w:rPr>
         <w:drawing>
           <wp:inline distT="0" distB="0" distL="0" distR="0" wp14:anchorId="4CFBA729" wp14:editId="6D48B592">
@@ -3276,7 +9370,6 @@
           <w:sz w:val="28"/>
           <w:szCs w:val="28"/>
         </w:rPr>
-        <w:lastRenderedPageBreak/>
         <w:t>Контрольні запитання</w:t>
       </w:r>
     </w:p>
@@ -3408,6 +9501,7 @@
           <w:sz w:val="28"/>
           <w:szCs w:val="28"/>
         </w:rPr>
+        <w:lastRenderedPageBreak/>
         <w:t xml:space="preserve">2. Як серед будь-яких трьох процесів </w:t>
       </w:r>
       <w:proofErr w:type="spellStart"/>
@@ -3765,7 +9859,7 @@
 </file>
 
 <file path=word/styles.xml><?xml version="1.0" encoding="utf-8"?>
-<w:styles xmlns:mc="http://schemas.openxmlformats.org/markup-compatibility/2006" xmlns:r="http://schemas.openxmlformats.org/officeDocument/2006/relationships" xmlns:w="http://schemas.openxmlformats.org/wordprocessingml/2006/main" xmlns:w14="http://schemas.microsoft.com/office/word/2010/wordml" xmlns:w15="http://schemas.microsoft.com/office/word/2012/wordml" xmlns:w16cex="http://schemas.microsoft.com/office/word/2018/wordml/cex" xmlns:w16cid="http://schemas.microsoft.com/office/word/2016/wordml/cid" xmlns:w16="http://schemas.microsoft.com/office/word/2018/wordml" xmlns:w16du="http://schemas.microsoft.com/office/word/2023/wordml/word16du" xmlns:w16sdtdh="http://schemas.microsoft.com/office/word/2020/wordml/sdtdatahash" xmlns:w16se="http://schemas.microsoft.com/office/word/2015/wordml/symex" mc:Ignorable="w14 w15 w16se w16cid w16 w16cex w16sdtdh w16du">
+<w:styles xmlns:mc="http://schemas.openxmlformats.org/markup-compatibility/2006" xmlns:r="http://schemas.openxmlformats.org/officeDocument/2006/relationships" xmlns:w="http://schemas.openxmlformats.org/wordprocessingml/2006/main" xmlns:w14="http://schemas.microsoft.com/office/word/2010/wordml" xmlns:w15="http://schemas.microsoft.com/office/word/2012/wordml" xmlns:w16se="http://schemas.microsoft.com/office/word/2015/wordml/symex" mc:Ignorable="w14 w15 w16se">
   <w:docDefaults>
     <w:rPrDefault>
       <w:rPr>
@@ -3783,7 +9877,7 @@
       </w:pPr>
     </w:pPrDefault>
   </w:docDefaults>
-  <w:latentStyles w:defLockedState="0" w:defUIPriority="99" w:defSemiHidden="0" w:defUnhideWhenUsed="0" w:defQFormat="0" w:count="376">
+  <w:latentStyles w:defLockedState="0" w:defUIPriority="99" w:defSemiHidden="0" w:defUnhideWhenUsed="0" w:defQFormat="0" w:count="371">
     <w:lsdException w:name="Normal" w:uiPriority="0" w:qFormat="1"/>
     <w:lsdException w:name="heading 1" w:uiPriority="9" w:qFormat="1"/>
     <w:lsdException w:name="heading 2" w:semiHidden="1" w:uiPriority="9" w:unhideWhenUsed="1" w:qFormat="1"/>
@@ -4155,11 +10249,6 @@
     <w:lsdException w:name="List Table 5 Dark Accent 6" w:uiPriority="50"/>
     <w:lsdException w:name="List Table 6 Colorful Accent 6" w:uiPriority="51"/>
     <w:lsdException w:name="List Table 7 Colorful Accent 6" w:uiPriority="52"/>
-    <w:lsdException w:name="Mention" w:semiHidden="1" w:unhideWhenUsed="1"/>
-    <w:lsdException w:name="Smart Hyperlink" w:semiHidden="1" w:unhideWhenUsed="1"/>
-    <w:lsdException w:name="Hashtag" w:semiHidden="1" w:unhideWhenUsed="1"/>
-    <w:lsdException w:name="Unresolved Mention" w:semiHidden="1" w:unhideWhenUsed="1"/>
-    <w:lsdException w:name="Smart Link" w:semiHidden="1" w:unhideWhenUsed="1"/>
   </w:latentStyles>
   <w:style w:type="paragraph" w:default="1" w:styleId="a">
     <w:name w:val="Normal"/>
@@ -4192,6 +10281,24 @@
     <w:uiPriority w:val="99"/>
     <w:semiHidden/>
     <w:unhideWhenUsed/>
+  </w:style>
+  <w:style w:type="paragraph" w:styleId="a3">
+    <w:name w:val="Normal (Web)"/>
+    <w:basedOn w:val="a"/>
+    <w:uiPriority w:val="99"/>
+    <w:unhideWhenUsed/>
+    <w:rsid w:val="000025E7"/>
+    <w:pPr>
+      <w:spacing w:before="100" w:beforeAutospacing="1" w:after="100" w:afterAutospacing="1" w:line="240" w:lineRule="auto"/>
+    </w:pPr>
+    <w:rPr>
+      <w:rFonts w:ascii="Times New Roman" w:eastAsia="Times New Roman" w:hAnsi="Times New Roman" w:cs="Times New Roman"/>
+      <w:kern w:val="0"/>
+      <w:sz w:val="24"/>
+      <w:szCs w:val="24"/>
+      <w:lang w:eastAsia="uk-UA"/>
+      <w14:ligatures w14:val="none"/>
+    </w:rPr>
   </w:style>
 </w:styles>
 </file>

--- a/лаб №4.docx
+++ b/лаб №4.docx
@@ -1,6 +1,6 @@
 
 <file path=word/document.xml><?xml version="1.0" encoding="utf-8"?>
-<w:document xmlns:wpc="http://schemas.microsoft.com/office/word/2010/wordprocessingCanvas" xmlns:cx="http://schemas.microsoft.com/office/drawing/2014/chartex" xmlns:cx1="http://schemas.microsoft.com/office/drawing/2015/9/8/chartex" xmlns:mc="http://schemas.openxmlformats.org/markup-compatibility/2006" xmlns:o="urn:schemas-microsoft-com:office:office" xmlns:r="http://schemas.openxmlformats.org/officeDocument/2006/relationships" xmlns:m="http://schemas.openxmlformats.org/officeDocument/2006/math" xmlns:v="urn:schemas-microsoft-com:vml" xmlns:wp14="http://schemas.microsoft.com/office/word/2010/wordprocessingDrawing" xmlns:wp="http://schemas.openxmlformats.org/drawingml/2006/wordprocessingDrawing" xmlns:w10="urn:schemas-microsoft-com:office:word" xmlns:w="http://schemas.openxmlformats.org/wordprocessingml/2006/main" xmlns:w14="http://schemas.microsoft.com/office/word/2010/wordml" xmlns:w15="http://schemas.microsoft.com/office/word/2012/wordml" xmlns:w16se="http://schemas.microsoft.com/office/word/2015/wordml/symex" xmlns:wpg="http://schemas.microsoft.com/office/word/2010/wordprocessingGroup" xmlns:wpi="http://schemas.microsoft.com/office/word/2010/wordprocessingInk" xmlns:wne="http://schemas.microsoft.com/office/word/2006/wordml" xmlns:wps="http://schemas.microsoft.com/office/word/2010/wordprocessingShape" mc:Ignorable="w14 w15 w16se wp14">
+<w:document xmlns:wpc="http://schemas.microsoft.com/office/word/2010/wordprocessingCanvas" xmlns:cx="http://schemas.microsoft.com/office/drawing/2014/chartex" xmlns:cx1="http://schemas.microsoft.com/office/drawing/2015/9/8/chartex" xmlns:cx2="http://schemas.microsoft.com/office/drawing/2015/10/21/chartex" xmlns:cx3="http://schemas.microsoft.com/office/drawing/2016/5/9/chartex" xmlns:cx4="http://schemas.microsoft.com/office/drawing/2016/5/10/chartex" xmlns:cx5="http://schemas.microsoft.com/office/drawing/2016/5/11/chartex" xmlns:cx6="http://schemas.microsoft.com/office/drawing/2016/5/12/chartex" xmlns:cx7="http://schemas.microsoft.com/office/drawing/2016/5/13/chartex" xmlns:cx8="http://schemas.microsoft.com/office/drawing/2016/5/14/chartex" xmlns:mc="http://schemas.openxmlformats.org/markup-compatibility/2006" xmlns:aink="http://schemas.microsoft.com/office/drawing/2016/ink" xmlns:am3d="http://schemas.microsoft.com/office/drawing/2017/model3d" xmlns:o="urn:schemas-microsoft-com:office:office" xmlns:oel="http://schemas.microsoft.com/office/2019/extlst" xmlns:r="http://schemas.openxmlformats.org/officeDocument/2006/relationships" xmlns:m="http://schemas.openxmlformats.org/officeDocument/2006/math" xmlns:v="urn:schemas-microsoft-com:vml" xmlns:wp14="http://schemas.microsoft.com/office/word/2010/wordprocessingDrawing" xmlns:wp="http://schemas.openxmlformats.org/drawingml/2006/wordprocessingDrawing" xmlns:w10="urn:schemas-microsoft-com:office:word" xmlns:w="http://schemas.openxmlformats.org/wordprocessingml/2006/main" xmlns:w14="http://schemas.microsoft.com/office/word/2010/wordml" xmlns:w15="http://schemas.microsoft.com/office/word/2012/wordml" xmlns:w16cex="http://schemas.microsoft.com/office/word/2018/wordml/cex" xmlns:w16cid="http://schemas.microsoft.com/office/word/2016/wordml/cid" xmlns:w16="http://schemas.microsoft.com/office/word/2018/wordml" xmlns:w16sdtdh="http://schemas.microsoft.com/office/word/2020/wordml/sdtdatahash" xmlns:w16se="http://schemas.microsoft.com/office/word/2015/wordml/symex" xmlns:wpg="http://schemas.microsoft.com/office/word/2010/wordprocessingGroup" xmlns:wpi="http://schemas.microsoft.com/office/word/2010/wordprocessingInk" xmlns:wne="http://schemas.microsoft.com/office/word/2006/wordml" xmlns:wps="http://schemas.microsoft.com/office/word/2010/wordprocessingShape" mc:Ignorable="w14 w15 w16se w16cid w16 w16cex w16sdtdh wp14">
   <w:body>
     <w:p>
       <w:pPr>
@@ -690,7 +690,27 @@
           <w:sz w:val="28"/>
           <w:szCs w:val="28"/>
         </w:rPr>
-        <w:t xml:space="preserve"> Лапчик С.С.,</w:t>
+        <w:t xml:space="preserve"> </w:t>
+      </w:r>
+      <w:proofErr w:type="spellStart"/>
+      <w:r>
+        <w:rPr>
+          <w:rFonts w:ascii="Times New Roman" w:hAnsi="Times New Roman" w:cs="Times New Roman"/>
+          <w:color w:val="FF0000"/>
+          <w:sz w:val="28"/>
+          <w:szCs w:val="28"/>
+        </w:rPr>
+        <w:t>Лапчик</w:t>
+      </w:r>
+      <w:proofErr w:type="spellEnd"/>
+      <w:r>
+        <w:rPr>
+          <w:rFonts w:ascii="Times New Roman" w:hAnsi="Times New Roman" w:cs="Times New Roman"/>
+          <w:color w:val="FF0000"/>
+          <w:sz w:val="28"/>
+          <w:szCs w:val="28"/>
+        </w:rPr>
+        <w:t xml:space="preserve"> С.С.,</w:t>
       </w:r>
       <w:r>
         <w:rPr>
@@ -1037,6 +1057,7 @@
       <w:pPr>
         <w:rPr>
           <w:rFonts w:ascii="Times New Roman" w:hAnsi="Times New Roman" w:cs="Times New Roman"/>
+          <w:color w:val="FF0000"/>
           <w:sz w:val="28"/>
           <w:szCs w:val="28"/>
         </w:rPr>
@@ -1063,7 +1084,7 @@
           <w:sz w:val="28"/>
           <w:szCs w:val="28"/>
         </w:rPr>
-        <w:t>в</w:t>
+        <w:t>ла</w:t>
       </w:r>
       <w:r>
         <w:rPr>
@@ -1077,206 +1098,6 @@
         </w:rPr>
         <w:t xml:space="preserve"> матеріал студент</w:t>
       </w:r>
-    </w:p>
-    <w:p>
-      <w:pPr>
-        <w:rPr>
-          <w:rFonts w:ascii="Times New Roman" w:hAnsi="Times New Roman" w:cs="Times New Roman"/>
-          <w:sz w:val="28"/>
-          <w:szCs w:val="28"/>
-        </w:rPr>
-      </w:pPr>
-      <w:r>
-        <w:rPr>
-          <w:rFonts w:ascii="Times New Roman" w:hAnsi="Times New Roman" w:cs="Times New Roman"/>
-          <w:sz w:val="28"/>
-          <w:szCs w:val="28"/>
-        </w:rPr>
-        <w:t>1. *Прочитайте короткі теоретичні відомості до лабораторної роботи та зробіть невеличкий словник</w:t>
-      </w:r>
-      <w:r>
-        <w:rPr>
-          <w:rFonts w:ascii="Times New Roman" w:hAnsi="Times New Roman" w:cs="Times New Roman"/>
-          <w:sz w:val="28"/>
-          <w:szCs w:val="28"/>
-        </w:rPr>
-        <w:t xml:space="preserve"> </w:t>
-      </w:r>
-      <w:r>
-        <w:rPr>
-          <w:rFonts w:ascii="Times New Roman" w:hAnsi="Times New Roman" w:cs="Times New Roman"/>
-          <w:sz w:val="28"/>
-          <w:szCs w:val="28"/>
-        </w:rPr>
-        <w:t>базових англійських термінів з питань призначення команд та їх параметрів.</w:t>
-      </w:r>
-    </w:p>
-    <w:p>
-      <w:pPr>
-        <w:rPr>
-          <w:rFonts w:ascii="Times New Roman" w:hAnsi="Times New Roman" w:cs="Times New Roman"/>
-          <w:sz w:val="28"/>
-          <w:szCs w:val="28"/>
-        </w:rPr>
-      </w:pPr>
-      <w:r>
-        <w:rPr>
-          <w:rFonts w:ascii="Times New Roman" w:hAnsi="Times New Roman" w:cs="Times New Roman"/>
-          <w:sz w:val="28"/>
-          <w:szCs w:val="28"/>
-        </w:rPr>
-        <w:t>2. На базі розглянутого матеріалу дайте відповіді на наступні питання:</w:t>
-      </w:r>
-    </w:p>
-    <w:p>
-      <w:pPr>
-        <w:rPr>
-          <w:rFonts w:ascii="Times New Roman" w:hAnsi="Times New Roman" w:cs="Times New Roman"/>
-          <w:sz w:val="28"/>
-          <w:szCs w:val="28"/>
-        </w:rPr>
-      </w:pPr>
-      <w:r>
-        <w:rPr>
-          <w:rFonts w:ascii="Times New Roman" w:hAnsi="Times New Roman" w:cs="Times New Roman"/>
-          <w:sz w:val="28"/>
-          <w:szCs w:val="28"/>
-        </w:rPr>
-        <w:t>2.1. *Які команди для моніторингу стану процесів ви знаєте. Як переглянути їх можливі параметри?</w:t>
-      </w:r>
-    </w:p>
-    <w:p>
-      <w:pPr>
-        <w:rPr>
-          <w:rFonts w:ascii="Times New Roman" w:hAnsi="Times New Roman" w:cs="Times New Roman"/>
-          <w:sz w:val="28"/>
-          <w:szCs w:val="28"/>
-        </w:rPr>
-      </w:pPr>
-      <w:r>
-        <w:rPr>
-          <w:rFonts w:ascii="Times New Roman" w:hAnsi="Times New Roman" w:cs="Times New Roman"/>
-          <w:sz w:val="28"/>
-          <w:szCs w:val="28"/>
-        </w:rPr>
-        <w:t xml:space="preserve">2.2. *Чи може команда </w:t>
-      </w:r>
-      <w:proofErr w:type="spellStart"/>
-      <w:r>
-        <w:rPr>
-          <w:rFonts w:ascii="Times New Roman" w:hAnsi="Times New Roman" w:cs="Times New Roman"/>
-          <w:sz w:val="28"/>
-          <w:szCs w:val="28"/>
-        </w:rPr>
-        <w:t>ps</w:t>
-      </w:r>
-      <w:proofErr w:type="spellEnd"/>
-      <w:r>
-        <w:rPr>
-          <w:rFonts w:ascii="Times New Roman" w:hAnsi="Times New Roman" w:cs="Times New Roman"/>
-          <w:sz w:val="28"/>
-          <w:szCs w:val="28"/>
-        </w:rPr>
-        <w:t xml:space="preserve"> у реальному часі відслідковувати стан процесів?</w:t>
-      </w:r>
-    </w:p>
-    <w:p>
-      <w:pPr>
-        <w:rPr>
-          <w:rFonts w:ascii="Times New Roman" w:hAnsi="Times New Roman" w:cs="Times New Roman"/>
-          <w:sz w:val="28"/>
-          <w:szCs w:val="28"/>
-        </w:rPr>
-      </w:pPr>
-      <w:r>
-        <w:rPr>
-          <w:rFonts w:ascii="Times New Roman" w:hAnsi="Times New Roman" w:cs="Times New Roman"/>
-          <w:sz w:val="28"/>
-          <w:szCs w:val="28"/>
-        </w:rPr>
-        <w:t xml:space="preserve">2.3. **За якими параметрами можливе сортування процесів в команді </w:t>
-      </w:r>
-      <w:proofErr w:type="spellStart"/>
-      <w:r>
-        <w:rPr>
-          <w:rFonts w:ascii="Times New Roman" w:hAnsi="Times New Roman" w:cs="Times New Roman"/>
-          <w:sz w:val="28"/>
-          <w:szCs w:val="28"/>
-        </w:rPr>
-        <w:t>top</w:t>
-      </w:r>
-      <w:proofErr w:type="spellEnd"/>
-      <w:r>
-        <w:rPr>
-          <w:rFonts w:ascii="Times New Roman" w:hAnsi="Times New Roman" w:cs="Times New Roman"/>
-          <w:sz w:val="28"/>
-          <w:szCs w:val="28"/>
-        </w:rPr>
-        <w:t>? Як переключатись між</w:t>
-      </w:r>
-      <w:r>
-        <w:rPr>
-          <w:rFonts w:ascii="Times New Roman" w:hAnsi="Times New Roman" w:cs="Times New Roman"/>
-          <w:sz w:val="28"/>
-          <w:szCs w:val="28"/>
-        </w:rPr>
-        <w:t xml:space="preserve"> </w:t>
-      </w:r>
-      <w:r>
-        <w:rPr>
-          <w:rFonts w:ascii="Times New Roman" w:hAnsi="Times New Roman" w:cs="Times New Roman"/>
-          <w:sz w:val="28"/>
-          <w:szCs w:val="28"/>
-        </w:rPr>
-        <w:t>ними?</w:t>
-      </w:r>
-    </w:p>
-    <w:p>
-      <w:pPr>
-        <w:rPr>
-          <w:rFonts w:ascii="Times New Roman" w:hAnsi="Times New Roman" w:cs="Times New Roman"/>
-          <w:sz w:val="28"/>
-          <w:szCs w:val="28"/>
-        </w:rPr>
-      </w:pPr>
-      <w:r>
-        <w:rPr>
-          <w:rFonts w:ascii="Times New Roman" w:hAnsi="Times New Roman" w:cs="Times New Roman"/>
-          <w:sz w:val="28"/>
-          <w:szCs w:val="28"/>
-        </w:rPr>
-        <w:t>2.4. **Які команди для завершення роботи процесів ви знаєте?</w:t>
-      </w:r>
-    </w:p>
-    <w:p>
-      <w:pPr>
-        <w:rPr>
-          <w:rFonts w:ascii="Times New Roman" w:hAnsi="Times New Roman" w:cs="Times New Roman"/>
-          <w:b/>
-          <w:bCs/>
-          <w:sz w:val="28"/>
-          <w:szCs w:val="28"/>
-        </w:rPr>
-      </w:pPr>
-      <w:r>
-        <w:rPr>
-          <w:rFonts w:ascii="Times New Roman" w:hAnsi="Times New Roman" w:cs="Times New Roman"/>
-          <w:b/>
-          <w:bCs/>
-          <w:sz w:val="28"/>
-          <w:szCs w:val="28"/>
-        </w:rPr>
-        <w:t>Хід роботи</w:t>
-      </w:r>
-    </w:p>
-    <w:p>
-      <w:pPr>
-        <w:rPr>
-          <w:rFonts w:ascii="Times New Roman" w:hAnsi="Times New Roman" w:cs="Times New Roman"/>
-          <w:sz w:val="28"/>
-          <w:szCs w:val="28"/>
-        </w:rPr>
-      </w:pPr>
       <w:r>
         <w:rPr>
           <w:rFonts w:ascii="Times New Roman" w:hAnsi="Times New Roman" w:cs="Times New Roman"/>
@@ -1287,7 +1108,7 @@
           <w:sz w:val="28"/>
           <w:szCs w:val="28"/>
         </w:rPr>
-        <w:t>Готува</w:t>
+        <w:t xml:space="preserve">ка </w:t>
       </w:r>
       <w:r>
         <w:rPr>
@@ -1296,10 +1117,1712 @@
           <w:bCs/>
           <w:i/>
           <w:iCs/>
-          <w:sz w:val="28"/>
-          <w:szCs w:val="28"/>
-        </w:rPr>
-        <w:t>в</w:t>
+          <w:color w:val="FF0000"/>
+          <w:sz w:val="28"/>
+          <w:szCs w:val="28"/>
+        </w:rPr>
+        <w:t>Ємець В.</w:t>
+      </w:r>
+    </w:p>
+    <w:p>
+      <w:pPr>
+        <w:rPr>
+          <w:rFonts w:ascii="Times New Roman" w:hAnsi="Times New Roman" w:cs="Times New Roman"/>
+          <w:sz w:val="28"/>
+          <w:szCs w:val="28"/>
+        </w:rPr>
+      </w:pPr>
+      <w:r>
+        <w:rPr>
+          <w:rFonts w:ascii="Times New Roman" w:hAnsi="Times New Roman" w:cs="Times New Roman"/>
+          <w:sz w:val="28"/>
+          <w:szCs w:val="28"/>
+        </w:rPr>
+        <w:t>1.</w:t>
+      </w:r>
+      <w:r>
+        <w:rPr>
+          <w:rFonts w:ascii="Times New Roman" w:hAnsi="Times New Roman" w:cs="Times New Roman"/>
+          <w:sz w:val="28"/>
+          <w:szCs w:val="28"/>
+        </w:rPr>
+        <w:t xml:space="preserve"> </w:t>
+      </w:r>
+      <w:r>
+        <w:rPr>
+          <w:rFonts w:ascii="Times New Roman" w:hAnsi="Times New Roman" w:cs="Times New Roman"/>
+          <w:sz w:val="28"/>
+          <w:szCs w:val="28"/>
+        </w:rPr>
+        <w:t>*Прочитайте короткі теоретичні відомості до лабораторної роботи та зробіть невеличкий словник</w:t>
+      </w:r>
+      <w:r>
+        <w:rPr>
+          <w:rFonts w:ascii="Times New Roman" w:hAnsi="Times New Roman" w:cs="Times New Roman"/>
+          <w:sz w:val="28"/>
+          <w:szCs w:val="28"/>
+        </w:rPr>
+        <w:t xml:space="preserve"> </w:t>
+      </w:r>
+      <w:r>
+        <w:rPr>
+          <w:rFonts w:ascii="Times New Roman" w:hAnsi="Times New Roman" w:cs="Times New Roman"/>
+          <w:sz w:val="28"/>
+          <w:szCs w:val="28"/>
+        </w:rPr>
+        <w:t>базових англійських термінів з питань призначення команд та їх параметрів.</w:t>
+      </w:r>
+    </w:p>
+    <w:tbl>
+      <w:tblPr>
+        <w:tblStyle w:val="a5"/>
+        <w:tblW w:w="0" w:type="auto"/>
+        <w:tblLook w:val="04A0" w:firstRow="1" w:lastRow="0" w:firstColumn="1" w:lastColumn="0" w:noHBand="0" w:noVBand="1"/>
+      </w:tblPr>
+      <w:tblGrid>
+        <w:gridCol w:w="4814"/>
+        <w:gridCol w:w="4815"/>
+      </w:tblGrid>
+      <w:tr>
+        <w:tc>
+          <w:tcPr>
+            <w:tcW w:w="4814" w:type="dxa"/>
+          </w:tcPr>
+          <w:p>
+            <w:r>
+              <w:t>Термін англійською</w:t>
+            </w:r>
+          </w:p>
+        </w:tc>
+        <w:tc>
+          <w:tcPr>
+            <w:tcW w:w="4815" w:type="dxa"/>
+          </w:tcPr>
+          <w:p>
+            <w:r>
+              <w:t>Термін українською</w:t>
+            </w:r>
+          </w:p>
+        </w:tc>
+      </w:tr>
+      <w:tr>
+        <w:tc>
+          <w:tcPr>
+            <w:tcW w:w="4814" w:type="dxa"/>
+          </w:tcPr>
+          <w:p>
+            <w:r>
+              <w:rPr>
+                <w:lang w:val="en-US"/>
+              </w:rPr>
+              <w:t>P</w:t>
+            </w:r>
+            <w:proofErr w:type="spellStart"/>
+            <w:r>
+              <w:t>rocess</w:t>
+            </w:r>
+            <w:proofErr w:type="spellEnd"/>
+          </w:p>
+        </w:tc>
+        <w:tc>
+          <w:tcPr>
+            <w:tcW w:w="4815" w:type="dxa"/>
+          </w:tcPr>
+          <w:p>
+            <w:r>
+              <w:t>Процес</w:t>
+            </w:r>
+          </w:p>
+        </w:tc>
+      </w:tr>
+      <w:tr>
+        <w:tc>
+          <w:tcPr>
+            <w:tcW w:w="4814" w:type="dxa"/>
+          </w:tcPr>
+          <w:p>
+            <w:r>
+              <w:rPr>
+                <w:lang w:val="en-US"/>
+              </w:rPr>
+              <w:t>P</w:t>
+            </w:r>
+            <w:proofErr w:type="spellStart"/>
+            <w:r>
+              <w:t>rocess</w:t>
+            </w:r>
+            <w:proofErr w:type="spellEnd"/>
+            <w:r>
+              <w:t xml:space="preserve"> ID</w:t>
+            </w:r>
+          </w:p>
+        </w:tc>
+        <w:tc>
+          <w:tcPr>
+            <w:tcW w:w="4815" w:type="dxa"/>
+          </w:tcPr>
+          <w:p>
+            <w:r>
+              <w:t>Ідентифікатор процесу</w:t>
+            </w:r>
+          </w:p>
+        </w:tc>
+      </w:tr>
+      <w:tr>
+        <w:tc>
+          <w:tcPr>
+            <w:tcW w:w="4814" w:type="dxa"/>
+          </w:tcPr>
+          <w:p>
+            <w:r>
+              <w:t>CPU time</w:t>
+            </w:r>
+          </w:p>
+        </w:tc>
+        <w:tc>
+          <w:tcPr>
+            <w:tcW w:w="4815" w:type="dxa"/>
+          </w:tcPr>
+          <w:p>
+            <w:r>
+              <w:t>Процесорний час</w:t>
+            </w:r>
+          </w:p>
+        </w:tc>
+      </w:tr>
+      <w:tr>
+        <w:tc>
+          <w:tcPr>
+            <w:tcW w:w="4814" w:type="dxa"/>
+          </w:tcPr>
+          <w:p>
+            <w:r>
+              <w:rPr>
+                <w:lang w:val="en-US"/>
+              </w:rPr>
+              <w:t>B</w:t>
+            </w:r>
+            <w:proofErr w:type="spellStart"/>
+            <w:r>
+              <w:t>asic</w:t>
+            </w:r>
+            <w:proofErr w:type="spellEnd"/>
+            <w:r>
+              <w:t xml:space="preserve"> </w:t>
+            </w:r>
+            <w:proofErr w:type="spellStart"/>
+            <w:r>
+              <w:t>output</w:t>
+            </w:r>
+            <w:proofErr w:type="spellEnd"/>
+          </w:p>
+        </w:tc>
+        <w:tc>
+          <w:tcPr>
+            <w:tcW w:w="4815" w:type="dxa"/>
+          </w:tcPr>
+          <w:p>
+            <w:r>
+              <w:t>Основний вивід</w:t>
+            </w:r>
+          </w:p>
+        </w:tc>
+      </w:tr>
+      <w:tr>
+        <w:tc>
+          <w:tcPr>
+            <w:tcW w:w="4814" w:type="dxa"/>
+          </w:tcPr>
+          <w:p>
+            <w:r>
+              <w:rPr>
+                <w:lang w:val="en-US"/>
+              </w:rPr>
+              <w:t>P</w:t>
+            </w:r>
+            <w:proofErr w:type="spellStart"/>
+            <w:r>
+              <w:t>rocess</w:t>
+            </w:r>
+            <w:proofErr w:type="spellEnd"/>
+            <w:r>
+              <w:t xml:space="preserve"> </w:t>
+            </w:r>
+            <w:proofErr w:type="spellStart"/>
+            <w:r>
+              <w:t>monitoring</w:t>
+            </w:r>
+            <w:proofErr w:type="spellEnd"/>
+          </w:p>
+        </w:tc>
+        <w:tc>
+          <w:tcPr>
+            <w:tcW w:w="4815" w:type="dxa"/>
+          </w:tcPr>
+          <w:p>
+            <w:r>
+              <w:t>Моніторинг процесів</w:t>
+            </w:r>
+          </w:p>
+        </w:tc>
+      </w:tr>
+      <w:tr>
+        <w:tc>
+          <w:tcPr>
+            <w:tcW w:w="4814" w:type="dxa"/>
+          </w:tcPr>
+          <w:p>
+            <w:r>
+              <w:rPr>
+                <w:lang w:val="en-US"/>
+              </w:rPr>
+              <w:t>P</w:t>
+            </w:r>
+            <w:proofErr w:type="spellStart"/>
+            <w:r>
+              <w:t>arent</w:t>
+            </w:r>
+            <w:proofErr w:type="spellEnd"/>
+            <w:r>
+              <w:t xml:space="preserve"> </w:t>
+            </w:r>
+            <w:proofErr w:type="spellStart"/>
+            <w:r>
+              <w:t>process</w:t>
+            </w:r>
+            <w:proofErr w:type="spellEnd"/>
+          </w:p>
+        </w:tc>
+        <w:tc>
+          <w:tcPr>
+            <w:tcW w:w="4815" w:type="dxa"/>
+          </w:tcPr>
+          <w:p>
+            <w:r>
+              <w:t>Батьківський процес</w:t>
+            </w:r>
+          </w:p>
+        </w:tc>
+      </w:tr>
+      <w:tr>
+        <w:tc>
+          <w:tcPr>
+            <w:tcW w:w="4814" w:type="dxa"/>
+          </w:tcPr>
+          <w:p>
+            <w:r>
+              <w:rPr>
+                <w:lang w:val="en-US"/>
+              </w:rPr>
+              <w:t>N</w:t>
+            </w:r>
+            <w:proofErr w:type="spellStart"/>
+            <w:r>
+              <w:t>umerous</w:t>
+            </w:r>
+            <w:proofErr w:type="spellEnd"/>
+            <w:r>
+              <w:t xml:space="preserve"> </w:t>
+            </w:r>
+            <w:proofErr w:type="spellStart"/>
+            <w:r>
+              <w:t>parameters</w:t>
+            </w:r>
+            <w:proofErr w:type="spellEnd"/>
+          </w:p>
+        </w:tc>
+        <w:tc>
+          <w:tcPr>
+            <w:tcW w:w="4815" w:type="dxa"/>
+          </w:tcPr>
+          <w:p>
+            <w:r>
+              <w:t>Численні параметри</w:t>
+            </w:r>
+          </w:p>
+        </w:tc>
+      </w:tr>
+    </w:tbl>
+    <w:p/>
+    <w:p>
+      <w:pPr>
+        <w:rPr>
+          <w:rFonts w:ascii="Times New Roman" w:hAnsi="Times New Roman" w:cs="Times New Roman"/>
+          <w:sz w:val="28"/>
+          <w:szCs w:val="28"/>
+        </w:rPr>
+      </w:pPr>
+      <w:r>
+        <w:rPr>
+          <w:rFonts w:ascii="Times New Roman" w:hAnsi="Times New Roman" w:cs="Times New Roman"/>
+          <w:sz w:val="28"/>
+          <w:szCs w:val="28"/>
+        </w:rPr>
+        <w:t>2. На базі розглянутого матеріалу дайте відповіді на наступні питання:</w:t>
+      </w:r>
+    </w:p>
+    <w:p>
+      <w:pPr>
+        <w:rPr>
+          <w:rFonts w:ascii="Times New Roman" w:hAnsi="Times New Roman" w:cs="Times New Roman"/>
+          <w:sz w:val="28"/>
+          <w:szCs w:val="28"/>
+        </w:rPr>
+      </w:pPr>
+      <w:r>
+        <w:rPr>
+          <w:rFonts w:ascii="Times New Roman" w:hAnsi="Times New Roman" w:cs="Times New Roman"/>
+          <w:sz w:val="28"/>
+          <w:szCs w:val="28"/>
+        </w:rPr>
+        <w:t>2.1. *Які команди для моніторингу стану процесів ви знаєте. Як переглянути їх можливі параметри?</w:t>
+      </w:r>
+    </w:p>
+    <w:p>
+      <w:pPr>
+        <w:rPr>
+          <w:rFonts w:ascii="Times New Roman" w:hAnsi="Times New Roman" w:cs="Times New Roman"/>
+          <w:sz w:val="28"/>
+          <w:szCs w:val="28"/>
+          <w:lang w:val="en-US"/>
+        </w:rPr>
+      </w:pPr>
+      <w:r>
+        <w:rPr>
+          <w:rFonts w:ascii="Times New Roman" w:hAnsi="Times New Roman" w:cs="Times New Roman"/>
+          <w:sz w:val="28"/>
+          <w:szCs w:val="28"/>
+          <w:lang w:val="en-US"/>
+        </w:rPr>
+        <w:t>T</w:t>
+      </w:r>
+      <w:proofErr w:type="spellStart"/>
+      <w:r>
+        <w:rPr>
+          <w:rFonts w:ascii="Times New Roman" w:hAnsi="Times New Roman" w:cs="Times New Roman"/>
+          <w:sz w:val="28"/>
+          <w:szCs w:val="28"/>
+        </w:rPr>
+        <w:t>here</w:t>
+      </w:r>
+      <w:proofErr w:type="spellEnd"/>
+      <w:r>
+        <w:rPr>
+          <w:rFonts w:ascii="Times New Roman" w:hAnsi="Times New Roman" w:cs="Times New Roman"/>
+          <w:sz w:val="28"/>
+          <w:szCs w:val="28"/>
+        </w:rPr>
+        <w:t xml:space="preserve"> </w:t>
+      </w:r>
+      <w:proofErr w:type="spellStart"/>
+      <w:r>
+        <w:rPr>
+          <w:rFonts w:ascii="Times New Roman" w:hAnsi="Times New Roman" w:cs="Times New Roman"/>
+          <w:sz w:val="28"/>
+          <w:szCs w:val="28"/>
+        </w:rPr>
+        <w:t>are</w:t>
+      </w:r>
+      <w:proofErr w:type="spellEnd"/>
+      <w:r>
+        <w:rPr>
+          <w:rFonts w:ascii="Times New Roman" w:hAnsi="Times New Roman" w:cs="Times New Roman"/>
+          <w:sz w:val="28"/>
+          <w:szCs w:val="28"/>
+        </w:rPr>
+        <w:t xml:space="preserve"> 2 </w:t>
+      </w:r>
+      <w:proofErr w:type="spellStart"/>
+      <w:r>
+        <w:rPr>
+          <w:rFonts w:ascii="Times New Roman" w:hAnsi="Times New Roman" w:cs="Times New Roman"/>
+          <w:sz w:val="28"/>
+          <w:szCs w:val="28"/>
+        </w:rPr>
+        <w:t>commands</w:t>
+      </w:r>
+      <w:proofErr w:type="spellEnd"/>
+      <w:r>
+        <w:rPr>
+          <w:rFonts w:ascii="Times New Roman" w:hAnsi="Times New Roman" w:cs="Times New Roman"/>
+          <w:sz w:val="28"/>
+          <w:szCs w:val="28"/>
+        </w:rPr>
+        <w:t xml:space="preserve">: </w:t>
+      </w:r>
+      <w:proofErr w:type="spellStart"/>
+      <w:r>
+        <w:rPr>
+          <w:rFonts w:ascii="Times New Roman" w:hAnsi="Times New Roman" w:cs="Times New Roman"/>
+          <w:sz w:val="28"/>
+          <w:szCs w:val="28"/>
+        </w:rPr>
+        <w:t>ps</w:t>
+      </w:r>
+      <w:proofErr w:type="spellEnd"/>
+      <w:r>
+        <w:rPr>
+          <w:rFonts w:ascii="Times New Roman" w:hAnsi="Times New Roman" w:cs="Times New Roman"/>
+          <w:sz w:val="28"/>
+          <w:szCs w:val="28"/>
+        </w:rPr>
+        <w:t xml:space="preserve"> </w:t>
+      </w:r>
+      <w:proofErr w:type="spellStart"/>
+      <w:r>
+        <w:rPr>
+          <w:rFonts w:ascii="Times New Roman" w:hAnsi="Times New Roman" w:cs="Times New Roman"/>
+          <w:sz w:val="28"/>
+          <w:szCs w:val="28"/>
+        </w:rPr>
+        <w:t>and</w:t>
+      </w:r>
+      <w:proofErr w:type="spellEnd"/>
+      <w:r>
+        <w:rPr>
+          <w:rFonts w:ascii="Times New Roman" w:hAnsi="Times New Roman" w:cs="Times New Roman"/>
+          <w:sz w:val="28"/>
+          <w:szCs w:val="28"/>
+        </w:rPr>
+        <w:t xml:space="preserve"> </w:t>
+      </w:r>
+      <w:proofErr w:type="spellStart"/>
+      <w:r>
+        <w:rPr>
+          <w:rFonts w:ascii="Times New Roman" w:hAnsi="Times New Roman" w:cs="Times New Roman"/>
+          <w:sz w:val="28"/>
+          <w:szCs w:val="28"/>
+        </w:rPr>
+        <w:t>top</w:t>
+      </w:r>
+      <w:proofErr w:type="spellEnd"/>
+      <w:r>
+        <w:rPr>
+          <w:rFonts w:ascii="Times New Roman" w:hAnsi="Times New Roman" w:cs="Times New Roman"/>
+          <w:sz w:val="28"/>
+          <w:szCs w:val="28"/>
+          <w:lang w:val="en-US"/>
+        </w:rPr>
+        <w:t xml:space="preserve">. </w:t>
+      </w:r>
+      <w:r>
+        <w:rPr>
+          <w:rFonts w:ascii="Times New Roman" w:hAnsi="Times New Roman" w:cs="Times New Roman"/>
+          <w:sz w:val="28"/>
+          <w:szCs w:val="28"/>
+          <w:lang w:val="en-US"/>
+        </w:rPr>
+        <w:t>Hover over a process to see the command line arguments used to start it. Alternatively, open the properties of the process to inspect the command line</w:t>
+      </w:r>
+    </w:p>
+    <w:p>
+      <w:pPr>
+        <w:rPr>
+          <w:rFonts w:ascii="Times New Roman" w:hAnsi="Times New Roman" w:cs="Times New Roman"/>
+          <w:sz w:val="28"/>
+          <w:szCs w:val="28"/>
+        </w:rPr>
+      </w:pPr>
+      <w:r>
+        <w:rPr>
+          <w:rFonts w:ascii="Times New Roman" w:hAnsi="Times New Roman" w:cs="Times New Roman"/>
+          <w:sz w:val="28"/>
+          <w:szCs w:val="28"/>
+        </w:rPr>
+        <w:t xml:space="preserve">2.2. *Чи може команда </w:t>
+      </w:r>
+      <w:proofErr w:type="spellStart"/>
+      <w:r>
+        <w:rPr>
+          <w:rFonts w:ascii="Times New Roman" w:hAnsi="Times New Roman" w:cs="Times New Roman"/>
+          <w:sz w:val="28"/>
+          <w:szCs w:val="28"/>
+        </w:rPr>
+        <w:t>ps</w:t>
+      </w:r>
+      <w:proofErr w:type="spellEnd"/>
+      <w:r>
+        <w:rPr>
+          <w:rFonts w:ascii="Times New Roman" w:hAnsi="Times New Roman" w:cs="Times New Roman"/>
+          <w:sz w:val="28"/>
+          <w:szCs w:val="28"/>
+        </w:rPr>
+        <w:t xml:space="preserve"> у реальному часі відслідковувати стан процесів?</w:t>
+      </w:r>
+    </w:p>
+    <w:p>
+      <w:pPr>
+        <w:rPr>
+          <w:rFonts w:ascii="Times New Roman" w:hAnsi="Times New Roman" w:cs="Times New Roman"/>
+          <w:sz w:val="28"/>
+          <w:szCs w:val="28"/>
+        </w:rPr>
+      </w:pPr>
+      <w:proofErr w:type="spellStart"/>
+      <w:r>
+        <w:rPr>
+          <w:rFonts w:ascii="Times New Roman" w:hAnsi="Times New Roman" w:cs="Times New Roman"/>
+          <w:sz w:val="28"/>
+          <w:szCs w:val="28"/>
+        </w:rPr>
+        <w:t>The</w:t>
+      </w:r>
+      <w:proofErr w:type="spellEnd"/>
+      <w:r>
+        <w:rPr>
+          <w:rFonts w:ascii="Times New Roman" w:hAnsi="Times New Roman" w:cs="Times New Roman"/>
+          <w:sz w:val="28"/>
+          <w:szCs w:val="28"/>
+        </w:rPr>
+        <w:t xml:space="preserve"> </w:t>
+      </w:r>
+      <w:proofErr w:type="spellStart"/>
+      <w:r>
+        <w:rPr>
+          <w:rFonts w:ascii="Times New Roman" w:hAnsi="Times New Roman" w:cs="Times New Roman"/>
+          <w:sz w:val="28"/>
+          <w:szCs w:val="28"/>
+        </w:rPr>
+        <w:t>ps</w:t>
+      </w:r>
+      <w:proofErr w:type="spellEnd"/>
+      <w:r>
+        <w:rPr>
+          <w:rFonts w:ascii="Times New Roman" w:hAnsi="Times New Roman" w:cs="Times New Roman"/>
+          <w:sz w:val="28"/>
+          <w:szCs w:val="28"/>
+        </w:rPr>
+        <w:t xml:space="preserve"> </w:t>
+      </w:r>
+      <w:proofErr w:type="spellStart"/>
+      <w:r>
+        <w:rPr>
+          <w:rFonts w:ascii="Times New Roman" w:hAnsi="Times New Roman" w:cs="Times New Roman"/>
+          <w:sz w:val="28"/>
+          <w:szCs w:val="28"/>
+        </w:rPr>
+        <w:t>command</w:t>
+      </w:r>
+      <w:proofErr w:type="spellEnd"/>
+      <w:r>
+        <w:rPr>
+          <w:rFonts w:ascii="Times New Roman" w:hAnsi="Times New Roman" w:cs="Times New Roman"/>
+          <w:sz w:val="28"/>
+          <w:szCs w:val="28"/>
+        </w:rPr>
+        <w:t xml:space="preserve"> </w:t>
+      </w:r>
+      <w:proofErr w:type="spellStart"/>
+      <w:r>
+        <w:rPr>
+          <w:rFonts w:ascii="Times New Roman" w:hAnsi="Times New Roman" w:cs="Times New Roman"/>
+          <w:sz w:val="28"/>
+          <w:szCs w:val="28"/>
+        </w:rPr>
+        <w:t>can</w:t>
+      </w:r>
+      <w:proofErr w:type="spellEnd"/>
+      <w:r>
+        <w:rPr>
+          <w:rFonts w:ascii="Times New Roman" w:hAnsi="Times New Roman" w:cs="Times New Roman"/>
+          <w:sz w:val="28"/>
+          <w:szCs w:val="28"/>
+        </w:rPr>
+        <w:t xml:space="preserve"> </w:t>
+      </w:r>
+      <w:proofErr w:type="spellStart"/>
+      <w:r>
+        <w:rPr>
+          <w:rFonts w:ascii="Times New Roman" w:hAnsi="Times New Roman" w:cs="Times New Roman"/>
+          <w:sz w:val="28"/>
+          <w:szCs w:val="28"/>
+        </w:rPr>
+        <w:t>display</w:t>
+      </w:r>
+      <w:proofErr w:type="spellEnd"/>
+      <w:r>
+        <w:rPr>
+          <w:rFonts w:ascii="Times New Roman" w:hAnsi="Times New Roman" w:cs="Times New Roman"/>
+          <w:sz w:val="28"/>
+          <w:szCs w:val="28"/>
+        </w:rPr>
+        <w:t xml:space="preserve"> </w:t>
+      </w:r>
+      <w:proofErr w:type="spellStart"/>
+      <w:r>
+        <w:rPr>
+          <w:rFonts w:ascii="Times New Roman" w:hAnsi="Times New Roman" w:cs="Times New Roman"/>
+          <w:sz w:val="28"/>
+          <w:szCs w:val="28"/>
+        </w:rPr>
+        <w:t>information</w:t>
+      </w:r>
+      <w:proofErr w:type="spellEnd"/>
+      <w:r>
+        <w:rPr>
+          <w:rFonts w:ascii="Times New Roman" w:hAnsi="Times New Roman" w:cs="Times New Roman"/>
+          <w:sz w:val="28"/>
+          <w:szCs w:val="28"/>
+        </w:rPr>
+        <w:t xml:space="preserve"> </w:t>
+      </w:r>
+      <w:proofErr w:type="spellStart"/>
+      <w:r>
+        <w:rPr>
+          <w:rFonts w:ascii="Times New Roman" w:hAnsi="Times New Roman" w:cs="Times New Roman"/>
+          <w:sz w:val="28"/>
+          <w:szCs w:val="28"/>
+        </w:rPr>
+        <w:t>only</w:t>
+      </w:r>
+      <w:proofErr w:type="spellEnd"/>
+      <w:r>
+        <w:rPr>
+          <w:rFonts w:ascii="Times New Roman" w:hAnsi="Times New Roman" w:cs="Times New Roman"/>
+          <w:sz w:val="28"/>
+          <w:szCs w:val="28"/>
+        </w:rPr>
+        <w:t xml:space="preserve"> </w:t>
+      </w:r>
+      <w:proofErr w:type="spellStart"/>
+      <w:r>
+        <w:rPr>
+          <w:rFonts w:ascii="Times New Roman" w:hAnsi="Times New Roman" w:cs="Times New Roman"/>
+          <w:sz w:val="28"/>
+          <w:szCs w:val="28"/>
+        </w:rPr>
+        <w:t>for</w:t>
+      </w:r>
+      <w:proofErr w:type="spellEnd"/>
+      <w:r>
+        <w:rPr>
+          <w:rFonts w:ascii="Times New Roman" w:hAnsi="Times New Roman" w:cs="Times New Roman"/>
+          <w:sz w:val="28"/>
+          <w:szCs w:val="28"/>
+        </w:rPr>
+        <w:t xml:space="preserve"> a </w:t>
+      </w:r>
+      <w:proofErr w:type="spellStart"/>
+      <w:r>
+        <w:rPr>
+          <w:rFonts w:ascii="Times New Roman" w:hAnsi="Times New Roman" w:cs="Times New Roman"/>
+          <w:sz w:val="28"/>
+          <w:szCs w:val="28"/>
+        </w:rPr>
+        <w:t>specific</w:t>
+      </w:r>
+      <w:proofErr w:type="spellEnd"/>
+      <w:r>
+        <w:rPr>
+          <w:rFonts w:ascii="Times New Roman" w:hAnsi="Times New Roman" w:cs="Times New Roman"/>
+          <w:sz w:val="28"/>
+          <w:szCs w:val="28"/>
+        </w:rPr>
+        <w:t xml:space="preserve"> </w:t>
+      </w:r>
+      <w:proofErr w:type="spellStart"/>
+      <w:r>
+        <w:rPr>
+          <w:rFonts w:ascii="Times New Roman" w:hAnsi="Times New Roman" w:cs="Times New Roman"/>
+          <w:sz w:val="28"/>
+          <w:szCs w:val="28"/>
+        </w:rPr>
+        <w:t>point</w:t>
+      </w:r>
+      <w:proofErr w:type="spellEnd"/>
+      <w:r>
+        <w:rPr>
+          <w:rFonts w:ascii="Times New Roman" w:hAnsi="Times New Roman" w:cs="Times New Roman"/>
+          <w:sz w:val="28"/>
+          <w:szCs w:val="28"/>
+        </w:rPr>
+        <w:t xml:space="preserve"> </w:t>
+      </w:r>
+      <w:proofErr w:type="spellStart"/>
+      <w:r>
+        <w:rPr>
+          <w:rFonts w:ascii="Times New Roman" w:hAnsi="Times New Roman" w:cs="Times New Roman"/>
+          <w:sz w:val="28"/>
+          <w:szCs w:val="28"/>
+        </w:rPr>
+        <w:t>in</w:t>
+      </w:r>
+      <w:proofErr w:type="spellEnd"/>
+      <w:r>
+        <w:rPr>
+          <w:rFonts w:ascii="Times New Roman" w:hAnsi="Times New Roman" w:cs="Times New Roman"/>
+          <w:sz w:val="28"/>
+          <w:szCs w:val="28"/>
+        </w:rPr>
+        <w:t xml:space="preserve"> </w:t>
+      </w:r>
+      <w:proofErr w:type="spellStart"/>
+      <w:r>
+        <w:rPr>
+          <w:rFonts w:ascii="Times New Roman" w:hAnsi="Times New Roman" w:cs="Times New Roman"/>
+          <w:sz w:val="28"/>
+          <w:szCs w:val="28"/>
+        </w:rPr>
+        <w:t>time</w:t>
+      </w:r>
+      <w:proofErr w:type="spellEnd"/>
+      <w:r>
+        <w:rPr>
+          <w:rFonts w:ascii="Times New Roman" w:hAnsi="Times New Roman" w:cs="Times New Roman"/>
+          <w:sz w:val="28"/>
+          <w:szCs w:val="28"/>
+        </w:rPr>
+        <w:t>.</w:t>
+      </w:r>
+    </w:p>
+    <w:p>
+      <w:pPr>
+        <w:rPr>
+          <w:rFonts w:ascii="Times New Roman" w:hAnsi="Times New Roman" w:cs="Times New Roman"/>
+          <w:sz w:val="28"/>
+          <w:szCs w:val="28"/>
+        </w:rPr>
+      </w:pPr>
+      <w:r>
+        <w:rPr>
+          <w:rFonts w:ascii="Times New Roman" w:hAnsi="Times New Roman" w:cs="Times New Roman"/>
+          <w:sz w:val="28"/>
+          <w:szCs w:val="28"/>
+        </w:rPr>
+        <w:lastRenderedPageBreak/>
+        <w:t xml:space="preserve">2.3. **За якими параметрами можливе сортування процесів в команді </w:t>
+      </w:r>
+      <w:proofErr w:type="spellStart"/>
+      <w:r>
+        <w:rPr>
+          <w:rFonts w:ascii="Times New Roman" w:hAnsi="Times New Roman" w:cs="Times New Roman"/>
+          <w:sz w:val="28"/>
+          <w:szCs w:val="28"/>
+        </w:rPr>
+        <w:t>top</w:t>
+      </w:r>
+      <w:proofErr w:type="spellEnd"/>
+      <w:r>
+        <w:rPr>
+          <w:rFonts w:ascii="Times New Roman" w:hAnsi="Times New Roman" w:cs="Times New Roman"/>
+          <w:sz w:val="28"/>
+          <w:szCs w:val="28"/>
+        </w:rPr>
+        <w:t>? Як переключатись між</w:t>
+      </w:r>
+      <w:r>
+        <w:rPr>
+          <w:rFonts w:ascii="Times New Roman" w:hAnsi="Times New Roman" w:cs="Times New Roman"/>
+          <w:sz w:val="28"/>
+          <w:szCs w:val="28"/>
+        </w:rPr>
+        <w:t xml:space="preserve"> </w:t>
+      </w:r>
+      <w:r>
+        <w:rPr>
+          <w:rFonts w:ascii="Times New Roman" w:hAnsi="Times New Roman" w:cs="Times New Roman"/>
+          <w:sz w:val="28"/>
+          <w:szCs w:val="28"/>
+        </w:rPr>
+        <w:t>ними?</w:t>
+      </w:r>
+    </w:p>
+    <w:p>
+      <w:pPr>
+        <w:rPr>
+          <w:rFonts w:ascii="Times New Roman" w:hAnsi="Times New Roman" w:cs="Times New Roman"/>
+          <w:sz w:val="28"/>
+          <w:szCs w:val="28"/>
+          <w:lang w:val="en-US"/>
+        </w:rPr>
+      </w:pPr>
+      <w:r>
+        <w:rPr>
+          <w:rFonts w:ascii="Times New Roman" w:hAnsi="Times New Roman" w:cs="Times New Roman"/>
+          <w:sz w:val="28"/>
+          <w:szCs w:val="28"/>
+          <w:lang w:val="en-US"/>
+        </w:rPr>
+        <w:t>When you run top, it displays two areas of information: the summary area (dashboard) and the task area (process list). By default, the process list is sorted by the %CPU column.</w:t>
+      </w:r>
+    </w:p>
+    <w:p>
+      <w:pPr>
+        <w:rPr>
+          <w:rFonts w:ascii="Times New Roman" w:hAnsi="Times New Roman" w:cs="Times New Roman"/>
+          <w:sz w:val="28"/>
+          <w:szCs w:val="28"/>
+          <w:lang w:val="en-US"/>
+        </w:rPr>
+      </w:pPr>
+      <w:r>
+        <w:rPr>
+          <w:rFonts w:ascii="Times New Roman" w:hAnsi="Times New Roman" w:cs="Times New Roman"/>
+          <w:sz w:val="28"/>
+          <w:szCs w:val="28"/>
+          <w:lang w:val="en-US"/>
+        </w:rPr>
+        <w:t>You can change the sort column by pressing the following keys:</w:t>
+      </w:r>
+    </w:p>
+    <w:p>
+      <w:pPr>
+        <w:rPr>
+          <w:rFonts w:ascii="Times New Roman" w:hAnsi="Times New Roman" w:cs="Times New Roman"/>
+          <w:sz w:val="28"/>
+          <w:szCs w:val="28"/>
+          <w:lang w:val="en-US"/>
+        </w:rPr>
+      </w:pPr>
+      <w:r>
+        <w:rPr>
+          <w:rFonts w:ascii="Times New Roman" w:hAnsi="Times New Roman" w:cs="Times New Roman"/>
+          <w:sz w:val="28"/>
+          <w:szCs w:val="28"/>
+          <w:lang w:val="en-US"/>
+        </w:rPr>
+        <w:t>P: Sort by %CPU column.</w:t>
+      </w:r>
+    </w:p>
+    <w:p>
+      <w:pPr>
+        <w:rPr>
+          <w:rFonts w:ascii="Times New Roman" w:hAnsi="Times New Roman" w:cs="Times New Roman"/>
+          <w:sz w:val="28"/>
+          <w:szCs w:val="28"/>
+          <w:lang w:val="en-US"/>
+        </w:rPr>
+      </w:pPr>
+      <w:r>
+        <w:rPr>
+          <w:rFonts w:ascii="Times New Roman" w:hAnsi="Times New Roman" w:cs="Times New Roman"/>
+          <w:sz w:val="28"/>
+          <w:szCs w:val="28"/>
+          <w:lang w:val="en-US"/>
+        </w:rPr>
+        <w:t>M: Sort by %MEM (memory usage) column.</w:t>
+      </w:r>
+    </w:p>
+    <w:p>
+      <w:pPr>
+        <w:rPr>
+          <w:rFonts w:ascii="Times New Roman" w:hAnsi="Times New Roman" w:cs="Times New Roman"/>
+          <w:sz w:val="28"/>
+          <w:szCs w:val="28"/>
+          <w:lang w:val="en-US"/>
+        </w:rPr>
+      </w:pPr>
+      <w:r>
+        <w:rPr>
+          <w:rFonts w:ascii="Times New Roman" w:hAnsi="Times New Roman" w:cs="Times New Roman"/>
+          <w:sz w:val="28"/>
+          <w:szCs w:val="28"/>
+          <w:lang w:val="en-US"/>
+        </w:rPr>
+        <w:t>N: Sort by PID (process ID) column.</w:t>
+      </w:r>
+    </w:p>
+    <w:p>
+      <w:pPr>
+        <w:rPr>
+          <w:rFonts w:ascii="Times New Roman" w:hAnsi="Times New Roman" w:cs="Times New Roman"/>
+          <w:sz w:val="28"/>
+          <w:szCs w:val="28"/>
+          <w:lang w:val="en-US"/>
+        </w:rPr>
+      </w:pPr>
+      <w:r>
+        <w:rPr>
+          <w:rFonts w:ascii="Times New Roman" w:hAnsi="Times New Roman" w:cs="Times New Roman"/>
+          <w:sz w:val="28"/>
+          <w:szCs w:val="28"/>
+          <w:lang w:val="en-US"/>
+        </w:rPr>
+        <w:t>T: Sort by TIME+ (total time) column.</w:t>
+      </w:r>
+    </w:p>
+    <w:p>
+      <w:pPr>
+        <w:rPr>
+          <w:rFonts w:ascii="Times New Roman" w:hAnsi="Times New Roman" w:cs="Times New Roman"/>
+          <w:sz w:val="28"/>
+          <w:szCs w:val="28"/>
+          <w:lang w:val="en-US"/>
+        </w:rPr>
+      </w:pPr>
+      <w:r>
+        <w:rPr>
+          <w:rFonts w:ascii="Times New Roman" w:hAnsi="Times New Roman" w:cs="Times New Roman"/>
+          <w:sz w:val="28"/>
+          <w:szCs w:val="28"/>
+          <w:lang w:val="en-US"/>
+        </w:rPr>
+        <w:t xml:space="preserve">To sort based on memory usage, you need to run top, then press </w:t>
+      </w:r>
+      <w:proofErr w:type="spellStart"/>
+      <w:r>
+        <w:rPr>
+          <w:rFonts w:ascii="Times New Roman" w:hAnsi="Times New Roman" w:cs="Times New Roman"/>
+          <w:sz w:val="28"/>
+          <w:szCs w:val="28"/>
+          <w:lang w:val="en-US"/>
+        </w:rPr>
+        <w:t>Shift+F</w:t>
+      </w:r>
+      <w:proofErr w:type="spellEnd"/>
+      <w:r>
+        <w:rPr>
+          <w:rFonts w:ascii="Times New Roman" w:hAnsi="Times New Roman" w:cs="Times New Roman"/>
+          <w:sz w:val="28"/>
+          <w:szCs w:val="28"/>
+          <w:lang w:val="en-US"/>
+        </w:rPr>
+        <w:t xml:space="preserve"> to enter interactive mode. Use arrow keys you need to choose a parameter (e.g., %MEM, TIME, VIRT). When at the desired parameter, press S to sort by it.</w:t>
+      </w:r>
+    </w:p>
+    <w:p>
+      <w:pPr>
+        <w:rPr>
+          <w:rFonts w:ascii="Times New Roman" w:hAnsi="Times New Roman" w:cs="Times New Roman"/>
+          <w:sz w:val="28"/>
+          <w:szCs w:val="28"/>
+        </w:rPr>
+      </w:pPr>
+      <w:r>
+        <w:rPr>
+          <w:rFonts w:ascii="Times New Roman" w:hAnsi="Times New Roman" w:cs="Times New Roman"/>
+          <w:sz w:val="28"/>
+          <w:szCs w:val="28"/>
+        </w:rPr>
+        <w:t>2.4. **Які команди для завершення роботи процесів ви знаєте?</w:t>
+      </w:r>
+    </w:p>
+    <w:p>
+      <w:pPr>
+        <w:rPr>
+          <w:rFonts w:ascii="Times New Roman" w:hAnsi="Times New Roman" w:cs="Times New Roman"/>
+          <w:sz w:val="28"/>
+          <w:szCs w:val="28"/>
+        </w:rPr>
+      </w:pPr>
+      <w:proofErr w:type="spellStart"/>
+      <w:r>
+        <w:rPr>
+          <w:rFonts w:ascii="Times New Roman" w:hAnsi="Times New Roman" w:cs="Times New Roman"/>
+          <w:sz w:val="28"/>
+          <w:szCs w:val="28"/>
+        </w:rPr>
+        <w:t>Linux</w:t>
+      </w:r>
+      <w:proofErr w:type="spellEnd"/>
+      <w:r>
+        <w:rPr>
+          <w:rFonts w:ascii="Times New Roman" w:hAnsi="Times New Roman" w:cs="Times New Roman"/>
+          <w:sz w:val="28"/>
+          <w:szCs w:val="28"/>
+        </w:rPr>
+        <w:t xml:space="preserve"> </w:t>
+      </w:r>
+      <w:proofErr w:type="spellStart"/>
+      <w:r>
+        <w:rPr>
+          <w:rFonts w:ascii="Times New Roman" w:hAnsi="Times New Roman" w:cs="Times New Roman"/>
+          <w:sz w:val="28"/>
+          <w:szCs w:val="28"/>
+        </w:rPr>
+        <w:t>provides</w:t>
+      </w:r>
+      <w:proofErr w:type="spellEnd"/>
+      <w:r>
+        <w:rPr>
+          <w:rFonts w:ascii="Times New Roman" w:hAnsi="Times New Roman" w:cs="Times New Roman"/>
+          <w:sz w:val="28"/>
+          <w:szCs w:val="28"/>
+        </w:rPr>
+        <w:t xml:space="preserve"> </w:t>
+      </w:r>
+      <w:proofErr w:type="spellStart"/>
+      <w:r>
+        <w:rPr>
+          <w:rFonts w:ascii="Times New Roman" w:hAnsi="Times New Roman" w:cs="Times New Roman"/>
+          <w:sz w:val="28"/>
+          <w:szCs w:val="28"/>
+        </w:rPr>
+        <w:t>the</w:t>
+      </w:r>
+      <w:proofErr w:type="spellEnd"/>
+      <w:r>
+        <w:rPr>
+          <w:rFonts w:ascii="Times New Roman" w:hAnsi="Times New Roman" w:cs="Times New Roman"/>
+          <w:sz w:val="28"/>
+          <w:szCs w:val="28"/>
+        </w:rPr>
+        <w:t xml:space="preserve"> </w:t>
+      </w:r>
+      <w:proofErr w:type="spellStart"/>
+      <w:r>
+        <w:rPr>
+          <w:rFonts w:ascii="Times New Roman" w:hAnsi="Times New Roman" w:cs="Times New Roman"/>
+          <w:sz w:val="28"/>
+          <w:szCs w:val="28"/>
+        </w:rPr>
+        <w:t>kill</w:t>
+      </w:r>
+      <w:proofErr w:type="spellEnd"/>
+      <w:r>
+        <w:rPr>
+          <w:rFonts w:ascii="Times New Roman" w:hAnsi="Times New Roman" w:cs="Times New Roman"/>
+          <w:sz w:val="28"/>
+          <w:szCs w:val="28"/>
+        </w:rPr>
+        <w:t xml:space="preserve">, </w:t>
+      </w:r>
+      <w:proofErr w:type="spellStart"/>
+      <w:r>
+        <w:rPr>
+          <w:rFonts w:ascii="Times New Roman" w:hAnsi="Times New Roman" w:cs="Times New Roman"/>
+          <w:sz w:val="28"/>
+          <w:szCs w:val="28"/>
+        </w:rPr>
+        <w:t>pkill</w:t>
+      </w:r>
+      <w:proofErr w:type="spellEnd"/>
+      <w:r>
+        <w:rPr>
+          <w:rFonts w:ascii="Times New Roman" w:hAnsi="Times New Roman" w:cs="Times New Roman"/>
+          <w:sz w:val="28"/>
+          <w:szCs w:val="28"/>
+        </w:rPr>
+        <w:t xml:space="preserve">, </w:t>
+      </w:r>
+      <w:proofErr w:type="spellStart"/>
+      <w:r>
+        <w:rPr>
+          <w:rFonts w:ascii="Times New Roman" w:hAnsi="Times New Roman" w:cs="Times New Roman"/>
+          <w:sz w:val="28"/>
+          <w:szCs w:val="28"/>
+        </w:rPr>
+        <w:t>and</w:t>
+      </w:r>
+      <w:proofErr w:type="spellEnd"/>
+      <w:r>
+        <w:rPr>
+          <w:rFonts w:ascii="Times New Roman" w:hAnsi="Times New Roman" w:cs="Times New Roman"/>
+          <w:sz w:val="28"/>
+          <w:szCs w:val="28"/>
+        </w:rPr>
+        <w:t xml:space="preserve"> </w:t>
+      </w:r>
+      <w:proofErr w:type="spellStart"/>
+      <w:r>
+        <w:rPr>
+          <w:rFonts w:ascii="Times New Roman" w:hAnsi="Times New Roman" w:cs="Times New Roman"/>
+          <w:sz w:val="28"/>
+          <w:szCs w:val="28"/>
+        </w:rPr>
+        <w:t>killall</w:t>
+      </w:r>
+      <w:proofErr w:type="spellEnd"/>
+      <w:r>
+        <w:rPr>
+          <w:rFonts w:ascii="Times New Roman" w:hAnsi="Times New Roman" w:cs="Times New Roman"/>
+          <w:sz w:val="28"/>
+          <w:szCs w:val="28"/>
+        </w:rPr>
+        <w:t xml:space="preserve"> </w:t>
+      </w:r>
+      <w:proofErr w:type="spellStart"/>
+      <w:r>
+        <w:rPr>
+          <w:rFonts w:ascii="Times New Roman" w:hAnsi="Times New Roman" w:cs="Times New Roman"/>
+          <w:sz w:val="28"/>
+          <w:szCs w:val="28"/>
+        </w:rPr>
+        <w:t>commands</w:t>
+      </w:r>
+      <w:proofErr w:type="spellEnd"/>
+      <w:r>
+        <w:rPr>
+          <w:rFonts w:ascii="Times New Roman" w:hAnsi="Times New Roman" w:cs="Times New Roman"/>
+          <w:sz w:val="28"/>
+          <w:szCs w:val="28"/>
+        </w:rPr>
+        <w:t xml:space="preserve"> </w:t>
+      </w:r>
+      <w:proofErr w:type="spellStart"/>
+      <w:r>
+        <w:rPr>
+          <w:rFonts w:ascii="Times New Roman" w:hAnsi="Times New Roman" w:cs="Times New Roman"/>
+          <w:sz w:val="28"/>
+          <w:szCs w:val="28"/>
+        </w:rPr>
+        <w:t>to</w:t>
+      </w:r>
+      <w:proofErr w:type="spellEnd"/>
+      <w:r>
+        <w:rPr>
+          <w:rFonts w:ascii="Times New Roman" w:hAnsi="Times New Roman" w:cs="Times New Roman"/>
+          <w:sz w:val="28"/>
+          <w:szCs w:val="28"/>
+        </w:rPr>
+        <w:t xml:space="preserve"> </w:t>
+      </w:r>
+      <w:proofErr w:type="spellStart"/>
+      <w:r>
+        <w:rPr>
+          <w:rFonts w:ascii="Times New Roman" w:hAnsi="Times New Roman" w:cs="Times New Roman"/>
+          <w:sz w:val="28"/>
+          <w:szCs w:val="28"/>
+        </w:rPr>
+        <w:t>allow</w:t>
+      </w:r>
+      <w:proofErr w:type="spellEnd"/>
+      <w:r>
+        <w:rPr>
+          <w:rFonts w:ascii="Times New Roman" w:hAnsi="Times New Roman" w:cs="Times New Roman"/>
+          <w:sz w:val="28"/>
+          <w:szCs w:val="28"/>
+        </w:rPr>
+        <w:t xml:space="preserve"> </w:t>
+      </w:r>
+      <w:proofErr w:type="spellStart"/>
+      <w:r>
+        <w:rPr>
+          <w:rFonts w:ascii="Times New Roman" w:hAnsi="Times New Roman" w:cs="Times New Roman"/>
+          <w:sz w:val="28"/>
+          <w:szCs w:val="28"/>
+        </w:rPr>
+        <w:t>you</w:t>
+      </w:r>
+      <w:proofErr w:type="spellEnd"/>
+      <w:r>
+        <w:rPr>
+          <w:rFonts w:ascii="Times New Roman" w:hAnsi="Times New Roman" w:cs="Times New Roman"/>
+          <w:sz w:val="28"/>
+          <w:szCs w:val="28"/>
+        </w:rPr>
+        <w:t xml:space="preserve"> </w:t>
+      </w:r>
+      <w:proofErr w:type="spellStart"/>
+      <w:r>
+        <w:rPr>
+          <w:rFonts w:ascii="Times New Roman" w:hAnsi="Times New Roman" w:cs="Times New Roman"/>
+          <w:sz w:val="28"/>
+          <w:szCs w:val="28"/>
+        </w:rPr>
+        <w:t>to</w:t>
+      </w:r>
+      <w:proofErr w:type="spellEnd"/>
+      <w:r>
+        <w:rPr>
+          <w:rFonts w:ascii="Times New Roman" w:hAnsi="Times New Roman" w:cs="Times New Roman"/>
+          <w:sz w:val="28"/>
+          <w:szCs w:val="28"/>
+        </w:rPr>
+        <w:t xml:space="preserve"> </w:t>
+      </w:r>
+      <w:proofErr w:type="spellStart"/>
+      <w:r>
+        <w:rPr>
+          <w:rFonts w:ascii="Times New Roman" w:hAnsi="Times New Roman" w:cs="Times New Roman"/>
+          <w:sz w:val="28"/>
+          <w:szCs w:val="28"/>
+        </w:rPr>
+        <w:t>do</w:t>
+      </w:r>
+      <w:proofErr w:type="spellEnd"/>
+      <w:r>
+        <w:rPr>
+          <w:rFonts w:ascii="Times New Roman" w:hAnsi="Times New Roman" w:cs="Times New Roman"/>
+          <w:sz w:val="28"/>
+          <w:szCs w:val="28"/>
+        </w:rPr>
+        <w:t xml:space="preserve">. </w:t>
+      </w:r>
+      <w:proofErr w:type="spellStart"/>
+      <w:r>
+        <w:rPr>
+          <w:rFonts w:ascii="Times New Roman" w:hAnsi="Times New Roman" w:cs="Times New Roman"/>
+          <w:sz w:val="28"/>
+          <w:szCs w:val="28"/>
+        </w:rPr>
+        <w:t>These</w:t>
+      </w:r>
+      <w:proofErr w:type="spellEnd"/>
+      <w:r>
+        <w:rPr>
+          <w:rFonts w:ascii="Times New Roman" w:hAnsi="Times New Roman" w:cs="Times New Roman"/>
+          <w:sz w:val="28"/>
+          <w:szCs w:val="28"/>
+        </w:rPr>
+        <w:t xml:space="preserve"> </w:t>
+      </w:r>
+      <w:proofErr w:type="spellStart"/>
+      <w:r>
+        <w:rPr>
+          <w:rFonts w:ascii="Times New Roman" w:hAnsi="Times New Roman" w:cs="Times New Roman"/>
+          <w:sz w:val="28"/>
+          <w:szCs w:val="28"/>
+        </w:rPr>
+        <w:t>commands</w:t>
+      </w:r>
+      <w:proofErr w:type="spellEnd"/>
+      <w:r>
+        <w:rPr>
+          <w:rFonts w:ascii="Times New Roman" w:hAnsi="Times New Roman" w:cs="Times New Roman"/>
+          <w:sz w:val="28"/>
+          <w:szCs w:val="28"/>
+        </w:rPr>
+        <w:t xml:space="preserve"> </w:t>
+      </w:r>
+      <w:proofErr w:type="spellStart"/>
+      <w:r>
+        <w:rPr>
+          <w:rFonts w:ascii="Times New Roman" w:hAnsi="Times New Roman" w:cs="Times New Roman"/>
+          <w:sz w:val="28"/>
+          <w:szCs w:val="28"/>
+        </w:rPr>
+        <w:t>can</w:t>
+      </w:r>
+      <w:proofErr w:type="spellEnd"/>
+      <w:r>
+        <w:rPr>
+          <w:rFonts w:ascii="Times New Roman" w:hAnsi="Times New Roman" w:cs="Times New Roman"/>
+          <w:sz w:val="28"/>
+          <w:szCs w:val="28"/>
+        </w:rPr>
+        <w:t xml:space="preserve"> </w:t>
+      </w:r>
+      <w:proofErr w:type="spellStart"/>
+      <w:r>
+        <w:rPr>
+          <w:rFonts w:ascii="Times New Roman" w:hAnsi="Times New Roman" w:cs="Times New Roman"/>
+          <w:sz w:val="28"/>
+          <w:szCs w:val="28"/>
+        </w:rPr>
+        <w:t>be</w:t>
+      </w:r>
+      <w:proofErr w:type="spellEnd"/>
+      <w:r>
+        <w:rPr>
+          <w:rFonts w:ascii="Times New Roman" w:hAnsi="Times New Roman" w:cs="Times New Roman"/>
+          <w:sz w:val="28"/>
+          <w:szCs w:val="28"/>
+        </w:rPr>
+        <w:t xml:space="preserve"> </w:t>
+      </w:r>
+      <w:proofErr w:type="spellStart"/>
+      <w:r>
+        <w:rPr>
+          <w:rFonts w:ascii="Times New Roman" w:hAnsi="Times New Roman" w:cs="Times New Roman"/>
+          <w:sz w:val="28"/>
+          <w:szCs w:val="28"/>
+        </w:rPr>
+        <w:t>used</w:t>
+      </w:r>
+      <w:proofErr w:type="spellEnd"/>
+      <w:r>
+        <w:rPr>
+          <w:rFonts w:ascii="Times New Roman" w:hAnsi="Times New Roman" w:cs="Times New Roman"/>
+          <w:sz w:val="28"/>
+          <w:szCs w:val="28"/>
+        </w:rPr>
+        <w:t xml:space="preserve"> </w:t>
+      </w:r>
+      <w:proofErr w:type="spellStart"/>
+      <w:r>
+        <w:rPr>
+          <w:rFonts w:ascii="Times New Roman" w:hAnsi="Times New Roman" w:cs="Times New Roman"/>
+          <w:sz w:val="28"/>
+          <w:szCs w:val="28"/>
+        </w:rPr>
+        <w:t>with</w:t>
+      </w:r>
+      <w:proofErr w:type="spellEnd"/>
+      <w:r>
+        <w:rPr>
+          <w:rFonts w:ascii="Times New Roman" w:hAnsi="Times New Roman" w:cs="Times New Roman"/>
+          <w:sz w:val="28"/>
+          <w:szCs w:val="28"/>
+        </w:rPr>
+        <w:t xml:space="preserve"> </w:t>
+      </w:r>
+      <w:proofErr w:type="spellStart"/>
+      <w:r>
+        <w:rPr>
+          <w:rFonts w:ascii="Times New Roman" w:hAnsi="Times New Roman" w:cs="Times New Roman"/>
+          <w:sz w:val="28"/>
+          <w:szCs w:val="28"/>
+        </w:rPr>
+        <w:t>any</w:t>
+      </w:r>
+      <w:proofErr w:type="spellEnd"/>
+      <w:r>
+        <w:rPr>
+          <w:rFonts w:ascii="Times New Roman" w:hAnsi="Times New Roman" w:cs="Times New Roman"/>
+          <w:sz w:val="28"/>
+          <w:szCs w:val="28"/>
+        </w:rPr>
+        <w:t xml:space="preserve"> </w:t>
+      </w:r>
+      <w:proofErr w:type="spellStart"/>
+      <w:r>
+        <w:rPr>
+          <w:rFonts w:ascii="Times New Roman" w:hAnsi="Times New Roman" w:cs="Times New Roman"/>
+          <w:sz w:val="28"/>
+          <w:szCs w:val="28"/>
+        </w:rPr>
+        <w:t>type</w:t>
+      </w:r>
+      <w:proofErr w:type="spellEnd"/>
+      <w:r>
+        <w:rPr>
+          <w:rFonts w:ascii="Times New Roman" w:hAnsi="Times New Roman" w:cs="Times New Roman"/>
+          <w:sz w:val="28"/>
+          <w:szCs w:val="28"/>
+        </w:rPr>
+        <w:t xml:space="preserve"> </w:t>
+      </w:r>
+      <w:proofErr w:type="spellStart"/>
+      <w:r>
+        <w:rPr>
+          <w:rFonts w:ascii="Times New Roman" w:hAnsi="Times New Roman" w:cs="Times New Roman"/>
+          <w:sz w:val="28"/>
+          <w:szCs w:val="28"/>
+        </w:rPr>
+        <w:t>of</w:t>
+      </w:r>
+      <w:proofErr w:type="spellEnd"/>
+      <w:r>
+        <w:rPr>
+          <w:rFonts w:ascii="Times New Roman" w:hAnsi="Times New Roman" w:cs="Times New Roman"/>
+          <w:sz w:val="28"/>
+          <w:szCs w:val="28"/>
+        </w:rPr>
+        <w:t xml:space="preserve"> </w:t>
+      </w:r>
+      <w:proofErr w:type="spellStart"/>
+      <w:r>
+        <w:rPr>
+          <w:rFonts w:ascii="Times New Roman" w:hAnsi="Times New Roman" w:cs="Times New Roman"/>
+          <w:sz w:val="28"/>
+          <w:szCs w:val="28"/>
+        </w:rPr>
+        <w:t>process</w:t>
+      </w:r>
+      <w:proofErr w:type="spellEnd"/>
+      <w:r>
+        <w:rPr>
+          <w:rFonts w:ascii="Times New Roman" w:hAnsi="Times New Roman" w:cs="Times New Roman"/>
+          <w:sz w:val="28"/>
+          <w:szCs w:val="28"/>
+        </w:rPr>
+        <w:t xml:space="preserve">, </w:t>
+      </w:r>
+      <w:proofErr w:type="spellStart"/>
+      <w:r>
+        <w:rPr>
+          <w:rFonts w:ascii="Times New Roman" w:hAnsi="Times New Roman" w:cs="Times New Roman"/>
+          <w:sz w:val="28"/>
+          <w:szCs w:val="28"/>
+        </w:rPr>
+        <w:t>graphical</w:t>
+      </w:r>
+      <w:proofErr w:type="spellEnd"/>
+      <w:r>
+        <w:rPr>
+          <w:rFonts w:ascii="Times New Roman" w:hAnsi="Times New Roman" w:cs="Times New Roman"/>
+          <w:sz w:val="28"/>
+          <w:szCs w:val="28"/>
+        </w:rPr>
+        <w:t xml:space="preserve"> </w:t>
+      </w:r>
+      <w:proofErr w:type="spellStart"/>
+      <w:r>
+        <w:rPr>
+          <w:rFonts w:ascii="Times New Roman" w:hAnsi="Times New Roman" w:cs="Times New Roman"/>
+          <w:sz w:val="28"/>
+          <w:szCs w:val="28"/>
+        </w:rPr>
+        <w:t>or</w:t>
+      </w:r>
+      <w:proofErr w:type="spellEnd"/>
+      <w:r>
+        <w:rPr>
+          <w:rFonts w:ascii="Times New Roman" w:hAnsi="Times New Roman" w:cs="Times New Roman"/>
+          <w:sz w:val="28"/>
+          <w:szCs w:val="28"/>
+        </w:rPr>
+        <w:t xml:space="preserve"> </w:t>
+      </w:r>
+      <w:proofErr w:type="spellStart"/>
+      <w:r>
+        <w:rPr>
+          <w:rFonts w:ascii="Times New Roman" w:hAnsi="Times New Roman" w:cs="Times New Roman"/>
+          <w:sz w:val="28"/>
+          <w:szCs w:val="28"/>
+        </w:rPr>
+        <w:t>command</w:t>
+      </w:r>
+      <w:proofErr w:type="spellEnd"/>
+      <w:r>
+        <w:rPr>
+          <w:rFonts w:ascii="Times New Roman" w:hAnsi="Times New Roman" w:cs="Times New Roman"/>
+          <w:sz w:val="28"/>
+          <w:szCs w:val="28"/>
+        </w:rPr>
+        <w:t xml:space="preserve"> </w:t>
+      </w:r>
+      <w:proofErr w:type="spellStart"/>
+      <w:r>
+        <w:rPr>
+          <w:rFonts w:ascii="Times New Roman" w:hAnsi="Times New Roman" w:cs="Times New Roman"/>
+          <w:sz w:val="28"/>
+          <w:szCs w:val="28"/>
+        </w:rPr>
+        <w:t>line</w:t>
+      </w:r>
+      <w:proofErr w:type="spellEnd"/>
+      <w:r>
+        <w:rPr>
+          <w:rFonts w:ascii="Times New Roman" w:hAnsi="Times New Roman" w:cs="Times New Roman"/>
+          <w:sz w:val="28"/>
+          <w:szCs w:val="28"/>
+        </w:rPr>
+        <w:t xml:space="preserve">, </w:t>
+      </w:r>
+      <w:proofErr w:type="spellStart"/>
+      <w:r>
+        <w:rPr>
+          <w:rFonts w:ascii="Times New Roman" w:hAnsi="Times New Roman" w:cs="Times New Roman"/>
+          <w:sz w:val="28"/>
+          <w:szCs w:val="28"/>
+        </w:rPr>
+        <w:t>foreground</w:t>
+      </w:r>
+      <w:proofErr w:type="spellEnd"/>
+      <w:r>
+        <w:rPr>
+          <w:rFonts w:ascii="Times New Roman" w:hAnsi="Times New Roman" w:cs="Times New Roman"/>
+          <w:sz w:val="28"/>
+          <w:szCs w:val="28"/>
+        </w:rPr>
+        <w:t xml:space="preserve"> </w:t>
+      </w:r>
+      <w:proofErr w:type="spellStart"/>
+      <w:r>
+        <w:rPr>
+          <w:rFonts w:ascii="Times New Roman" w:hAnsi="Times New Roman" w:cs="Times New Roman"/>
+          <w:sz w:val="28"/>
+          <w:szCs w:val="28"/>
+        </w:rPr>
+        <w:t>or</w:t>
+      </w:r>
+      <w:proofErr w:type="spellEnd"/>
+      <w:r>
+        <w:rPr>
+          <w:rFonts w:ascii="Times New Roman" w:hAnsi="Times New Roman" w:cs="Times New Roman"/>
+          <w:sz w:val="28"/>
+          <w:szCs w:val="28"/>
+        </w:rPr>
+        <w:t xml:space="preserve"> </w:t>
+      </w:r>
+      <w:proofErr w:type="spellStart"/>
+      <w:r>
+        <w:rPr>
+          <w:rFonts w:ascii="Times New Roman" w:hAnsi="Times New Roman" w:cs="Times New Roman"/>
+          <w:sz w:val="28"/>
+          <w:szCs w:val="28"/>
+        </w:rPr>
+        <w:t>background</w:t>
+      </w:r>
+      <w:proofErr w:type="spellEnd"/>
+      <w:r>
+        <w:rPr>
+          <w:rFonts w:ascii="Times New Roman" w:hAnsi="Times New Roman" w:cs="Times New Roman"/>
+          <w:sz w:val="28"/>
+          <w:szCs w:val="28"/>
+        </w:rPr>
+        <w:t>.</w:t>
+      </w:r>
+    </w:p>
+    <w:p>
+      <w:pPr>
+        <w:rPr>
+          <w:rFonts w:ascii="Times New Roman" w:hAnsi="Times New Roman" w:cs="Times New Roman"/>
+          <w:b/>
+          <w:bCs/>
+          <w:sz w:val="28"/>
+          <w:szCs w:val="28"/>
+        </w:rPr>
+      </w:pPr>
+      <w:r>
+        <w:rPr>
+          <w:rFonts w:ascii="Times New Roman" w:hAnsi="Times New Roman" w:cs="Times New Roman"/>
+          <w:b/>
+          <w:bCs/>
+          <w:sz w:val="28"/>
+          <w:szCs w:val="28"/>
+        </w:rPr>
+        <w:t>Хід роботи</w:t>
+      </w:r>
+    </w:p>
+    <w:p>
+      <w:pPr>
+        <w:rPr>
+          <w:rFonts w:ascii="Times New Roman" w:hAnsi="Times New Roman" w:cs="Times New Roman"/>
+          <w:sz w:val="28"/>
+          <w:szCs w:val="28"/>
+        </w:rPr>
+      </w:pPr>
+      <w:r>
+        <w:rPr>
+          <w:rFonts w:ascii="Times New Roman" w:hAnsi="Times New Roman" w:cs="Times New Roman"/>
+          <w:sz w:val="28"/>
+          <w:szCs w:val="28"/>
+        </w:rPr>
+        <w:t xml:space="preserve">1. Початкова робота в CLI-режимі в </w:t>
+      </w:r>
+      <w:proofErr w:type="spellStart"/>
+      <w:r>
+        <w:rPr>
+          <w:rFonts w:ascii="Times New Roman" w:hAnsi="Times New Roman" w:cs="Times New Roman"/>
+          <w:sz w:val="28"/>
+          <w:szCs w:val="28"/>
+        </w:rPr>
+        <w:t>Linux</w:t>
+      </w:r>
+      <w:proofErr w:type="spellEnd"/>
+      <w:r>
+        <w:rPr>
+          <w:rFonts w:ascii="Times New Roman" w:hAnsi="Times New Roman" w:cs="Times New Roman"/>
+          <w:sz w:val="28"/>
+          <w:szCs w:val="28"/>
+        </w:rPr>
+        <w:t xml:space="preserve"> ОС сімейства </w:t>
+      </w:r>
+      <w:proofErr w:type="spellStart"/>
+      <w:r>
+        <w:rPr>
+          <w:rFonts w:ascii="Times New Roman" w:hAnsi="Times New Roman" w:cs="Times New Roman"/>
+          <w:sz w:val="28"/>
+          <w:szCs w:val="28"/>
+        </w:rPr>
+        <w:t>Linux</w:t>
+      </w:r>
+      <w:proofErr w:type="spellEnd"/>
+      <w:r>
+        <w:rPr>
+          <w:rFonts w:ascii="Times New Roman" w:hAnsi="Times New Roman" w:cs="Times New Roman"/>
+          <w:sz w:val="28"/>
+          <w:szCs w:val="28"/>
+        </w:rPr>
+        <w:t>:</w:t>
+      </w:r>
+    </w:p>
+    <w:p>
+      <w:pPr>
+        <w:rPr>
+          <w:rFonts w:ascii="Times New Roman" w:hAnsi="Times New Roman" w:cs="Times New Roman"/>
+          <w:sz w:val="28"/>
+          <w:szCs w:val="28"/>
+        </w:rPr>
+      </w:pPr>
+      <w:r>
+        <w:rPr>
+          <w:rFonts w:ascii="Times New Roman" w:hAnsi="Times New Roman" w:cs="Times New Roman"/>
+          <w:sz w:val="28"/>
+          <w:szCs w:val="28"/>
+        </w:rPr>
+        <w:t xml:space="preserve">1.1. Запустіть віртуальну машину </w:t>
+      </w:r>
+      <w:proofErr w:type="spellStart"/>
+      <w:r>
+        <w:rPr>
+          <w:rFonts w:ascii="Times New Roman" w:hAnsi="Times New Roman" w:cs="Times New Roman"/>
+          <w:sz w:val="28"/>
+          <w:szCs w:val="28"/>
+        </w:rPr>
+        <w:t>VirtualBox</w:t>
+      </w:r>
+      <w:proofErr w:type="spellEnd"/>
+      <w:r>
+        <w:rPr>
+          <w:rFonts w:ascii="Times New Roman" w:hAnsi="Times New Roman" w:cs="Times New Roman"/>
+          <w:sz w:val="28"/>
+          <w:szCs w:val="28"/>
+        </w:rPr>
+        <w:t xml:space="preserve">, оберіть </w:t>
+      </w:r>
+      <w:proofErr w:type="spellStart"/>
+      <w:r>
+        <w:rPr>
+          <w:rFonts w:ascii="Times New Roman" w:hAnsi="Times New Roman" w:cs="Times New Roman"/>
+          <w:sz w:val="28"/>
+          <w:szCs w:val="28"/>
+        </w:rPr>
+        <w:t>CentOS</w:t>
+      </w:r>
+      <w:proofErr w:type="spellEnd"/>
+      <w:r>
+        <w:rPr>
+          <w:rFonts w:ascii="Times New Roman" w:hAnsi="Times New Roman" w:cs="Times New Roman"/>
+          <w:sz w:val="28"/>
+          <w:szCs w:val="28"/>
+        </w:rPr>
+        <w:t xml:space="preserve"> та запустіть її. Виконайте вхід в систему</w:t>
+      </w:r>
+      <w:r>
+        <w:rPr>
+          <w:rFonts w:ascii="Times New Roman" w:hAnsi="Times New Roman" w:cs="Times New Roman"/>
+          <w:sz w:val="28"/>
+          <w:szCs w:val="28"/>
+        </w:rPr>
+        <w:t xml:space="preserve"> </w:t>
+      </w:r>
+      <w:r>
+        <w:rPr>
+          <w:rFonts w:ascii="Times New Roman" w:hAnsi="Times New Roman" w:cs="Times New Roman"/>
+          <w:sz w:val="28"/>
+          <w:szCs w:val="28"/>
+        </w:rPr>
+        <w:t xml:space="preserve">під користувачем: </w:t>
+      </w:r>
+      <w:proofErr w:type="spellStart"/>
+      <w:r>
+        <w:rPr>
+          <w:rFonts w:ascii="Times New Roman" w:hAnsi="Times New Roman" w:cs="Times New Roman"/>
+          <w:sz w:val="28"/>
+          <w:szCs w:val="28"/>
+        </w:rPr>
+        <w:t>CentOS</w:t>
+      </w:r>
+      <w:proofErr w:type="spellEnd"/>
+      <w:r>
+        <w:rPr>
+          <w:rFonts w:ascii="Times New Roman" w:hAnsi="Times New Roman" w:cs="Times New Roman"/>
+          <w:sz w:val="28"/>
+          <w:szCs w:val="28"/>
+        </w:rPr>
+        <w:t xml:space="preserve">, пароль для входу: </w:t>
+      </w:r>
+      <w:proofErr w:type="spellStart"/>
+      <w:r>
+        <w:rPr>
+          <w:rFonts w:ascii="Times New Roman" w:hAnsi="Times New Roman" w:cs="Times New Roman"/>
+          <w:sz w:val="28"/>
+          <w:szCs w:val="28"/>
+        </w:rPr>
+        <w:t>reverse</w:t>
+      </w:r>
+      <w:proofErr w:type="spellEnd"/>
+      <w:r>
+        <w:rPr>
+          <w:rFonts w:ascii="Times New Roman" w:hAnsi="Times New Roman" w:cs="Times New Roman"/>
+          <w:sz w:val="28"/>
+          <w:szCs w:val="28"/>
+        </w:rPr>
+        <w:t xml:space="preserve"> </w:t>
       </w:r>
       <w:r>
         <w:rPr>
@@ -1311,166 +2834,9 @@
           <w:sz w:val="28"/>
           <w:szCs w:val="28"/>
         </w:rPr>
-        <w:t xml:space="preserve"> матеріал студент</w:t>
-      </w:r>
-    </w:p>
-    <w:p>
-      <w:pPr>
-        <w:rPr>
-          <w:rFonts w:ascii="Times New Roman" w:hAnsi="Times New Roman" w:cs="Times New Roman"/>
-          <w:sz w:val="28"/>
-          <w:szCs w:val="28"/>
-        </w:rPr>
-      </w:pPr>
-      <w:r>
-        <w:rPr>
-          <w:rFonts w:ascii="Times New Roman" w:hAnsi="Times New Roman" w:cs="Times New Roman"/>
-          <w:sz w:val="28"/>
-          <w:szCs w:val="28"/>
-        </w:rPr>
-        <w:t xml:space="preserve">1. Початкова робота в CLI-режимі в </w:t>
-      </w:r>
-      <w:proofErr w:type="spellStart"/>
-      <w:r>
-        <w:rPr>
-          <w:rFonts w:ascii="Times New Roman" w:hAnsi="Times New Roman" w:cs="Times New Roman"/>
-          <w:sz w:val="28"/>
-          <w:szCs w:val="28"/>
-        </w:rPr>
-        <w:t>Linux</w:t>
-      </w:r>
-      <w:proofErr w:type="spellEnd"/>
-      <w:r>
-        <w:rPr>
-          <w:rFonts w:ascii="Times New Roman" w:hAnsi="Times New Roman" w:cs="Times New Roman"/>
-          <w:sz w:val="28"/>
-          <w:szCs w:val="28"/>
-        </w:rPr>
-        <w:t xml:space="preserve"> ОС сімейства </w:t>
-      </w:r>
-      <w:proofErr w:type="spellStart"/>
-      <w:r>
-        <w:rPr>
-          <w:rFonts w:ascii="Times New Roman" w:hAnsi="Times New Roman" w:cs="Times New Roman"/>
-          <w:sz w:val="28"/>
-          <w:szCs w:val="28"/>
-        </w:rPr>
-        <w:t>Linux</w:t>
-      </w:r>
-      <w:proofErr w:type="spellEnd"/>
-      <w:r>
-        <w:rPr>
-          <w:rFonts w:ascii="Times New Roman" w:hAnsi="Times New Roman" w:cs="Times New Roman"/>
-          <w:sz w:val="28"/>
-          <w:szCs w:val="28"/>
-        </w:rPr>
-        <w:t>:</w:t>
-      </w:r>
-    </w:p>
-    <w:p>
-      <w:pPr>
-        <w:rPr>
-          <w:rFonts w:ascii="Times New Roman" w:hAnsi="Times New Roman" w:cs="Times New Roman"/>
-          <w:sz w:val="28"/>
-          <w:szCs w:val="28"/>
-        </w:rPr>
-      </w:pPr>
-      <w:r>
-        <w:rPr>
-          <w:rFonts w:ascii="Times New Roman" w:hAnsi="Times New Roman" w:cs="Times New Roman"/>
-          <w:sz w:val="28"/>
-          <w:szCs w:val="28"/>
-        </w:rPr>
-        <w:t xml:space="preserve">1.1. Запустіть віртуальну машину </w:t>
-      </w:r>
-      <w:proofErr w:type="spellStart"/>
-      <w:r>
-        <w:rPr>
-          <w:rFonts w:ascii="Times New Roman" w:hAnsi="Times New Roman" w:cs="Times New Roman"/>
-          <w:sz w:val="28"/>
-          <w:szCs w:val="28"/>
-        </w:rPr>
-        <w:t>VirtualBox</w:t>
-      </w:r>
-      <w:proofErr w:type="spellEnd"/>
-      <w:r>
-        <w:rPr>
-          <w:rFonts w:ascii="Times New Roman" w:hAnsi="Times New Roman" w:cs="Times New Roman"/>
-          <w:sz w:val="28"/>
-          <w:szCs w:val="28"/>
-        </w:rPr>
-        <w:t xml:space="preserve">, оберіть </w:t>
-      </w:r>
-      <w:proofErr w:type="spellStart"/>
-      <w:r>
-        <w:rPr>
-          <w:rFonts w:ascii="Times New Roman" w:hAnsi="Times New Roman" w:cs="Times New Roman"/>
-          <w:sz w:val="28"/>
-          <w:szCs w:val="28"/>
-        </w:rPr>
-        <w:t>CentOS</w:t>
-      </w:r>
-      <w:proofErr w:type="spellEnd"/>
-      <w:r>
-        <w:rPr>
-          <w:rFonts w:ascii="Times New Roman" w:hAnsi="Times New Roman" w:cs="Times New Roman"/>
-          <w:sz w:val="28"/>
-          <w:szCs w:val="28"/>
-        </w:rPr>
-        <w:t xml:space="preserve"> та запустіть її. Виконайте вхід в систему</w:t>
-      </w:r>
-      <w:r>
-        <w:rPr>
-          <w:rFonts w:ascii="Times New Roman" w:hAnsi="Times New Roman" w:cs="Times New Roman"/>
-          <w:sz w:val="28"/>
-          <w:szCs w:val="28"/>
-        </w:rPr>
-        <w:t xml:space="preserve"> </w:t>
-      </w:r>
-      <w:r>
-        <w:rPr>
-          <w:rFonts w:ascii="Times New Roman" w:hAnsi="Times New Roman" w:cs="Times New Roman"/>
-          <w:sz w:val="28"/>
-          <w:szCs w:val="28"/>
-        </w:rPr>
-        <w:t xml:space="preserve">під користувачем: </w:t>
-      </w:r>
-      <w:proofErr w:type="spellStart"/>
-      <w:r>
-        <w:rPr>
-          <w:rFonts w:ascii="Times New Roman" w:hAnsi="Times New Roman" w:cs="Times New Roman"/>
-          <w:sz w:val="28"/>
-          <w:szCs w:val="28"/>
-        </w:rPr>
-        <w:t>CentOS</w:t>
-      </w:r>
-      <w:proofErr w:type="spellEnd"/>
-      <w:r>
-        <w:rPr>
-          <w:rFonts w:ascii="Times New Roman" w:hAnsi="Times New Roman" w:cs="Times New Roman"/>
-          <w:sz w:val="28"/>
-          <w:szCs w:val="28"/>
-        </w:rPr>
-        <w:t xml:space="preserve">, пароль для входу: </w:t>
-      </w:r>
-      <w:proofErr w:type="spellStart"/>
-      <w:r>
-        <w:rPr>
-          <w:rFonts w:ascii="Times New Roman" w:hAnsi="Times New Roman" w:cs="Times New Roman"/>
-          <w:sz w:val="28"/>
-          <w:szCs w:val="28"/>
-        </w:rPr>
-        <w:t>reverse</w:t>
-      </w:r>
-      <w:proofErr w:type="spellEnd"/>
-      <w:r>
-        <w:rPr>
-          <w:rFonts w:ascii="Times New Roman" w:hAnsi="Times New Roman" w:cs="Times New Roman"/>
-          <w:sz w:val="28"/>
-          <w:szCs w:val="28"/>
-        </w:rPr>
-        <w:t xml:space="preserve"> </w:t>
-      </w:r>
+        <w:t xml:space="preserve">(якщо виконуєте ЛР у 401 </w:t>
+      </w:r>
+      <w:proofErr w:type="spellStart"/>
       <w:r>
         <w:rPr>
           <w:rFonts w:ascii="Times New Roman" w:hAnsi="Times New Roman" w:cs="Times New Roman"/>
@@ -1481,9 +2847,9 @@
           <w:sz w:val="28"/>
           <w:szCs w:val="28"/>
         </w:rPr>
-        <w:t xml:space="preserve">(якщо виконуєте ЛР у 401 </w:t>
-      </w:r>
-      <w:proofErr w:type="spellStart"/>
+        <w:t>ауд</w:t>
+      </w:r>
+      <w:proofErr w:type="spellEnd"/>
       <w:r>
         <w:rPr>
           <w:rFonts w:ascii="Times New Roman" w:hAnsi="Times New Roman" w:cs="Times New Roman"/>
@@ -1494,10 +2860,35 @@
           <w:sz w:val="28"/>
           <w:szCs w:val="28"/>
         </w:rPr>
-        <w:t>ауд</w:t>
-      </w:r>
-      <w:proofErr w:type="spellEnd"/>
-      <w:r>
+        <w:t>.)</w:t>
+      </w:r>
+      <w:r>
+        <w:rPr>
+          <w:rFonts w:ascii="Times New Roman" w:hAnsi="Times New Roman" w:cs="Times New Roman"/>
+          <w:sz w:val="28"/>
+          <w:szCs w:val="28"/>
+        </w:rPr>
+        <w:t xml:space="preserve"> та запустіть</w:t>
+      </w:r>
+      <w:r>
+        <w:rPr>
+          <w:rFonts w:ascii="Times New Roman" w:hAnsi="Times New Roman" w:cs="Times New Roman"/>
+          <w:sz w:val="28"/>
+          <w:szCs w:val="28"/>
+        </w:rPr>
+        <w:t xml:space="preserve"> </w:t>
+      </w:r>
+      <w:r>
+        <w:rPr>
+          <w:rFonts w:ascii="Times New Roman" w:hAnsi="Times New Roman" w:cs="Times New Roman"/>
+          <w:sz w:val="28"/>
+          <w:szCs w:val="28"/>
+        </w:rPr>
+        <w:t>термінал.</w:t>
+      </w:r>
+    </w:p>
+    <w:p>
+      <w:pPr>
         <w:rPr>
           <w:rFonts w:ascii="Times New Roman" w:hAnsi="Times New Roman" w:cs="Times New Roman"/>
           <w:b/>
@@ -1507,35 +2898,34 @@
           <w:sz w:val="28"/>
           <w:szCs w:val="28"/>
         </w:rPr>
-        <w:t>.)</w:t>
-      </w:r>
-      <w:r>
-        <w:rPr>
-          <w:rFonts w:ascii="Times New Roman" w:hAnsi="Times New Roman" w:cs="Times New Roman"/>
-          <w:sz w:val="28"/>
-          <w:szCs w:val="28"/>
-        </w:rPr>
-        <w:t xml:space="preserve"> та запустіть</w:t>
-      </w:r>
-      <w:r>
-        <w:rPr>
-          <w:rFonts w:ascii="Times New Roman" w:hAnsi="Times New Roman" w:cs="Times New Roman"/>
-          <w:sz w:val="28"/>
-          <w:szCs w:val="28"/>
-        </w:rPr>
-        <w:t xml:space="preserve"> </w:t>
-      </w:r>
-      <w:r>
-        <w:rPr>
-          <w:rFonts w:ascii="Times New Roman" w:hAnsi="Times New Roman" w:cs="Times New Roman"/>
-          <w:sz w:val="28"/>
-          <w:szCs w:val="28"/>
-        </w:rPr>
-        <w:t>термінал.</w:t>
-      </w:r>
-    </w:p>
-    <w:p>
-      <w:pPr>
+      </w:pPr>
+      <w:r>
+        <w:rPr>
+          <w:rFonts w:ascii="Times New Roman" w:hAnsi="Times New Roman" w:cs="Times New Roman"/>
+          <w:sz w:val="28"/>
+          <w:szCs w:val="28"/>
+        </w:rPr>
+        <w:t xml:space="preserve">1.2. Запустіть віртуальну машину </w:t>
+      </w:r>
+      <w:proofErr w:type="spellStart"/>
+      <w:r>
+        <w:rPr>
+          <w:rFonts w:ascii="Times New Roman" w:hAnsi="Times New Roman" w:cs="Times New Roman"/>
+          <w:sz w:val="28"/>
+          <w:szCs w:val="28"/>
+        </w:rPr>
+        <w:t>Ubuntu_PC</w:t>
+      </w:r>
+      <w:proofErr w:type="spellEnd"/>
+      <w:r>
+        <w:rPr>
+          <w:rFonts w:ascii="Times New Roman" w:hAnsi="Times New Roman" w:cs="Times New Roman"/>
+          <w:sz w:val="28"/>
+          <w:szCs w:val="28"/>
+        </w:rPr>
+        <w:t xml:space="preserve"> </w:t>
+      </w:r>
+      <w:r>
         <w:rPr>
           <w:rFonts w:ascii="Times New Roman" w:hAnsi="Times New Roman" w:cs="Times New Roman"/>
           <w:b/>
@@ -1545,32 +2935,7 @@
           <w:sz w:val="28"/>
           <w:szCs w:val="28"/>
         </w:rPr>
-      </w:pPr>
-      <w:r>
-        <w:rPr>
-          <w:rFonts w:ascii="Times New Roman" w:hAnsi="Times New Roman" w:cs="Times New Roman"/>
-          <w:sz w:val="28"/>
-          <w:szCs w:val="28"/>
-        </w:rPr>
-        <w:t xml:space="preserve">1.2. Запустіть віртуальну машину </w:t>
-      </w:r>
-      <w:proofErr w:type="spellStart"/>
-      <w:r>
-        <w:rPr>
-          <w:rFonts w:ascii="Times New Roman" w:hAnsi="Times New Roman" w:cs="Times New Roman"/>
-          <w:sz w:val="28"/>
-          <w:szCs w:val="28"/>
-        </w:rPr>
-        <w:t>Ubuntu_PC</w:t>
-      </w:r>
-      <w:proofErr w:type="spellEnd"/>
-      <w:r>
-        <w:rPr>
-          <w:rFonts w:ascii="Times New Roman" w:hAnsi="Times New Roman" w:cs="Times New Roman"/>
-          <w:sz w:val="28"/>
-          <w:szCs w:val="28"/>
-        </w:rPr>
-        <w:t xml:space="preserve"> </w:t>
+        <w:t>(якщо виконуєте завдання ЛР</w:t>
       </w:r>
       <w:r>
         <w:rPr>
@@ -1582,7 +2947,7 @@
           <w:sz w:val="28"/>
           <w:szCs w:val="28"/>
         </w:rPr>
-        <w:t>(якщо виконуєте завдання ЛР</w:t>
+        <w:t xml:space="preserve"> </w:t>
       </w:r>
       <w:r>
         <w:rPr>
@@ -1594,8 +2959,9 @@
           <w:sz w:val="28"/>
           <w:szCs w:val="28"/>
         </w:rPr>
-        <w:t xml:space="preserve"> </w:t>
-      </w:r>
+        <w:t xml:space="preserve">через академію </w:t>
+      </w:r>
+      <w:proofErr w:type="spellStart"/>
       <w:r>
         <w:rPr>
           <w:rFonts w:ascii="Times New Roman" w:hAnsi="Times New Roman" w:cs="Times New Roman"/>
@@ -1606,9 +2972,9 @@
           <w:sz w:val="28"/>
           <w:szCs w:val="28"/>
         </w:rPr>
-        <w:t xml:space="preserve">через академію </w:t>
-      </w:r>
-      <w:proofErr w:type="spellStart"/>
+        <w:t>netacad</w:t>
+      </w:r>
+      <w:proofErr w:type="spellEnd"/>
       <w:r>
         <w:rPr>
           <w:rFonts w:ascii="Times New Roman" w:hAnsi="Times New Roman" w:cs="Times New Roman"/>
@@ -1619,9 +2985,43 @@
           <w:sz w:val="28"/>
           <w:szCs w:val="28"/>
         </w:rPr>
-        <w:t>netacad</w:t>
-      </w:r>
-      <w:proofErr w:type="spellEnd"/>
+        <w:t>)</w:t>
+      </w:r>
+    </w:p>
+    <w:p>
+      <w:pPr>
+        <w:rPr>
+          <w:rFonts w:ascii="Times New Roman" w:hAnsi="Times New Roman" w:cs="Times New Roman"/>
+          <w:sz w:val="28"/>
+          <w:szCs w:val="28"/>
+        </w:rPr>
+      </w:pPr>
+      <w:r>
+        <w:rPr>
+          <w:rFonts w:ascii="Times New Roman" w:hAnsi="Times New Roman" w:cs="Times New Roman"/>
+          <w:sz w:val="28"/>
+          <w:szCs w:val="28"/>
+        </w:rPr>
+        <w:t xml:space="preserve">1.3. Запустіть свою операційну систему сімейства </w:t>
+      </w:r>
+      <w:proofErr w:type="spellStart"/>
+      <w:r>
+        <w:rPr>
+          <w:rFonts w:ascii="Times New Roman" w:hAnsi="Times New Roman" w:cs="Times New Roman"/>
+          <w:sz w:val="28"/>
+          <w:szCs w:val="28"/>
+        </w:rPr>
+        <w:t>Linux</w:t>
+      </w:r>
+      <w:proofErr w:type="spellEnd"/>
+      <w:r>
+        <w:rPr>
+          <w:rFonts w:ascii="Times New Roman" w:hAnsi="Times New Roman" w:cs="Times New Roman"/>
+          <w:sz w:val="28"/>
+          <w:szCs w:val="28"/>
+        </w:rPr>
+        <w:t xml:space="preserve"> </w:t>
+      </w:r>
       <w:r>
         <w:rPr>
           <w:rFonts w:ascii="Times New Roman" w:hAnsi="Times New Roman" w:cs="Times New Roman"/>
@@ -1632,43 +3032,7 @@
           <w:sz w:val="28"/>
           <w:szCs w:val="28"/>
         </w:rPr>
-        <w:t>)</w:t>
-      </w:r>
-    </w:p>
-    <w:p>
-      <w:pPr>
-        <w:rPr>
-          <w:rFonts w:ascii="Times New Roman" w:hAnsi="Times New Roman" w:cs="Times New Roman"/>
-          <w:sz w:val="28"/>
-          <w:szCs w:val="28"/>
-        </w:rPr>
-      </w:pPr>
-      <w:r>
-        <w:rPr>
-          <w:rFonts w:ascii="Times New Roman" w:hAnsi="Times New Roman" w:cs="Times New Roman"/>
-          <w:sz w:val="28"/>
-          <w:szCs w:val="28"/>
-        </w:rPr>
-        <w:lastRenderedPageBreak/>
-        <w:t xml:space="preserve">1.3. Запустіть свою операційну систему сімейства </w:t>
-      </w:r>
-      <w:proofErr w:type="spellStart"/>
-      <w:r>
-        <w:rPr>
-          <w:rFonts w:ascii="Times New Roman" w:hAnsi="Times New Roman" w:cs="Times New Roman"/>
-          <w:sz w:val="28"/>
-          <w:szCs w:val="28"/>
-        </w:rPr>
-        <w:t>Linux</w:t>
-      </w:r>
-      <w:proofErr w:type="spellEnd"/>
-      <w:r>
-        <w:rPr>
-          <w:rFonts w:ascii="Times New Roman" w:hAnsi="Times New Roman" w:cs="Times New Roman"/>
-          <w:sz w:val="28"/>
-          <w:szCs w:val="28"/>
-        </w:rPr>
-        <w:t xml:space="preserve"> </w:t>
+        <w:t>(якщо працюєте на власному ПК та її</w:t>
       </w:r>
       <w:r>
         <w:rPr>
@@ -1680,7 +3044,7 @@
           <w:sz w:val="28"/>
           <w:szCs w:val="28"/>
         </w:rPr>
-        <w:t>(якщо працюєте на власному ПК та її</w:t>
+        <w:t xml:space="preserve"> </w:t>
       </w:r>
       <w:r>
         <w:rPr>
@@ -1692,18 +3056,6 @@
           <w:sz w:val="28"/>
           <w:szCs w:val="28"/>
         </w:rPr>
-        <w:t xml:space="preserve"> </w:t>
-      </w:r>
-      <w:r>
-        <w:rPr>
-          <w:rFonts w:ascii="Times New Roman" w:hAnsi="Times New Roman" w:cs="Times New Roman"/>
-          <w:b/>
-          <w:bCs/>
-          <w:i/>
-          <w:iCs/>
-          <w:sz w:val="28"/>
-          <w:szCs w:val="28"/>
-        </w:rPr>
         <w:t>встановили)</w:t>
       </w:r>
       <w:r>
@@ -1730,23 +3082,7 @@
           <w:sz w:val="28"/>
           <w:szCs w:val="28"/>
         </w:rPr>
-        <w:t xml:space="preserve">Підготувала </w:t>
-      </w:r>
-      <w:r>
-        <w:rPr>
-          <w:rFonts w:ascii="Times New Roman" w:hAnsi="Times New Roman" w:cs="Times New Roman"/>
-          <w:sz w:val="28"/>
-          <w:szCs w:val="28"/>
-        </w:rPr>
-        <w:t>матеріал</w:t>
-      </w:r>
-      <w:r>
-        <w:rPr>
-          <w:rFonts w:ascii="Times New Roman" w:hAnsi="Times New Roman" w:cs="Times New Roman"/>
-          <w:sz w:val="28"/>
-          <w:szCs w:val="28"/>
-        </w:rPr>
-        <w:t xml:space="preserve"> </w:t>
+        <w:t xml:space="preserve">Підготувала матеріал </w:t>
       </w:r>
       <w:r>
         <w:rPr>
@@ -1845,8 +3181,6 @@
         </w:rPr>
         <w:t>:</w:t>
       </w:r>
-      <w:bookmarkStart w:id="0" w:name="_GoBack"/>
-      <w:bookmarkEnd w:id="0"/>
       <w:r>
         <w:rPr>
           <w:rFonts w:ascii="Times New Roman" w:hAnsi="Times New Roman" w:cs="Times New Roman"/>
@@ -1925,7 +3259,6 @@
         </w:rPr>
         <w:t xml:space="preserve"> /</w:t>
       </w:r>
-      <w:proofErr w:type="spellStart"/>
       <w:r>
         <w:rPr>
           <w:rFonts w:ascii="Times New Roman" w:hAnsi="Times New Roman" w:cs="Times New Roman"/>
@@ -1935,7 +3268,6 @@
         </w:rPr>
         <w:t>proc</w:t>
       </w:r>
-      <w:proofErr w:type="spellEnd"/>
       <w:r>
         <w:rPr>
           <w:rFonts w:ascii="Times New Roman" w:hAnsi="Times New Roman" w:cs="Times New Roman"/>
@@ -3080,6 +4412,7 @@
           <w:rFonts w:ascii="Times New Roman" w:hAnsi="Times New Roman" w:cs="Times New Roman"/>
           <w:sz w:val="28"/>
         </w:rPr>
+        <w:lastRenderedPageBreak/>
         <w:t>processes</w:t>
       </w:r>
       <w:proofErr w:type="spellEnd"/>
@@ -6668,7 +8001,6 @@
         <w:rPr>
           <w:sz w:val="28"/>
         </w:rPr>
-        <w:lastRenderedPageBreak/>
         <w:t>The</w:t>
       </w:r>
       <w:proofErr w:type="spellEnd"/>
@@ -7238,8 +8570,6 @@
         <w:rPr>
           <w:rFonts w:ascii="Times New Roman" w:hAnsi="Times New Roman" w:cs="Times New Roman"/>
           <w:sz w:val="28"/>
-          <w:szCs w:val="28"/>
-          <w:lang w:val="en-US"/>
         </w:rPr>
       </w:pPr>
       <w:r>
@@ -7502,9 +8832,7 @@
           <w:lang w:val="en-US"/>
         </w:rPr>
         <w:br/>
-        <w:t xml:space="preserve">$ </w:t>
-      </w:r>
-      <w:proofErr w:type="spellStart"/>
+      </w:r>
       <w:r>
         <w:rPr>
           <w:rFonts w:ascii="Courier New" w:hAnsi="Courier New" w:cs="Courier New"/>
@@ -7513,9 +8841,10 @@
           <w:szCs w:val="28"/>
           <w:lang w:val="en-US"/>
         </w:rPr>
-        <w:t>fg</w:t>
-      </w:r>
-      <w:proofErr w:type="spellEnd"/>
+        <w:lastRenderedPageBreak/>
+        <w:t xml:space="preserve">$ </w:t>
+      </w:r>
+      <w:proofErr w:type="spellStart"/>
       <w:r>
         <w:rPr>
           <w:rFonts w:ascii="Courier New" w:hAnsi="Courier New" w:cs="Courier New"/>
@@ -7524,239 +8853,219 @@
           <w:szCs w:val="28"/>
           <w:lang w:val="en-US"/>
         </w:rPr>
-        <w:t xml:space="preserve"> %1</w:t>
-      </w:r>
-      <w:r>
-        <w:rPr>
-          <w:rFonts w:ascii="Times New Roman" w:hAnsi="Times New Roman" w:cs="Times New Roman"/>
-          <w:sz w:val="28"/>
-          <w:szCs w:val="28"/>
-          <w:lang w:val="en-US"/>
-        </w:rPr>
-        <w:br/>
-      </w:r>
-      <w:proofErr w:type="spellStart"/>
-      <w:r>
-        <w:rPr>
-          <w:rFonts w:ascii="Times New Roman" w:hAnsi="Times New Roman" w:cs="Times New Roman"/>
-          <w:sz w:val="28"/>
-        </w:rPr>
-        <w:t>To</w:t>
-      </w:r>
-      <w:proofErr w:type="spellEnd"/>
-      <w:r>
-        <w:rPr>
-          <w:rFonts w:ascii="Times New Roman" w:hAnsi="Times New Roman" w:cs="Times New Roman"/>
-          <w:sz w:val="28"/>
-        </w:rPr>
-        <w:t xml:space="preserve"> </w:t>
-      </w:r>
-      <w:proofErr w:type="spellStart"/>
-      <w:r>
-        <w:rPr>
-          <w:rFonts w:ascii="Times New Roman" w:hAnsi="Times New Roman" w:cs="Times New Roman"/>
-          <w:sz w:val="28"/>
-        </w:rPr>
-        <w:t>run</w:t>
-      </w:r>
-      <w:proofErr w:type="spellEnd"/>
-      <w:r>
-        <w:rPr>
-          <w:rFonts w:ascii="Times New Roman" w:hAnsi="Times New Roman" w:cs="Times New Roman"/>
-          <w:sz w:val="28"/>
-        </w:rPr>
-        <w:t xml:space="preserve"> </w:t>
-      </w:r>
-      <w:proofErr w:type="spellStart"/>
-      <w:r>
-        <w:rPr>
-          <w:rFonts w:ascii="Times New Roman" w:hAnsi="Times New Roman" w:cs="Times New Roman"/>
-          <w:sz w:val="28"/>
-        </w:rPr>
-        <w:t>your</w:t>
-      </w:r>
-      <w:proofErr w:type="spellEnd"/>
-      <w:r>
-        <w:rPr>
-          <w:rFonts w:ascii="Times New Roman" w:hAnsi="Times New Roman" w:cs="Times New Roman"/>
-          <w:sz w:val="28"/>
-        </w:rPr>
-        <w:t xml:space="preserve"> </w:t>
-      </w:r>
-      <w:proofErr w:type="spellStart"/>
-      <w:r>
-        <w:rPr>
-          <w:rFonts w:ascii="Times New Roman" w:hAnsi="Times New Roman" w:cs="Times New Roman"/>
-          <w:sz w:val="28"/>
-        </w:rPr>
-        <w:t>process</w:t>
-      </w:r>
-      <w:proofErr w:type="spellEnd"/>
-      <w:r>
-        <w:rPr>
-          <w:rFonts w:ascii="Times New Roman" w:hAnsi="Times New Roman" w:cs="Times New Roman"/>
-          <w:sz w:val="28"/>
-        </w:rPr>
-        <w:t xml:space="preserve"> </w:t>
-      </w:r>
-      <w:proofErr w:type="spellStart"/>
-      <w:r>
-        <w:rPr>
-          <w:rFonts w:ascii="Times New Roman" w:hAnsi="Times New Roman" w:cs="Times New Roman"/>
-          <w:sz w:val="28"/>
-        </w:rPr>
-        <w:t>or</w:t>
-      </w:r>
-      <w:proofErr w:type="spellEnd"/>
-      <w:r>
-        <w:rPr>
-          <w:rFonts w:ascii="Times New Roman" w:hAnsi="Times New Roman" w:cs="Times New Roman"/>
-          <w:sz w:val="28"/>
-        </w:rPr>
-        <w:t xml:space="preserve"> </w:t>
-      </w:r>
-      <w:proofErr w:type="spellStart"/>
-      <w:r>
-        <w:rPr>
-          <w:rFonts w:ascii="Times New Roman" w:hAnsi="Times New Roman" w:cs="Times New Roman"/>
-          <w:sz w:val="28"/>
-        </w:rPr>
-        <w:t>command</w:t>
-      </w:r>
-      <w:proofErr w:type="spellEnd"/>
-      <w:r>
-        <w:rPr>
-          <w:rFonts w:ascii="Times New Roman" w:hAnsi="Times New Roman" w:cs="Times New Roman"/>
-          <w:sz w:val="28"/>
-        </w:rPr>
-        <w:t>/</w:t>
-      </w:r>
-      <w:proofErr w:type="spellStart"/>
-      <w:r>
-        <w:rPr>
-          <w:rFonts w:ascii="Times New Roman" w:hAnsi="Times New Roman" w:cs="Times New Roman"/>
-          <w:sz w:val="28"/>
-        </w:rPr>
-        <w:t>shell</w:t>
-      </w:r>
-      <w:proofErr w:type="spellEnd"/>
-      <w:r>
-        <w:rPr>
-          <w:rFonts w:ascii="Times New Roman" w:hAnsi="Times New Roman" w:cs="Times New Roman"/>
-          <w:sz w:val="28"/>
-        </w:rPr>
-        <w:t xml:space="preserve"> </w:t>
-      </w:r>
-      <w:proofErr w:type="spellStart"/>
-      <w:r>
-        <w:rPr>
-          <w:rFonts w:ascii="Times New Roman" w:hAnsi="Times New Roman" w:cs="Times New Roman"/>
-          <w:sz w:val="28"/>
-        </w:rPr>
-        <w:t>script</w:t>
-      </w:r>
-      <w:proofErr w:type="spellEnd"/>
-      <w:r>
-        <w:rPr>
-          <w:rFonts w:ascii="Times New Roman" w:hAnsi="Times New Roman" w:cs="Times New Roman"/>
-          <w:sz w:val="28"/>
-        </w:rPr>
-        <w:t xml:space="preserve"> </w:t>
-      </w:r>
-      <w:proofErr w:type="spellStart"/>
-      <w:r>
-        <w:rPr>
-          <w:rFonts w:ascii="Times New Roman" w:hAnsi="Times New Roman" w:cs="Times New Roman"/>
-          <w:sz w:val="28"/>
-        </w:rPr>
-        <w:t>in</w:t>
-      </w:r>
-      <w:proofErr w:type="spellEnd"/>
-      <w:r>
-        <w:rPr>
-          <w:rFonts w:ascii="Times New Roman" w:hAnsi="Times New Roman" w:cs="Times New Roman"/>
-          <w:sz w:val="28"/>
-        </w:rPr>
-        <w:t xml:space="preserve"> </w:t>
-      </w:r>
-      <w:proofErr w:type="spellStart"/>
-      <w:r>
-        <w:rPr>
-          <w:rFonts w:ascii="Times New Roman" w:hAnsi="Times New Roman" w:cs="Times New Roman"/>
-          <w:sz w:val="28"/>
-        </w:rPr>
-        <w:t>the</w:t>
-      </w:r>
-      <w:proofErr w:type="spellEnd"/>
-      <w:r>
-        <w:rPr>
-          <w:rFonts w:ascii="Times New Roman" w:hAnsi="Times New Roman" w:cs="Times New Roman"/>
-          <w:sz w:val="28"/>
-        </w:rPr>
-        <w:t xml:space="preserve"> </w:t>
-      </w:r>
-      <w:proofErr w:type="spellStart"/>
-      <w:r>
-        <w:rPr>
-          <w:rFonts w:ascii="Times New Roman" w:hAnsi="Times New Roman" w:cs="Times New Roman"/>
-          <w:sz w:val="28"/>
-        </w:rPr>
-        <w:t>background</w:t>
-      </w:r>
-      <w:proofErr w:type="spellEnd"/>
-      <w:r>
-        <w:rPr>
-          <w:rFonts w:ascii="Times New Roman" w:hAnsi="Times New Roman" w:cs="Times New Roman"/>
-          <w:sz w:val="28"/>
-        </w:rPr>
-        <w:t xml:space="preserve">, </w:t>
-      </w:r>
-      <w:proofErr w:type="spellStart"/>
-      <w:r>
-        <w:rPr>
-          <w:rFonts w:ascii="Times New Roman" w:hAnsi="Times New Roman" w:cs="Times New Roman"/>
-          <w:sz w:val="28"/>
-        </w:rPr>
-        <w:t>include</w:t>
-      </w:r>
-      <w:proofErr w:type="spellEnd"/>
-      <w:r>
-        <w:rPr>
-          <w:rFonts w:ascii="Times New Roman" w:hAnsi="Times New Roman" w:cs="Times New Roman"/>
-          <w:sz w:val="28"/>
-        </w:rPr>
-        <w:t xml:space="preserve"> </w:t>
-      </w:r>
-      <w:proofErr w:type="spellStart"/>
-      <w:r>
-        <w:rPr>
-          <w:rFonts w:ascii="Times New Roman" w:hAnsi="Times New Roman" w:cs="Times New Roman"/>
-          <w:sz w:val="28"/>
-        </w:rPr>
-        <w:t>an</w:t>
-      </w:r>
-      <w:proofErr w:type="spellEnd"/>
-      <w:r>
-        <w:rPr>
-          <w:rFonts w:ascii="Times New Roman" w:hAnsi="Times New Roman" w:cs="Times New Roman"/>
-          <w:sz w:val="28"/>
-        </w:rPr>
-        <w:t> </w:t>
-      </w:r>
+        <w:t>fg</w:t>
+      </w:r>
+      <w:proofErr w:type="spellEnd"/>
       <w:r>
         <w:rPr>
           <w:rFonts w:ascii="Courier New" w:hAnsi="Courier New" w:cs="Courier New"/>
           <w:color w:val="2F5496" w:themeColor="accent1" w:themeShade="BF"/>
           <w:sz w:val="28"/>
-        </w:rPr>
-        <w:t>&amp;</w:t>
-      </w:r>
-      <w:r>
-        <w:rPr>
-          <w:rFonts w:ascii="Times New Roman" w:hAnsi="Times New Roman" w:cs="Times New Roman"/>
-          <w:sz w:val="28"/>
-        </w:rPr>
-        <w:t> (</w:t>
+          <w:szCs w:val="28"/>
+          <w:lang w:val="en-US"/>
+        </w:rPr>
+        <w:t xml:space="preserve"> %1</w:t>
+      </w:r>
+      <w:r>
+        <w:rPr>
+          <w:rFonts w:ascii="Times New Roman" w:hAnsi="Times New Roman" w:cs="Times New Roman"/>
+          <w:sz w:val="28"/>
+          <w:szCs w:val="28"/>
+          <w:lang w:val="en-US"/>
+        </w:rPr>
+        <w:br/>
+      </w:r>
+      <w:proofErr w:type="spellStart"/>
+      <w:r>
+        <w:rPr>
+          <w:rFonts w:ascii="Times New Roman" w:hAnsi="Times New Roman" w:cs="Times New Roman"/>
+          <w:sz w:val="28"/>
+        </w:rPr>
+        <w:t>To</w:t>
+      </w:r>
+      <w:proofErr w:type="spellEnd"/>
+      <w:r>
+        <w:rPr>
+          <w:rFonts w:ascii="Times New Roman" w:hAnsi="Times New Roman" w:cs="Times New Roman"/>
+          <w:sz w:val="28"/>
+        </w:rPr>
+        <w:t xml:space="preserve"> </w:t>
+      </w:r>
+      <w:proofErr w:type="spellStart"/>
+      <w:r>
+        <w:rPr>
+          <w:rFonts w:ascii="Times New Roman" w:hAnsi="Times New Roman" w:cs="Times New Roman"/>
+          <w:sz w:val="28"/>
+        </w:rPr>
+        <w:t>run</w:t>
+      </w:r>
+      <w:proofErr w:type="spellEnd"/>
+      <w:r>
+        <w:rPr>
+          <w:rFonts w:ascii="Times New Roman" w:hAnsi="Times New Roman" w:cs="Times New Roman"/>
+          <w:sz w:val="28"/>
+        </w:rPr>
+        <w:t xml:space="preserve"> </w:t>
+      </w:r>
+      <w:proofErr w:type="spellStart"/>
+      <w:r>
+        <w:rPr>
+          <w:rFonts w:ascii="Times New Roman" w:hAnsi="Times New Roman" w:cs="Times New Roman"/>
+          <w:sz w:val="28"/>
+        </w:rPr>
+        <w:t>your</w:t>
+      </w:r>
+      <w:proofErr w:type="spellEnd"/>
+      <w:r>
+        <w:rPr>
+          <w:rFonts w:ascii="Times New Roman" w:hAnsi="Times New Roman" w:cs="Times New Roman"/>
+          <w:sz w:val="28"/>
+        </w:rPr>
+        <w:t xml:space="preserve"> </w:t>
+      </w:r>
+      <w:proofErr w:type="spellStart"/>
+      <w:r>
+        <w:rPr>
+          <w:rFonts w:ascii="Times New Roman" w:hAnsi="Times New Roman" w:cs="Times New Roman"/>
+          <w:sz w:val="28"/>
+        </w:rPr>
+        <w:t>process</w:t>
+      </w:r>
+      <w:proofErr w:type="spellEnd"/>
+      <w:r>
+        <w:rPr>
+          <w:rFonts w:ascii="Times New Roman" w:hAnsi="Times New Roman" w:cs="Times New Roman"/>
+          <w:sz w:val="28"/>
+        </w:rPr>
+        <w:t xml:space="preserve"> </w:t>
+      </w:r>
+      <w:proofErr w:type="spellStart"/>
+      <w:r>
+        <w:rPr>
+          <w:rFonts w:ascii="Times New Roman" w:hAnsi="Times New Roman" w:cs="Times New Roman"/>
+          <w:sz w:val="28"/>
+        </w:rPr>
+        <w:t>or</w:t>
+      </w:r>
+      <w:proofErr w:type="spellEnd"/>
+      <w:r>
+        <w:rPr>
+          <w:rFonts w:ascii="Times New Roman" w:hAnsi="Times New Roman" w:cs="Times New Roman"/>
+          <w:sz w:val="28"/>
+        </w:rPr>
+        <w:t xml:space="preserve"> </w:t>
+      </w:r>
+      <w:proofErr w:type="spellStart"/>
+      <w:r>
+        <w:rPr>
+          <w:rFonts w:ascii="Times New Roman" w:hAnsi="Times New Roman" w:cs="Times New Roman"/>
+          <w:sz w:val="28"/>
+        </w:rPr>
+        <w:t>command</w:t>
+      </w:r>
+      <w:proofErr w:type="spellEnd"/>
+      <w:r>
+        <w:rPr>
+          <w:rFonts w:ascii="Times New Roman" w:hAnsi="Times New Roman" w:cs="Times New Roman"/>
+          <w:sz w:val="28"/>
+        </w:rPr>
+        <w:t>/</w:t>
+      </w:r>
+      <w:proofErr w:type="spellStart"/>
+      <w:r>
+        <w:rPr>
+          <w:rFonts w:ascii="Times New Roman" w:hAnsi="Times New Roman" w:cs="Times New Roman"/>
+          <w:sz w:val="28"/>
+        </w:rPr>
+        <w:t>shell</w:t>
+      </w:r>
+      <w:proofErr w:type="spellEnd"/>
+      <w:r>
+        <w:rPr>
+          <w:rFonts w:ascii="Times New Roman" w:hAnsi="Times New Roman" w:cs="Times New Roman"/>
+          <w:sz w:val="28"/>
+        </w:rPr>
+        <w:t xml:space="preserve"> </w:t>
+      </w:r>
+      <w:proofErr w:type="spellStart"/>
+      <w:r>
+        <w:rPr>
+          <w:rFonts w:ascii="Times New Roman" w:hAnsi="Times New Roman" w:cs="Times New Roman"/>
+          <w:sz w:val="28"/>
+        </w:rPr>
+        <w:t>script</w:t>
+      </w:r>
+      <w:proofErr w:type="spellEnd"/>
+      <w:r>
+        <w:rPr>
+          <w:rFonts w:ascii="Times New Roman" w:hAnsi="Times New Roman" w:cs="Times New Roman"/>
+          <w:sz w:val="28"/>
+        </w:rPr>
+        <w:t xml:space="preserve"> </w:t>
+      </w:r>
+      <w:proofErr w:type="spellStart"/>
+      <w:r>
+        <w:rPr>
+          <w:rFonts w:ascii="Times New Roman" w:hAnsi="Times New Roman" w:cs="Times New Roman"/>
+          <w:sz w:val="28"/>
+        </w:rPr>
+        <w:t>in</w:t>
+      </w:r>
+      <w:proofErr w:type="spellEnd"/>
+      <w:r>
+        <w:rPr>
+          <w:rFonts w:ascii="Times New Roman" w:hAnsi="Times New Roman" w:cs="Times New Roman"/>
+          <w:sz w:val="28"/>
+        </w:rPr>
+        <w:t xml:space="preserve"> </w:t>
+      </w:r>
+      <w:proofErr w:type="spellStart"/>
+      <w:r>
+        <w:rPr>
+          <w:rFonts w:ascii="Times New Roman" w:hAnsi="Times New Roman" w:cs="Times New Roman"/>
+          <w:sz w:val="28"/>
+        </w:rPr>
+        <w:t>the</w:t>
+      </w:r>
+      <w:proofErr w:type="spellEnd"/>
+      <w:r>
+        <w:rPr>
+          <w:rFonts w:ascii="Times New Roman" w:hAnsi="Times New Roman" w:cs="Times New Roman"/>
+          <w:sz w:val="28"/>
+        </w:rPr>
+        <w:t xml:space="preserve"> </w:t>
+      </w:r>
+      <w:proofErr w:type="spellStart"/>
+      <w:r>
+        <w:rPr>
+          <w:rFonts w:ascii="Times New Roman" w:hAnsi="Times New Roman" w:cs="Times New Roman"/>
+          <w:sz w:val="28"/>
+        </w:rPr>
+        <w:t>background</w:t>
+      </w:r>
+      <w:proofErr w:type="spellEnd"/>
+      <w:r>
+        <w:rPr>
+          <w:rFonts w:ascii="Times New Roman" w:hAnsi="Times New Roman" w:cs="Times New Roman"/>
+          <w:sz w:val="28"/>
+        </w:rPr>
+        <w:t xml:space="preserve">, </w:t>
+      </w:r>
+      <w:proofErr w:type="spellStart"/>
+      <w:r>
+        <w:rPr>
+          <w:rFonts w:ascii="Times New Roman" w:hAnsi="Times New Roman" w:cs="Times New Roman"/>
+          <w:sz w:val="28"/>
+        </w:rPr>
+        <w:t>include</w:t>
+      </w:r>
+      <w:proofErr w:type="spellEnd"/>
+      <w:r>
+        <w:rPr>
+          <w:rFonts w:ascii="Times New Roman" w:hAnsi="Times New Roman" w:cs="Times New Roman"/>
+          <w:sz w:val="28"/>
+        </w:rPr>
+        <w:t xml:space="preserve"> </w:t>
       </w:r>
       <w:proofErr w:type="spellStart"/>
       <w:r>
@@ -7772,336 +9081,317 @@
           <w:rFonts w:ascii="Times New Roman" w:hAnsi="Times New Roman" w:cs="Times New Roman"/>
           <w:sz w:val="28"/>
         </w:rPr>
-        <w:t xml:space="preserve"> </w:t>
-      </w:r>
-      <w:proofErr w:type="spellStart"/>
-      <w:r>
-        <w:rPr>
-          <w:rFonts w:ascii="Times New Roman" w:hAnsi="Times New Roman" w:cs="Times New Roman"/>
-          <w:sz w:val="28"/>
-        </w:rPr>
-        <w:t>ampersand</w:t>
-      </w:r>
-      <w:proofErr w:type="spellEnd"/>
-      <w:r>
-        <w:rPr>
-          <w:rFonts w:ascii="Times New Roman" w:hAnsi="Times New Roman" w:cs="Times New Roman"/>
-          <w:sz w:val="28"/>
-        </w:rPr>
-        <w:t xml:space="preserve">) </w:t>
-      </w:r>
-      <w:proofErr w:type="spellStart"/>
-      <w:r>
-        <w:rPr>
-          <w:rFonts w:ascii="Times New Roman" w:hAnsi="Times New Roman" w:cs="Times New Roman"/>
-          <w:sz w:val="28"/>
-        </w:rPr>
-        <w:t>at</w:t>
-      </w:r>
-      <w:proofErr w:type="spellEnd"/>
-      <w:r>
-        <w:rPr>
-          <w:rFonts w:ascii="Times New Roman" w:hAnsi="Times New Roman" w:cs="Times New Roman"/>
-          <w:sz w:val="28"/>
-        </w:rPr>
-        <w:t xml:space="preserve"> </w:t>
-      </w:r>
-      <w:proofErr w:type="spellStart"/>
-      <w:r>
-        <w:rPr>
-          <w:rFonts w:ascii="Times New Roman" w:hAnsi="Times New Roman" w:cs="Times New Roman"/>
-          <w:sz w:val="28"/>
-        </w:rPr>
-        <w:t>the</w:t>
-      </w:r>
-      <w:proofErr w:type="spellEnd"/>
-      <w:r>
-        <w:rPr>
-          <w:rFonts w:ascii="Times New Roman" w:hAnsi="Times New Roman" w:cs="Times New Roman"/>
-          <w:sz w:val="28"/>
-        </w:rPr>
-        <w:t xml:space="preserve"> </w:t>
-      </w:r>
-      <w:proofErr w:type="spellStart"/>
-      <w:r>
-        <w:rPr>
-          <w:rFonts w:ascii="Times New Roman" w:hAnsi="Times New Roman" w:cs="Times New Roman"/>
-          <w:sz w:val="28"/>
-        </w:rPr>
-        <w:t>end</w:t>
-      </w:r>
-      <w:proofErr w:type="spellEnd"/>
-      <w:r>
-        <w:rPr>
-          <w:rFonts w:ascii="Times New Roman" w:hAnsi="Times New Roman" w:cs="Times New Roman"/>
-          <w:sz w:val="28"/>
-        </w:rPr>
-        <w:t xml:space="preserve"> </w:t>
-      </w:r>
-      <w:proofErr w:type="spellStart"/>
-      <w:r>
-        <w:rPr>
-          <w:rFonts w:ascii="Times New Roman" w:hAnsi="Times New Roman" w:cs="Times New Roman"/>
-          <w:sz w:val="28"/>
-        </w:rPr>
-        <w:t>of</w:t>
-      </w:r>
-      <w:proofErr w:type="spellEnd"/>
-      <w:r>
-        <w:rPr>
-          <w:rFonts w:ascii="Times New Roman" w:hAnsi="Times New Roman" w:cs="Times New Roman"/>
-          <w:sz w:val="28"/>
-        </w:rPr>
-        <w:t xml:space="preserve"> </w:t>
-      </w:r>
-      <w:proofErr w:type="spellStart"/>
-      <w:r>
-        <w:rPr>
-          <w:rFonts w:ascii="Times New Roman" w:hAnsi="Times New Roman" w:cs="Times New Roman"/>
-          <w:sz w:val="28"/>
-        </w:rPr>
-        <w:t>the</w:t>
-      </w:r>
-      <w:proofErr w:type="spellEnd"/>
-      <w:r>
-        <w:rPr>
-          <w:rFonts w:ascii="Times New Roman" w:hAnsi="Times New Roman" w:cs="Times New Roman"/>
-          <w:sz w:val="28"/>
-        </w:rPr>
-        <w:t xml:space="preserve"> </w:t>
-      </w:r>
-      <w:proofErr w:type="spellStart"/>
-      <w:r>
-        <w:rPr>
-          <w:rFonts w:ascii="Times New Roman" w:hAnsi="Times New Roman" w:cs="Times New Roman"/>
-          <w:sz w:val="28"/>
-        </w:rPr>
-        <w:t>command</w:t>
-      </w:r>
-      <w:proofErr w:type="spellEnd"/>
-      <w:r>
-        <w:rPr>
-          <w:rFonts w:ascii="Times New Roman" w:hAnsi="Times New Roman" w:cs="Times New Roman"/>
-          <w:sz w:val="28"/>
-        </w:rPr>
-        <w:t>/</w:t>
-      </w:r>
-      <w:proofErr w:type="spellStart"/>
-      <w:r>
-        <w:rPr>
-          <w:rFonts w:ascii="Times New Roman" w:hAnsi="Times New Roman" w:cs="Times New Roman"/>
-          <w:sz w:val="28"/>
-        </w:rPr>
-        <w:t>shell</w:t>
-      </w:r>
-      <w:proofErr w:type="spellEnd"/>
-      <w:r>
-        <w:rPr>
-          <w:rFonts w:ascii="Times New Roman" w:hAnsi="Times New Roman" w:cs="Times New Roman"/>
-          <w:sz w:val="28"/>
-        </w:rPr>
-        <w:t xml:space="preserve"> </w:t>
-      </w:r>
-      <w:proofErr w:type="spellStart"/>
-      <w:r>
-        <w:rPr>
-          <w:rFonts w:ascii="Times New Roman" w:hAnsi="Times New Roman" w:cs="Times New Roman"/>
-          <w:sz w:val="28"/>
-        </w:rPr>
-        <w:t>script</w:t>
-      </w:r>
-      <w:proofErr w:type="spellEnd"/>
-      <w:r>
-        <w:rPr>
-          <w:rFonts w:ascii="Times New Roman" w:hAnsi="Times New Roman" w:cs="Times New Roman"/>
-          <w:sz w:val="28"/>
-        </w:rPr>
-        <w:t xml:space="preserve"> </w:t>
-      </w:r>
-      <w:proofErr w:type="spellStart"/>
-      <w:r>
-        <w:rPr>
-          <w:rFonts w:ascii="Times New Roman" w:hAnsi="Times New Roman" w:cs="Times New Roman"/>
-          <w:sz w:val="28"/>
-        </w:rPr>
-        <w:t>you</w:t>
-      </w:r>
-      <w:proofErr w:type="spellEnd"/>
-      <w:r>
-        <w:rPr>
-          <w:rFonts w:ascii="Times New Roman" w:hAnsi="Times New Roman" w:cs="Times New Roman"/>
-          <w:sz w:val="28"/>
-        </w:rPr>
-        <w:t xml:space="preserve"> </w:t>
-      </w:r>
-      <w:proofErr w:type="spellStart"/>
-      <w:r>
-        <w:rPr>
-          <w:rFonts w:ascii="Times New Roman" w:hAnsi="Times New Roman" w:cs="Times New Roman"/>
-          <w:sz w:val="28"/>
-        </w:rPr>
-        <w:t>use</w:t>
-      </w:r>
-      <w:proofErr w:type="spellEnd"/>
-      <w:r>
-        <w:rPr>
-          <w:rFonts w:ascii="Times New Roman" w:hAnsi="Times New Roman" w:cs="Times New Roman"/>
-          <w:sz w:val="28"/>
-        </w:rPr>
-        <w:t xml:space="preserve"> </w:t>
-      </w:r>
-      <w:proofErr w:type="spellStart"/>
-      <w:r>
-        <w:rPr>
-          <w:rFonts w:ascii="Times New Roman" w:hAnsi="Times New Roman" w:cs="Times New Roman"/>
-          <w:sz w:val="28"/>
-        </w:rPr>
-        <w:t>to</w:t>
-      </w:r>
-      <w:proofErr w:type="spellEnd"/>
-      <w:r>
-        <w:rPr>
-          <w:rFonts w:ascii="Times New Roman" w:hAnsi="Times New Roman" w:cs="Times New Roman"/>
-          <w:sz w:val="28"/>
-        </w:rPr>
-        <w:t xml:space="preserve"> </w:t>
-      </w:r>
-      <w:proofErr w:type="spellStart"/>
-      <w:r>
-        <w:rPr>
-          <w:rFonts w:ascii="Times New Roman" w:hAnsi="Times New Roman" w:cs="Times New Roman"/>
-          <w:sz w:val="28"/>
-        </w:rPr>
-        <w:t>run</w:t>
-      </w:r>
-      <w:proofErr w:type="spellEnd"/>
-      <w:r>
-        <w:rPr>
-          <w:rFonts w:ascii="Times New Roman" w:hAnsi="Times New Roman" w:cs="Times New Roman"/>
-          <w:sz w:val="28"/>
-        </w:rPr>
-        <w:t xml:space="preserve"> </w:t>
-      </w:r>
-      <w:proofErr w:type="spellStart"/>
-      <w:r>
-        <w:rPr>
-          <w:rFonts w:ascii="Times New Roman" w:hAnsi="Times New Roman" w:cs="Times New Roman"/>
-          <w:sz w:val="28"/>
-        </w:rPr>
-        <w:t>the</w:t>
-      </w:r>
-      <w:proofErr w:type="spellEnd"/>
-      <w:r>
-        <w:rPr>
-          <w:rFonts w:ascii="Times New Roman" w:hAnsi="Times New Roman" w:cs="Times New Roman"/>
-          <w:sz w:val="28"/>
-        </w:rPr>
-        <w:t xml:space="preserve"> </w:t>
-      </w:r>
-      <w:proofErr w:type="spellStart"/>
-      <w:r>
-        <w:rPr>
-          <w:rFonts w:ascii="Times New Roman" w:hAnsi="Times New Roman" w:cs="Times New Roman"/>
-          <w:sz w:val="28"/>
-        </w:rPr>
-        <w:t>job</w:t>
-      </w:r>
-      <w:proofErr w:type="spellEnd"/>
-      <w:r>
-        <w:rPr>
-          <w:rFonts w:ascii="Times New Roman" w:hAnsi="Times New Roman" w:cs="Times New Roman"/>
-          <w:sz w:val="28"/>
-        </w:rPr>
-        <w:t>.</w:t>
-      </w:r>
-      <w:r>
-        <w:rPr>
-          <w:rFonts w:ascii="Times New Roman" w:hAnsi="Times New Roman" w:cs="Times New Roman"/>
-          <w:sz w:val="28"/>
-        </w:rPr>
-        <w:br/>
-      </w:r>
-      <w:r>
-        <w:rPr>
-          <w:rFonts w:ascii="Times New Roman" w:hAnsi="Times New Roman" w:cs="Times New Roman"/>
-          <w:sz w:val="28"/>
-          <w:lang w:val="en-US"/>
-        </w:rPr>
-        <w:t>U</w:t>
-      </w:r>
-      <w:proofErr w:type="spellStart"/>
-      <w:r>
-        <w:rPr>
-          <w:rFonts w:ascii="Times New Roman" w:hAnsi="Times New Roman" w:cs="Times New Roman"/>
-          <w:sz w:val="28"/>
-        </w:rPr>
-        <w:t>se</w:t>
-      </w:r>
-      <w:proofErr w:type="spellEnd"/>
-      <w:r>
-        <w:rPr>
-          <w:rFonts w:ascii="Times New Roman" w:hAnsi="Times New Roman" w:cs="Times New Roman"/>
-          <w:sz w:val="28"/>
-        </w:rPr>
-        <w:t xml:space="preserve"> </w:t>
-      </w:r>
-      <w:proofErr w:type="spellStart"/>
-      <w:r>
-        <w:rPr>
-          <w:rFonts w:ascii="Times New Roman" w:hAnsi="Times New Roman" w:cs="Times New Roman"/>
-          <w:sz w:val="28"/>
-        </w:rPr>
-        <w:t>the</w:t>
-      </w:r>
-      <w:proofErr w:type="spellEnd"/>
-      <w:r>
-        <w:rPr>
-          <w:rFonts w:ascii="Times New Roman" w:hAnsi="Times New Roman" w:cs="Times New Roman"/>
-          <w:sz w:val="28"/>
-        </w:rPr>
-        <w:t xml:space="preserve"> </w:t>
-      </w:r>
-      <w:proofErr w:type="spellStart"/>
+        <w:t> </w:t>
+      </w:r>
       <w:r>
         <w:rPr>
           <w:rFonts w:ascii="Courier New" w:hAnsi="Courier New" w:cs="Courier New"/>
           <w:color w:val="2F5496" w:themeColor="accent1" w:themeShade="BF"/>
           <w:sz w:val="28"/>
         </w:rPr>
-        <w:t>Ctrl+Z</w:t>
-      </w:r>
-      <w:proofErr w:type="spellEnd"/>
-      <w:r>
-        <w:rPr>
-          <w:rFonts w:ascii="Times New Roman" w:hAnsi="Times New Roman" w:cs="Times New Roman"/>
-          <w:color w:val="2F5496" w:themeColor="accent1" w:themeShade="BF"/>
-          <w:sz w:val="28"/>
-        </w:rPr>
-        <w:t xml:space="preserve"> </w:t>
-      </w:r>
-      <w:proofErr w:type="spellStart"/>
-      <w:r>
-        <w:rPr>
-          <w:rFonts w:ascii="Times New Roman" w:hAnsi="Times New Roman" w:cs="Times New Roman"/>
-          <w:sz w:val="28"/>
-        </w:rPr>
-        <w:t>keys</w:t>
-      </w:r>
-      <w:proofErr w:type="spellEnd"/>
-      <w:r>
-        <w:rPr>
-          <w:rFonts w:ascii="Times New Roman" w:hAnsi="Times New Roman" w:cs="Times New Roman"/>
-          <w:sz w:val="28"/>
-        </w:rPr>
-        <w:t xml:space="preserve"> </w:t>
-      </w:r>
-      <w:proofErr w:type="spellStart"/>
-      <w:r>
-        <w:rPr>
-          <w:rFonts w:ascii="Times New Roman" w:hAnsi="Times New Roman" w:cs="Times New Roman"/>
-          <w:sz w:val="28"/>
-        </w:rPr>
-        <w:t>and</w:t>
+        <w:t>&amp;</w:t>
+      </w:r>
+      <w:r>
+        <w:rPr>
+          <w:rFonts w:ascii="Times New Roman" w:hAnsi="Times New Roman" w:cs="Times New Roman"/>
+          <w:sz w:val="28"/>
+        </w:rPr>
+        <w:t> (</w:t>
+      </w:r>
+      <w:proofErr w:type="spellStart"/>
+      <w:r>
+        <w:rPr>
+          <w:rFonts w:ascii="Times New Roman" w:hAnsi="Times New Roman" w:cs="Times New Roman"/>
+          <w:sz w:val="28"/>
+        </w:rPr>
+        <w:t>an</w:t>
+      </w:r>
+      <w:proofErr w:type="spellEnd"/>
+      <w:r>
+        <w:rPr>
+          <w:rFonts w:ascii="Times New Roman" w:hAnsi="Times New Roman" w:cs="Times New Roman"/>
+          <w:sz w:val="28"/>
+        </w:rPr>
+        <w:t xml:space="preserve"> </w:t>
+      </w:r>
+      <w:proofErr w:type="spellStart"/>
+      <w:r>
+        <w:rPr>
+          <w:rFonts w:ascii="Times New Roman" w:hAnsi="Times New Roman" w:cs="Times New Roman"/>
+          <w:sz w:val="28"/>
+        </w:rPr>
+        <w:t>ampersand</w:t>
+      </w:r>
+      <w:proofErr w:type="spellEnd"/>
+      <w:r>
+        <w:rPr>
+          <w:rFonts w:ascii="Times New Roman" w:hAnsi="Times New Roman" w:cs="Times New Roman"/>
+          <w:sz w:val="28"/>
+        </w:rPr>
+        <w:t xml:space="preserve">) </w:t>
+      </w:r>
+      <w:proofErr w:type="spellStart"/>
+      <w:r>
+        <w:rPr>
+          <w:rFonts w:ascii="Times New Roman" w:hAnsi="Times New Roman" w:cs="Times New Roman"/>
+          <w:sz w:val="28"/>
+        </w:rPr>
+        <w:t>at</w:t>
+      </w:r>
+      <w:proofErr w:type="spellEnd"/>
+      <w:r>
+        <w:rPr>
+          <w:rFonts w:ascii="Times New Roman" w:hAnsi="Times New Roman" w:cs="Times New Roman"/>
+          <w:sz w:val="28"/>
+        </w:rPr>
+        <w:t xml:space="preserve"> </w:t>
+      </w:r>
+      <w:proofErr w:type="spellStart"/>
+      <w:r>
+        <w:rPr>
+          <w:rFonts w:ascii="Times New Roman" w:hAnsi="Times New Roman" w:cs="Times New Roman"/>
+          <w:sz w:val="28"/>
+        </w:rPr>
+        <w:t>the</w:t>
+      </w:r>
+      <w:proofErr w:type="spellEnd"/>
+      <w:r>
+        <w:rPr>
+          <w:rFonts w:ascii="Times New Roman" w:hAnsi="Times New Roman" w:cs="Times New Roman"/>
+          <w:sz w:val="28"/>
+        </w:rPr>
+        <w:t xml:space="preserve"> </w:t>
+      </w:r>
+      <w:proofErr w:type="spellStart"/>
+      <w:r>
+        <w:rPr>
+          <w:rFonts w:ascii="Times New Roman" w:hAnsi="Times New Roman" w:cs="Times New Roman"/>
+          <w:sz w:val="28"/>
+        </w:rPr>
+        <w:t>end</w:t>
+      </w:r>
+      <w:proofErr w:type="spellEnd"/>
+      <w:r>
+        <w:rPr>
+          <w:rFonts w:ascii="Times New Roman" w:hAnsi="Times New Roman" w:cs="Times New Roman"/>
+          <w:sz w:val="28"/>
+        </w:rPr>
+        <w:t xml:space="preserve"> </w:t>
+      </w:r>
+      <w:proofErr w:type="spellStart"/>
+      <w:r>
+        <w:rPr>
+          <w:rFonts w:ascii="Times New Roman" w:hAnsi="Times New Roman" w:cs="Times New Roman"/>
+          <w:sz w:val="28"/>
+        </w:rPr>
+        <w:t>of</w:t>
+      </w:r>
+      <w:proofErr w:type="spellEnd"/>
+      <w:r>
+        <w:rPr>
+          <w:rFonts w:ascii="Times New Roman" w:hAnsi="Times New Roman" w:cs="Times New Roman"/>
+          <w:sz w:val="28"/>
+        </w:rPr>
+        <w:t xml:space="preserve"> </w:t>
+      </w:r>
+      <w:proofErr w:type="spellStart"/>
+      <w:r>
+        <w:rPr>
+          <w:rFonts w:ascii="Times New Roman" w:hAnsi="Times New Roman" w:cs="Times New Roman"/>
+          <w:sz w:val="28"/>
+        </w:rPr>
+        <w:t>the</w:t>
+      </w:r>
+      <w:proofErr w:type="spellEnd"/>
+      <w:r>
+        <w:rPr>
+          <w:rFonts w:ascii="Times New Roman" w:hAnsi="Times New Roman" w:cs="Times New Roman"/>
+          <w:sz w:val="28"/>
+        </w:rPr>
+        <w:t xml:space="preserve"> </w:t>
+      </w:r>
+      <w:proofErr w:type="spellStart"/>
+      <w:r>
+        <w:rPr>
+          <w:rFonts w:ascii="Times New Roman" w:hAnsi="Times New Roman" w:cs="Times New Roman"/>
+          <w:sz w:val="28"/>
+        </w:rPr>
+        <w:t>command</w:t>
+      </w:r>
+      <w:proofErr w:type="spellEnd"/>
+      <w:r>
+        <w:rPr>
+          <w:rFonts w:ascii="Times New Roman" w:hAnsi="Times New Roman" w:cs="Times New Roman"/>
+          <w:sz w:val="28"/>
+        </w:rPr>
+        <w:t>/</w:t>
+      </w:r>
+      <w:proofErr w:type="spellStart"/>
+      <w:r>
+        <w:rPr>
+          <w:rFonts w:ascii="Times New Roman" w:hAnsi="Times New Roman" w:cs="Times New Roman"/>
+          <w:sz w:val="28"/>
+        </w:rPr>
+        <w:t>shell</w:t>
+      </w:r>
+      <w:proofErr w:type="spellEnd"/>
+      <w:r>
+        <w:rPr>
+          <w:rFonts w:ascii="Times New Roman" w:hAnsi="Times New Roman" w:cs="Times New Roman"/>
+          <w:sz w:val="28"/>
+        </w:rPr>
+        <w:t xml:space="preserve"> </w:t>
+      </w:r>
+      <w:proofErr w:type="spellStart"/>
+      <w:r>
+        <w:rPr>
+          <w:rFonts w:ascii="Times New Roman" w:hAnsi="Times New Roman" w:cs="Times New Roman"/>
+          <w:sz w:val="28"/>
+        </w:rPr>
+        <w:t>script</w:t>
+      </w:r>
+      <w:proofErr w:type="spellEnd"/>
+      <w:r>
+        <w:rPr>
+          <w:rFonts w:ascii="Times New Roman" w:hAnsi="Times New Roman" w:cs="Times New Roman"/>
+          <w:sz w:val="28"/>
+        </w:rPr>
+        <w:t xml:space="preserve"> </w:t>
+      </w:r>
+      <w:proofErr w:type="spellStart"/>
+      <w:r>
+        <w:rPr>
+          <w:rFonts w:ascii="Times New Roman" w:hAnsi="Times New Roman" w:cs="Times New Roman"/>
+          <w:sz w:val="28"/>
+        </w:rPr>
+        <w:t>you</w:t>
+      </w:r>
+      <w:proofErr w:type="spellEnd"/>
+      <w:r>
+        <w:rPr>
+          <w:rFonts w:ascii="Times New Roman" w:hAnsi="Times New Roman" w:cs="Times New Roman"/>
+          <w:sz w:val="28"/>
+        </w:rPr>
+        <w:t xml:space="preserve"> </w:t>
+      </w:r>
+      <w:proofErr w:type="spellStart"/>
+      <w:r>
+        <w:rPr>
+          <w:rFonts w:ascii="Times New Roman" w:hAnsi="Times New Roman" w:cs="Times New Roman"/>
+          <w:sz w:val="28"/>
+        </w:rPr>
+        <w:t>use</w:t>
+      </w:r>
+      <w:proofErr w:type="spellEnd"/>
+      <w:r>
+        <w:rPr>
+          <w:rFonts w:ascii="Times New Roman" w:hAnsi="Times New Roman" w:cs="Times New Roman"/>
+          <w:sz w:val="28"/>
+        </w:rPr>
+        <w:t xml:space="preserve"> </w:t>
+      </w:r>
+      <w:proofErr w:type="spellStart"/>
+      <w:r>
+        <w:rPr>
+          <w:rFonts w:ascii="Times New Roman" w:hAnsi="Times New Roman" w:cs="Times New Roman"/>
+          <w:sz w:val="28"/>
+        </w:rPr>
+        <w:t>to</w:t>
+      </w:r>
+      <w:proofErr w:type="spellEnd"/>
+      <w:r>
+        <w:rPr>
+          <w:rFonts w:ascii="Times New Roman" w:hAnsi="Times New Roman" w:cs="Times New Roman"/>
+          <w:sz w:val="28"/>
+        </w:rPr>
+        <w:t xml:space="preserve"> </w:t>
+      </w:r>
+      <w:proofErr w:type="spellStart"/>
+      <w:r>
+        <w:rPr>
+          <w:rFonts w:ascii="Times New Roman" w:hAnsi="Times New Roman" w:cs="Times New Roman"/>
+          <w:sz w:val="28"/>
+        </w:rPr>
+        <w:t>run</w:t>
+      </w:r>
+      <w:proofErr w:type="spellEnd"/>
+      <w:r>
+        <w:rPr>
+          <w:rFonts w:ascii="Times New Roman" w:hAnsi="Times New Roman" w:cs="Times New Roman"/>
+          <w:sz w:val="28"/>
+        </w:rPr>
+        <w:t xml:space="preserve"> </w:t>
+      </w:r>
+      <w:proofErr w:type="spellStart"/>
+      <w:r>
+        <w:rPr>
+          <w:rFonts w:ascii="Times New Roman" w:hAnsi="Times New Roman" w:cs="Times New Roman"/>
+          <w:sz w:val="28"/>
+        </w:rPr>
+        <w:t>the</w:t>
+      </w:r>
+      <w:proofErr w:type="spellEnd"/>
+      <w:r>
+        <w:rPr>
+          <w:rFonts w:ascii="Times New Roman" w:hAnsi="Times New Roman" w:cs="Times New Roman"/>
+          <w:sz w:val="28"/>
+        </w:rPr>
+        <w:t xml:space="preserve"> </w:t>
+      </w:r>
+      <w:proofErr w:type="spellStart"/>
+      <w:r>
+        <w:rPr>
+          <w:rFonts w:ascii="Times New Roman" w:hAnsi="Times New Roman" w:cs="Times New Roman"/>
+          <w:sz w:val="28"/>
+        </w:rPr>
+        <w:t>job</w:t>
+      </w:r>
+      <w:proofErr w:type="spellEnd"/>
+      <w:r>
+        <w:rPr>
+          <w:rFonts w:ascii="Times New Roman" w:hAnsi="Times New Roman" w:cs="Times New Roman"/>
+          <w:sz w:val="28"/>
+        </w:rPr>
+        <w:t>.</w:t>
+      </w:r>
+      <w:r>
+        <w:rPr>
+          <w:rFonts w:ascii="Times New Roman" w:hAnsi="Times New Roman" w:cs="Times New Roman"/>
+          <w:sz w:val="28"/>
+        </w:rPr>
+        <w:br/>
+      </w:r>
+      <w:r>
+        <w:rPr>
+          <w:rFonts w:ascii="Times New Roman" w:hAnsi="Times New Roman" w:cs="Times New Roman"/>
+          <w:sz w:val="28"/>
+          <w:lang w:val="en-US"/>
+        </w:rPr>
+        <w:t>U</w:t>
+      </w:r>
+      <w:proofErr w:type="spellStart"/>
+      <w:r>
+        <w:rPr>
+          <w:rFonts w:ascii="Times New Roman" w:hAnsi="Times New Roman" w:cs="Times New Roman"/>
+          <w:sz w:val="28"/>
+        </w:rPr>
+        <w:t>se</w:t>
+      </w:r>
+      <w:proofErr w:type="spellEnd"/>
+      <w:r>
+        <w:rPr>
+          <w:rFonts w:ascii="Times New Roman" w:hAnsi="Times New Roman" w:cs="Times New Roman"/>
+          <w:sz w:val="28"/>
+        </w:rPr>
+        <w:t xml:space="preserve"> </w:t>
+      </w:r>
+      <w:proofErr w:type="spellStart"/>
+      <w:r>
+        <w:rPr>
+          <w:rFonts w:ascii="Times New Roman" w:hAnsi="Times New Roman" w:cs="Times New Roman"/>
+          <w:sz w:val="28"/>
+        </w:rPr>
+        <w:t>the</w:t>
       </w:r>
       <w:proofErr w:type="spellEnd"/>
       <w:r>
@@ -8118,6 +9408,56 @@
           <w:color w:val="2F5496" w:themeColor="accent1" w:themeShade="BF"/>
           <w:sz w:val="28"/>
         </w:rPr>
+        <w:t>Ctrl+Z</w:t>
+      </w:r>
+      <w:proofErr w:type="spellEnd"/>
+      <w:r>
+        <w:rPr>
+          <w:rFonts w:ascii="Times New Roman" w:hAnsi="Times New Roman" w:cs="Times New Roman"/>
+          <w:color w:val="2F5496" w:themeColor="accent1" w:themeShade="BF"/>
+          <w:sz w:val="28"/>
+        </w:rPr>
+        <w:t xml:space="preserve"> </w:t>
+      </w:r>
+      <w:proofErr w:type="spellStart"/>
+      <w:r>
+        <w:rPr>
+          <w:rFonts w:ascii="Times New Roman" w:hAnsi="Times New Roman" w:cs="Times New Roman"/>
+          <w:sz w:val="28"/>
+        </w:rPr>
+        <w:t>keys</w:t>
+      </w:r>
+      <w:proofErr w:type="spellEnd"/>
+      <w:r>
+        <w:rPr>
+          <w:rFonts w:ascii="Times New Roman" w:hAnsi="Times New Roman" w:cs="Times New Roman"/>
+          <w:sz w:val="28"/>
+        </w:rPr>
+        <w:t xml:space="preserve"> </w:t>
+      </w:r>
+      <w:proofErr w:type="spellStart"/>
+      <w:r>
+        <w:rPr>
+          <w:rFonts w:ascii="Times New Roman" w:hAnsi="Times New Roman" w:cs="Times New Roman"/>
+          <w:sz w:val="28"/>
+        </w:rPr>
+        <w:t>and</w:t>
+      </w:r>
+      <w:proofErr w:type="spellEnd"/>
+      <w:r>
+        <w:rPr>
+          <w:rFonts w:ascii="Times New Roman" w:hAnsi="Times New Roman" w:cs="Times New Roman"/>
+          <w:sz w:val="28"/>
+        </w:rPr>
+        <w:t xml:space="preserve"> </w:t>
+      </w:r>
+      <w:proofErr w:type="spellStart"/>
+      <w:r>
+        <w:rPr>
+          <w:rFonts w:ascii="Courier New" w:hAnsi="Courier New" w:cs="Courier New"/>
+          <w:color w:val="2F5496" w:themeColor="accent1" w:themeShade="BF"/>
+          <w:sz w:val="28"/>
+        </w:rPr>
         <w:t>bg</w:t>
       </w:r>
       <w:proofErr w:type="spellEnd"/>
@@ -8237,6 +9577,106 @@
         <w:rPr>
           <w:rFonts w:ascii="Times New Roman" w:hAnsi="Times New Roman" w:cs="Times New Roman"/>
           <w:sz w:val="28"/>
+        </w:rPr>
+        <w:t>.</w:t>
+      </w:r>
+    </w:p>
+    <w:p>
+      <w:pPr>
+        <w:rPr>
+          <w:rFonts w:ascii="Times New Roman" w:hAnsi="Times New Roman" w:cs="Times New Roman"/>
+          <w:color w:val="FF0000"/>
+          <w:sz w:val="28"/>
+          <w:szCs w:val="28"/>
+          <w:lang w:val="ru-RU"/>
+        </w:rPr>
+      </w:pPr>
+      <w:r>
+        <w:rPr>
+          <w:rFonts w:ascii="Times New Roman" w:hAnsi="Times New Roman" w:cs="Times New Roman"/>
+          <w:b/>
+          <w:bCs/>
+          <w:i/>
+          <w:iCs/>
+          <w:sz w:val="28"/>
+          <w:szCs w:val="28"/>
+        </w:rPr>
+        <w:t>Готува</w:t>
+      </w:r>
+      <w:r>
+        <w:rPr>
+          <w:rFonts w:ascii="Times New Roman" w:hAnsi="Times New Roman" w:cs="Times New Roman"/>
+          <w:b/>
+          <w:bCs/>
+          <w:i/>
+          <w:iCs/>
+          <w:sz w:val="28"/>
+          <w:szCs w:val="28"/>
+        </w:rPr>
+        <w:t>в</w:t>
+      </w:r>
+      <w:r>
+        <w:rPr>
+          <w:rFonts w:ascii="Times New Roman" w:hAnsi="Times New Roman" w:cs="Times New Roman"/>
+          <w:b/>
+          <w:bCs/>
+          <w:i/>
+          <w:iCs/>
+          <w:sz w:val="28"/>
+          <w:szCs w:val="28"/>
+        </w:rPr>
+        <w:t xml:space="preserve"> матеріал студент</w:t>
+      </w:r>
+      <w:r>
+        <w:rPr>
+          <w:rFonts w:ascii="Times New Roman" w:hAnsi="Times New Roman" w:cs="Times New Roman"/>
+          <w:sz w:val="28"/>
+          <w:szCs w:val="28"/>
+          <w:lang w:val="ru-RU"/>
+        </w:rPr>
+        <w:t xml:space="preserve"> </w:t>
+      </w:r>
+      <w:proofErr w:type="spellStart"/>
+      <w:r>
+        <w:rPr>
+          <w:rFonts w:ascii="Times New Roman" w:hAnsi="Times New Roman" w:cs="Times New Roman"/>
+          <w:b/>
+          <w:bCs/>
+          <w:i/>
+          <w:iCs/>
+          <w:color w:val="FF0000"/>
+          <w:sz w:val="28"/>
+          <w:szCs w:val="28"/>
+          <w:lang w:val="ru-RU"/>
+        </w:rPr>
+        <w:t>Савустьян</w:t>
+      </w:r>
+      <w:proofErr w:type="spellEnd"/>
+      <w:r>
+        <w:rPr>
+          <w:rFonts w:ascii="Times New Roman" w:hAnsi="Times New Roman" w:cs="Times New Roman"/>
+          <w:b/>
+          <w:bCs/>
+          <w:i/>
+          <w:iCs/>
+          <w:color w:val="FF0000"/>
+          <w:sz w:val="28"/>
+          <w:szCs w:val="28"/>
+          <w:lang w:val="ru-RU"/>
+        </w:rPr>
+        <w:t xml:space="preserve"> М</w:t>
+      </w:r>
+      <w:r>
+        <w:rPr>
+          <w:rFonts w:ascii="Times New Roman" w:hAnsi="Times New Roman" w:cs="Times New Roman"/>
+          <w:b/>
+          <w:bCs/>
+          <w:i/>
+          <w:iCs/>
+          <w:color w:val="FF0000"/>
+          <w:sz w:val="28"/>
+          <w:szCs w:val="28"/>
+          <w:lang w:val="ru-RU"/>
         </w:rPr>
         <w:t>.</w:t>
       </w:r>
@@ -8352,7 +9792,7 @@
                     <pic:cNvPicPr/>
                   </pic:nvPicPr>
                   <pic:blipFill rotWithShape="1">
-                    <a:blip r:embed="rId4"/>
+                    <a:blip r:embed="rId5"/>
                     <a:srcRect l="190" t="17389" r="54512" b="22339"/>
                     <a:stretch/>
                   </pic:blipFill>
@@ -8618,9 +10058,8 @@
           <w:noProof/>
           <w:lang w:eastAsia="uk-UA"/>
         </w:rPr>
-        <w:lastRenderedPageBreak/>
         <w:drawing>
-          <wp:anchor distT="0" distB="0" distL="114300" distR="114300" simplePos="0" relativeHeight="251659264" behindDoc="0" locked="0" layoutInCell="1" allowOverlap="1" wp14:anchorId="154C4785" wp14:editId="29C36E8A">
+          <wp:anchor distT="0" distB="0" distL="114300" distR="114300" simplePos="0" relativeHeight="251659264" behindDoc="0" locked="0" layoutInCell="1" allowOverlap="1" wp14:anchorId="154C4785" wp14:editId="0FFABDA5">
             <wp:simplePos x="0" y="0"/>
             <wp:positionH relativeFrom="column">
               <wp:posOffset>0</wp:posOffset>
@@ -8643,7 +10082,7 @@
                     <pic:cNvPicPr/>
                   </pic:nvPicPr>
                   <pic:blipFill rotWithShape="1">
-                    <a:blip r:embed="rId5" cstate="print">
+                    <a:blip r:embed="rId6" cstate="print">
                       <a:extLst>
                         <a:ext uri="{28A0092B-C50C-407E-A947-70E740481C1C}">
                           <a14:useLocalDpi xmlns:a14="http://schemas.microsoft.com/office/drawing/2010/main" val="0"/>
@@ -8784,6 +10223,7 @@
     <w:p>
       <w:proofErr w:type="spellStart"/>
       <w:r>
+        <w:lastRenderedPageBreak/>
         <w:t>ps</w:t>
       </w:r>
       <w:proofErr w:type="spellEnd"/>
@@ -8949,7 +10389,7 @@
                     <pic:cNvPicPr/>
                   </pic:nvPicPr>
                   <pic:blipFill rotWithShape="1">
-                    <a:blip r:embed="rId6"/>
+                    <a:blip r:embed="rId7"/>
                     <a:srcRect l="-177" t="78472" r="82096" b="9395"/>
                     <a:stretch/>
                   </pic:blipFill>
@@ -9104,7 +10544,7 @@
                     <pic:cNvPicPr/>
                   </pic:nvPicPr>
                   <pic:blipFill rotWithShape="1">
-                    <a:blip r:embed="rId7"/>
+                    <a:blip r:embed="rId8"/>
                     <a:srcRect l="-177" t="56411" r="82273" b="33347"/>
                     <a:stretch/>
                   </pic:blipFill>
@@ -9167,7 +10607,7 @@
                     <pic:cNvPicPr/>
                   </pic:nvPicPr>
                   <pic:blipFill rotWithShape="1">
-                    <a:blip r:embed="rId7"/>
+                    <a:blip r:embed="rId8"/>
                     <a:srcRect l="-266" t="81623" r="84224" b="10970"/>
                     <a:stretch/>
                   </pic:blipFill>
@@ -9233,7 +10673,7 @@
                     <pic:cNvPicPr/>
                   </pic:nvPicPr>
                   <pic:blipFill rotWithShape="1">
-                    <a:blip r:embed="rId8"/>
+                    <a:blip r:embed="rId9"/>
                     <a:srcRect l="-1153" t="57514" r="55684" b="28304"/>
                     <a:stretch/>
                   </pic:blipFill>
@@ -9309,7 +10749,7 @@
                     <pic:cNvPicPr/>
                   </pic:nvPicPr>
                   <pic:blipFill rotWithShape="1">
-                    <a:blip r:embed="rId9"/>
+                    <a:blip r:embed="rId10"/>
                     <a:srcRect l="-1240" t="85247" r="15267" b="8923"/>
                     <a:stretch/>
                   </pic:blipFill>
@@ -9344,43 +10784,35 @@
     </w:p>
     <w:p>
       <w:pPr>
-        <w:spacing w:after="0"/>
+        <w:rPr>
+          <w:rFonts w:ascii="Times New Roman" w:hAnsi="Times New Roman" w:cs="Times New Roman"/>
+          <w:b/>
+          <w:bCs/>
+          <w:sz w:val="28"/>
+          <w:szCs w:val="28"/>
+        </w:rPr>
       </w:pPr>
+      <w:r>
+        <w:rPr>
+          <w:rFonts w:ascii="Times New Roman" w:hAnsi="Times New Roman" w:cs="Times New Roman"/>
+          <w:b/>
+          <w:bCs/>
+          <w:sz w:val="28"/>
+          <w:szCs w:val="28"/>
+        </w:rPr>
+        <w:t>Контрольні запитання</w:t>
+      </w:r>
     </w:p>
     <w:p>
       <w:pPr>
-        <w:spacing w:after="0"/>
+        <w:rPr>
+          <w:rFonts w:ascii="Times New Roman" w:hAnsi="Times New Roman" w:cs="Times New Roman"/>
+          <w:color w:val="FF0000"/>
+          <w:sz w:val="28"/>
+          <w:szCs w:val="28"/>
+        </w:rPr>
       </w:pPr>
-    </w:p>
-    <w:p>
-      <w:pPr>
-        <w:rPr>
-          <w:rFonts w:ascii="Times New Roman" w:hAnsi="Times New Roman" w:cs="Times New Roman"/>
-          <w:b/>
-          <w:bCs/>
-          <w:sz w:val="28"/>
-          <w:szCs w:val="28"/>
-        </w:rPr>
-      </w:pPr>
-      <w:r>
-        <w:rPr>
-          <w:rFonts w:ascii="Times New Roman" w:hAnsi="Times New Roman" w:cs="Times New Roman"/>
-          <w:b/>
-          <w:bCs/>
-          <w:sz w:val="28"/>
-          <w:szCs w:val="28"/>
-        </w:rPr>
-        <w:t>Контрольні запитання</w:t>
-      </w:r>
-    </w:p>
-    <w:p>
-      <w:pPr>
-        <w:rPr>
-          <w:rFonts w:ascii="Times New Roman" w:hAnsi="Times New Roman" w:cs="Times New Roman"/>
-          <w:sz w:val="28"/>
-          <w:szCs w:val="28"/>
-        </w:rPr>
-      </w:pPr>
+      <w:proofErr w:type="spellStart"/>
       <w:r>
         <w:rPr>
           <w:rFonts w:ascii="Times New Roman" w:hAnsi="Times New Roman" w:cs="Times New Roman"/>
@@ -9393,6 +10825,7 @@
         </w:rPr>
         <w:t>Готува</w:t>
       </w:r>
+      <w:proofErr w:type="spellEnd"/>
       <w:r>
         <w:rPr>
           <w:rFonts w:ascii="Times New Roman" w:hAnsi="Times New Roman" w:cs="Times New Roman"/>
@@ -9402,8 +10835,9 @@
           <w:iCs/>
           <w:sz w:val="28"/>
           <w:szCs w:val="28"/>
-        </w:rPr>
-        <w:t>в</w:t>
+          <w:lang w:val="ru-RU"/>
+        </w:rPr>
+        <w:t>ла</w:t>
       </w:r>
       <w:r>
         <w:rPr>
@@ -9417,6 +10851,45 @@
         </w:rPr>
         <w:t xml:space="preserve"> матеріал студент</w:t>
       </w:r>
+      <w:r>
+        <w:rPr>
+          <w:rFonts w:ascii="Times New Roman" w:hAnsi="Times New Roman" w:cs="Times New Roman"/>
+          <w:b/>
+          <w:bCs/>
+          <w:i/>
+          <w:iCs/>
+          <w:sz w:val="28"/>
+          <w:szCs w:val="28"/>
+          <w:lang w:val="ru-RU"/>
+        </w:rPr>
+        <w:t>ка</w:t>
+      </w:r>
+      <w:r>
+        <w:rPr>
+          <w:rFonts w:ascii="Times New Roman" w:hAnsi="Times New Roman" w:cs="Times New Roman"/>
+          <w:b/>
+          <w:bCs/>
+          <w:i/>
+          <w:iCs/>
+          <w:sz w:val="28"/>
+          <w:szCs w:val="28"/>
+          <w:lang w:val="ru-RU"/>
+        </w:rPr>
+        <w:t xml:space="preserve"> </w:t>
+      </w:r>
+      <w:r>
+        <w:rPr>
+          <w:rFonts w:ascii="Times New Roman" w:hAnsi="Times New Roman" w:cs="Times New Roman"/>
+          <w:b/>
+          <w:bCs/>
+          <w:i/>
+          <w:iCs/>
+          <w:color w:val="FF0000"/>
+          <w:sz w:val="28"/>
+          <w:szCs w:val="28"/>
+        </w:rPr>
+        <w:t>Ємець В.</w:t>
+      </w:r>
     </w:p>
     <w:p>
       <w:pPr>
@@ -9424,6 +10897,7 @@
           <w:rFonts w:ascii="Times New Roman" w:hAnsi="Times New Roman" w:cs="Times New Roman"/>
           <w:sz w:val="28"/>
           <w:szCs w:val="28"/>
+          <w:lang w:val="en-US"/>
         </w:rPr>
       </w:pPr>
       <w:r>
@@ -9432,7 +10906,23 @@
           <w:sz w:val="28"/>
           <w:szCs w:val="28"/>
         </w:rPr>
-        <w:t>1. Яке призначення директорії /</w:t>
+        <w:t>1.</w:t>
+      </w:r>
+      <w:r>
+        <w:rPr>
+          <w:rFonts w:ascii="Times New Roman" w:hAnsi="Times New Roman" w:cs="Times New Roman"/>
+          <w:sz w:val="28"/>
+          <w:szCs w:val="28"/>
+        </w:rPr>
+        <w:t xml:space="preserve"> </w:t>
+      </w:r>
+      <w:r>
+        <w:rPr>
+          <w:rFonts w:ascii="Times New Roman" w:hAnsi="Times New Roman" w:cs="Times New Roman"/>
+          <w:sz w:val="28"/>
+          <w:szCs w:val="28"/>
+        </w:rPr>
+        <w:t>Яке призначення директорії /</w:t>
       </w:r>
       <w:proofErr w:type="spellStart"/>
       <w:r>
@@ -9495,80 +10985,779 @@
           <w:szCs w:val="28"/>
         </w:rPr>
       </w:pPr>
-      <w:r>
-        <w:rPr>
-          <w:rFonts w:ascii="Times New Roman" w:hAnsi="Times New Roman" w:cs="Times New Roman"/>
-          <w:sz w:val="28"/>
-          <w:szCs w:val="28"/>
-        </w:rPr>
-        <w:lastRenderedPageBreak/>
-        <w:t xml:space="preserve">2. Як серед будь-яких трьох процесів </w:t>
-      </w:r>
-      <w:proofErr w:type="spellStart"/>
-      <w:r>
-        <w:rPr>
-          <w:rFonts w:ascii="Times New Roman" w:hAnsi="Times New Roman" w:cs="Times New Roman"/>
-          <w:sz w:val="28"/>
-          <w:szCs w:val="28"/>
-        </w:rPr>
-        <w:t>динамічно</w:t>
-      </w:r>
-      <w:proofErr w:type="spellEnd"/>
-      <w:r>
-        <w:rPr>
-          <w:rFonts w:ascii="Times New Roman" w:hAnsi="Times New Roman" w:cs="Times New Roman"/>
-          <w:sz w:val="28"/>
-          <w:szCs w:val="28"/>
-        </w:rPr>
-        <w:t xml:space="preserve"> визначати, який з них в</w:t>
-      </w:r>
-      <w:r>
-        <w:rPr>
-          <w:rFonts w:ascii="Times New Roman" w:hAnsi="Times New Roman" w:cs="Times New Roman"/>
-          <w:sz w:val="28"/>
-          <w:szCs w:val="28"/>
-        </w:rPr>
-        <w:t xml:space="preserve"> </w:t>
-      </w:r>
-      <w:r>
-        <w:rPr>
-          <w:rFonts w:ascii="Times New Roman" w:hAnsi="Times New Roman" w:cs="Times New Roman"/>
-          <w:sz w:val="28"/>
-          <w:szCs w:val="28"/>
-        </w:rPr>
-        <w:t>поточний момент часу</w:t>
-      </w:r>
-      <w:r>
-        <w:rPr>
-          <w:rFonts w:ascii="Times New Roman" w:hAnsi="Times New Roman" w:cs="Times New Roman"/>
-          <w:sz w:val="28"/>
-          <w:szCs w:val="28"/>
-        </w:rPr>
-        <w:t xml:space="preserve"> </w:t>
-      </w:r>
-      <w:r>
-        <w:rPr>
-          <w:rFonts w:ascii="Times New Roman" w:hAnsi="Times New Roman" w:cs="Times New Roman"/>
-          <w:sz w:val="28"/>
-          <w:szCs w:val="28"/>
-        </w:rPr>
-        <w:t>використовує найбільший обсяг пам</w:t>
-      </w:r>
-      <w:r>
-        <w:rPr>
-          <w:rFonts w:ascii="Times New Roman" w:hAnsi="Times New Roman" w:cs="Times New Roman"/>
-          <w:sz w:val="28"/>
-          <w:szCs w:val="28"/>
-        </w:rPr>
-        <w:t>’</w:t>
-      </w:r>
-      <w:r>
-        <w:rPr>
-          <w:rFonts w:ascii="Times New Roman" w:hAnsi="Times New Roman" w:cs="Times New Roman"/>
-          <w:sz w:val="28"/>
-          <w:szCs w:val="28"/>
-        </w:rPr>
-        <w:t>яті? Який відсоток пам’яті він споживає від загального обсягу?</w:t>
+      <w:proofErr w:type="spellStart"/>
+      <w:r>
+        <w:rPr>
+          <w:rFonts w:ascii="Times New Roman" w:hAnsi="Times New Roman" w:cs="Times New Roman"/>
+          <w:sz w:val="28"/>
+          <w:szCs w:val="28"/>
+        </w:rPr>
+        <w:t>The</w:t>
+      </w:r>
+      <w:proofErr w:type="spellEnd"/>
+      <w:r>
+        <w:rPr>
+          <w:rFonts w:ascii="Times New Roman" w:hAnsi="Times New Roman" w:cs="Times New Roman"/>
+          <w:sz w:val="28"/>
+          <w:szCs w:val="28"/>
+        </w:rPr>
+        <w:t xml:space="preserve"> /</w:t>
+      </w:r>
+      <w:proofErr w:type="spellStart"/>
+      <w:r>
+        <w:rPr>
+          <w:rFonts w:ascii="Times New Roman" w:hAnsi="Times New Roman" w:cs="Times New Roman"/>
+          <w:sz w:val="28"/>
+          <w:szCs w:val="28"/>
+        </w:rPr>
+        <w:t>proc</w:t>
+      </w:r>
+      <w:proofErr w:type="spellEnd"/>
+      <w:r>
+        <w:rPr>
+          <w:rFonts w:ascii="Times New Roman" w:hAnsi="Times New Roman" w:cs="Times New Roman"/>
+          <w:sz w:val="28"/>
+          <w:szCs w:val="28"/>
+        </w:rPr>
+        <w:t xml:space="preserve"> </w:t>
+      </w:r>
+      <w:proofErr w:type="spellStart"/>
+      <w:r>
+        <w:rPr>
+          <w:rFonts w:ascii="Times New Roman" w:hAnsi="Times New Roman" w:cs="Times New Roman"/>
+          <w:sz w:val="28"/>
+          <w:szCs w:val="28"/>
+        </w:rPr>
+        <w:t>file</w:t>
+      </w:r>
+      <w:proofErr w:type="spellEnd"/>
+      <w:r>
+        <w:rPr>
+          <w:rFonts w:ascii="Times New Roman" w:hAnsi="Times New Roman" w:cs="Times New Roman"/>
+          <w:sz w:val="28"/>
+          <w:szCs w:val="28"/>
+        </w:rPr>
+        <w:t xml:space="preserve"> </w:t>
+      </w:r>
+      <w:proofErr w:type="spellStart"/>
+      <w:r>
+        <w:rPr>
+          <w:rFonts w:ascii="Times New Roman" w:hAnsi="Times New Roman" w:cs="Times New Roman"/>
+          <w:sz w:val="28"/>
+          <w:szCs w:val="28"/>
+        </w:rPr>
+        <w:t>system</w:t>
+      </w:r>
+      <w:proofErr w:type="spellEnd"/>
+      <w:r>
+        <w:rPr>
+          <w:rFonts w:ascii="Times New Roman" w:hAnsi="Times New Roman" w:cs="Times New Roman"/>
+          <w:sz w:val="28"/>
+          <w:szCs w:val="28"/>
+        </w:rPr>
+        <w:t xml:space="preserve"> </w:t>
+      </w:r>
+      <w:proofErr w:type="spellStart"/>
+      <w:r>
+        <w:rPr>
+          <w:rFonts w:ascii="Times New Roman" w:hAnsi="Times New Roman" w:cs="Times New Roman"/>
+          <w:sz w:val="28"/>
+          <w:szCs w:val="28"/>
+        </w:rPr>
+        <w:t>serves</w:t>
+      </w:r>
+      <w:proofErr w:type="spellEnd"/>
+      <w:r>
+        <w:rPr>
+          <w:rFonts w:ascii="Times New Roman" w:hAnsi="Times New Roman" w:cs="Times New Roman"/>
+          <w:sz w:val="28"/>
+          <w:szCs w:val="28"/>
+        </w:rPr>
+        <w:t xml:space="preserve"> </w:t>
+      </w:r>
+      <w:proofErr w:type="spellStart"/>
+      <w:r>
+        <w:rPr>
+          <w:rFonts w:ascii="Times New Roman" w:hAnsi="Times New Roman" w:cs="Times New Roman"/>
+          <w:sz w:val="28"/>
+          <w:szCs w:val="28"/>
+        </w:rPr>
+        <w:t>as</w:t>
+      </w:r>
+      <w:proofErr w:type="spellEnd"/>
+      <w:r>
+        <w:rPr>
+          <w:rFonts w:ascii="Times New Roman" w:hAnsi="Times New Roman" w:cs="Times New Roman"/>
+          <w:sz w:val="28"/>
+          <w:szCs w:val="28"/>
+        </w:rPr>
+        <w:t xml:space="preserve"> </w:t>
+      </w:r>
+      <w:proofErr w:type="spellStart"/>
+      <w:r>
+        <w:rPr>
+          <w:rFonts w:ascii="Times New Roman" w:hAnsi="Times New Roman" w:cs="Times New Roman"/>
+          <w:sz w:val="28"/>
+          <w:szCs w:val="28"/>
+        </w:rPr>
+        <w:t>an</w:t>
+      </w:r>
+      <w:proofErr w:type="spellEnd"/>
+      <w:r>
+        <w:rPr>
+          <w:rFonts w:ascii="Times New Roman" w:hAnsi="Times New Roman" w:cs="Times New Roman"/>
+          <w:sz w:val="28"/>
+          <w:szCs w:val="28"/>
+        </w:rPr>
+        <w:t xml:space="preserve"> </w:t>
+      </w:r>
+      <w:proofErr w:type="spellStart"/>
+      <w:r>
+        <w:rPr>
+          <w:rFonts w:ascii="Times New Roman" w:hAnsi="Times New Roman" w:cs="Times New Roman"/>
+          <w:sz w:val="28"/>
+          <w:szCs w:val="28"/>
+        </w:rPr>
+        <w:t>interface</w:t>
+      </w:r>
+      <w:proofErr w:type="spellEnd"/>
+      <w:r>
+        <w:rPr>
+          <w:rFonts w:ascii="Times New Roman" w:hAnsi="Times New Roman" w:cs="Times New Roman"/>
+          <w:sz w:val="28"/>
+          <w:szCs w:val="28"/>
+        </w:rPr>
+        <w:t xml:space="preserve"> </w:t>
+      </w:r>
+      <w:proofErr w:type="spellStart"/>
+      <w:r>
+        <w:rPr>
+          <w:rFonts w:ascii="Times New Roman" w:hAnsi="Times New Roman" w:cs="Times New Roman"/>
+          <w:sz w:val="28"/>
+          <w:szCs w:val="28"/>
+        </w:rPr>
+        <w:t>to</w:t>
+      </w:r>
+      <w:proofErr w:type="spellEnd"/>
+      <w:r>
+        <w:rPr>
+          <w:rFonts w:ascii="Times New Roman" w:hAnsi="Times New Roman" w:cs="Times New Roman"/>
+          <w:sz w:val="28"/>
+          <w:szCs w:val="28"/>
+        </w:rPr>
+        <w:t xml:space="preserve"> </w:t>
+      </w:r>
+      <w:proofErr w:type="spellStart"/>
+      <w:r>
+        <w:rPr>
+          <w:rFonts w:ascii="Times New Roman" w:hAnsi="Times New Roman" w:cs="Times New Roman"/>
+          <w:sz w:val="28"/>
+          <w:szCs w:val="28"/>
+        </w:rPr>
+        <w:t>kernel</w:t>
+      </w:r>
+      <w:proofErr w:type="spellEnd"/>
+      <w:r>
+        <w:rPr>
+          <w:rFonts w:ascii="Times New Roman" w:hAnsi="Times New Roman" w:cs="Times New Roman"/>
+          <w:sz w:val="28"/>
+          <w:szCs w:val="28"/>
+        </w:rPr>
+        <w:t xml:space="preserve"> </w:t>
+      </w:r>
+      <w:proofErr w:type="spellStart"/>
+      <w:r>
+        <w:rPr>
+          <w:rFonts w:ascii="Times New Roman" w:hAnsi="Times New Roman" w:cs="Times New Roman"/>
+          <w:sz w:val="28"/>
+          <w:szCs w:val="28"/>
+        </w:rPr>
+        <w:t>data</w:t>
+      </w:r>
+      <w:proofErr w:type="spellEnd"/>
+      <w:r>
+        <w:rPr>
+          <w:rFonts w:ascii="Times New Roman" w:hAnsi="Times New Roman" w:cs="Times New Roman"/>
+          <w:sz w:val="28"/>
+          <w:szCs w:val="28"/>
+        </w:rPr>
+        <w:t xml:space="preserve"> </w:t>
+      </w:r>
+      <w:proofErr w:type="spellStart"/>
+      <w:r>
+        <w:rPr>
+          <w:rFonts w:ascii="Times New Roman" w:hAnsi="Times New Roman" w:cs="Times New Roman"/>
+          <w:sz w:val="28"/>
+          <w:szCs w:val="28"/>
+        </w:rPr>
+        <w:t>structures</w:t>
+      </w:r>
+      <w:proofErr w:type="spellEnd"/>
+      <w:r>
+        <w:rPr>
+          <w:rFonts w:ascii="Times New Roman" w:hAnsi="Times New Roman" w:cs="Times New Roman"/>
+          <w:sz w:val="28"/>
+          <w:szCs w:val="28"/>
+        </w:rPr>
+        <w:t xml:space="preserve"> </w:t>
+      </w:r>
+      <w:proofErr w:type="spellStart"/>
+      <w:r>
+        <w:rPr>
+          <w:rFonts w:ascii="Times New Roman" w:hAnsi="Times New Roman" w:cs="Times New Roman"/>
+          <w:sz w:val="28"/>
+          <w:szCs w:val="28"/>
+        </w:rPr>
+        <w:t>and</w:t>
+      </w:r>
+      <w:proofErr w:type="spellEnd"/>
+      <w:r>
+        <w:rPr>
+          <w:rFonts w:ascii="Times New Roman" w:hAnsi="Times New Roman" w:cs="Times New Roman"/>
+          <w:sz w:val="28"/>
+          <w:szCs w:val="28"/>
+        </w:rPr>
+        <w:t xml:space="preserve"> </w:t>
+      </w:r>
+      <w:proofErr w:type="spellStart"/>
+      <w:r>
+        <w:rPr>
+          <w:rFonts w:ascii="Times New Roman" w:hAnsi="Times New Roman" w:cs="Times New Roman"/>
+          <w:sz w:val="28"/>
+          <w:szCs w:val="28"/>
+        </w:rPr>
+        <w:t>runtime</w:t>
+      </w:r>
+      <w:proofErr w:type="spellEnd"/>
+      <w:r>
+        <w:rPr>
+          <w:rFonts w:ascii="Times New Roman" w:hAnsi="Times New Roman" w:cs="Times New Roman"/>
+          <w:sz w:val="28"/>
+          <w:szCs w:val="28"/>
+        </w:rPr>
+        <w:t xml:space="preserve"> </w:t>
+      </w:r>
+      <w:proofErr w:type="spellStart"/>
+      <w:r>
+        <w:rPr>
+          <w:rFonts w:ascii="Times New Roman" w:hAnsi="Times New Roman" w:cs="Times New Roman"/>
+          <w:sz w:val="28"/>
+          <w:szCs w:val="28"/>
+        </w:rPr>
+        <w:t>information</w:t>
+      </w:r>
+      <w:proofErr w:type="spellEnd"/>
+      <w:r>
+        <w:rPr>
+          <w:rFonts w:ascii="Times New Roman" w:hAnsi="Times New Roman" w:cs="Times New Roman"/>
+          <w:sz w:val="28"/>
+          <w:szCs w:val="28"/>
+        </w:rPr>
+        <w:t xml:space="preserve">, </w:t>
+      </w:r>
+      <w:proofErr w:type="spellStart"/>
+      <w:r>
+        <w:rPr>
+          <w:rFonts w:ascii="Times New Roman" w:hAnsi="Times New Roman" w:cs="Times New Roman"/>
+          <w:sz w:val="28"/>
+          <w:szCs w:val="28"/>
+        </w:rPr>
+        <w:t>which</w:t>
+      </w:r>
+      <w:proofErr w:type="spellEnd"/>
+      <w:r>
+        <w:rPr>
+          <w:rFonts w:ascii="Times New Roman" w:hAnsi="Times New Roman" w:cs="Times New Roman"/>
+          <w:sz w:val="28"/>
+          <w:szCs w:val="28"/>
+        </w:rPr>
+        <w:t xml:space="preserve"> </w:t>
+      </w:r>
+      <w:proofErr w:type="spellStart"/>
+      <w:r>
+        <w:rPr>
+          <w:rFonts w:ascii="Times New Roman" w:hAnsi="Times New Roman" w:cs="Times New Roman"/>
+          <w:sz w:val="28"/>
+          <w:szCs w:val="28"/>
+        </w:rPr>
+        <w:t>provides</w:t>
+      </w:r>
+      <w:proofErr w:type="spellEnd"/>
+      <w:r>
+        <w:rPr>
+          <w:rFonts w:ascii="Times New Roman" w:hAnsi="Times New Roman" w:cs="Times New Roman"/>
+          <w:sz w:val="28"/>
+          <w:szCs w:val="28"/>
+        </w:rPr>
+        <w:t xml:space="preserve"> a </w:t>
+      </w:r>
+      <w:proofErr w:type="spellStart"/>
+      <w:r>
+        <w:rPr>
+          <w:rFonts w:ascii="Times New Roman" w:hAnsi="Times New Roman" w:cs="Times New Roman"/>
+          <w:sz w:val="28"/>
+          <w:szCs w:val="28"/>
+        </w:rPr>
+        <w:t>way</w:t>
+      </w:r>
+      <w:proofErr w:type="spellEnd"/>
+      <w:r>
+        <w:rPr>
+          <w:rFonts w:ascii="Times New Roman" w:hAnsi="Times New Roman" w:cs="Times New Roman"/>
+          <w:sz w:val="28"/>
+          <w:szCs w:val="28"/>
+        </w:rPr>
+        <w:t xml:space="preserve"> </w:t>
+      </w:r>
+      <w:proofErr w:type="spellStart"/>
+      <w:r>
+        <w:rPr>
+          <w:rFonts w:ascii="Times New Roman" w:hAnsi="Times New Roman" w:cs="Times New Roman"/>
+          <w:sz w:val="28"/>
+          <w:szCs w:val="28"/>
+        </w:rPr>
+        <w:t>for</w:t>
+      </w:r>
+      <w:proofErr w:type="spellEnd"/>
+      <w:r>
+        <w:rPr>
+          <w:rFonts w:ascii="Times New Roman" w:hAnsi="Times New Roman" w:cs="Times New Roman"/>
+          <w:sz w:val="28"/>
+          <w:szCs w:val="28"/>
+        </w:rPr>
+        <w:t xml:space="preserve"> </w:t>
+      </w:r>
+      <w:proofErr w:type="spellStart"/>
+      <w:r>
+        <w:rPr>
+          <w:rFonts w:ascii="Times New Roman" w:hAnsi="Times New Roman" w:cs="Times New Roman"/>
+          <w:sz w:val="28"/>
+          <w:szCs w:val="28"/>
+        </w:rPr>
+        <w:t>both</w:t>
+      </w:r>
+      <w:proofErr w:type="spellEnd"/>
+      <w:r>
+        <w:rPr>
+          <w:rFonts w:ascii="Times New Roman" w:hAnsi="Times New Roman" w:cs="Times New Roman"/>
+          <w:sz w:val="28"/>
+          <w:szCs w:val="28"/>
+        </w:rPr>
+        <w:t xml:space="preserve"> </w:t>
+      </w:r>
+      <w:proofErr w:type="spellStart"/>
+      <w:r>
+        <w:rPr>
+          <w:rFonts w:ascii="Times New Roman" w:hAnsi="Times New Roman" w:cs="Times New Roman"/>
+          <w:sz w:val="28"/>
+          <w:szCs w:val="28"/>
+        </w:rPr>
+        <w:t>users</w:t>
+      </w:r>
+      <w:proofErr w:type="spellEnd"/>
+      <w:r>
+        <w:rPr>
+          <w:rFonts w:ascii="Times New Roman" w:hAnsi="Times New Roman" w:cs="Times New Roman"/>
+          <w:sz w:val="28"/>
+          <w:szCs w:val="28"/>
+        </w:rPr>
+        <w:t xml:space="preserve"> </w:t>
+      </w:r>
+      <w:proofErr w:type="spellStart"/>
+      <w:r>
+        <w:rPr>
+          <w:rFonts w:ascii="Times New Roman" w:hAnsi="Times New Roman" w:cs="Times New Roman"/>
+          <w:sz w:val="28"/>
+          <w:szCs w:val="28"/>
+        </w:rPr>
+        <w:t>and</w:t>
+      </w:r>
+      <w:proofErr w:type="spellEnd"/>
+      <w:r>
+        <w:rPr>
+          <w:rFonts w:ascii="Times New Roman" w:hAnsi="Times New Roman" w:cs="Times New Roman"/>
+          <w:sz w:val="28"/>
+          <w:szCs w:val="28"/>
+        </w:rPr>
+        <w:t xml:space="preserve"> </w:t>
+      </w:r>
+      <w:proofErr w:type="spellStart"/>
+      <w:r>
+        <w:rPr>
+          <w:rFonts w:ascii="Times New Roman" w:hAnsi="Times New Roman" w:cs="Times New Roman"/>
+          <w:sz w:val="28"/>
+          <w:szCs w:val="28"/>
+        </w:rPr>
+        <w:t>applications</w:t>
+      </w:r>
+      <w:proofErr w:type="spellEnd"/>
+      <w:r>
+        <w:rPr>
+          <w:rFonts w:ascii="Times New Roman" w:hAnsi="Times New Roman" w:cs="Times New Roman"/>
+          <w:sz w:val="28"/>
+          <w:szCs w:val="28"/>
+        </w:rPr>
+        <w:t xml:space="preserve"> </w:t>
+      </w:r>
+      <w:proofErr w:type="spellStart"/>
+      <w:r>
+        <w:rPr>
+          <w:rFonts w:ascii="Times New Roman" w:hAnsi="Times New Roman" w:cs="Times New Roman"/>
+          <w:sz w:val="28"/>
+          <w:szCs w:val="28"/>
+        </w:rPr>
+        <w:t>to</w:t>
+      </w:r>
+      <w:proofErr w:type="spellEnd"/>
+      <w:r>
+        <w:rPr>
+          <w:rFonts w:ascii="Times New Roman" w:hAnsi="Times New Roman" w:cs="Times New Roman"/>
+          <w:sz w:val="28"/>
+          <w:szCs w:val="28"/>
+        </w:rPr>
+        <w:t xml:space="preserve"> </w:t>
+      </w:r>
+      <w:proofErr w:type="spellStart"/>
+      <w:r>
+        <w:rPr>
+          <w:rFonts w:ascii="Times New Roman" w:hAnsi="Times New Roman" w:cs="Times New Roman"/>
+          <w:sz w:val="28"/>
+          <w:szCs w:val="28"/>
+        </w:rPr>
+        <w:t>access</w:t>
+      </w:r>
+      <w:proofErr w:type="spellEnd"/>
+      <w:r>
+        <w:rPr>
+          <w:rFonts w:ascii="Times New Roman" w:hAnsi="Times New Roman" w:cs="Times New Roman"/>
+          <w:sz w:val="28"/>
+          <w:szCs w:val="28"/>
+        </w:rPr>
+        <w:t xml:space="preserve"> </w:t>
+      </w:r>
+      <w:proofErr w:type="spellStart"/>
+      <w:r>
+        <w:rPr>
+          <w:rFonts w:ascii="Times New Roman" w:hAnsi="Times New Roman" w:cs="Times New Roman"/>
+          <w:sz w:val="28"/>
+          <w:szCs w:val="28"/>
+        </w:rPr>
+        <w:t>detailed</w:t>
+      </w:r>
+      <w:proofErr w:type="spellEnd"/>
+      <w:r>
+        <w:rPr>
+          <w:rFonts w:ascii="Times New Roman" w:hAnsi="Times New Roman" w:cs="Times New Roman"/>
+          <w:sz w:val="28"/>
+          <w:szCs w:val="28"/>
+        </w:rPr>
+        <w:t xml:space="preserve"> </w:t>
+      </w:r>
+      <w:proofErr w:type="spellStart"/>
+      <w:r>
+        <w:rPr>
+          <w:rFonts w:ascii="Times New Roman" w:hAnsi="Times New Roman" w:cs="Times New Roman"/>
+          <w:sz w:val="28"/>
+          <w:szCs w:val="28"/>
+        </w:rPr>
+        <w:t>information</w:t>
+      </w:r>
+      <w:proofErr w:type="spellEnd"/>
+      <w:r>
+        <w:rPr>
+          <w:rFonts w:ascii="Times New Roman" w:hAnsi="Times New Roman" w:cs="Times New Roman"/>
+          <w:sz w:val="28"/>
+          <w:szCs w:val="28"/>
+        </w:rPr>
+        <w:t xml:space="preserve"> </w:t>
+      </w:r>
+      <w:proofErr w:type="spellStart"/>
+      <w:r>
+        <w:rPr>
+          <w:rFonts w:ascii="Times New Roman" w:hAnsi="Times New Roman" w:cs="Times New Roman"/>
+          <w:sz w:val="28"/>
+          <w:szCs w:val="28"/>
+        </w:rPr>
+        <w:t>about</w:t>
+      </w:r>
+      <w:proofErr w:type="spellEnd"/>
+      <w:r>
+        <w:rPr>
+          <w:rFonts w:ascii="Times New Roman" w:hAnsi="Times New Roman" w:cs="Times New Roman"/>
+          <w:sz w:val="28"/>
+          <w:szCs w:val="28"/>
+        </w:rPr>
+        <w:t xml:space="preserve"> </w:t>
+      </w:r>
+      <w:proofErr w:type="spellStart"/>
+      <w:r>
+        <w:rPr>
+          <w:rFonts w:ascii="Times New Roman" w:hAnsi="Times New Roman" w:cs="Times New Roman"/>
+          <w:sz w:val="28"/>
+          <w:szCs w:val="28"/>
+        </w:rPr>
+        <w:t>processes</w:t>
+      </w:r>
+      <w:proofErr w:type="spellEnd"/>
+      <w:r>
+        <w:rPr>
+          <w:rFonts w:ascii="Times New Roman" w:hAnsi="Times New Roman" w:cs="Times New Roman"/>
+          <w:sz w:val="28"/>
+          <w:szCs w:val="28"/>
+        </w:rPr>
+        <w:t xml:space="preserve">, </w:t>
+      </w:r>
+      <w:proofErr w:type="spellStart"/>
+      <w:r>
+        <w:rPr>
+          <w:rFonts w:ascii="Times New Roman" w:hAnsi="Times New Roman" w:cs="Times New Roman"/>
+          <w:sz w:val="28"/>
+          <w:szCs w:val="28"/>
+        </w:rPr>
+        <w:t>system</w:t>
+      </w:r>
+      <w:proofErr w:type="spellEnd"/>
+      <w:r>
+        <w:rPr>
+          <w:rFonts w:ascii="Times New Roman" w:hAnsi="Times New Roman" w:cs="Times New Roman"/>
+          <w:sz w:val="28"/>
+          <w:szCs w:val="28"/>
+        </w:rPr>
+        <w:t xml:space="preserve"> </w:t>
+      </w:r>
+      <w:proofErr w:type="spellStart"/>
+      <w:r>
+        <w:rPr>
+          <w:rFonts w:ascii="Times New Roman" w:hAnsi="Times New Roman" w:cs="Times New Roman"/>
+          <w:sz w:val="28"/>
+          <w:szCs w:val="28"/>
+        </w:rPr>
+        <w:t>configuration</w:t>
+      </w:r>
+      <w:proofErr w:type="spellEnd"/>
+      <w:r>
+        <w:rPr>
+          <w:rFonts w:ascii="Times New Roman" w:hAnsi="Times New Roman" w:cs="Times New Roman"/>
+          <w:sz w:val="28"/>
+          <w:szCs w:val="28"/>
+        </w:rPr>
+        <w:t xml:space="preserve">, </w:t>
+      </w:r>
+      <w:proofErr w:type="spellStart"/>
+      <w:r>
+        <w:rPr>
+          <w:rFonts w:ascii="Times New Roman" w:hAnsi="Times New Roman" w:cs="Times New Roman"/>
+          <w:sz w:val="28"/>
+          <w:szCs w:val="28"/>
+        </w:rPr>
+        <w:t>hardware</w:t>
+      </w:r>
+      <w:proofErr w:type="spellEnd"/>
+      <w:r>
+        <w:rPr>
+          <w:rFonts w:ascii="Times New Roman" w:hAnsi="Times New Roman" w:cs="Times New Roman"/>
+          <w:sz w:val="28"/>
+          <w:szCs w:val="28"/>
+        </w:rPr>
+        <w:t xml:space="preserve">, </w:t>
+      </w:r>
+      <w:proofErr w:type="spellStart"/>
+      <w:r>
+        <w:rPr>
+          <w:rFonts w:ascii="Times New Roman" w:hAnsi="Times New Roman" w:cs="Times New Roman"/>
+          <w:sz w:val="28"/>
+          <w:szCs w:val="28"/>
+        </w:rPr>
+        <w:t>and</w:t>
+      </w:r>
+      <w:proofErr w:type="spellEnd"/>
+      <w:r>
+        <w:rPr>
+          <w:rFonts w:ascii="Times New Roman" w:hAnsi="Times New Roman" w:cs="Times New Roman"/>
+          <w:sz w:val="28"/>
+          <w:szCs w:val="28"/>
+        </w:rPr>
+        <w:t xml:space="preserve"> </w:t>
+      </w:r>
+      <w:proofErr w:type="spellStart"/>
+      <w:r>
+        <w:rPr>
+          <w:rFonts w:ascii="Times New Roman" w:hAnsi="Times New Roman" w:cs="Times New Roman"/>
+          <w:sz w:val="28"/>
+          <w:szCs w:val="28"/>
+        </w:rPr>
+        <w:t>more</w:t>
+      </w:r>
+      <w:proofErr w:type="spellEnd"/>
+      <w:r>
+        <w:rPr>
+          <w:rFonts w:ascii="Times New Roman" w:hAnsi="Times New Roman" w:cs="Times New Roman"/>
+          <w:sz w:val="28"/>
+          <w:szCs w:val="28"/>
+        </w:rPr>
+        <w:t xml:space="preserve">, </w:t>
+      </w:r>
+      <w:proofErr w:type="spellStart"/>
+      <w:r>
+        <w:rPr>
+          <w:rFonts w:ascii="Times New Roman" w:hAnsi="Times New Roman" w:cs="Times New Roman"/>
+          <w:sz w:val="28"/>
+          <w:szCs w:val="28"/>
+        </w:rPr>
+        <w:t>by</w:t>
+      </w:r>
+      <w:proofErr w:type="spellEnd"/>
+      <w:r>
+        <w:rPr>
+          <w:rFonts w:ascii="Times New Roman" w:hAnsi="Times New Roman" w:cs="Times New Roman"/>
+          <w:sz w:val="28"/>
+          <w:szCs w:val="28"/>
+        </w:rPr>
+        <w:t xml:space="preserve"> </w:t>
+      </w:r>
+      <w:proofErr w:type="spellStart"/>
+      <w:r>
+        <w:rPr>
+          <w:rFonts w:ascii="Times New Roman" w:hAnsi="Times New Roman" w:cs="Times New Roman"/>
+          <w:sz w:val="28"/>
+          <w:szCs w:val="28"/>
+        </w:rPr>
+        <w:t>exposing</w:t>
+      </w:r>
+      <w:proofErr w:type="spellEnd"/>
+      <w:r>
+        <w:rPr>
+          <w:rFonts w:ascii="Times New Roman" w:hAnsi="Times New Roman" w:cs="Times New Roman"/>
+          <w:sz w:val="28"/>
+          <w:szCs w:val="28"/>
+        </w:rPr>
+        <w:t xml:space="preserve"> </w:t>
+      </w:r>
+      <w:proofErr w:type="spellStart"/>
+      <w:r>
+        <w:rPr>
+          <w:rFonts w:ascii="Times New Roman" w:hAnsi="Times New Roman" w:cs="Times New Roman"/>
+          <w:sz w:val="28"/>
+          <w:szCs w:val="28"/>
+        </w:rPr>
+        <w:t>this</w:t>
+      </w:r>
+      <w:proofErr w:type="spellEnd"/>
+      <w:r>
+        <w:rPr>
+          <w:rFonts w:ascii="Times New Roman" w:hAnsi="Times New Roman" w:cs="Times New Roman"/>
+          <w:sz w:val="28"/>
+          <w:szCs w:val="28"/>
+        </w:rPr>
+        <w:t xml:space="preserve"> </w:t>
+      </w:r>
+      <w:proofErr w:type="spellStart"/>
+      <w:r>
+        <w:rPr>
+          <w:rFonts w:ascii="Times New Roman" w:hAnsi="Times New Roman" w:cs="Times New Roman"/>
+          <w:sz w:val="28"/>
+          <w:szCs w:val="28"/>
+        </w:rPr>
+        <w:t>data</w:t>
+      </w:r>
+      <w:proofErr w:type="spellEnd"/>
+      <w:r>
+        <w:rPr>
+          <w:rFonts w:ascii="Times New Roman" w:hAnsi="Times New Roman" w:cs="Times New Roman"/>
+          <w:sz w:val="28"/>
+          <w:szCs w:val="28"/>
+        </w:rPr>
+        <w:t xml:space="preserve"> </w:t>
+      </w:r>
+      <w:proofErr w:type="spellStart"/>
+      <w:r>
+        <w:rPr>
+          <w:rFonts w:ascii="Times New Roman" w:hAnsi="Times New Roman" w:cs="Times New Roman"/>
+          <w:sz w:val="28"/>
+          <w:szCs w:val="28"/>
+        </w:rPr>
+        <w:t>through</w:t>
+      </w:r>
+      <w:proofErr w:type="spellEnd"/>
+      <w:r>
+        <w:rPr>
+          <w:rFonts w:ascii="Times New Roman" w:hAnsi="Times New Roman" w:cs="Times New Roman"/>
+          <w:sz w:val="28"/>
+          <w:szCs w:val="28"/>
+        </w:rPr>
+        <w:t xml:space="preserve"> a </w:t>
+      </w:r>
+      <w:proofErr w:type="spellStart"/>
+      <w:r>
+        <w:rPr>
+          <w:rFonts w:ascii="Times New Roman" w:hAnsi="Times New Roman" w:cs="Times New Roman"/>
+          <w:sz w:val="28"/>
+          <w:szCs w:val="28"/>
+        </w:rPr>
+        <w:t>hierarchy</w:t>
+      </w:r>
+      <w:proofErr w:type="spellEnd"/>
+      <w:r>
+        <w:rPr>
+          <w:rFonts w:ascii="Times New Roman" w:hAnsi="Times New Roman" w:cs="Times New Roman"/>
+          <w:sz w:val="28"/>
+          <w:szCs w:val="28"/>
+        </w:rPr>
+        <w:t xml:space="preserve"> </w:t>
+      </w:r>
+      <w:proofErr w:type="spellStart"/>
+      <w:r>
+        <w:rPr>
+          <w:rFonts w:ascii="Times New Roman" w:hAnsi="Times New Roman" w:cs="Times New Roman"/>
+          <w:sz w:val="28"/>
+          <w:szCs w:val="28"/>
+        </w:rPr>
+        <w:t>of</w:t>
+      </w:r>
+      <w:proofErr w:type="spellEnd"/>
+      <w:r>
+        <w:rPr>
+          <w:rFonts w:ascii="Times New Roman" w:hAnsi="Times New Roman" w:cs="Times New Roman"/>
+          <w:sz w:val="28"/>
+          <w:szCs w:val="28"/>
+        </w:rPr>
+        <w:t xml:space="preserve"> </w:t>
+      </w:r>
+      <w:proofErr w:type="spellStart"/>
+      <w:r>
+        <w:rPr>
+          <w:rFonts w:ascii="Times New Roman" w:hAnsi="Times New Roman" w:cs="Times New Roman"/>
+          <w:sz w:val="28"/>
+          <w:szCs w:val="28"/>
+        </w:rPr>
+        <w:t>virtual</w:t>
+      </w:r>
+      <w:proofErr w:type="spellEnd"/>
+      <w:r>
+        <w:rPr>
+          <w:rFonts w:ascii="Times New Roman" w:hAnsi="Times New Roman" w:cs="Times New Roman"/>
+          <w:sz w:val="28"/>
+          <w:szCs w:val="28"/>
+        </w:rPr>
+        <w:t xml:space="preserve"> </w:t>
+      </w:r>
+      <w:proofErr w:type="spellStart"/>
+      <w:r>
+        <w:rPr>
+          <w:rFonts w:ascii="Times New Roman" w:hAnsi="Times New Roman" w:cs="Times New Roman"/>
+          <w:sz w:val="28"/>
+          <w:szCs w:val="28"/>
+        </w:rPr>
+        <w:t>files</w:t>
+      </w:r>
+      <w:proofErr w:type="spellEnd"/>
+      <w:r>
+        <w:rPr>
+          <w:rFonts w:ascii="Times New Roman" w:hAnsi="Times New Roman" w:cs="Times New Roman"/>
+          <w:sz w:val="28"/>
+          <w:szCs w:val="28"/>
+        </w:rPr>
+        <w:t>.</w:t>
       </w:r>
     </w:p>
     <w:p>
@@ -9585,57 +11774,73 @@
           <w:sz w:val="28"/>
           <w:szCs w:val="28"/>
         </w:rPr>
-        <w:t xml:space="preserve">3. Як отримати ієрархію батьківських процесів в системах </w:t>
-      </w:r>
-      <w:proofErr w:type="spellStart"/>
-      <w:r>
-        <w:rPr>
-          <w:rFonts w:ascii="Times New Roman" w:hAnsi="Times New Roman" w:cs="Times New Roman"/>
-          <w:sz w:val="28"/>
-          <w:szCs w:val="28"/>
-        </w:rPr>
-        <w:t>Linux</w:t>
-      </w:r>
-      <w:proofErr w:type="spellEnd"/>
-      <w:r>
-        <w:rPr>
-          <w:rFonts w:ascii="Times New Roman" w:hAnsi="Times New Roman" w:cs="Times New Roman"/>
-          <w:sz w:val="28"/>
-          <w:szCs w:val="28"/>
-        </w:rPr>
-        <w:t>? Наведіть її</w:t>
-      </w:r>
-      <w:r>
-        <w:rPr>
-          <w:rFonts w:ascii="Times New Roman" w:hAnsi="Times New Roman" w:cs="Times New Roman"/>
-          <w:sz w:val="28"/>
-          <w:szCs w:val="28"/>
-        </w:rPr>
-        <w:t xml:space="preserve"> </w:t>
-      </w:r>
-      <w:r>
-        <w:rPr>
-          <w:rFonts w:ascii="Times New Roman" w:hAnsi="Times New Roman" w:cs="Times New Roman"/>
-          <w:sz w:val="28"/>
-          <w:szCs w:val="28"/>
-        </w:rPr>
-        <w:t>структуру та</w:t>
-      </w:r>
-      <w:r>
-        <w:rPr>
-          <w:rFonts w:ascii="Times New Roman" w:hAnsi="Times New Roman" w:cs="Times New Roman"/>
-          <w:sz w:val="28"/>
-          <w:szCs w:val="28"/>
-        </w:rPr>
-        <w:t xml:space="preserve"> </w:t>
-      </w:r>
-      <w:r>
-        <w:rPr>
-          <w:rFonts w:ascii="Times New Roman" w:hAnsi="Times New Roman" w:cs="Times New Roman"/>
-          <w:sz w:val="28"/>
-          <w:szCs w:val="28"/>
-        </w:rPr>
-        <w:t>охарактеризуйте.</w:t>
+        <w:t xml:space="preserve">2. Як серед будь-яких трьох процесів </w:t>
+      </w:r>
+      <w:proofErr w:type="spellStart"/>
+      <w:r>
+        <w:rPr>
+          <w:rFonts w:ascii="Times New Roman" w:hAnsi="Times New Roman" w:cs="Times New Roman"/>
+          <w:sz w:val="28"/>
+          <w:szCs w:val="28"/>
+        </w:rPr>
+        <w:t>динамічно</w:t>
+      </w:r>
+      <w:proofErr w:type="spellEnd"/>
+      <w:r>
+        <w:rPr>
+          <w:rFonts w:ascii="Times New Roman" w:hAnsi="Times New Roman" w:cs="Times New Roman"/>
+          <w:sz w:val="28"/>
+          <w:szCs w:val="28"/>
+        </w:rPr>
+        <w:t xml:space="preserve"> визначати, який з них в</w:t>
+      </w:r>
+      <w:r>
+        <w:rPr>
+          <w:rFonts w:ascii="Times New Roman" w:hAnsi="Times New Roman" w:cs="Times New Roman"/>
+          <w:sz w:val="28"/>
+          <w:szCs w:val="28"/>
+        </w:rPr>
+        <w:t xml:space="preserve"> </w:t>
+      </w:r>
+      <w:r>
+        <w:rPr>
+          <w:rFonts w:ascii="Times New Roman" w:hAnsi="Times New Roman" w:cs="Times New Roman"/>
+          <w:sz w:val="28"/>
+          <w:szCs w:val="28"/>
+        </w:rPr>
+        <w:t>поточний момент часу</w:t>
+      </w:r>
+      <w:r>
+        <w:rPr>
+          <w:rFonts w:ascii="Times New Roman" w:hAnsi="Times New Roman" w:cs="Times New Roman"/>
+          <w:sz w:val="28"/>
+          <w:szCs w:val="28"/>
+        </w:rPr>
+        <w:t xml:space="preserve"> </w:t>
+      </w:r>
+      <w:r>
+        <w:rPr>
+          <w:rFonts w:ascii="Times New Roman" w:hAnsi="Times New Roman" w:cs="Times New Roman"/>
+          <w:sz w:val="28"/>
+          <w:szCs w:val="28"/>
+        </w:rPr>
+        <w:t>використовує найбільший обсяг пам</w:t>
+      </w:r>
+      <w:r>
+        <w:rPr>
+          <w:rFonts w:ascii="Times New Roman" w:hAnsi="Times New Roman" w:cs="Times New Roman"/>
+          <w:sz w:val="28"/>
+          <w:szCs w:val="28"/>
+        </w:rPr>
+        <w:t>’</w:t>
+      </w:r>
+      <w:r>
+        <w:rPr>
+          <w:rFonts w:ascii="Times New Roman" w:hAnsi="Times New Roman" w:cs="Times New Roman"/>
+          <w:sz w:val="28"/>
+          <w:szCs w:val="28"/>
+        </w:rPr>
+        <w:t>яті? Який відсоток пам’яті він споживає від загального обсягу?</w:t>
       </w:r>
     </w:p>
     <w:p>
@@ -9646,49 +11851,131 @@
           <w:szCs w:val="28"/>
         </w:rPr>
       </w:pPr>
-      <w:r>
-        <w:rPr>
-          <w:rFonts w:ascii="Times New Roman" w:hAnsi="Times New Roman" w:cs="Times New Roman"/>
-          <w:sz w:val="28"/>
-          <w:szCs w:val="28"/>
-        </w:rPr>
-        <w:t xml:space="preserve">4. *Чим відрізняється команда </w:t>
-      </w:r>
-      <w:proofErr w:type="spellStart"/>
-      <w:r>
-        <w:rPr>
-          <w:rFonts w:ascii="Times New Roman" w:hAnsi="Times New Roman" w:cs="Times New Roman"/>
-          <w:sz w:val="28"/>
-          <w:szCs w:val="28"/>
-        </w:rPr>
-        <w:t>top</w:t>
-      </w:r>
-      <w:proofErr w:type="spellEnd"/>
-      <w:r>
-        <w:rPr>
-          <w:rFonts w:ascii="Times New Roman" w:hAnsi="Times New Roman" w:cs="Times New Roman"/>
-          <w:sz w:val="28"/>
-          <w:szCs w:val="28"/>
-        </w:rPr>
-        <w:t xml:space="preserve"> від </w:t>
-      </w:r>
-      <w:proofErr w:type="spellStart"/>
-      <w:r>
-        <w:rPr>
-          <w:rFonts w:ascii="Times New Roman" w:hAnsi="Times New Roman" w:cs="Times New Roman"/>
-          <w:sz w:val="28"/>
-          <w:szCs w:val="28"/>
-        </w:rPr>
-        <w:t>ps</w:t>
-      </w:r>
-      <w:proofErr w:type="spellEnd"/>
-      <w:r>
-        <w:rPr>
-          <w:rFonts w:ascii="Times New Roman" w:hAnsi="Times New Roman" w:cs="Times New Roman"/>
-          <w:sz w:val="28"/>
-          <w:szCs w:val="28"/>
-        </w:rPr>
-        <w:t>?</w:t>
+      <w:proofErr w:type="spellStart"/>
+      <w:r>
+        <w:rPr>
+          <w:rFonts w:ascii="Times New Roman" w:hAnsi="Times New Roman" w:cs="Times New Roman"/>
+          <w:sz w:val="28"/>
+          <w:szCs w:val="28"/>
+        </w:rPr>
+        <w:t>There</w:t>
+      </w:r>
+      <w:proofErr w:type="spellEnd"/>
+      <w:r>
+        <w:rPr>
+          <w:rFonts w:ascii="Times New Roman" w:hAnsi="Times New Roman" w:cs="Times New Roman"/>
+          <w:sz w:val="28"/>
+          <w:szCs w:val="28"/>
+        </w:rPr>
+        <w:t xml:space="preserve"> </w:t>
+      </w:r>
+      <w:proofErr w:type="spellStart"/>
+      <w:r>
+        <w:rPr>
+          <w:rFonts w:ascii="Times New Roman" w:hAnsi="Times New Roman" w:cs="Times New Roman"/>
+          <w:sz w:val="28"/>
+          <w:szCs w:val="28"/>
+        </w:rPr>
+        <w:t>are</w:t>
+      </w:r>
+      <w:proofErr w:type="spellEnd"/>
+      <w:r>
+        <w:rPr>
+          <w:rFonts w:ascii="Times New Roman" w:hAnsi="Times New Roman" w:cs="Times New Roman"/>
+          <w:sz w:val="28"/>
+          <w:szCs w:val="28"/>
+        </w:rPr>
+        <w:t xml:space="preserve"> </w:t>
+      </w:r>
+      <w:proofErr w:type="spellStart"/>
+      <w:r>
+        <w:rPr>
+          <w:rFonts w:ascii="Times New Roman" w:hAnsi="Times New Roman" w:cs="Times New Roman"/>
+          <w:sz w:val="28"/>
+          <w:szCs w:val="28"/>
+        </w:rPr>
+        <w:t>several</w:t>
+      </w:r>
+      <w:proofErr w:type="spellEnd"/>
+      <w:r>
+        <w:rPr>
+          <w:rFonts w:ascii="Times New Roman" w:hAnsi="Times New Roman" w:cs="Times New Roman"/>
+          <w:sz w:val="28"/>
+          <w:szCs w:val="28"/>
+        </w:rPr>
+        <w:t xml:space="preserve"> </w:t>
+      </w:r>
+      <w:proofErr w:type="spellStart"/>
+      <w:r>
+        <w:rPr>
+          <w:rFonts w:ascii="Times New Roman" w:hAnsi="Times New Roman" w:cs="Times New Roman"/>
+          <w:sz w:val="28"/>
+          <w:szCs w:val="28"/>
+        </w:rPr>
+        <w:t>ways</w:t>
+      </w:r>
+      <w:proofErr w:type="spellEnd"/>
+      <w:r>
+        <w:rPr>
+          <w:rFonts w:ascii="Times New Roman" w:hAnsi="Times New Roman" w:cs="Times New Roman"/>
+          <w:sz w:val="28"/>
+          <w:szCs w:val="28"/>
+        </w:rPr>
+        <w:t xml:space="preserve"> </w:t>
+      </w:r>
+      <w:proofErr w:type="spellStart"/>
+      <w:r>
+        <w:rPr>
+          <w:rFonts w:ascii="Times New Roman" w:hAnsi="Times New Roman" w:cs="Times New Roman"/>
+          <w:sz w:val="28"/>
+          <w:szCs w:val="28"/>
+        </w:rPr>
+        <w:t>to</w:t>
+      </w:r>
+      <w:proofErr w:type="spellEnd"/>
+      <w:r>
+        <w:rPr>
+          <w:rFonts w:ascii="Times New Roman" w:hAnsi="Times New Roman" w:cs="Times New Roman"/>
+          <w:sz w:val="28"/>
+          <w:szCs w:val="28"/>
+        </w:rPr>
+        <w:t xml:space="preserve"> </w:t>
+      </w:r>
+      <w:proofErr w:type="spellStart"/>
+      <w:r>
+        <w:rPr>
+          <w:rFonts w:ascii="Times New Roman" w:hAnsi="Times New Roman" w:cs="Times New Roman"/>
+          <w:sz w:val="28"/>
+          <w:szCs w:val="28"/>
+        </w:rPr>
+        <w:t>do</w:t>
+      </w:r>
+      <w:proofErr w:type="spellEnd"/>
+      <w:r>
+        <w:rPr>
+          <w:rFonts w:ascii="Times New Roman" w:hAnsi="Times New Roman" w:cs="Times New Roman"/>
+          <w:sz w:val="28"/>
+          <w:szCs w:val="28"/>
+        </w:rPr>
+        <w:t xml:space="preserve"> </w:t>
+      </w:r>
+      <w:proofErr w:type="spellStart"/>
+      <w:r>
+        <w:rPr>
+          <w:rFonts w:ascii="Times New Roman" w:hAnsi="Times New Roman" w:cs="Times New Roman"/>
+          <w:sz w:val="28"/>
+          <w:szCs w:val="28"/>
+        </w:rPr>
+        <w:t>this</w:t>
+      </w:r>
+      <w:proofErr w:type="spellEnd"/>
+      <w:r>
+        <w:rPr>
+          <w:rFonts w:ascii="Times New Roman" w:hAnsi="Times New Roman" w:cs="Times New Roman"/>
+          <w:sz w:val="28"/>
+          <w:szCs w:val="28"/>
+        </w:rPr>
+        <w:t>:</w:t>
       </w:r>
     </w:p>
     <w:p>
@@ -9705,43 +11992,375 @@
           <w:sz w:val="28"/>
           <w:szCs w:val="28"/>
         </w:rPr>
-        <w:t xml:space="preserve">5. *Які додаткові можливості реалізує </w:t>
-      </w:r>
-      <w:proofErr w:type="spellStart"/>
-      <w:r>
-        <w:rPr>
-          <w:rFonts w:ascii="Times New Roman" w:hAnsi="Times New Roman" w:cs="Times New Roman"/>
-          <w:sz w:val="28"/>
-          <w:szCs w:val="28"/>
-        </w:rPr>
-        <w:t>htop</w:t>
-      </w:r>
-      <w:proofErr w:type="spellEnd"/>
-      <w:r>
-        <w:rPr>
-          <w:rFonts w:ascii="Times New Roman" w:hAnsi="Times New Roman" w:cs="Times New Roman"/>
-          <w:sz w:val="28"/>
-          <w:szCs w:val="28"/>
-        </w:rPr>
-        <w:t xml:space="preserve"> в порівнянні з </w:t>
-      </w:r>
-      <w:proofErr w:type="spellStart"/>
-      <w:r>
-        <w:rPr>
-          <w:rFonts w:ascii="Times New Roman" w:hAnsi="Times New Roman" w:cs="Times New Roman"/>
-          <w:sz w:val="28"/>
-          <w:szCs w:val="28"/>
-        </w:rPr>
-        <w:t>top</w:t>
-      </w:r>
-      <w:proofErr w:type="spellEnd"/>
-      <w:r>
-        <w:rPr>
-          <w:rFonts w:ascii="Times New Roman" w:hAnsi="Times New Roman" w:cs="Times New Roman"/>
-          <w:sz w:val="28"/>
-          <w:szCs w:val="28"/>
-        </w:rPr>
-        <w:t>?</w:t>
+        <w:t>1)</w:t>
+      </w:r>
+      <w:r>
+        <w:rPr>
+          <w:rFonts w:ascii="Times New Roman" w:hAnsi="Times New Roman" w:cs="Times New Roman"/>
+          <w:sz w:val="28"/>
+          <w:szCs w:val="28"/>
+        </w:rPr>
+        <w:t xml:space="preserve"> </w:t>
+      </w:r>
+      <w:proofErr w:type="spellStart"/>
+      <w:r>
+        <w:rPr>
+          <w:rFonts w:ascii="Times New Roman" w:hAnsi="Times New Roman" w:cs="Times New Roman"/>
+          <w:sz w:val="28"/>
+          <w:szCs w:val="28"/>
+        </w:rPr>
+        <w:t>Using</w:t>
+      </w:r>
+      <w:proofErr w:type="spellEnd"/>
+      <w:r>
+        <w:rPr>
+          <w:rFonts w:ascii="Times New Roman" w:hAnsi="Times New Roman" w:cs="Times New Roman"/>
+          <w:sz w:val="28"/>
+          <w:szCs w:val="28"/>
+        </w:rPr>
+        <w:t xml:space="preserve"> </w:t>
+      </w:r>
+      <w:proofErr w:type="spellStart"/>
+      <w:r>
+        <w:rPr>
+          <w:rFonts w:ascii="Times New Roman" w:hAnsi="Times New Roman" w:cs="Times New Roman"/>
+          <w:sz w:val="28"/>
+          <w:szCs w:val="28"/>
+        </w:rPr>
+        <w:t>ps</w:t>
+      </w:r>
+      <w:proofErr w:type="spellEnd"/>
+      <w:r>
+        <w:rPr>
+          <w:rFonts w:ascii="Times New Roman" w:hAnsi="Times New Roman" w:cs="Times New Roman"/>
+          <w:sz w:val="28"/>
+          <w:szCs w:val="28"/>
+        </w:rPr>
+        <w:t xml:space="preserve"> </w:t>
+      </w:r>
+      <w:proofErr w:type="spellStart"/>
+      <w:r>
+        <w:rPr>
+          <w:rFonts w:ascii="Times New Roman" w:hAnsi="Times New Roman" w:cs="Times New Roman"/>
+          <w:sz w:val="28"/>
+          <w:szCs w:val="28"/>
+        </w:rPr>
+        <w:t>and</w:t>
+      </w:r>
+      <w:proofErr w:type="spellEnd"/>
+      <w:r>
+        <w:rPr>
+          <w:rFonts w:ascii="Times New Roman" w:hAnsi="Times New Roman" w:cs="Times New Roman"/>
+          <w:sz w:val="28"/>
+          <w:szCs w:val="28"/>
+        </w:rPr>
+        <w:t xml:space="preserve"> </w:t>
+      </w:r>
+      <w:proofErr w:type="spellStart"/>
+      <w:r>
+        <w:rPr>
+          <w:rFonts w:ascii="Times New Roman" w:hAnsi="Times New Roman" w:cs="Times New Roman"/>
+          <w:sz w:val="28"/>
+          <w:szCs w:val="28"/>
+        </w:rPr>
+        <w:t>sort</w:t>
+      </w:r>
+      <w:proofErr w:type="spellEnd"/>
+      <w:r>
+        <w:rPr>
+          <w:rFonts w:ascii="Times New Roman" w:hAnsi="Times New Roman" w:cs="Times New Roman"/>
+          <w:sz w:val="28"/>
+          <w:szCs w:val="28"/>
+        </w:rPr>
+        <w:t xml:space="preserve">, </w:t>
+      </w:r>
+      <w:proofErr w:type="spellStart"/>
+      <w:r>
+        <w:rPr>
+          <w:rFonts w:ascii="Times New Roman" w:hAnsi="Times New Roman" w:cs="Times New Roman"/>
+          <w:sz w:val="28"/>
+          <w:szCs w:val="28"/>
+        </w:rPr>
+        <w:t>you</w:t>
+      </w:r>
+      <w:proofErr w:type="spellEnd"/>
+      <w:r>
+        <w:rPr>
+          <w:rFonts w:ascii="Times New Roman" w:hAnsi="Times New Roman" w:cs="Times New Roman"/>
+          <w:sz w:val="28"/>
+          <w:szCs w:val="28"/>
+        </w:rPr>
+        <w:t xml:space="preserve"> </w:t>
+      </w:r>
+      <w:proofErr w:type="spellStart"/>
+      <w:r>
+        <w:rPr>
+          <w:rFonts w:ascii="Times New Roman" w:hAnsi="Times New Roman" w:cs="Times New Roman"/>
+          <w:sz w:val="28"/>
+          <w:szCs w:val="28"/>
+        </w:rPr>
+        <w:t>can</w:t>
+      </w:r>
+      <w:proofErr w:type="spellEnd"/>
+      <w:r>
+        <w:rPr>
+          <w:rFonts w:ascii="Times New Roman" w:hAnsi="Times New Roman" w:cs="Times New Roman"/>
+          <w:sz w:val="28"/>
+          <w:szCs w:val="28"/>
+        </w:rPr>
+        <w:t xml:space="preserve"> </w:t>
+      </w:r>
+      <w:proofErr w:type="spellStart"/>
+      <w:r>
+        <w:rPr>
+          <w:rFonts w:ascii="Times New Roman" w:hAnsi="Times New Roman" w:cs="Times New Roman"/>
+          <w:sz w:val="28"/>
+          <w:szCs w:val="28"/>
+        </w:rPr>
+        <w:t>see</w:t>
+      </w:r>
+      <w:proofErr w:type="spellEnd"/>
+      <w:r>
+        <w:rPr>
+          <w:rFonts w:ascii="Times New Roman" w:hAnsi="Times New Roman" w:cs="Times New Roman"/>
+          <w:sz w:val="28"/>
+          <w:szCs w:val="28"/>
+        </w:rPr>
+        <w:t xml:space="preserve"> </w:t>
+      </w:r>
+      <w:proofErr w:type="spellStart"/>
+      <w:r>
+        <w:rPr>
+          <w:rFonts w:ascii="Times New Roman" w:hAnsi="Times New Roman" w:cs="Times New Roman"/>
+          <w:sz w:val="28"/>
+          <w:szCs w:val="28"/>
+        </w:rPr>
+        <w:t>the</w:t>
+      </w:r>
+      <w:proofErr w:type="spellEnd"/>
+      <w:r>
+        <w:rPr>
+          <w:rFonts w:ascii="Times New Roman" w:hAnsi="Times New Roman" w:cs="Times New Roman"/>
+          <w:sz w:val="28"/>
+          <w:szCs w:val="28"/>
+        </w:rPr>
+        <w:t xml:space="preserve"> </w:t>
+      </w:r>
+      <w:proofErr w:type="spellStart"/>
+      <w:r>
+        <w:rPr>
+          <w:rFonts w:ascii="Times New Roman" w:hAnsi="Times New Roman" w:cs="Times New Roman"/>
+          <w:sz w:val="28"/>
+          <w:szCs w:val="28"/>
+        </w:rPr>
+        <w:t>processes</w:t>
+      </w:r>
+      <w:proofErr w:type="spellEnd"/>
+      <w:r>
+        <w:rPr>
+          <w:rFonts w:ascii="Times New Roman" w:hAnsi="Times New Roman" w:cs="Times New Roman"/>
+          <w:sz w:val="28"/>
+          <w:szCs w:val="28"/>
+        </w:rPr>
+        <w:t xml:space="preserve"> </w:t>
+      </w:r>
+      <w:proofErr w:type="spellStart"/>
+      <w:r>
+        <w:rPr>
+          <w:rFonts w:ascii="Times New Roman" w:hAnsi="Times New Roman" w:cs="Times New Roman"/>
+          <w:sz w:val="28"/>
+          <w:szCs w:val="28"/>
+        </w:rPr>
+        <w:t>consuming</w:t>
+      </w:r>
+      <w:proofErr w:type="spellEnd"/>
+      <w:r>
+        <w:rPr>
+          <w:rFonts w:ascii="Times New Roman" w:hAnsi="Times New Roman" w:cs="Times New Roman"/>
+          <w:sz w:val="28"/>
+          <w:szCs w:val="28"/>
+        </w:rPr>
+        <w:t xml:space="preserve"> </w:t>
+      </w:r>
+      <w:proofErr w:type="spellStart"/>
+      <w:r>
+        <w:rPr>
+          <w:rFonts w:ascii="Times New Roman" w:hAnsi="Times New Roman" w:cs="Times New Roman"/>
+          <w:sz w:val="28"/>
+          <w:szCs w:val="28"/>
+        </w:rPr>
+        <w:t>the</w:t>
+      </w:r>
+      <w:proofErr w:type="spellEnd"/>
+      <w:r>
+        <w:rPr>
+          <w:rFonts w:ascii="Times New Roman" w:hAnsi="Times New Roman" w:cs="Times New Roman"/>
+          <w:sz w:val="28"/>
+          <w:szCs w:val="28"/>
+        </w:rPr>
+        <w:t xml:space="preserve"> </w:t>
+      </w:r>
+      <w:proofErr w:type="spellStart"/>
+      <w:r>
+        <w:rPr>
+          <w:rFonts w:ascii="Times New Roman" w:hAnsi="Times New Roman" w:cs="Times New Roman"/>
+          <w:sz w:val="28"/>
+          <w:szCs w:val="28"/>
+        </w:rPr>
+        <w:t>most</w:t>
+      </w:r>
+      <w:proofErr w:type="spellEnd"/>
+      <w:r>
+        <w:rPr>
+          <w:rFonts w:ascii="Times New Roman" w:hAnsi="Times New Roman" w:cs="Times New Roman"/>
+          <w:sz w:val="28"/>
+          <w:szCs w:val="28"/>
+        </w:rPr>
+        <w:t xml:space="preserve"> </w:t>
+      </w:r>
+      <w:proofErr w:type="spellStart"/>
+      <w:r>
+        <w:rPr>
+          <w:rFonts w:ascii="Times New Roman" w:hAnsi="Times New Roman" w:cs="Times New Roman"/>
+          <w:sz w:val="28"/>
+          <w:szCs w:val="28"/>
+        </w:rPr>
+        <w:t>memory</w:t>
+      </w:r>
+      <w:proofErr w:type="spellEnd"/>
+      <w:r>
+        <w:rPr>
+          <w:rFonts w:ascii="Times New Roman" w:hAnsi="Times New Roman" w:cs="Times New Roman"/>
+          <w:sz w:val="28"/>
+          <w:szCs w:val="28"/>
+        </w:rPr>
+        <w:t xml:space="preserve">, </w:t>
+      </w:r>
+      <w:proofErr w:type="spellStart"/>
+      <w:r>
+        <w:rPr>
+          <w:rFonts w:ascii="Times New Roman" w:hAnsi="Times New Roman" w:cs="Times New Roman"/>
+          <w:sz w:val="28"/>
+          <w:szCs w:val="28"/>
+        </w:rPr>
+        <w:t>along</w:t>
+      </w:r>
+      <w:proofErr w:type="spellEnd"/>
+      <w:r>
+        <w:rPr>
+          <w:rFonts w:ascii="Times New Roman" w:hAnsi="Times New Roman" w:cs="Times New Roman"/>
+          <w:sz w:val="28"/>
+          <w:szCs w:val="28"/>
+        </w:rPr>
+        <w:t xml:space="preserve"> </w:t>
+      </w:r>
+      <w:proofErr w:type="spellStart"/>
+      <w:r>
+        <w:rPr>
+          <w:rFonts w:ascii="Times New Roman" w:hAnsi="Times New Roman" w:cs="Times New Roman"/>
+          <w:sz w:val="28"/>
+          <w:szCs w:val="28"/>
+        </w:rPr>
+        <w:t>with</w:t>
+      </w:r>
+      <w:proofErr w:type="spellEnd"/>
+      <w:r>
+        <w:rPr>
+          <w:rFonts w:ascii="Times New Roman" w:hAnsi="Times New Roman" w:cs="Times New Roman"/>
+          <w:sz w:val="28"/>
+          <w:szCs w:val="28"/>
+        </w:rPr>
+        <w:t xml:space="preserve"> </w:t>
+      </w:r>
+      <w:proofErr w:type="spellStart"/>
+      <w:r>
+        <w:rPr>
+          <w:rFonts w:ascii="Times New Roman" w:hAnsi="Times New Roman" w:cs="Times New Roman"/>
+          <w:sz w:val="28"/>
+          <w:szCs w:val="28"/>
+        </w:rPr>
+        <w:t>their</w:t>
+      </w:r>
+      <w:proofErr w:type="spellEnd"/>
+      <w:r>
+        <w:rPr>
+          <w:rFonts w:ascii="Times New Roman" w:hAnsi="Times New Roman" w:cs="Times New Roman"/>
+          <w:sz w:val="28"/>
+          <w:szCs w:val="28"/>
+        </w:rPr>
+        <w:t xml:space="preserve"> </w:t>
+      </w:r>
+      <w:proofErr w:type="spellStart"/>
+      <w:r>
+        <w:rPr>
+          <w:rFonts w:ascii="Times New Roman" w:hAnsi="Times New Roman" w:cs="Times New Roman"/>
+          <w:sz w:val="28"/>
+          <w:szCs w:val="28"/>
+        </w:rPr>
+        <w:t>percentage</w:t>
+      </w:r>
+      <w:proofErr w:type="spellEnd"/>
+      <w:r>
+        <w:rPr>
+          <w:rFonts w:ascii="Times New Roman" w:hAnsi="Times New Roman" w:cs="Times New Roman"/>
+          <w:sz w:val="28"/>
+          <w:szCs w:val="28"/>
+        </w:rPr>
+        <w:t xml:space="preserve"> </w:t>
+      </w:r>
+      <w:proofErr w:type="spellStart"/>
+      <w:r>
+        <w:rPr>
+          <w:rFonts w:ascii="Times New Roman" w:hAnsi="Times New Roman" w:cs="Times New Roman"/>
+          <w:sz w:val="28"/>
+          <w:szCs w:val="28"/>
+        </w:rPr>
+        <w:t>of</w:t>
+      </w:r>
+      <w:proofErr w:type="spellEnd"/>
+      <w:r>
+        <w:rPr>
+          <w:rFonts w:ascii="Times New Roman" w:hAnsi="Times New Roman" w:cs="Times New Roman"/>
+          <w:sz w:val="28"/>
+          <w:szCs w:val="28"/>
+        </w:rPr>
+        <w:t xml:space="preserve"> </w:t>
+      </w:r>
+      <w:proofErr w:type="spellStart"/>
+      <w:r>
+        <w:rPr>
+          <w:rFonts w:ascii="Times New Roman" w:hAnsi="Times New Roman" w:cs="Times New Roman"/>
+          <w:sz w:val="28"/>
+          <w:szCs w:val="28"/>
+        </w:rPr>
+        <w:t>memory</w:t>
+      </w:r>
+      <w:proofErr w:type="spellEnd"/>
+      <w:r>
+        <w:rPr>
+          <w:rFonts w:ascii="Times New Roman" w:hAnsi="Times New Roman" w:cs="Times New Roman"/>
+          <w:sz w:val="28"/>
+          <w:szCs w:val="28"/>
+        </w:rPr>
+        <w:t xml:space="preserve"> </w:t>
+      </w:r>
+      <w:proofErr w:type="spellStart"/>
+      <w:r>
+        <w:rPr>
+          <w:rFonts w:ascii="Times New Roman" w:hAnsi="Times New Roman" w:cs="Times New Roman"/>
+          <w:sz w:val="28"/>
+          <w:szCs w:val="28"/>
+        </w:rPr>
+        <w:t>usage</w:t>
+      </w:r>
+      <w:proofErr w:type="spellEnd"/>
+      <w:r>
+        <w:rPr>
+          <w:rFonts w:ascii="Times New Roman" w:hAnsi="Times New Roman" w:cs="Times New Roman"/>
+          <w:sz w:val="28"/>
+          <w:szCs w:val="28"/>
+        </w:rPr>
+        <w:t>.</w:t>
       </w:r>
     </w:p>
     <w:p>
@@ -9758,23 +12377,467 @@
           <w:sz w:val="28"/>
           <w:szCs w:val="28"/>
         </w:rPr>
-        <w:t>6. **Опишіть компоненти вашої мобільної ОС для здійснення моніторингу</w:t>
-      </w:r>
-      <w:r>
-        <w:rPr>
-          <w:rFonts w:ascii="Times New Roman" w:hAnsi="Times New Roman" w:cs="Times New Roman"/>
-          <w:sz w:val="28"/>
-          <w:szCs w:val="28"/>
-        </w:rPr>
-        <w:t xml:space="preserve"> </w:t>
-      </w:r>
-      <w:r>
-        <w:rPr>
-          <w:rFonts w:ascii="Times New Roman" w:hAnsi="Times New Roman" w:cs="Times New Roman"/>
-          <w:sz w:val="28"/>
-          <w:szCs w:val="28"/>
-        </w:rPr>
-        <w:t>запущених в системі процесів?</w:t>
+        <w:lastRenderedPageBreak/>
+        <w:t xml:space="preserve">2) </w:t>
+      </w:r>
+      <w:r>
+        <w:rPr>
+          <w:rFonts w:ascii="Times New Roman" w:hAnsi="Times New Roman" w:cs="Times New Roman"/>
+          <w:sz w:val="28"/>
+          <w:szCs w:val="28"/>
+          <w:lang w:val="en-US"/>
+        </w:rPr>
+        <w:t xml:space="preserve"> </w:t>
+      </w:r>
+      <w:proofErr w:type="spellStart"/>
+      <w:r>
+        <w:rPr>
+          <w:rFonts w:ascii="Times New Roman" w:hAnsi="Times New Roman" w:cs="Times New Roman"/>
+          <w:sz w:val="28"/>
+          <w:szCs w:val="28"/>
+        </w:rPr>
+        <w:t>Using</w:t>
+      </w:r>
+      <w:proofErr w:type="spellEnd"/>
+      <w:r>
+        <w:rPr>
+          <w:rFonts w:ascii="Times New Roman" w:hAnsi="Times New Roman" w:cs="Times New Roman"/>
+          <w:sz w:val="28"/>
+          <w:szCs w:val="28"/>
+        </w:rPr>
+        <w:t xml:space="preserve"> </w:t>
+      </w:r>
+      <w:proofErr w:type="spellStart"/>
+      <w:r>
+        <w:rPr>
+          <w:rFonts w:ascii="Times New Roman" w:hAnsi="Times New Roman" w:cs="Times New Roman"/>
+          <w:sz w:val="28"/>
+          <w:szCs w:val="28"/>
+        </w:rPr>
+        <w:t>top</w:t>
+      </w:r>
+      <w:proofErr w:type="spellEnd"/>
+      <w:r>
+        <w:rPr>
+          <w:rFonts w:ascii="Times New Roman" w:hAnsi="Times New Roman" w:cs="Times New Roman"/>
+          <w:sz w:val="28"/>
+          <w:szCs w:val="28"/>
+        </w:rPr>
+        <w:t xml:space="preserve">, </w:t>
+      </w:r>
+      <w:proofErr w:type="spellStart"/>
+      <w:r>
+        <w:rPr>
+          <w:rFonts w:ascii="Times New Roman" w:hAnsi="Times New Roman" w:cs="Times New Roman"/>
+          <w:sz w:val="28"/>
+          <w:szCs w:val="28"/>
+        </w:rPr>
+        <w:t>you</w:t>
+      </w:r>
+      <w:proofErr w:type="spellEnd"/>
+      <w:r>
+        <w:rPr>
+          <w:rFonts w:ascii="Times New Roman" w:hAnsi="Times New Roman" w:cs="Times New Roman"/>
+          <w:sz w:val="28"/>
+          <w:szCs w:val="28"/>
+        </w:rPr>
+        <w:t xml:space="preserve"> </w:t>
+      </w:r>
+      <w:proofErr w:type="spellStart"/>
+      <w:r>
+        <w:rPr>
+          <w:rFonts w:ascii="Times New Roman" w:hAnsi="Times New Roman" w:cs="Times New Roman"/>
+          <w:sz w:val="28"/>
+          <w:szCs w:val="28"/>
+        </w:rPr>
+        <w:t>can</w:t>
+      </w:r>
+      <w:proofErr w:type="spellEnd"/>
+      <w:r>
+        <w:rPr>
+          <w:rFonts w:ascii="Times New Roman" w:hAnsi="Times New Roman" w:cs="Times New Roman"/>
+          <w:sz w:val="28"/>
+          <w:szCs w:val="28"/>
+        </w:rPr>
+        <w:t xml:space="preserve"> </w:t>
+      </w:r>
+      <w:proofErr w:type="spellStart"/>
+      <w:r>
+        <w:rPr>
+          <w:rFonts w:ascii="Times New Roman" w:hAnsi="Times New Roman" w:cs="Times New Roman"/>
+          <w:sz w:val="28"/>
+          <w:szCs w:val="28"/>
+        </w:rPr>
+        <w:t>observe</w:t>
+      </w:r>
+      <w:proofErr w:type="spellEnd"/>
+      <w:r>
+        <w:rPr>
+          <w:rFonts w:ascii="Times New Roman" w:hAnsi="Times New Roman" w:cs="Times New Roman"/>
+          <w:sz w:val="28"/>
+          <w:szCs w:val="28"/>
+        </w:rPr>
+        <w:t xml:space="preserve"> </w:t>
+      </w:r>
+      <w:proofErr w:type="spellStart"/>
+      <w:r>
+        <w:rPr>
+          <w:rFonts w:ascii="Times New Roman" w:hAnsi="Times New Roman" w:cs="Times New Roman"/>
+          <w:sz w:val="28"/>
+          <w:szCs w:val="28"/>
+        </w:rPr>
+        <w:t>the</w:t>
+      </w:r>
+      <w:proofErr w:type="spellEnd"/>
+      <w:r>
+        <w:rPr>
+          <w:rFonts w:ascii="Times New Roman" w:hAnsi="Times New Roman" w:cs="Times New Roman"/>
+          <w:sz w:val="28"/>
+          <w:szCs w:val="28"/>
+        </w:rPr>
+        <w:t xml:space="preserve"> </w:t>
+      </w:r>
+      <w:proofErr w:type="spellStart"/>
+      <w:r>
+        <w:rPr>
+          <w:rFonts w:ascii="Times New Roman" w:hAnsi="Times New Roman" w:cs="Times New Roman"/>
+          <w:sz w:val="28"/>
+          <w:szCs w:val="28"/>
+        </w:rPr>
+        <w:t>processes</w:t>
+      </w:r>
+      <w:proofErr w:type="spellEnd"/>
+      <w:r>
+        <w:rPr>
+          <w:rFonts w:ascii="Times New Roman" w:hAnsi="Times New Roman" w:cs="Times New Roman"/>
+          <w:sz w:val="28"/>
+          <w:szCs w:val="28"/>
+        </w:rPr>
+        <w:t xml:space="preserve"> </w:t>
+      </w:r>
+      <w:proofErr w:type="spellStart"/>
+      <w:r>
+        <w:rPr>
+          <w:rFonts w:ascii="Times New Roman" w:hAnsi="Times New Roman" w:cs="Times New Roman"/>
+          <w:sz w:val="28"/>
+          <w:szCs w:val="28"/>
+        </w:rPr>
+        <w:t>listed</w:t>
+      </w:r>
+      <w:proofErr w:type="spellEnd"/>
+      <w:r>
+        <w:rPr>
+          <w:rFonts w:ascii="Times New Roman" w:hAnsi="Times New Roman" w:cs="Times New Roman"/>
+          <w:sz w:val="28"/>
+          <w:szCs w:val="28"/>
+        </w:rPr>
+        <w:t xml:space="preserve"> </w:t>
+      </w:r>
+      <w:proofErr w:type="spellStart"/>
+      <w:r>
+        <w:rPr>
+          <w:rFonts w:ascii="Times New Roman" w:hAnsi="Times New Roman" w:cs="Times New Roman"/>
+          <w:sz w:val="28"/>
+          <w:szCs w:val="28"/>
+        </w:rPr>
+        <w:t>with</w:t>
+      </w:r>
+      <w:proofErr w:type="spellEnd"/>
+      <w:r>
+        <w:rPr>
+          <w:rFonts w:ascii="Times New Roman" w:hAnsi="Times New Roman" w:cs="Times New Roman"/>
+          <w:sz w:val="28"/>
+          <w:szCs w:val="28"/>
+        </w:rPr>
+        <w:t xml:space="preserve"> </w:t>
+      </w:r>
+      <w:proofErr w:type="spellStart"/>
+      <w:r>
+        <w:rPr>
+          <w:rFonts w:ascii="Times New Roman" w:hAnsi="Times New Roman" w:cs="Times New Roman"/>
+          <w:sz w:val="28"/>
+          <w:szCs w:val="28"/>
+        </w:rPr>
+        <w:t>their</w:t>
+      </w:r>
+      <w:proofErr w:type="spellEnd"/>
+      <w:r>
+        <w:rPr>
+          <w:rFonts w:ascii="Times New Roman" w:hAnsi="Times New Roman" w:cs="Times New Roman"/>
+          <w:sz w:val="28"/>
+          <w:szCs w:val="28"/>
+        </w:rPr>
+        <w:t xml:space="preserve"> </w:t>
+      </w:r>
+      <w:proofErr w:type="spellStart"/>
+      <w:r>
+        <w:rPr>
+          <w:rFonts w:ascii="Times New Roman" w:hAnsi="Times New Roman" w:cs="Times New Roman"/>
+          <w:sz w:val="28"/>
+          <w:szCs w:val="28"/>
+        </w:rPr>
+        <w:t>memory</w:t>
+      </w:r>
+      <w:proofErr w:type="spellEnd"/>
+      <w:r>
+        <w:rPr>
+          <w:rFonts w:ascii="Times New Roman" w:hAnsi="Times New Roman" w:cs="Times New Roman"/>
+          <w:sz w:val="28"/>
+          <w:szCs w:val="28"/>
+        </w:rPr>
+        <w:t xml:space="preserve"> </w:t>
+      </w:r>
+      <w:proofErr w:type="spellStart"/>
+      <w:r>
+        <w:rPr>
+          <w:rFonts w:ascii="Times New Roman" w:hAnsi="Times New Roman" w:cs="Times New Roman"/>
+          <w:sz w:val="28"/>
+          <w:szCs w:val="28"/>
+        </w:rPr>
+        <w:t>consumption</w:t>
+      </w:r>
+      <w:proofErr w:type="spellEnd"/>
+      <w:r>
+        <w:rPr>
+          <w:rFonts w:ascii="Times New Roman" w:hAnsi="Times New Roman" w:cs="Times New Roman"/>
+          <w:sz w:val="28"/>
+          <w:szCs w:val="28"/>
+        </w:rPr>
+        <w:t xml:space="preserve"> </w:t>
+      </w:r>
+      <w:proofErr w:type="spellStart"/>
+      <w:r>
+        <w:rPr>
+          <w:rFonts w:ascii="Times New Roman" w:hAnsi="Times New Roman" w:cs="Times New Roman"/>
+          <w:sz w:val="28"/>
+          <w:szCs w:val="28"/>
+        </w:rPr>
+        <w:t>percentages</w:t>
+      </w:r>
+      <w:proofErr w:type="spellEnd"/>
+      <w:r>
+        <w:rPr>
+          <w:rFonts w:ascii="Times New Roman" w:hAnsi="Times New Roman" w:cs="Times New Roman"/>
+          <w:sz w:val="28"/>
+          <w:szCs w:val="28"/>
+        </w:rPr>
+        <w:t xml:space="preserve">. </w:t>
+      </w:r>
+      <w:proofErr w:type="spellStart"/>
+      <w:r>
+        <w:rPr>
+          <w:rFonts w:ascii="Times New Roman" w:hAnsi="Times New Roman" w:cs="Times New Roman"/>
+          <w:sz w:val="28"/>
+          <w:szCs w:val="28"/>
+        </w:rPr>
+        <w:t>But</w:t>
+      </w:r>
+      <w:proofErr w:type="spellEnd"/>
+      <w:r>
+        <w:rPr>
+          <w:rFonts w:ascii="Times New Roman" w:hAnsi="Times New Roman" w:cs="Times New Roman"/>
+          <w:sz w:val="28"/>
+          <w:szCs w:val="28"/>
+        </w:rPr>
+        <w:t xml:space="preserve"> </w:t>
+      </w:r>
+      <w:proofErr w:type="spellStart"/>
+      <w:r>
+        <w:rPr>
+          <w:rFonts w:ascii="Times New Roman" w:hAnsi="Times New Roman" w:cs="Times New Roman"/>
+          <w:sz w:val="28"/>
+          <w:szCs w:val="28"/>
+        </w:rPr>
+        <w:t>this</w:t>
+      </w:r>
+      <w:proofErr w:type="spellEnd"/>
+      <w:r>
+        <w:rPr>
+          <w:rFonts w:ascii="Times New Roman" w:hAnsi="Times New Roman" w:cs="Times New Roman"/>
+          <w:sz w:val="28"/>
+          <w:szCs w:val="28"/>
+        </w:rPr>
+        <w:t xml:space="preserve"> </w:t>
+      </w:r>
+      <w:proofErr w:type="spellStart"/>
+      <w:r>
+        <w:rPr>
+          <w:rFonts w:ascii="Times New Roman" w:hAnsi="Times New Roman" w:cs="Times New Roman"/>
+          <w:sz w:val="28"/>
+          <w:szCs w:val="28"/>
+        </w:rPr>
+        <w:t>approach</w:t>
+      </w:r>
+      <w:proofErr w:type="spellEnd"/>
+      <w:r>
+        <w:rPr>
+          <w:rFonts w:ascii="Times New Roman" w:hAnsi="Times New Roman" w:cs="Times New Roman"/>
+          <w:sz w:val="28"/>
+          <w:szCs w:val="28"/>
+        </w:rPr>
+        <w:t xml:space="preserve"> </w:t>
+      </w:r>
+      <w:proofErr w:type="spellStart"/>
+      <w:r>
+        <w:rPr>
+          <w:rFonts w:ascii="Times New Roman" w:hAnsi="Times New Roman" w:cs="Times New Roman"/>
+          <w:sz w:val="28"/>
+          <w:szCs w:val="28"/>
+        </w:rPr>
+        <w:t>considers</w:t>
+      </w:r>
+      <w:proofErr w:type="spellEnd"/>
+      <w:r>
+        <w:rPr>
+          <w:rFonts w:ascii="Times New Roman" w:hAnsi="Times New Roman" w:cs="Times New Roman"/>
+          <w:sz w:val="28"/>
+          <w:szCs w:val="28"/>
+        </w:rPr>
+        <w:t xml:space="preserve"> </w:t>
+      </w:r>
+      <w:proofErr w:type="spellStart"/>
+      <w:r>
+        <w:rPr>
+          <w:rFonts w:ascii="Times New Roman" w:hAnsi="Times New Roman" w:cs="Times New Roman"/>
+          <w:sz w:val="28"/>
+          <w:szCs w:val="28"/>
+        </w:rPr>
+        <w:t>both</w:t>
+      </w:r>
+      <w:proofErr w:type="spellEnd"/>
+      <w:r>
+        <w:rPr>
+          <w:rFonts w:ascii="Times New Roman" w:hAnsi="Times New Roman" w:cs="Times New Roman"/>
+          <w:sz w:val="28"/>
+          <w:szCs w:val="28"/>
+        </w:rPr>
+        <w:t xml:space="preserve"> </w:t>
+      </w:r>
+      <w:proofErr w:type="spellStart"/>
+      <w:r>
+        <w:rPr>
+          <w:rFonts w:ascii="Times New Roman" w:hAnsi="Times New Roman" w:cs="Times New Roman"/>
+          <w:sz w:val="28"/>
+          <w:szCs w:val="28"/>
+        </w:rPr>
+        <w:t>processes</w:t>
+      </w:r>
+      <w:proofErr w:type="spellEnd"/>
+      <w:r>
+        <w:rPr>
+          <w:rFonts w:ascii="Times New Roman" w:hAnsi="Times New Roman" w:cs="Times New Roman"/>
+          <w:sz w:val="28"/>
+          <w:szCs w:val="28"/>
+        </w:rPr>
+        <w:t xml:space="preserve"> </w:t>
+      </w:r>
+      <w:proofErr w:type="spellStart"/>
+      <w:r>
+        <w:rPr>
+          <w:rFonts w:ascii="Times New Roman" w:hAnsi="Times New Roman" w:cs="Times New Roman"/>
+          <w:sz w:val="28"/>
+          <w:szCs w:val="28"/>
+        </w:rPr>
+        <w:t>and</w:t>
+      </w:r>
+      <w:proofErr w:type="spellEnd"/>
+      <w:r>
+        <w:rPr>
+          <w:rFonts w:ascii="Times New Roman" w:hAnsi="Times New Roman" w:cs="Times New Roman"/>
+          <w:sz w:val="28"/>
+          <w:szCs w:val="28"/>
+        </w:rPr>
+        <w:t xml:space="preserve"> </w:t>
+      </w:r>
+      <w:proofErr w:type="spellStart"/>
+      <w:r>
+        <w:rPr>
+          <w:rFonts w:ascii="Times New Roman" w:hAnsi="Times New Roman" w:cs="Times New Roman"/>
+          <w:sz w:val="28"/>
+          <w:szCs w:val="28"/>
+        </w:rPr>
+        <w:t>files</w:t>
+      </w:r>
+      <w:proofErr w:type="spellEnd"/>
+      <w:r>
+        <w:rPr>
+          <w:rFonts w:ascii="Times New Roman" w:hAnsi="Times New Roman" w:cs="Times New Roman"/>
+          <w:sz w:val="28"/>
+          <w:szCs w:val="28"/>
+        </w:rPr>
+        <w:t xml:space="preserve"> </w:t>
+      </w:r>
+      <w:proofErr w:type="spellStart"/>
+      <w:r>
+        <w:rPr>
+          <w:rFonts w:ascii="Times New Roman" w:hAnsi="Times New Roman" w:cs="Times New Roman"/>
+          <w:sz w:val="28"/>
+          <w:szCs w:val="28"/>
+        </w:rPr>
+        <w:t>opened</w:t>
+      </w:r>
+      <w:proofErr w:type="spellEnd"/>
+      <w:r>
+        <w:rPr>
+          <w:rFonts w:ascii="Times New Roman" w:hAnsi="Times New Roman" w:cs="Times New Roman"/>
+          <w:sz w:val="28"/>
+          <w:szCs w:val="28"/>
+        </w:rPr>
+        <w:t xml:space="preserve"> </w:t>
+      </w:r>
+      <w:proofErr w:type="spellStart"/>
+      <w:r>
+        <w:rPr>
+          <w:rFonts w:ascii="Times New Roman" w:hAnsi="Times New Roman" w:cs="Times New Roman"/>
+          <w:sz w:val="28"/>
+          <w:szCs w:val="28"/>
+        </w:rPr>
+        <w:t>by</w:t>
+      </w:r>
+      <w:proofErr w:type="spellEnd"/>
+      <w:r>
+        <w:rPr>
+          <w:rFonts w:ascii="Times New Roman" w:hAnsi="Times New Roman" w:cs="Times New Roman"/>
+          <w:sz w:val="28"/>
+          <w:szCs w:val="28"/>
+        </w:rPr>
+        <w:t xml:space="preserve"> </w:t>
+      </w:r>
+      <w:proofErr w:type="spellStart"/>
+      <w:r>
+        <w:rPr>
+          <w:rFonts w:ascii="Times New Roman" w:hAnsi="Times New Roman" w:cs="Times New Roman"/>
+          <w:sz w:val="28"/>
+          <w:szCs w:val="28"/>
+        </w:rPr>
+        <w:t>those</w:t>
+      </w:r>
+      <w:proofErr w:type="spellEnd"/>
+      <w:r>
+        <w:rPr>
+          <w:rFonts w:ascii="Times New Roman" w:hAnsi="Times New Roman" w:cs="Times New Roman"/>
+          <w:sz w:val="28"/>
+          <w:szCs w:val="28"/>
+        </w:rPr>
+        <w:t xml:space="preserve"> </w:t>
+      </w:r>
+      <w:proofErr w:type="spellStart"/>
+      <w:r>
+        <w:rPr>
+          <w:rFonts w:ascii="Times New Roman" w:hAnsi="Times New Roman" w:cs="Times New Roman"/>
+          <w:sz w:val="28"/>
+          <w:szCs w:val="28"/>
+        </w:rPr>
+        <w:t>processes</w:t>
+      </w:r>
+      <w:proofErr w:type="spellEnd"/>
+      <w:r>
+        <w:rPr>
+          <w:rFonts w:ascii="Times New Roman" w:hAnsi="Times New Roman" w:cs="Times New Roman"/>
+          <w:sz w:val="28"/>
+          <w:szCs w:val="28"/>
+        </w:rPr>
+        <w:t>.</w:t>
       </w:r>
     </w:p>
     <w:p>
@@ -9783,6 +12846,7 @@
           <w:rFonts w:ascii="Times New Roman" w:hAnsi="Times New Roman" w:cs="Times New Roman"/>
           <w:sz w:val="28"/>
           <w:szCs w:val="28"/>
+          <w:lang w:val="en-US"/>
         </w:rPr>
       </w:pPr>
       <w:r>
@@ -9790,8 +12854,38 @@
           <w:rFonts w:ascii="Times New Roman" w:hAnsi="Times New Roman" w:cs="Times New Roman"/>
           <w:sz w:val="28"/>
           <w:szCs w:val="28"/>
-        </w:rPr>
-        <w:t>7. **Чи підтримує Ваша мобільна ОС термінальне керування роботою процесів, опишіть як саме.</w:t>
+          <w:lang w:val="en-US"/>
+        </w:rPr>
+        <w:t xml:space="preserve">3) </w:t>
+      </w:r>
+      <w:r>
+        <w:rPr>
+          <w:rFonts w:ascii="Times New Roman" w:hAnsi="Times New Roman" w:cs="Times New Roman"/>
+          <w:sz w:val="28"/>
+          <w:szCs w:val="28"/>
+          <w:lang w:val="en-US"/>
+        </w:rPr>
+        <w:t xml:space="preserve">Using </w:t>
+      </w:r>
+      <w:proofErr w:type="spellStart"/>
+      <w:r>
+        <w:rPr>
+          <w:rFonts w:ascii="Times New Roman" w:hAnsi="Times New Roman" w:cs="Times New Roman"/>
+          <w:sz w:val="28"/>
+          <w:szCs w:val="28"/>
+          <w:lang w:val="en-US"/>
+        </w:rPr>
+        <w:t>lsof</w:t>
+      </w:r>
+      <w:proofErr w:type="spellEnd"/>
+      <w:r>
+        <w:rPr>
+          <w:rFonts w:ascii="Times New Roman" w:hAnsi="Times New Roman" w:cs="Times New Roman"/>
+          <w:sz w:val="28"/>
+          <w:szCs w:val="28"/>
+          <w:lang w:val="en-US"/>
+        </w:rPr>
+        <w:t>, you can identify which files are contributing to memory usage.</w:t>
       </w:r>
     </w:p>
     <w:p>
@@ -9808,35 +12902,2393 @@
           <w:sz w:val="28"/>
           <w:szCs w:val="28"/>
         </w:rPr>
-        <w:t>8. **Чи можливо поставити сторонні програмні засоби, що дозволяють організувати управління та</w:t>
-      </w:r>
-      <w:r>
-        <w:rPr>
-          <w:rFonts w:ascii="Times New Roman" w:hAnsi="Times New Roman" w:cs="Times New Roman"/>
-          <w:sz w:val="28"/>
-          <w:szCs w:val="28"/>
-        </w:rPr>
-        <w:t xml:space="preserve"> </w:t>
-      </w:r>
-      <w:r>
-        <w:rPr>
-          <w:rFonts w:ascii="Times New Roman" w:hAnsi="Times New Roman" w:cs="Times New Roman"/>
-          <w:sz w:val="28"/>
-          <w:szCs w:val="28"/>
-        </w:rPr>
-        <w:t>моніторинг роботою процесів у Вашому мобільному телефоні. Коротко опишіть їх.</w:t>
+        <w:t xml:space="preserve">3. Як отримати ієрархію батьківських процесів в системах </w:t>
+      </w:r>
+      <w:proofErr w:type="spellStart"/>
+      <w:r>
+        <w:rPr>
+          <w:rFonts w:ascii="Times New Roman" w:hAnsi="Times New Roman" w:cs="Times New Roman"/>
+          <w:sz w:val="28"/>
+          <w:szCs w:val="28"/>
+        </w:rPr>
+        <w:t>Linux</w:t>
+      </w:r>
+      <w:proofErr w:type="spellEnd"/>
+      <w:r>
+        <w:rPr>
+          <w:rFonts w:ascii="Times New Roman" w:hAnsi="Times New Roman" w:cs="Times New Roman"/>
+          <w:sz w:val="28"/>
+          <w:szCs w:val="28"/>
+        </w:rPr>
+        <w:t>? Наведіть її</w:t>
+      </w:r>
+      <w:r>
+        <w:rPr>
+          <w:rFonts w:ascii="Times New Roman" w:hAnsi="Times New Roman" w:cs="Times New Roman"/>
+          <w:sz w:val="28"/>
+          <w:szCs w:val="28"/>
+        </w:rPr>
+        <w:t xml:space="preserve"> </w:t>
+      </w:r>
+      <w:r>
+        <w:rPr>
+          <w:rFonts w:ascii="Times New Roman" w:hAnsi="Times New Roman" w:cs="Times New Roman"/>
+          <w:sz w:val="28"/>
+          <w:szCs w:val="28"/>
+        </w:rPr>
+        <w:t>структуру та</w:t>
+      </w:r>
+      <w:r>
+        <w:rPr>
+          <w:rFonts w:ascii="Times New Roman" w:hAnsi="Times New Roman" w:cs="Times New Roman"/>
+          <w:sz w:val="28"/>
+          <w:szCs w:val="28"/>
+        </w:rPr>
+        <w:t xml:space="preserve"> </w:t>
+      </w:r>
+      <w:r>
+        <w:rPr>
+          <w:rFonts w:ascii="Times New Roman" w:hAnsi="Times New Roman" w:cs="Times New Roman"/>
+          <w:sz w:val="28"/>
+          <w:szCs w:val="28"/>
+        </w:rPr>
+        <w:t>охарактеризуйте.</w:t>
       </w:r>
     </w:p>
     <w:p>
       <w:pPr>
         <w:rPr>
           <w:rFonts w:ascii="Times New Roman" w:hAnsi="Times New Roman" w:cs="Times New Roman"/>
+          <w:sz w:val="28"/>
+          <w:szCs w:val="28"/>
+          <w:lang w:val="en-US"/>
+        </w:rPr>
+      </w:pPr>
+      <w:r>
+        <w:rPr>
+          <w:rFonts w:ascii="Times New Roman" w:hAnsi="Times New Roman" w:cs="Times New Roman"/>
+          <w:sz w:val="28"/>
+          <w:szCs w:val="28"/>
+          <w:lang w:val="en-US"/>
+        </w:rPr>
+        <w:t xml:space="preserve">We can use the </w:t>
+      </w:r>
+      <w:proofErr w:type="spellStart"/>
+      <w:r>
+        <w:rPr>
+          <w:rFonts w:ascii="Times New Roman" w:hAnsi="Times New Roman" w:cs="Times New Roman"/>
+          <w:sz w:val="28"/>
+          <w:szCs w:val="28"/>
+          <w:lang w:val="en-US"/>
+        </w:rPr>
+        <w:t>pstree</w:t>
+      </w:r>
+      <w:proofErr w:type="spellEnd"/>
+      <w:r>
+        <w:rPr>
+          <w:rFonts w:ascii="Times New Roman" w:hAnsi="Times New Roman" w:cs="Times New Roman"/>
+          <w:sz w:val="28"/>
+          <w:szCs w:val="28"/>
+          <w:lang w:val="en-US"/>
+        </w:rPr>
+        <w:t xml:space="preserve"> command to get a deep insight into the hierarchy of the running processes.</w:t>
+      </w:r>
+    </w:p>
+    <w:p>
+      <w:pPr>
+        <w:rPr>
+          <w:rFonts w:ascii="Times New Roman" w:hAnsi="Times New Roman" w:cs="Times New Roman"/>
+          <w:sz w:val="28"/>
+          <w:szCs w:val="28"/>
+          <w:lang w:val="en-US"/>
+        </w:rPr>
+      </w:pPr>
+      <w:r>
+        <w:rPr>
+          <w:rFonts w:ascii="Times New Roman" w:hAnsi="Times New Roman" w:cs="Times New Roman"/>
+          <w:sz w:val="28"/>
+          <w:szCs w:val="28"/>
+          <w:lang w:val="en-US"/>
+        </w:rPr>
+        <w:t xml:space="preserve">Every process in Linux originates from the </w:t>
+      </w:r>
+      <w:proofErr w:type="spellStart"/>
+      <w:r>
+        <w:rPr>
+          <w:rFonts w:ascii="Times New Roman" w:hAnsi="Times New Roman" w:cs="Times New Roman"/>
+          <w:sz w:val="28"/>
+          <w:szCs w:val="28"/>
+          <w:lang w:val="en-US"/>
+        </w:rPr>
+        <w:t>init</w:t>
+      </w:r>
+      <w:proofErr w:type="spellEnd"/>
+      <w:r>
+        <w:rPr>
+          <w:rFonts w:ascii="Times New Roman" w:hAnsi="Times New Roman" w:cs="Times New Roman"/>
+          <w:sz w:val="28"/>
+          <w:szCs w:val="28"/>
+          <w:lang w:val="en-US"/>
+        </w:rPr>
+        <w:t xml:space="preserve"> process, except for the </w:t>
+      </w:r>
+      <w:proofErr w:type="spellStart"/>
+      <w:r>
+        <w:rPr>
+          <w:rFonts w:ascii="Times New Roman" w:hAnsi="Times New Roman" w:cs="Times New Roman"/>
+          <w:sz w:val="28"/>
+          <w:szCs w:val="28"/>
+          <w:lang w:val="en-US"/>
+        </w:rPr>
+        <w:t>init</w:t>
+      </w:r>
+      <w:proofErr w:type="spellEnd"/>
+      <w:r>
+        <w:rPr>
+          <w:rFonts w:ascii="Times New Roman" w:hAnsi="Times New Roman" w:cs="Times New Roman"/>
+          <w:sz w:val="28"/>
+          <w:szCs w:val="28"/>
+          <w:lang w:val="en-US"/>
+        </w:rPr>
+        <w:t xml:space="preserve"> itself. During system boot, the kernel initializes the </w:t>
+      </w:r>
+      <w:proofErr w:type="spellStart"/>
+      <w:r>
+        <w:rPr>
+          <w:rFonts w:ascii="Times New Roman" w:hAnsi="Times New Roman" w:cs="Times New Roman"/>
+          <w:sz w:val="28"/>
+          <w:szCs w:val="28"/>
+          <w:lang w:val="en-US"/>
+        </w:rPr>
+        <w:t>init</w:t>
+      </w:r>
+      <w:proofErr w:type="spellEnd"/>
+      <w:r>
+        <w:rPr>
+          <w:rFonts w:ascii="Times New Roman" w:hAnsi="Times New Roman" w:cs="Times New Roman"/>
+          <w:sz w:val="28"/>
+          <w:szCs w:val="28"/>
+          <w:lang w:val="en-US"/>
+        </w:rPr>
+        <w:t xml:space="preserve"> process, which then generates and manages other processes.</w:t>
+      </w:r>
+      <w:r>
+        <w:rPr>
+          <w:rFonts w:ascii="Times New Roman" w:hAnsi="Times New Roman" w:cs="Times New Roman"/>
+          <w:sz w:val="28"/>
+          <w:szCs w:val="28"/>
+          <w:lang w:val="en-US"/>
+        </w:rPr>
+        <w:t xml:space="preserve"> </w:t>
+      </w:r>
+      <w:r>
+        <w:rPr>
+          <w:rFonts w:ascii="Times New Roman" w:hAnsi="Times New Roman" w:cs="Times New Roman"/>
+          <w:sz w:val="28"/>
+          <w:szCs w:val="28"/>
+          <w:lang w:val="en-US"/>
+        </w:rPr>
+        <w:t>These processes form a hierarchical parent-child relationship, resembling a tree structure.</w:t>
+      </w:r>
+    </w:p>
+    <w:p>
+      <w:pPr>
+        <w:rPr>
+          <w:rFonts w:ascii="Times New Roman" w:hAnsi="Times New Roman" w:cs="Times New Roman"/>
+          <w:sz w:val="28"/>
+          <w:szCs w:val="28"/>
+        </w:rPr>
+      </w:pPr>
+      <w:r>
+        <w:rPr>
+          <w:rFonts w:ascii="Times New Roman" w:hAnsi="Times New Roman" w:cs="Times New Roman"/>
+          <w:sz w:val="28"/>
+          <w:szCs w:val="28"/>
+        </w:rPr>
+        <w:t xml:space="preserve">4. *Чим відрізняється команда </w:t>
+      </w:r>
+      <w:proofErr w:type="spellStart"/>
+      <w:r>
+        <w:rPr>
+          <w:rFonts w:ascii="Times New Roman" w:hAnsi="Times New Roman" w:cs="Times New Roman"/>
+          <w:sz w:val="28"/>
+          <w:szCs w:val="28"/>
+        </w:rPr>
+        <w:t>top</w:t>
+      </w:r>
+      <w:proofErr w:type="spellEnd"/>
+      <w:r>
+        <w:rPr>
+          <w:rFonts w:ascii="Times New Roman" w:hAnsi="Times New Roman" w:cs="Times New Roman"/>
+          <w:sz w:val="28"/>
+          <w:szCs w:val="28"/>
+        </w:rPr>
+        <w:t xml:space="preserve"> від </w:t>
+      </w:r>
+      <w:proofErr w:type="spellStart"/>
+      <w:r>
+        <w:rPr>
+          <w:rFonts w:ascii="Times New Roman" w:hAnsi="Times New Roman" w:cs="Times New Roman"/>
+          <w:sz w:val="28"/>
+          <w:szCs w:val="28"/>
+        </w:rPr>
+        <w:t>ps</w:t>
+      </w:r>
+      <w:proofErr w:type="spellEnd"/>
+      <w:r>
+        <w:rPr>
+          <w:rFonts w:ascii="Times New Roman" w:hAnsi="Times New Roman" w:cs="Times New Roman"/>
+          <w:sz w:val="28"/>
+          <w:szCs w:val="28"/>
+        </w:rPr>
+        <w:t>?</w:t>
+      </w:r>
+    </w:p>
+    <w:p>
+      <w:pPr>
+        <w:rPr>
+          <w:rFonts w:ascii="Times New Roman" w:hAnsi="Times New Roman" w:cs="Times New Roman"/>
+          <w:sz w:val="28"/>
+          <w:szCs w:val="28"/>
+          <w:lang w:val="en-US"/>
+        </w:rPr>
+      </w:pPr>
+      <w:proofErr w:type="spellStart"/>
+      <w:r>
+        <w:rPr>
+          <w:rFonts w:ascii="Times New Roman" w:hAnsi="Times New Roman" w:cs="Times New Roman"/>
+          <w:sz w:val="28"/>
+          <w:szCs w:val="28"/>
+        </w:rPr>
+        <w:t>The</w:t>
+      </w:r>
+      <w:proofErr w:type="spellEnd"/>
+      <w:r>
+        <w:rPr>
+          <w:rFonts w:ascii="Times New Roman" w:hAnsi="Times New Roman" w:cs="Times New Roman"/>
+          <w:sz w:val="28"/>
+          <w:szCs w:val="28"/>
+        </w:rPr>
+        <w:t xml:space="preserve"> </w:t>
+      </w:r>
+      <w:proofErr w:type="spellStart"/>
+      <w:r>
+        <w:rPr>
+          <w:rFonts w:ascii="Times New Roman" w:hAnsi="Times New Roman" w:cs="Times New Roman"/>
+          <w:sz w:val="28"/>
+          <w:szCs w:val="28"/>
+        </w:rPr>
+        <w:t>ps</w:t>
+      </w:r>
+      <w:proofErr w:type="spellEnd"/>
+      <w:r>
+        <w:rPr>
+          <w:rFonts w:ascii="Times New Roman" w:hAnsi="Times New Roman" w:cs="Times New Roman"/>
+          <w:sz w:val="28"/>
+          <w:szCs w:val="28"/>
+        </w:rPr>
+        <w:t xml:space="preserve"> </w:t>
+      </w:r>
+      <w:proofErr w:type="spellStart"/>
+      <w:r>
+        <w:rPr>
+          <w:rFonts w:ascii="Times New Roman" w:hAnsi="Times New Roman" w:cs="Times New Roman"/>
+          <w:sz w:val="28"/>
+          <w:szCs w:val="28"/>
+        </w:rPr>
+        <w:t>command</w:t>
+      </w:r>
+      <w:proofErr w:type="spellEnd"/>
+      <w:r>
+        <w:rPr>
+          <w:rFonts w:ascii="Times New Roman" w:hAnsi="Times New Roman" w:cs="Times New Roman"/>
+          <w:sz w:val="28"/>
+          <w:szCs w:val="28"/>
+        </w:rPr>
+        <w:t xml:space="preserve"> </w:t>
+      </w:r>
+      <w:proofErr w:type="spellStart"/>
+      <w:r>
+        <w:rPr>
+          <w:rFonts w:ascii="Times New Roman" w:hAnsi="Times New Roman" w:cs="Times New Roman"/>
+          <w:sz w:val="28"/>
+          <w:szCs w:val="28"/>
+        </w:rPr>
+        <w:t>can</w:t>
+      </w:r>
+      <w:proofErr w:type="spellEnd"/>
+      <w:r>
+        <w:rPr>
+          <w:rFonts w:ascii="Times New Roman" w:hAnsi="Times New Roman" w:cs="Times New Roman"/>
+          <w:sz w:val="28"/>
+          <w:szCs w:val="28"/>
+        </w:rPr>
+        <w:t xml:space="preserve"> </w:t>
+      </w:r>
+      <w:proofErr w:type="spellStart"/>
+      <w:r>
+        <w:rPr>
+          <w:rFonts w:ascii="Times New Roman" w:hAnsi="Times New Roman" w:cs="Times New Roman"/>
+          <w:sz w:val="28"/>
+          <w:szCs w:val="28"/>
+        </w:rPr>
+        <w:t>display</w:t>
+      </w:r>
+      <w:proofErr w:type="spellEnd"/>
+      <w:r>
+        <w:rPr>
+          <w:rFonts w:ascii="Times New Roman" w:hAnsi="Times New Roman" w:cs="Times New Roman"/>
+          <w:sz w:val="28"/>
+          <w:szCs w:val="28"/>
+        </w:rPr>
+        <w:t xml:space="preserve"> </w:t>
+      </w:r>
+      <w:proofErr w:type="spellStart"/>
+      <w:r>
+        <w:rPr>
+          <w:rFonts w:ascii="Times New Roman" w:hAnsi="Times New Roman" w:cs="Times New Roman"/>
+          <w:sz w:val="28"/>
+          <w:szCs w:val="28"/>
+        </w:rPr>
+        <w:t>information</w:t>
+      </w:r>
+      <w:proofErr w:type="spellEnd"/>
+      <w:r>
+        <w:rPr>
+          <w:rFonts w:ascii="Times New Roman" w:hAnsi="Times New Roman" w:cs="Times New Roman"/>
+          <w:sz w:val="28"/>
+          <w:szCs w:val="28"/>
+        </w:rPr>
+        <w:t xml:space="preserve"> </w:t>
+      </w:r>
+      <w:proofErr w:type="spellStart"/>
+      <w:r>
+        <w:rPr>
+          <w:rFonts w:ascii="Times New Roman" w:hAnsi="Times New Roman" w:cs="Times New Roman"/>
+          <w:sz w:val="28"/>
+          <w:szCs w:val="28"/>
+        </w:rPr>
+        <w:t>only</w:t>
+      </w:r>
+      <w:proofErr w:type="spellEnd"/>
+      <w:r>
+        <w:rPr>
+          <w:rFonts w:ascii="Times New Roman" w:hAnsi="Times New Roman" w:cs="Times New Roman"/>
+          <w:sz w:val="28"/>
+          <w:szCs w:val="28"/>
+        </w:rPr>
+        <w:t xml:space="preserve"> </w:t>
+      </w:r>
+      <w:proofErr w:type="spellStart"/>
+      <w:r>
+        <w:rPr>
+          <w:rFonts w:ascii="Times New Roman" w:hAnsi="Times New Roman" w:cs="Times New Roman"/>
+          <w:sz w:val="28"/>
+          <w:szCs w:val="28"/>
+        </w:rPr>
+        <w:t>for</w:t>
+      </w:r>
+      <w:proofErr w:type="spellEnd"/>
+      <w:r>
+        <w:rPr>
+          <w:rFonts w:ascii="Times New Roman" w:hAnsi="Times New Roman" w:cs="Times New Roman"/>
+          <w:sz w:val="28"/>
+          <w:szCs w:val="28"/>
+        </w:rPr>
+        <w:t xml:space="preserve"> a </w:t>
+      </w:r>
+      <w:proofErr w:type="spellStart"/>
+      <w:r>
+        <w:rPr>
+          <w:rFonts w:ascii="Times New Roman" w:hAnsi="Times New Roman" w:cs="Times New Roman"/>
+          <w:sz w:val="28"/>
+          <w:szCs w:val="28"/>
+        </w:rPr>
+        <w:t>specific</w:t>
+      </w:r>
+      <w:proofErr w:type="spellEnd"/>
+      <w:r>
+        <w:rPr>
+          <w:rFonts w:ascii="Times New Roman" w:hAnsi="Times New Roman" w:cs="Times New Roman"/>
+          <w:sz w:val="28"/>
+          <w:szCs w:val="28"/>
+        </w:rPr>
+        <w:t xml:space="preserve"> </w:t>
+      </w:r>
+      <w:proofErr w:type="spellStart"/>
+      <w:r>
+        <w:rPr>
+          <w:rFonts w:ascii="Times New Roman" w:hAnsi="Times New Roman" w:cs="Times New Roman"/>
+          <w:sz w:val="28"/>
+          <w:szCs w:val="28"/>
+        </w:rPr>
+        <w:t>point</w:t>
+      </w:r>
+      <w:proofErr w:type="spellEnd"/>
+      <w:r>
+        <w:rPr>
+          <w:rFonts w:ascii="Times New Roman" w:hAnsi="Times New Roman" w:cs="Times New Roman"/>
+          <w:sz w:val="28"/>
+          <w:szCs w:val="28"/>
+        </w:rPr>
+        <w:t xml:space="preserve"> </w:t>
+      </w:r>
+      <w:proofErr w:type="spellStart"/>
+      <w:r>
+        <w:rPr>
+          <w:rFonts w:ascii="Times New Roman" w:hAnsi="Times New Roman" w:cs="Times New Roman"/>
+          <w:sz w:val="28"/>
+          <w:szCs w:val="28"/>
+        </w:rPr>
+        <w:t>in</w:t>
+      </w:r>
+      <w:proofErr w:type="spellEnd"/>
+      <w:r>
+        <w:rPr>
+          <w:rFonts w:ascii="Times New Roman" w:hAnsi="Times New Roman" w:cs="Times New Roman"/>
+          <w:sz w:val="28"/>
+          <w:szCs w:val="28"/>
+        </w:rPr>
+        <w:t xml:space="preserve"> </w:t>
+      </w:r>
+      <w:proofErr w:type="spellStart"/>
+      <w:r>
+        <w:rPr>
+          <w:rFonts w:ascii="Times New Roman" w:hAnsi="Times New Roman" w:cs="Times New Roman"/>
+          <w:sz w:val="28"/>
+          <w:szCs w:val="28"/>
+        </w:rPr>
+        <w:t>time</w:t>
+      </w:r>
+      <w:proofErr w:type="spellEnd"/>
+      <w:r>
+        <w:rPr>
+          <w:rFonts w:ascii="Times New Roman" w:hAnsi="Times New Roman" w:cs="Times New Roman"/>
+          <w:sz w:val="28"/>
+          <w:szCs w:val="28"/>
+        </w:rPr>
+        <w:t>.</w:t>
+      </w:r>
+      <w:r>
+        <w:rPr>
+          <w:rFonts w:ascii="Times New Roman" w:hAnsi="Times New Roman" w:cs="Times New Roman"/>
+          <w:sz w:val="28"/>
+          <w:szCs w:val="28"/>
+          <w:lang w:val="en-US"/>
+        </w:rPr>
+        <w:t xml:space="preserve"> </w:t>
+      </w:r>
+      <w:r>
+        <w:rPr>
+          <w:rFonts w:ascii="Times New Roman" w:hAnsi="Times New Roman" w:cs="Times New Roman"/>
+          <w:sz w:val="28"/>
+          <w:szCs w:val="28"/>
+          <w:lang w:val="en-US"/>
+        </w:rPr>
+        <w:t>The top command displays process information similarly to</w:t>
+      </w:r>
+      <w:r>
+        <w:rPr>
+          <w:rFonts w:ascii="Times New Roman" w:hAnsi="Times New Roman" w:cs="Times New Roman"/>
+          <w:sz w:val="28"/>
+          <w:szCs w:val="28"/>
+          <w:lang w:val="en-US"/>
+        </w:rPr>
+        <w:t xml:space="preserve"> </w:t>
+      </w:r>
+      <w:r>
+        <w:rPr>
+          <w:rFonts w:ascii="Times New Roman" w:hAnsi="Times New Roman" w:cs="Times New Roman"/>
+          <w:sz w:val="28"/>
+          <w:szCs w:val="28"/>
+          <w:lang w:val="en-US"/>
+        </w:rPr>
+        <w:t xml:space="preserve">the </w:t>
+      </w:r>
+      <w:proofErr w:type="spellStart"/>
+      <w:r>
+        <w:rPr>
+          <w:rFonts w:ascii="Times New Roman" w:hAnsi="Times New Roman" w:cs="Times New Roman"/>
+          <w:sz w:val="28"/>
+          <w:szCs w:val="28"/>
+          <w:lang w:val="en-US"/>
+        </w:rPr>
+        <w:t>ps</w:t>
+      </w:r>
+      <w:proofErr w:type="spellEnd"/>
+      <w:r>
+        <w:rPr>
+          <w:rFonts w:ascii="Times New Roman" w:hAnsi="Times New Roman" w:cs="Times New Roman"/>
+          <w:sz w:val="28"/>
+          <w:szCs w:val="28"/>
+          <w:lang w:val="en-US"/>
+        </w:rPr>
+        <w:t xml:space="preserve"> command, but it does it in real-time mode.</w:t>
+      </w:r>
+    </w:p>
+    <w:p>
+      <w:pPr>
+        <w:rPr>
+          <w:rFonts w:ascii="Times New Roman" w:hAnsi="Times New Roman" w:cs="Times New Roman"/>
+          <w:sz w:val="28"/>
+          <w:szCs w:val="28"/>
+        </w:rPr>
+      </w:pPr>
+      <w:r>
+        <w:rPr>
+          <w:rFonts w:ascii="Times New Roman" w:hAnsi="Times New Roman" w:cs="Times New Roman"/>
+          <w:sz w:val="28"/>
+          <w:szCs w:val="28"/>
+        </w:rPr>
+        <w:t xml:space="preserve">5. *Які додаткові можливості реалізує </w:t>
+      </w:r>
+      <w:proofErr w:type="spellStart"/>
+      <w:r>
+        <w:rPr>
+          <w:rFonts w:ascii="Times New Roman" w:hAnsi="Times New Roman" w:cs="Times New Roman"/>
+          <w:sz w:val="28"/>
+          <w:szCs w:val="28"/>
+        </w:rPr>
+        <w:t>htop</w:t>
+      </w:r>
+      <w:proofErr w:type="spellEnd"/>
+      <w:r>
+        <w:rPr>
+          <w:rFonts w:ascii="Times New Roman" w:hAnsi="Times New Roman" w:cs="Times New Roman"/>
+          <w:sz w:val="28"/>
+          <w:szCs w:val="28"/>
+        </w:rPr>
+        <w:t xml:space="preserve"> в порівнянні з </w:t>
+      </w:r>
+      <w:proofErr w:type="spellStart"/>
+      <w:r>
+        <w:rPr>
+          <w:rFonts w:ascii="Times New Roman" w:hAnsi="Times New Roman" w:cs="Times New Roman"/>
+          <w:sz w:val="28"/>
+          <w:szCs w:val="28"/>
+        </w:rPr>
+        <w:t>top</w:t>
+      </w:r>
+      <w:proofErr w:type="spellEnd"/>
+      <w:r>
+        <w:rPr>
+          <w:rFonts w:ascii="Times New Roman" w:hAnsi="Times New Roman" w:cs="Times New Roman"/>
+          <w:sz w:val="28"/>
+          <w:szCs w:val="28"/>
+        </w:rPr>
+        <w:t>?</w:t>
+      </w:r>
+    </w:p>
+    <w:p>
+      <w:pPr>
+        <w:rPr>
+          <w:rFonts w:ascii="Times New Roman" w:hAnsi="Times New Roman" w:cs="Times New Roman"/>
+          <w:sz w:val="28"/>
+          <w:szCs w:val="28"/>
+          <w:lang w:val="en-US"/>
+        </w:rPr>
+      </w:pPr>
+      <w:r>
+        <w:rPr>
+          <w:rFonts w:ascii="Times New Roman" w:hAnsi="Times New Roman" w:cs="Times New Roman"/>
+          <w:sz w:val="28"/>
+          <w:szCs w:val="28"/>
+          <w:lang w:val="en-US"/>
+        </w:rPr>
+        <w:t xml:space="preserve">These features are missing in the top utility and are available in </w:t>
+      </w:r>
+      <w:proofErr w:type="spellStart"/>
+      <w:r>
+        <w:rPr>
+          <w:rFonts w:ascii="Times New Roman" w:hAnsi="Times New Roman" w:cs="Times New Roman"/>
+          <w:sz w:val="28"/>
+          <w:szCs w:val="28"/>
+          <w:lang w:val="en-US"/>
+        </w:rPr>
+        <w:t>htop</w:t>
+      </w:r>
+      <w:proofErr w:type="spellEnd"/>
+      <w:r>
+        <w:rPr>
+          <w:rFonts w:ascii="Times New Roman" w:hAnsi="Times New Roman" w:cs="Times New Roman"/>
+          <w:sz w:val="28"/>
+          <w:szCs w:val="28"/>
+          <w:lang w:val="en-US"/>
+        </w:rPr>
+        <w:t>:</w:t>
+      </w:r>
+    </w:p>
+    <w:p>
+      <w:pPr>
+        <w:rPr>
+          <w:rFonts w:ascii="Times New Roman" w:hAnsi="Times New Roman" w:cs="Times New Roman"/>
+          <w:sz w:val="28"/>
+          <w:szCs w:val="28"/>
+          <w:lang w:val="en-US"/>
+        </w:rPr>
+      </w:pPr>
+      <w:r>
+        <w:rPr>
+          <w:rFonts w:ascii="Times New Roman" w:hAnsi="Times New Roman" w:cs="Times New Roman"/>
+          <w:sz w:val="28"/>
+          <w:szCs w:val="28"/>
+          <w:lang w:val="en-US"/>
+        </w:rPr>
+        <w:t>1)</w:t>
+      </w:r>
+      <w:r>
+        <w:rPr>
+          <w:rFonts w:ascii="Times New Roman" w:hAnsi="Times New Roman" w:cs="Times New Roman"/>
+          <w:sz w:val="28"/>
+          <w:szCs w:val="28"/>
+          <w:lang w:val="en-US"/>
+        </w:rPr>
+        <w:t xml:space="preserve"> </w:t>
+      </w:r>
+      <w:r>
+        <w:rPr>
+          <w:rFonts w:ascii="Times New Roman" w:hAnsi="Times New Roman" w:cs="Times New Roman"/>
+          <w:sz w:val="28"/>
+          <w:szCs w:val="28"/>
+          <w:lang w:val="en-US"/>
+        </w:rPr>
+        <w:t>List ongoing processes in a tree manner.</w:t>
+      </w:r>
+    </w:p>
+    <w:p>
+      <w:pPr>
+        <w:rPr>
+          <w:rFonts w:ascii="Times New Roman" w:hAnsi="Times New Roman" w:cs="Times New Roman"/>
+          <w:sz w:val="28"/>
+          <w:szCs w:val="28"/>
+          <w:lang w:val="en-US"/>
+        </w:rPr>
+      </w:pPr>
+      <w:r>
+        <w:rPr>
+          <w:rFonts w:ascii="Times New Roman" w:hAnsi="Times New Roman" w:cs="Times New Roman"/>
+          <w:sz w:val="28"/>
+          <w:szCs w:val="28"/>
+          <w:lang w:val="en-US"/>
+        </w:rPr>
+        <w:t xml:space="preserve">2) </w:t>
+      </w:r>
+      <w:r>
+        <w:rPr>
+          <w:rFonts w:ascii="Times New Roman" w:hAnsi="Times New Roman" w:cs="Times New Roman"/>
+          <w:sz w:val="28"/>
+          <w:szCs w:val="28"/>
+          <w:lang w:val="en-US"/>
+        </w:rPr>
+        <w:t>Ability to kill any process with ease (using F9).</w:t>
+      </w:r>
+    </w:p>
+    <w:p>
+      <w:pPr>
+        <w:rPr>
+          <w:rFonts w:ascii="Times New Roman" w:hAnsi="Times New Roman" w:cs="Times New Roman"/>
+          <w:sz w:val="28"/>
+          <w:szCs w:val="28"/>
+          <w:lang w:val="en-US"/>
+        </w:rPr>
+      </w:pPr>
+      <w:r>
+        <w:rPr>
+          <w:rFonts w:ascii="Times New Roman" w:hAnsi="Times New Roman" w:cs="Times New Roman"/>
+          <w:sz w:val="28"/>
+          <w:szCs w:val="28"/>
+          <w:lang w:val="en-US"/>
+        </w:rPr>
+        <w:t xml:space="preserve">3) </w:t>
+      </w:r>
+      <w:r>
+        <w:rPr>
+          <w:rFonts w:ascii="Times New Roman" w:hAnsi="Times New Roman" w:cs="Times New Roman"/>
+          <w:sz w:val="28"/>
+          <w:szCs w:val="28"/>
+          <w:lang w:val="en-US"/>
+        </w:rPr>
+        <w:t>Filter processes.</w:t>
+      </w:r>
+    </w:p>
+    <w:p>
+      <w:pPr>
+        <w:rPr>
+          <w:rFonts w:ascii="Times New Roman" w:hAnsi="Times New Roman" w:cs="Times New Roman"/>
+          <w:sz w:val="28"/>
+          <w:szCs w:val="28"/>
+          <w:lang w:val="en-US"/>
+        </w:rPr>
+      </w:pPr>
+      <w:r>
+        <w:rPr>
+          <w:rFonts w:ascii="Times New Roman" w:hAnsi="Times New Roman" w:cs="Times New Roman"/>
+          <w:sz w:val="28"/>
+          <w:szCs w:val="28"/>
+          <w:lang w:val="en-US"/>
+        </w:rPr>
+        <w:t xml:space="preserve">4) </w:t>
+      </w:r>
+      <w:r>
+        <w:rPr>
+          <w:rFonts w:ascii="Times New Roman" w:hAnsi="Times New Roman" w:cs="Times New Roman"/>
+          <w:sz w:val="28"/>
+          <w:szCs w:val="28"/>
+          <w:lang w:val="en-US"/>
+        </w:rPr>
+        <w:t>More configuration options.</w:t>
+      </w:r>
+    </w:p>
+    <w:p>
+      <w:pPr>
+        <w:rPr>
+          <w:rFonts w:ascii="Times New Roman" w:hAnsi="Times New Roman" w:cs="Times New Roman"/>
+          <w:sz w:val="28"/>
+          <w:szCs w:val="28"/>
+          <w:lang w:val="en-US"/>
+        </w:rPr>
+      </w:pPr>
+      <w:r>
+        <w:rPr>
+          <w:rFonts w:ascii="Times New Roman" w:hAnsi="Times New Roman" w:cs="Times New Roman"/>
+          <w:sz w:val="28"/>
+          <w:szCs w:val="28"/>
+          <w:lang w:val="en-US"/>
+        </w:rPr>
+        <w:t xml:space="preserve">5) </w:t>
+      </w:r>
+      <w:r>
+        <w:rPr>
+          <w:rFonts w:ascii="Times New Roman" w:hAnsi="Times New Roman" w:cs="Times New Roman"/>
+          <w:sz w:val="28"/>
+          <w:szCs w:val="28"/>
+          <w:lang w:val="en-US"/>
+        </w:rPr>
+        <w:t>Known for being faster than the top.</w:t>
+      </w:r>
+    </w:p>
+    <w:p>
+      <w:pPr>
+        <w:rPr>
+          <w:rFonts w:ascii="Times New Roman" w:hAnsi="Times New Roman" w:cs="Times New Roman"/>
+          <w:sz w:val="28"/>
+          <w:szCs w:val="28"/>
+          <w:lang w:val="en-US"/>
+        </w:rPr>
+      </w:pPr>
+      <w:r>
+        <w:rPr>
+          <w:rFonts w:ascii="Times New Roman" w:hAnsi="Times New Roman" w:cs="Times New Roman"/>
+          <w:sz w:val="28"/>
+          <w:szCs w:val="28"/>
+          <w:lang w:val="en-US"/>
+        </w:rPr>
+        <w:t xml:space="preserve">6) </w:t>
+      </w:r>
+      <w:r>
+        <w:rPr>
+          <w:rFonts w:ascii="Times New Roman" w:hAnsi="Times New Roman" w:cs="Times New Roman"/>
+          <w:sz w:val="28"/>
+          <w:szCs w:val="28"/>
+          <w:lang w:val="en-US"/>
+        </w:rPr>
+        <w:t xml:space="preserve">By </w:t>
+      </w:r>
+      <w:proofErr w:type="gramStart"/>
+      <w:r>
+        <w:rPr>
+          <w:rFonts w:ascii="Times New Roman" w:hAnsi="Times New Roman" w:cs="Times New Roman"/>
+          <w:sz w:val="28"/>
+          <w:szCs w:val="28"/>
+          <w:lang w:val="en-US"/>
+        </w:rPr>
+        <w:t>default</w:t>
+      </w:r>
+      <w:proofErr w:type="gramEnd"/>
+      <w:r>
+        <w:rPr>
+          <w:rFonts w:ascii="Times New Roman" w:hAnsi="Times New Roman" w:cs="Times New Roman"/>
+          <w:sz w:val="28"/>
+          <w:szCs w:val="28"/>
+          <w:lang w:val="en-US"/>
+        </w:rPr>
+        <w:t xml:space="preserve"> shows relevant details such as how each core is being utilized.</w:t>
+      </w:r>
+    </w:p>
+    <w:p>
+      <w:pPr>
+        <w:rPr>
+          <w:rFonts w:ascii="Times New Roman" w:hAnsi="Times New Roman" w:cs="Times New Roman"/>
+          <w:sz w:val="28"/>
+          <w:szCs w:val="28"/>
+        </w:rPr>
+      </w:pPr>
+      <w:r>
+        <w:rPr>
+          <w:rFonts w:ascii="Times New Roman" w:hAnsi="Times New Roman" w:cs="Times New Roman"/>
+          <w:sz w:val="28"/>
+          <w:szCs w:val="28"/>
+        </w:rPr>
+        <w:t>6. **Опишіть компоненти вашої мобільної ОС для здійснення моніторингу</w:t>
+      </w:r>
+      <w:r>
+        <w:rPr>
+          <w:rFonts w:ascii="Times New Roman" w:hAnsi="Times New Roman" w:cs="Times New Roman"/>
+          <w:sz w:val="28"/>
+          <w:szCs w:val="28"/>
+        </w:rPr>
+        <w:t xml:space="preserve"> </w:t>
+      </w:r>
+      <w:r>
+        <w:rPr>
+          <w:rFonts w:ascii="Times New Roman" w:hAnsi="Times New Roman" w:cs="Times New Roman"/>
+          <w:sz w:val="28"/>
+          <w:szCs w:val="28"/>
+        </w:rPr>
+        <w:t>запущених в системі процесів?</w:t>
+      </w:r>
+    </w:p>
+    <w:p>
+      <w:pPr>
+        <w:rPr>
+          <w:rFonts w:ascii="Times New Roman" w:hAnsi="Times New Roman" w:cs="Times New Roman"/>
+          <w:sz w:val="28"/>
+          <w:szCs w:val="28"/>
+          <w:lang w:val="en-US"/>
+        </w:rPr>
+      </w:pPr>
+      <w:r>
+        <w:rPr>
+          <w:rFonts w:ascii="Times New Roman" w:hAnsi="Times New Roman" w:cs="Times New Roman"/>
+          <w:sz w:val="28"/>
+          <w:szCs w:val="28"/>
+          <w:lang w:val="en-US"/>
+        </w:rPr>
+        <w:t xml:space="preserve">1) </w:t>
+      </w:r>
+      <w:r>
+        <w:rPr>
+          <w:rFonts w:ascii="Times New Roman" w:hAnsi="Times New Roman" w:cs="Times New Roman"/>
+          <w:sz w:val="28"/>
+          <w:szCs w:val="28"/>
+          <w:lang w:val="en-US"/>
+        </w:rPr>
+        <w:t>SNMP is a widely used management protocol for communication with devices connected to an IP network. It provides a means to monitor and control network devices.</w:t>
+      </w:r>
+    </w:p>
+    <w:p>
+      <w:pPr>
+        <w:rPr>
+          <w:rFonts w:ascii="Times New Roman" w:hAnsi="Times New Roman" w:cs="Times New Roman"/>
+          <w:sz w:val="28"/>
+          <w:szCs w:val="28"/>
+          <w:lang w:val="en-US"/>
+        </w:rPr>
+      </w:pPr>
+      <w:r>
+        <w:rPr>
+          <w:rFonts w:ascii="Times New Roman" w:hAnsi="Times New Roman" w:cs="Times New Roman"/>
+          <w:sz w:val="28"/>
+          <w:szCs w:val="28"/>
+          <w:lang w:val="en-US"/>
+        </w:rPr>
+        <w:t xml:space="preserve">2) </w:t>
+      </w:r>
+      <w:r>
+        <w:rPr>
+          <w:rFonts w:ascii="Times New Roman" w:hAnsi="Times New Roman" w:cs="Times New Roman"/>
+          <w:sz w:val="28"/>
+          <w:szCs w:val="28"/>
+          <w:lang w:val="en-US"/>
+        </w:rPr>
+        <w:t xml:space="preserve">Third-Party apps can provide detailed tools for process monitoring. For example, </w:t>
+      </w:r>
+      <w:proofErr w:type="spellStart"/>
+      <w:r>
+        <w:rPr>
+          <w:rFonts w:ascii="Times New Roman" w:hAnsi="Times New Roman" w:cs="Times New Roman"/>
+          <w:sz w:val="28"/>
+          <w:szCs w:val="28"/>
+          <w:lang w:val="en-US"/>
+        </w:rPr>
+        <w:t>DeviceStats</w:t>
+      </w:r>
+      <w:proofErr w:type="spellEnd"/>
+      <w:r>
+        <w:rPr>
+          <w:rFonts w:ascii="Times New Roman" w:hAnsi="Times New Roman" w:cs="Times New Roman"/>
+          <w:sz w:val="28"/>
+          <w:szCs w:val="28"/>
+          <w:lang w:val="en-US"/>
+        </w:rPr>
+        <w:t xml:space="preserve"> is one such app that shows actively running processes in the background of an iOS device, including daemons and background tasks.</w:t>
+      </w:r>
+    </w:p>
+    <w:p>
+      <w:pPr>
+        <w:rPr>
+          <w:rFonts w:ascii="Times New Roman" w:hAnsi="Times New Roman" w:cs="Times New Roman"/>
+          <w:sz w:val="28"/>
+          <w:szCs w:val="28"/>
+          <w:lang w:val="en-US"/>
+        </w:rPr>
+      </w:pPr>
+      <w:r>
+        <w:rPr>
+          <w:rFonts w:ascii="Times New Roman" w:hAnsi="Times New Roman" w:cs="Times New Roman"/>
+          <w:sz w:val="28"/>
+          <w:szCs w:val="28"/>
+          <w:lang w:val="en-US"/>
+        </w:rPr>
+        <w:t xml:space="preserve">3) </w:t>
+      </w:r>
+      <w:r>
+        <w:rPr>
+          <w:rFonts w:ascii="Times New Roman" w:hAnsi="Times New Roman" w:cs="Times New Roman"/>
+          <w:sz w:val="28"/>
+          <w:szCs w:val="28"/>
+          <w:lang w:val="en-US"/>
+        </w:rPr>
+        <w:t>Users can access CPU and RAM usage statistics through third-party apps.</w:t>
+      </w:r>
+      <w:r>
+        <w:rPr>
+          <w:rFonts w:ascii="Times New Roman" w:hAnsi="Times New Roman" w:cs="Times New Roman"/>
+          <w:sz w:val="28"/>
+          <w:szCs w:val="28"/>
+          <w:lang w:val="en-US"/>
+        </w:rPr>
+        <w:t xml:space="preserve"> </w:t>
+      </w:r>
+      <w:r>
+        <w:rPr>
+          <w:rFonts w:ascii="Times New Roman" w:hAnsi="Times New Roman" w:cs="Times New Roman"/>
+          <w:sz w:val="28"/>
+          <w:szCs w:val="28"/>
+          <w:lang w:val="en-US"/>
+        </w:rPr>
+        <w:t xml:space="preserve">It display CPU usage, RAM utilization (free/used/reserved), and even benchmark </w:t>
+      </w:r>
+      <w:proofErr w:type="spellStart"/>
+      <w:proofErr w:type="gramStart"/>
+      <w:r>
+        <w:rPr>
+          <w:rFonts w:ascii="Times New Roman" w:hAnsi="Times New Roman" w:cs="Times New Roman"/>
+          <w:sz w:val="28"/>
+          <w:szCs w:val="28"/>
+          <w:lang w:val="en-US"/>
+        </w:rPr>
+        <w:t>results.Some</w:t>
+      </w:r>
+      <w:proofErr w:type="spellEnd"/>
+      <w:proofErr w:type="gramEnd"/>
+      <w:r>
+        <w:rPr>
+          <w:rFonts w:ascii="Times New Roman" w:hAnsi="Times New Roman" w:cs="Times New Roman"/>
+          <w:sz w:val="28"/>
+          <w:szCs w:val="28"/>
+          <w:lang w:val="en-US"/>
+        </w:rPr>
+        <w:t xml:space="preserve"> apps also integrate this data into widgets for convenient access.</w:t>
+      </w:r>
+    </w:p>
+    <w:p>
+      <w:pPr>
+        <w:rPr>
+          <w:rFonts w:ascii="Times New Roman" w:hAnsi="Times New Roman" w:cs="Times New Roman"/>
+          <w:sz w:val="28"/>
+          <w:szCs w:val="28"/>
+        </w:rPr>
+      </w:pPr>
+      <w:r>
+        <w:rPr>
+          <w:rFonts w:ascii="Times New Roman" w:hAnsi="Times New Roman" w:cs="Times New Roman"/>
+          <w:sz w:val="28"/>
+          <w:szCs w:val="28"/>
+        </w:rPr>
+        <w:lastRenderedPageBreak/>
+        <w:t>7. **Чи підтримує Ваша мобільна ОС термінальне керування роботою процесів, опишіть як саме.</w:t>
+      </w:r>
+    </w:p>
+    <w:p>
+      <w:pPr>
+        <w:rPr>
+          <w:rFonts w:ascii="Times New Roman" w:hAnsi="Times New Roman" w:cs="Times New Roman"/>
+          <w:sz w:val="28"/>
+          <w:szCs w:val="28"/>
+        </w:rPr>
+      </w:pPr>
+      <w:proofErr w:type="spellStart"/>
+      <w:r>
+        <w:rPr>
+          <w:rFonts w:ascii="Times New Roman" w:hAnsi="Times New Roman" w:cs="Times New Roman"/>
+          <w:sz w:val="28"/>
+          <w:szCs w:val="28"/>
+        </w:rPr>
+        <w:t>You</w:t>
+      </w:r>
+      <w:proofErr w:type="spellEnd"/>
+      <w:r>
+        <w:rPr>
+          <w:rFonts w:ascii="Times New Roman" w:hAnsi="Times New Roman" w:cs="Times New Roman"/>
+          <w:sz w:val="28"/>
+          <w:szCs w:val="28"/>
+        </w:rPr>
+        <w:t xml:space="preserve"> </w:t>
+      </w:r>
+      <w:proofErr w:type="spellStart"/>
+      <w:r>
+        <w:rPr>
+          <w:rFonts w:ascii="Times New Roman" w:hAnsi="Times New Roman" w:cs="Times New Roman"/>
+          <w:sz w:val="28"/>
+          <w:szCs w:val="28"/>
+        </w:rPr>
+        <w:t>can</w:t>
+      </w:r>
+      <w:proofErr w:type="spellEnd"/>
+      <w:r>
+        <w:rPr>
+          <w:rFonts w:ascii="Times New Roman" w:hAnsi="Times New Roman" w:cs="Times New Roman"/>
+          <w:sz w:val="28"/>
+          <w:szCs w:val="28"/>
+        </w:rPr>
+        <w:t xml:space="preserve"> </w:t>
+      </w:r>
+      <w:proofErr w:type="spellStart"/>
+      <w:r>
+        <w:rPr>
+          <w:rFonts w:ascii="Times New Roman" w:hAnsi="Times New Roman" w:cs="Times New Roman"/>
+          <w:sz w:val="28"/>
+          <w:szCs w:val="28"/>
+        </w:rPr>
+        <w:t>manage</w:t>
+      </w:r>
+      <w:proofErr w:type="spellEnd"/>
+      <w:r>
+        <w:rPr>
+          <w:rFonts w:ascii="Times New Roman" w:hAnsi="Times New Roman" w:cs="Times New Roman"/>
+          <w:sz w:val="28"/>
+          <w:szCs w:val="28"/>
+        </w:rPr>
+        <w:t xml:space="preserve"> </w:t>
+      </w:r>
+      <w:proofErr w:type="spellStart"/>
+      <w:r>
+        <w:rPr>
+          <w:rFonts w:ascii="Times New Roman" w:hAnsi="Times New Roman" w:cs="Times New Roman"/>
+          <w:sz w:val="28"/>
+          <w:szCs w:val="28"/>
+        </w:rPr>
+        <w:t>processes</w:t>
+      </w:r>
+      <w:proofErr w:type="spellEnd"/>
+      <w:r>
+        <w:rPr>
+          <w:rFonts w:ascii="Times New Roman" w:hAnsi="Times New Roman" w:cs="Times New Roman"/>
+          <w:sz w:val="28"/>
+          <w:szCs w:val="28"/>
+        </w:rPr>
+        <w:t xml:space="preserve"> </w:t>
+      </w:r>
+      <w:proofErr w:type="spellStart"/>
+      <w:r>
+        <w:rPr>
+          <w:rFonts w:ascii="Times New Roman" w:hAnsi="Times New Roman" w:cs="Times New Roman"/>
+          <w:sz w:val="28"/>
+          <w:szCs w:val="28"/>
+        </w:rPr>
+        <w:t>using</w:t>
+      </w:r>
+      <w:proofErr w:type="spellEnd"/>
+      <w:r>
+        <w:rPr>
+          <w:rFonts w:ascii="Times New Roman" w:hAnsi="Times New Roman" w:cs="Times New Roman"/>
+          <w:sz w:val="28"/>
+          <w:szCs w:val="28"/>
+        </w:rPr>
+        <w:t xml:space="preserve"> </w:t>
+      </w:r>
+      <w:proofErr w:type="spellStart"/>
+      <w:r>
+        <w:rPr>
+          <w:rFonts w:ascii="Times New Roman" w:hAnsi="Times New Roman" w:cs="Times New Roman"/>
+          <w:sz w:val="28"/>
+          <w:szCs w:val="28"/>
+        </w:rPr>
+        <w:t>Process</w:t>
+      </w:r>
+      <w:proofErr w:type="spellEnd"/>
+      <w:r>
+        <w:rPr>
+          <w:rFonts w:ascii="Times New Roman" w:hAnsi="Times New Roman" w:cs="Times New Roman"/>
+          <w:sz w:val="28"/>
+          <w:szCs w:val="28"/>
+        </w:rPr>
+        <w:t xml:space="preserve"> </w:t>
+      </w:r>
+      <w:proofErr w:type="spellStart"/>
+      <w:r>
+        <w:rPr>
+          <w:rFonts w:ascii="Times New Roman" w:hAnsi="Times New Roman" w:cs="Times New Roman"/>
+          <w:sz w:val="28"/>
+          <w:szCs w:val="28"/>
+        </w:rPr>
+        <w:t>Info</w:t>
+      </w:r>
+      <w:proofErr w:type="spellEnd"/>
+      <w:r>
+        <w:rPr>
+          <w:rFonts w:ascii="Times New Roman" w:hAnsi="Times New Roman" w:cs="Times New Roman"/>
+          <w:sz w:val="28"/>
+          <w:szCs w:val="28"/>
+        </w:rPr>
+        <w:t xml:space="preserve">, </w:t>
+      </w:r>
+      <w:proofErr w:type="spellStart"/>
+      <w:r>
+        <w:rPr>
+          <w:rFonts w:ascii="Times New Roman" w:hAnsi="Times New Roman" w:cs="Times New Roman"/>
+          <w:sz w:val="28"/>
+          <w:szCs w:val="28"/>
+        </w:rPr>
+        <w:t>Threads</w:t>
+      </w:r>
+      <w:proofErr w:type="spellEnd"/>
+      <w:r>
+        <w:rPr>
+          <w:rFonts w:ascii="Times New Roman" w:hAnsi="Times New Roman" w:cs="Times New Roman"/>
+          <w:sz w:val="28"/>
+          <w:szCs w:val="28"/>
+        </w:rPr>
+        <w:t xml:space="preserve"> </w:t>
+      </w:r>
+      <w:proofErr w:type="spellStart"/>
+      <w:r>
+        <w:rPr>
+          <w:rFonts w:ascii="Times New Roman" w:hAnsi="Times New Roman" w:cs="Times New Roman"/>
+          <w:sz w:val="28"/>
+          <w:szCs w:val="28"/>
+        </w:rPr>
+        <w:t>and</w:t>
+      </w:r>
+      <w:proofErr w:type="spellEnd"/>
+      <w:r>
+        <w:rPr>
+          <w:rFonts w:ascii="Times New Roman" w:hAnsi="Times New Roman" w:cs="Times New Roman"/>
+          <w:sz w:val="28"/>
+          <w:szCs w:val="28"/>
+        </w:rPr>
+        <w:t xml:space="preserve"> </w:t>
+      </w:r>
+      <w:proofErr w:type="spellStart"/>
+      <w:r>
+        <w:rPr>
+          <w:rFonts w:ascii="Times New Roman" w:hAnsi="Times New Roman" w:cs="Times New Roman"/>
+          <w:sz w:val="28"/>
+          <w:szCs w:val="28"/>
+        </w:rPr>
+        <w:t>Locking</w:t>
+      </w:r>
+      <w:proofErr w:type="spellEnd"/>
+      <w:r>
+        <w:rPr>
+          <w:rFonts w:ascii="Times New Roman" w:hAnsi="Times New Roman" w:cs="Times New Roman"/>
+          <w:sz w:val="28"/>
+          <w:szCs w:val="28"/>
+        </w:rPr>
+        <w:t xml:space="preserve">, </w:t>
+      </w:r>
+      <w:proofErr w:type="spellStart"/>
+      <w:r>
+        <w:rPr>
+          <w:rFonts w:ascii="Times New Roman" w:hAnsi="Times New Roman" w:cs="Times New Roman"/>
+          <w:sz w:val="28"/>
+          <w:szCs w:val="28"/>
+        </w:rPr>
+        <w:t>Operations</w:t>
+      </w:r>
+      <w:proofErr w:type="spellEnd"/>
+      <w:r>
+        <w:rPr>
+          <w:rFonts w:ascii="Times New Roman" w:hAnsi="Times New Roman" w:cs="Times New Roman"/>
+          <w:sz w:val="28"/>
+          <w:szCs w:val="28"/>
+        </w:rPr>
+        <w:t xml:space="preserve"> </w:t>
+      </w:r>
+      <w:proofErr w:type="spellStart"/>
+      <w:r>
+        <w:rPr>
+          <w:rFonts w:ascii="Times New Roman" w:hAnsi="Times New Roman" w:cs="Times New Roman"/>
+          <w:sz w:val="28"/>
+          <w:szCs w:val="28"/>
+        </w:rPr>
+        <w:t>and</w:t>
+      </w:r>
+      <w:proofErr w:type="spellEnd"/>
+      <w:r>
+        <w:rPr>
+          <w:rFonts w:ascii="Times New Roman" w:hAnsi="Times New Roman" w:cs="Times New Roman"/>
+          <w:sz w:val="28"/>
+          <w:szCs w:val="28"/>
+        </w:rPr>
+        <w:t xml:space="preserve"> </w:t>
+      </w:r>
+      <w:proofErr w:type="spellStart"/>
+      <w:r>
+        <w:rPr>
+          <w:rFonts w:ascii="Times New Roman" w:hAnsi="Times New Roman" w:cs="Times New Roman"/>
+          <w:sz w:val="28"/>
+          <w:szCs w:val="28"/>
+        </w:rPr>
+        <w:t>OperationQueue</w:t>
+      </w:r>
+      <w:proofErr w:type="spellEnd"/>
+      <w:r>
+        <w:rPr>
+          <w:rFonts w:ascii="Times New Roman" w:hAnsi="Times New Roman" w:cs="Times New Roman"/>
+          <w:sz w:val="28"/>
+          <w:szCs w:val="28"/>
+        </w:rPr>
+        <w:t xml:space="preserve">, </w:t>
+      </w:r>
+      <w:proofErr w:type="spellStart"/>
+      <w:r>
+        <w:rPr>
+          <w:rFonts w:ascii="Times New Roman" w:hAnsi="Times New Roman" w:cs="Times New Roman"/>
+          <w:sz w:val="28"/>
+          <w:szCs w:val="28"/>
+        </w:rPr>
+        <w:t>Scripts</w:t>
+      </w:r>
+      <w:proofErr w:type="spellEnd"/>
+      <w:r>
+        <w:rPr>
+          <w:rFonts w:ascii="Times New Roman" w:hAnsi="Times New Roman" w:cs="Times New Roman"/>
+          <w:sz w:val="28"/>
+          <w:szCs w:val="28"/>
+        </w:rPr>
+        <w:t xml:space="preserve"> </w:t>
+      </w:r>
+      <w:proofErr w:type="spellStart"/>
+      <w:r>
+        <w:rPr>
+          <w:rFonts w:ascii="Times New Roman" w:hAnsi="Times New Roman" w:cs="Times New Roman"/>
+          <w:sz w:val="28"/>
+          <w:szCs w:val="28"/>
+        </w:rPr>
+        <w:t>and</w:t>
+      </w:r>
+      <w:proofErr w:type="spellEnd"/>
+      <w:r>
+        <w:rPr>
+          <w:rFonts w:ascii="Times New Roman" w:hAnsi="Times New Roman" w:cs="Times New Roman"/>
+          <w:sz w:val="28"/>
+          <w:szCs w:val="28"/>
+        </w:rPr>
+        <w:t xml:space="preserve"> </w:t>
+      </w:r>
+      <w:proofErr w:type="spellStart"/>
+      <w:r>
+        <w:rPr>
+          <w:rFonts w:ascii="Times New Roman" w:hAnsi="Times New Roman" w:cs="Times New Roman"/>
+          <w:sz w:val="28"/>
+          <w:szCs w:val="28"/>
+        </w:rPr>
+        <w:t>External</w:t>
+      </w:r>
+      <w:proofErr w:type="spellEnd"/>
+      <w:r>
+        <w:rPr>
+          <w:rFonts w:ascii="Times New Roman" w:hAnsi="Times New Roman" w:cs="Times New Roman"/>
+          <w:sz w:val="28"/>
+          <w:szCs w:val="28"/>
+        </w:rPr>
+        <w:t xml:space="preserve"> </w:t>
+      </w:r>
+      <w:proofErr w:type="spellStart"/>
+      <w:r>
+        <w:rPr>
+          <w:rFonts w:ascii="Times New Roman" w:hAnsi="Times New Roman" w:cs="Times New Roman"/>
+          <w:sz w:val="28"/>
+          <w:szCs w:val="28"/>
+        </w:rPr>
+        <w:t>Tasks</w:t>
+      </w:r>
+      <w:proofErr w:type="spellEnd"/>
+      <w:r>
+        <w:rPr>
+          <w:rFonts w:ascii="Times New Roman" w:hAnsi="Times New Roman" w:cs="Times New Roman"/>
+          <w:sz w:val="28"/>
+          <w:szCs w:val="28"/>
+        </w:rPr>
+        <w:t xml:space="preserve"> </w:t>
+      </w:r>
+      <w:proofErr w:type="spellStart"/>
+      <w:r>
+        <w:rPr>
+          <w:rFonts w:ascii="Times New Roman" w:hAnsi="Times New Roman" w:cs="Times New Roman"/>
+          <w:sz w:val="28"/>
+          <w:szCs w:val="28"/>
+        </w:rPr>
+        <w:t>and</w:t>
+      </w:r>
+      <w:proofErr w:type="spellEnd"/>
+      <w:r>
+        <w:rPr>
+          <w:rFonts w:ascii="Times New Roman" w:hAnsi="Times New Roman" w:cs="Times New Roman"/>
+          <w:sz w:val="28"/>
+          <w:szCs w:val="28"/>
+        </w:rPr>
+        <w:t xml:space="preserve"> Simulator </w:t>
+      </w:r>
+      <w:proofErr w:type="spellStart"/>
+      <w:r>
+        <w:rPr>
+          <w:rFonts w:ascii="Times New Roman" w:hAnsi="Times New Roman" w:cs="Times New Roman"/>
+          <w:sz w:val="28"/>
+          <w:szCs w:val="28"/>
+        </w:rPr>
+        <w:t>Control</w:t>
+      </w:r>
+      <w:proofErr w:type="spellEnd"/>
+      <w:r>
+        <w:rPr>
+          <w:rFonts w:ascii="Times New Roman" w:hAnsi="Times New Roman" w:cs="Times New Roman"/>
+          <w:sz w:val="28"/>
+          <w:szCs w:val="28"/>
+        </w:rPr>
+        <w:t xml:space="preserve"> (</w:t>
+      </w:r>
+      <w:proofErr w:type="spellStart"/>
+      <w:r>
+        <w:rPr>
+          <w:rFonts w:ascii="Times New Roman" w:hAnsi="Times New Roman" w:cs="Times New Roman"/>
+          <w:sz w:val="28"/>
+          <w:szCs w:val="28"/>
+        </w:rPr>
+        <w:t>simctl</w:t>
+      </w:r>
+      <w:proofErr w:type="spellEnd"/>
+      <w:r>
+        <w:rPr>
+          <w:rFonts w:ascii="Times New Roman" w:hAnsi="Times New Roman" w:cs="Times New Roman"/>
+          <w:sz w:val="28"/>
+          <w:szCs w:val="28"/>
+        </w:rPr>
+        <w:t>).</w:t>
+      </w:r>
+    </w:p>
+    <w:p>
+      <w:pPr>
+        <w:rPr>
+          <w:rFonts w:ascii="Times New Roman" w:hAnsi="Times New Roman" w:cs="Times New Roman"/>
+          <w:sz w:val="28"/>
+          <w:szCs w:val="28"/>
+        </w:rPr>
+      </w:pPr>
+      <w:r>
+        <w:rPr>
+          <w:rFonts w:ascii="Times New Roman" w:hAnsi="Times New Roman" w:cs="Times New Roman"/>
+          <w:sz w:val="28"/>
+          <w:szCs w:val="28"/>
+        </w:rPr>
+        <w:t xml:space="preserve">1) </w:t>
+      </w:r>
+      <w:proofErr w:type="spellStart"/>
+      <w:r>
+        <w:rPr>
+          <w:rFonts w:ascii="Times New Roman" w:hAnsi="Times New Roman" w:cs="Times New Roman"/>
+          <w:sz w:val="28"/>
+          <w:szCs w:val="28"/>
+        </w:rPr>
+        <w:t>Process</w:t>
+      </w:r>
+      <w:proofErr w:type="spellEnd"/>
+      <w:r>
+        <w:rPr>
+          <w:rFonts w:ascii="Times New Roman" w:hAnsi="Times New Roman" w:cs="Times New Roman"/>
+          <w:sz w:val="28"/>
+          <w:szCs w:val="28"/>
+        </w:rPr>
+        <w:t xml:space="preserve"> </w:t>
+      </w:r>
+      <w:proofErr w:type="spellStart"/>
+      <w:r>
+        <w:rPr>
+          <w:rFonts w:ascii="Times New Roman" w:hAnsi="Times New Roman" w:cs="Times New Roman"/>
+          <w:sz w:val="28"/>
+          <w:szCs w:val="28"/>
+        </w:rPr>
+        <w:t>Info</w:t>
+      </w:r>
+      <w:proofErr w:type="spellEnd"/>
+      <w:r>
+        <w:rPr>
+          <w:rFonts w:ascii="Times New Roman" w:hAnsi="Times New Roman" w:cs="Times New Roman"/>
+          <w:sz w:val="28"/>
+          <w:szCs w:val="28"/>
+        </w:rPr>
+        <w:t xml:space="preserve"> </w:t>
+      </w:r>
+      <w:proofErr w:type="spellStart"/>
+      <w:r>
+        <w:rPr>
+          <w:rFonts w:ascii="Times New Roman" w:hAnsi="Times New Roman" w:cs="Times New Roman"/>
+          <w:sz w:val="28"/>
+          <w:szCs w:val="28"/>
+        </w:rPr>
+        <w:t>retrieve</w:t>
+      </w:r>
+      <w:proofErr w:type="spellEnd"/>
+      <w:r>
+        <w:rPr>
+          <w:rFonts w:ascii="Times New Roman" w:hAnsi="Times New Roman" w:cs="Times New Roman"/>
+          <w:sz w:val="28"/>
+          <w:szCs w:val="28"/>
+        </w:rPr>
+        <w:t xml:space="preserve"> </w:t>
+      </w:r>
+      <w:proofErr w:type="spellStart"/>
+      <w:r>
+        <w:rPr>
+          <w:rFonts w:ascii="Times New Roman" w:hAnsi="Times New Roman" w:cs="Times New Roman"/>
+          <w:sz w:val="28"/>
+          <w:szCs w:val="28"/>
+        </w:rPr>
+        <w:t>details</w:t>
+      </w:r>
+      <w:proofErr w:type="spellEnd"/>
+      <w:r>
+        <w:rPr>
+          <w:rFonts w:ascii="Times New Roman" w:hAnsi="Times New Roman" w:cs="Times New Roman"/>
+          <w:sz w:val="28"/>
+          <w:szCs w:val="28"/>
+        </w:rPr>
+        <w:t xml:space="preserve"> </w:t>
+      </w:r>
+      <w:proofErr w:type="spellStart"/>
+      <w:r>
+        <w:rPr>
+          <w:rFonts w:ascii="Times New Roman" w:hAnsi="Times New Roman" w:cs="Times New Roman"/>
+          <w:sz w:val="28"/>
+          <w:szCs w:val="28"/>
+        </w:rPr>
+        <w:t>about</w:t>
+      </w:r>
+      <w:proofErr w:type="spellEnd"/>
+      <w:r>
+        <w:rPr>
+          <w:rFonts w:ascii="Times New Roman" w:hAnsi="Times New Roman" w:cs="Times New Roman"/>
+          <w:sz w:val="28"/>
+          <w:szCs w:val="28"/>
+        </w:rPr>
+        <w:t xml:space="preserve"> </w:t>
+      </w:r>
+      <w:proofErr w:type="spellStart"/>
+      <w:r>
+        <w:rPr>
+          <w:rFonts w:ascii="Times New Roman" w:hAnsi="Times New Roman" w:cs="Times New Roman"/>
+          <w:sz w:val="28"/>
+          <w:szCs w:val="28"/>
+        </w:rPr>
+        <w:t>your</w:t>
+      </w:r>
+      <w:proofErr w:type="spellEnd"/>
+      <w:r>
+        <w:rPr>
+          <w:rFonts w:ascii="Times New Roman" w:hAnsi="Times New Roman" w:cs="Times New Roman"/>
+          <w:sz w:val="28"/>
+          <w:szCs w:val="28"/>
+        </w:rPr>
+        <w:t xml:space="preserve"> </w:t>
+      </w:r>
+      <w:proofErr w:type="spellStart"/>
+      <w:r>
+        <w:rPr>
+          <w:rFonts w:ascii="Times New Roman" w:hAnsi="Times New Roman" w:cs="Times New Roman"/>
+          <w:sz w:val="28"/>
+          <w:szCs w:val="28"/>
+        </w:rPr>
+        <w:t>app’s</w:t>
+      </w:r>
+      <w:proofErr w:type="spellEnd"/>
+      <w:r>
+        <w:rPr>
+          <w:rFonts w:ascii="Times New Roman" w:hAnsi="Times New Roman" w:cs="Times New Roman"/>
+          <w:sz w:val="28"/>
+          <w:szCs w:val="28"/>
+        </w:rPr>
+        <w:t xml:space="preserve"> </w:t>
+      </w:r>
+      <w:proofErr w:type="spellStart"/>
+      <w:r>
+        <w:rPr>
+          <w:rFonts w:ascii="Times New Roman" w:hAnsi="Times New Roman" w:cs="Times New Roman"/>
+          <w:sz w:val="28"/>
+          <w:szCs w:val="28"/>
+        </w:rPr>
+        <w:t>process</w:t>
+      </w:r>
+      <w:proofErr w:type="spellEnd"/>
+      <w:r>
+        <w:rPr>
+          <w:rFonts w:ascii="Times New Roman" w:hAnsi="Times New Roman" w:cs="Times New Roman"/>
+          <w:sz w:val="28"/>
+          <w:szCs w:val="28"/>
+        </w:rPr>
+        <w:t>.</w:t>
+      </w:r>
+    </w:p>
+    <w:p>
+      <w:pPr>
+        <w:rPr>
+          <w:rFonts w:ascii="Times New Roman" w:hAnsi="Times New Roman" w:cs="Times New Roman"/>
+          <w:sz w:val="28"/>
+          <w:szCs w:val="28"/>
+        </w:rPr>
+      </w:pPr>
+      <w:r>
+        <w:rPr>
+          <w:rFonts w:ascii="Times New Roman" w:hAnsi="Times New Roman" w:cs="Times New Roman"/>
+          <w:sz w:val="28"/>
+          <w:szCs w:val="28"/>
+        </w:rPr>
+        <w:t xml:space="preserve">2) </w:t>
+      </w:r>
+      <w:proofErr w:type="spellStart"/>
+      <w:r>
+        <w:rPr>
+          <w:rFonts w:ascii="Times New Roman" w:hAnsi="Times New Roman" w:cs="Times New Roman"/>
+          <w:sz w:val="28"/>
+          <w:szCs w:val="28"/>
+        </w:rPr>
+        <w:t>Threads</w:t>
+      </w:r>
+      <w:proofErr w:type="spellEnd"/>
+      <w:r>
+        <w:rPr>
+          <w:rFonts w:ascii="Times New Roman" w:hAnsi="Times New Roman" w:cs="Times New Roman"/>
+          <w:sz w:val="28"/>
+          <w:szCs w:val="28"/>
+        </w:rPr>
+        <w:t xml:space="preserve"> </w:t>
+      </w:r>
+      <w:proofErr w:type="spellStart"/>
+      <w:r>
+        <w:rPr>
+          <w:rFonts w:ascii="Times New Roman" w:hAnsi="Times New Roman" w:cs="Times New Roman"/>
+          <w:sz w:val="28"/>
+          <w:szCs w:val="28"/>
+        </w:rPr>
+        <w:t>and</w:t>
+      </w:r>
+      <w:proofErr w:type="spellEnd"/>
+      <w:r>
+        <w:rPr>
+          <w:rFonts w:ascii="Times New Roman" w:hAnsi="Times New Roman" w:cs="Times New Roman"/>
+          <w:sz w:val="28"/>
+          <w:szCs w:val="28"/>
+        </w:rPr>
+        <w:t xml:space="preserve"> </w:t>
+      </w:r>
+      <w:proofErr w:type="spellStart"/>
+      <w:r>
+        <w:rPr>
+          <w:rFonts w:ascii="Times New Roman" w:hAnsi="Times New Roman" w:cs="Times New Roman"/>
+          <w:sz w:val="28"/>
+          <w:szCs w:val="28"/>
+        </w:rPr>
+        <w:t>Locking</w:t>
+      </w:r>
+      <w:proofErr w:type="spellEnd"/>
+      <w:r>
+        <w:rPr>
+          <w:rFonts w:ascii="Times New Roman" w:hAnsi="Times New Roman" w:cs="Times New Roman"/>
+          <w:sz w:val="28"/>
+          <w:szCs w:val="28"/>
+        </w:rPr>
+        <w:t xml:space="preserve"> </w:t>
+      </w:r>
+      <w:proofErr w:type="spellStart"/>
+      <w:r>
+        <w:rPr>
+          <w:rFonts w:ascii="Times New Roman" w:hAnsi="Times New Roman" w:cs="Times New Roman"/>
+          <w:sz w:val="28"/>
+          <w:szCs w:val="28"/>
+        </w:rPr>
+        <w:t>manage</w:t>
+      </w:r>
+      <w:proofErr w:type="spellEnd"/>
+      <w:r>
+        <w:rPr>
+          <w:rFonts w:ascii="Times New Roman" w:hAnsi="Times New Roman" w:cs="Times New Roman"/>
+          <w:sz w:val="28"/>
+          <w:szCs w:val="28"/>
+        </w:rPr>
+        <w:t xml:space="preserve"> </w:t>
+      </w:r>
+      <w:proofErr w:type="spellStart"/>
+      <w:r>
+        <w:rPr>
+          <w:rFonts w:ascii="Times New Roman" w:hAnsi="Times New Roman" w:cs="Times New Roman"/>
+          <w:sz w:val="28"/>
+          <w:szCs w:val="28"/>
+        </w:rPr>
+        <w:t>threads</w:t>
+      </w:r>
+      <w:proofErr w:type="spellEnd"/>
+      <w:r>
+        <w:rPr>
+          <w:rFonts w:ascii="Times New Roman" w:hAnsi="Times New Roman" w:cs="Times New Roman"/>
+          <w:sz w:val="28"/>
+          <w:szCs w:val="28"/>
+        </w:rPr>
+        <w:t xml:space="preserve"> </w:t>
+      </w:r>
+      <w:proofErr w:type="spellStart"/>
+      <w:r>
+        <w:rPr>
+          <w:rFonts w:ascii="Times New Roman" w:hAnsi="Times New Roman" w:cs="Times New Roman"/>
+          <w:sz w:val="28"/>
+          <w:szCs w:val="28"/>
+        </w:rPr>
+        <w:t>and</w:t>
+      </w:r>
+      <w:proofErr w:type="spellEnd"/>
+      <w:r>
+        <w:rPr>
+          <w:rFonts w:ascii="Times New Roman" w:hAnsi="Times New Roman" w:cs="Times New Roman"/>
+          <w:sz w:val="28"/>
+          <w:szCs w:val="28"/>
+        </w:rPr>
+        <w:t xml:space="preserve"> </w:t>
+      </w:r>
+      <w:proofErr w:type="spellStart"/>
+      <w:r>
+        <w:rPr>
+          <w:rFonts w:ascii="Times New Roman" w:hAnsi="Times New Roman" w:cs="Times New Roman"/>
+          <w:sz w:val="28"/>
+          <w:szCs w:val="28"/>
+        </w:rPr>
+        <w:t>ensure</w:t>
+      </w:r>
+      <w:proofErr w:type="spellEnd"/>
+      <w:r>
+        <w:rPr>
+          <w:rFonts w:ascii="Times New Roman" w:hAnsi="Times New Roman" w:cs="Times New Roman"/>
+          <w:sz w:val="28"/>
+          <w:szCs w:val="28"/>
+        </w:rPr>
+        <w:t xml:space="preserve"> </w:t>
+      </w:r>
+      <w:proofErr w:type="spellStart"/>
+      <w:r>
+        <w:rPr>
+          <w:rFonts w:ascii="Times New Roman" w:hAnsi="Times New Roman" w:cs="Times New Roman"/>
+          <w:sz w:val="28"/>
+          <w:szCs w:val="28"/>
+        </w:rPr>
+        <w:t>thread</w:t>
+      </w:r>
+      <w:proofErr w:type="spellEnd"/>
+      <w:r>
+        <w:rPr>
+          <w:rFonts w:ascii="Times New Roman" w:hAnsi="Times New Roman" w:cs="Times New Roman"/>
+          <w:sz w:val="28"/>
+          <w:szCs w:val="28"/>
+        </w:rPr>
+        <w:t xml:space="preserve"> </w:t>
+      </w:r>
+      <w:proofErr w:type="spellStart"/>
+      <w:r>
+        <w:rPr>
+          <w:rFonts w:ascii="Times New Roman" w:hAnsi="Times New Roman" w:cs="Times New Roman"/>
+          <w:sz w:val="28"/>
+          <w:szCs w:val="28"/>
+        </w:rPr>
+        <w:t>safety</w:t>
+      </w:r>
+      <w:proofErr w:type="spellEnd"/>
+      <w:r>
+        <w:rPr>
+          <w:rFonts w:ascii="Times New Roman" w:hAnsi="Times New Roman" w:cs="Times New Roman"/>
+          <w:sz w:val="28"/>
+          <w:szCs w:val="28"/>
+        </w:rPr>
+        <w:t>.</w:t>
+      </w:r>
+    </w:p>
+    <w:p>
+      <w:pPr>
+        <w:rPr>
+          <w:rFonts w:ascii="Times New Roman" w:hAnsi="Times New Roman" w:cs="Times New Roman"/>
+          <w:sz w:val="28"/>
+          <w:szCs w:val="28"/>
+        </w:rPr>
+      </w:pPr>
+      <w:r>
+        <w:rPr>
+          <w:rFonts w:ascii="Times New Roman" w:hAnsi="Times New Roman" w:cs="Times New Roman"/>
+          <w:sz w:val="28"/>
+          <w:szCs w:val="28"/>
+        </w:rPr>
+        <w:t xml:space="preserve">3) </w:t>
+      </w:r>
+      <w:proofErr w:type="spellStart"/>
+      <w:r>
+        <w:rPr>
+          <w:rFonts w:ascii="Times New Roman" w:hAnsi="Times New Roman" w:cs="Times New Roman"/>
+          <w:sz w:val="28"/>
+          <w:szCs w:val="28"/>
+        </w:rPr>
+        <w:t>Operations</w:t>
+      </w:r>
+      <w:proofErr w:type="spellEnd"/>
+      <w:r>
+        <w:rPr>
+          <w:rFonts w:ascii="Times New Roman" w:hAnsi="Times New Roman" w:cs="Times New Roman"/>
+          <w:sz w:val="28"/>
+          <w:szCs w:val="28"/>
+        </w:rPr>
+        <w:t xml:space="preserve"> </w:t>
+      </w:r>
+      <w:proofErr w:type="spellStart"/>
+      <w:r>
+        <w:rPr>
+          <w:rFonts w:ascii="Times New Roman" w:hAnsi="Times New Roman" w:cs="Times New Roman"/>
+          <w:sz w:val="28"/>
+          <w:szCs w:val="28"/>
+        </w:rPr>
+        <w:t>and</w:t>
+      </w:r>
+      <w:proofErr w:type="spellEnd"/>
+      <w:r>
+        <w:rPr>
+          <w:rFonts w:ascii="Times New Roman" w:hAnsi="Times New Roman" w:cs="Times New Roman"/>
+          <w:sz w:val="28"/>
+          <w:szCs w:val="28"/>
+        </w:rPr>
+        <w:t xml:space="preserve"> </w:t>
+      </w:r>
+      <w:proofErr w:type="spellStart"/>
+      <w:r>
+        <w:rPr>
+          <w:rFonts w:ascii="Times New Roman" w:hAnsi="Times New Roman" w:cs="Times New Roman"/>
+          <w:sz w:val="28"/>
+          <w:szCs w:val="28"/>
+        </w:rPr>
+        <w:t>OperationQueue</w:t>
+      </w:r>
+      <w:proofErr w:type="spellEnd"/>
+      <w:r>
+        <w:rPr>
+          <w:rFonts w:ascii="Times New Roman" w:hAnsi="Times New Roman" w:cs="Times New Roman"/>
+          <w:sz w:val="28"/>
+          <w:szCs w:val="28"/>
+        </w:rPr>
+        <w:t xml:space="preserve"> </w:t>
+      </w:r>
+      <w:proofErr w:type="spellStart"/>
+      <w:r>
+        <w:rPr>
+          <w:rFonts w:ascii="Times New Roman" w:hAnsi="Times New Roman" w:cs="Times New Roman"/>
+          <w:sz w:val="28"/>
+          <w:szCs w:val="28"/>
+        </w:rPr>
+        <w:t>regulate</w:t>
+      </w:r>
+      <w:proofErr w:type="spellEnd"/>
+      <w:r>
+        <w:rPr>
+          <w:rFonts w:ascii="Times New Roman" w:hAnsi="Times New Roman" w:cs="Times New Roman"/>
+          <w:sz w:val="28"/>
+          <w:szCs w:val="28"/>
+        </w:rPr>
+        <w:t xml:space="preserve"> </w:t>
+      </w:r>
+      <w:proofErr w:type="spellStart"/>
+      <w:r>
+        <w:rPr>
+          <w:rFonts w:ascii="Times New Roman" w:hAnsi="Times New Roman" w:cs="Times New Roman"/>
+          <w:sz w:val="28"/>
+          <w:szCs w:val="28"/>
+        </w:rPr>
+        <w:t>concurrent</w:t>
+      </w:r>
+      <w:proofErr w:type="spellEnd"/>
+      <w:r>
+        <w:rPr>
+          <w:rFonts w:ascii="Times New Roman" w:hAnsi="Times New Roman" w:cs="Times New Roman"/>
+          <w:sz w:val="28"/>
+          <w:szCs w:val="28"/>
+        </w:rPr>
+        <w:t xml:space="preserve"> </w:t>
+      </w:r>
+      <w:proofErr w:type="spellStart"/>
+      <w:r>
+        <w:rPr>
+          <w:rFonts w:ascii="Times New Roman" w:hAnsi="Times New Roman" w:cs="Times New Roman"/>
+          <w:sz w:val="28"/>
+          <w:szCs w:val="28"/>
+        </w:rPr>
+        <w:t>tasks</w:t>
+      </w:r>
+      <w:proofErr w:type="spellEnd"/>
+      <w:r>
+        <w:rPr>
+          <w:rFonts w:ascii="Times New Roman" w:hAnsi="Times New Roman" w:cs="Times New Roman"/>
+          <w:sz w:val="28"/>
+          <w:szCs w:val="28"/>
+        </w:rPr>
+        <w:t>.</w:t>
+      </w:r>
+    </w:p>
+    <w:p>
+      <w:pPr>
+        <w:rPr>
+          <w:rFonts w:ascii="Times New Roman" w:hAnsi="Times New Roman" w:cs="Times New Roman"/>
+          <w:sz w:val="28"/>
+          <w:szCs w:val="28"/>
+        </w:rPr>
+      </w:pPr>
+      <w:r>
+        <w:rPr>
+          <w:rFonts w:ascii="Times New Roman" w:hAnsi="Times New Roman" w:cs="Times New Roman"/>
+          <w:sz w:val="28"/>
+          <w:szCs w:val="28"/>
+        </w:rPr>
+        <w:t xml:space="preserve">4) </w:t>
+      </w:r>
+      <w:proofErr w:type="spellStart"/>
+      <w:r>
+        <w:rPr>
+          <w:rFonts w:ascii="Times New Roman" w:hAnsi="Times New Roman" w:cs="Times New Roman"/>
+          <w:sz w:val="28"/>
+          <w:szCs w:val="28"/>
+        </w:rPr>
+        <w:t>Scripts</w:t>
+      </w:r>
+      <w:proofErr w:type="spellEnd"/>
+      <w:r>
+        <w:rPr>
+          <w:rFonts w:ascii="Times New Roman" w:hAnsi="Times New Roman" w:cs="Times New Roman"/>
+          <w:sz w:val="28"/>
+          <w:szCs w:val="28"/>
+        </w:rPr>
+        <w:t xml:space="preserve"> </w:t>
+      </w:r>
+      <w:proofErr w:type="spellStart"/>
+      <w:r>
+        <w:rPr>
+          <w:rFonts w:ascii="Times New Roman" w:hAnsi="Times New Roman" w:cs="Times New Roman"/>
+          <w:sz w:val="28"/>
+          <w:szCs w:val="28"/>
+        </w:rPr>
+        <w:t>and</w:t>
+      </w:r>
+      <w:proofErr w:type="spellEnd"/>
+      <w:r>
+        <w:rPr>
+          <w:rFonts w:ascii="Times New Roman" w:hAnsi="Times New Roman" w:cs="Times New Roman"/>
+          <w:sz w:val="28"/>
+          <w:szCs w:val="28"/>
+        </w:rPr>
+        <w:t xml:space="preserve"> </w:t>
+      </w:r>
+      <w:proofErr w:type="spellStart"/>
+      <w:r>
+        <w:rPr>
+          <w:rFonts w:ascii="Times New Roman" w:hAnsi="Times New Roman" w:cs="Times New Roman"/>
+          <w:sz w:val="28"/>
+          <w:szCs w:val="28"/>
+        </w:rPr>
+        <w:t>External</w:t>
+      </w:r>
+      <w:proofErr w:type="spellEnd"/>
+      <w:r>
+        <w:rPr>
+          <w:rFonts w:ascii="Times New Roman" w:hAnsi="Times New Roman" w:cs="Times New Roman"/>
+          <w:sz w:val="28"/>
+          <w:szCs w:val="28"/>
+        </w:rPr>
+        <w:t xml:space="preserve"> </w:t>
+      </w:r>
+      <w:proofErr w:type="spellStart"/>
+      <w:r>
+        <w:rPr>
+          <w:rFonts w:ascii="Times New Roman" w:hAnsi="Times New Roman" w:cs="Times New Roman"/>
+          <w:sz w:val="28"/>
+          <w:szCs w:val="28"/>
+        </w:rPr>
+        <w:t>Tasks</w:t>
+      </w:r>
+      <w:proofErr w:type="spellEnd"/>
+      <w:r>
+        <w:rPr>
+          <w:rFonts w:ascii="Times New Roman" w:hAnsi="Times New Roman" w:cs="Times New Roman"/>
+          <w:sz w:val="28"/>
+          <w:szCs w:val="28"/>
+        </w:rPr>
+        <w:t xml:space="preserve"> </w:t>
+      </w:r>
+      <w:proofErr w:type="spellStart"/>
+      <w:r>
+        <w:rPr>
+          <w:rFonts w:ascii="Times New Roman" w:hAnsi="Times New Roman" w:cs="Times New Roman"/>
+          <w:sz w:val="28"/>
+          <w:szCs w:val="28"/>
+        </w:rPr>
+        <w:t>execute</w:t>
+      </w:r>
+      <w:proofErr w:type="spellEnd"/>
+      <w:r>
+        <w:rPr>
+          <w:rFonts w:ascii="Times New Roman" w:hAnsi="Times New Roman" w:cs="Times New Roman"/>
+          <w:sz w:val="28"/>
+          <w:szCs w:val="28"/>
+        </w:rPr>
+        <w:t xml:space="preserve"> </w:t>
+      </w:r>
+      <w:proofErr w:type="spellStart"/>
+      <w:r>
+        <w:rPr>
+          <w:rFonts w:ascii="Times New Roman" w:hAnsi="Times New Roman" w:cs="Times New Roman"/>
+          <w:sz w:val="28"/>
+          <w:szCs w:val="28"/>
+        </w:rPr>
+        <w:t>external</w:t>
+      </w:r>
+      <w:proofErr w:type="spellEnd"/>
+      <w:r>
+        <w:rPr>
+          <w:rFonts w:ascii="Times New Roman" w:hAnsi="Times New Roman" w:cs="Times New Roman"/>
+          <w:sz w:val="28"/>
+          <w:szCs w:val="28"/>
+        </w:rPr>
+        <w:t xml:space="preserve"> </w:t>
+      </w:r>
+      <w:proofErr w:type="spellStart"/>
+      <w:r>
+        <w:rPr>
+          <w:rFonts w:ascii="Times New Roman" w:hAnsi="Times New Roman" w:cs="Times New Roman"/>
+          <w:sz w:val="28"/>
+          <w:szCs w:val="28"/>
+        </w:rPr>
+        <w:t>commands</w:t>
+      </w:r>
+      <w:proofErr w:type="spellEnd"/>
+      <w:r>
+        <w:rPr>
+          <w:rFonts w:ascii="Times New Roman" w:hAnsi="Times New Roman" w:cs="Times New Roman"/>
+          <w:sz w:val="28"/>
+          <w:szCs w:val="28"/>
+        </w:rPr>
+        <w:t xml:space="preserve"> </w:t>
+      </w:r>
+      <w:proofErr w:type="spellStart"/>
+      <w:r>
+        <w:rPr>
+          <w:rFonts w:ascii="Times New Roman" w:hAnsi="Times New Roman" w:cs="Times New Roman"/>
+          <w:sz w:val="28"/>
+          <w:szCs w:val="28"/>
+        </w:rPr>
+        <w:t>or</w:t>
+      </w:r>
+      <w:proofErr w:type="spellEnd"/>
+      <w:r>
+        <w:rPr>
+          <w:rFonts w:ascii="Times New Roman" w:hAnsi="Times New Roman" w:cs="Times New Roman"/>
+          <w:sz w:val="28"/>
+          <w:szCs w:val="28"/>
+        </w:rPr>
+        <w:t xml:space="preserve"> </w:t>
+      </w:r>
+      <w:proofErr w:type="spellStart"/>
+      <w:r>
+        <w:rPr>
+          <w:rFonts w:ascii="Times New Roman" w:hAnsi="Times New Roman" w:cs="Times New Roman"/>
+          <w:sz w:val="28"/>
+          <w:szCs w:val="28"/>
+        </w:rPr>
+        <w:t>scripts</w:t>
+      </w:r>
+      <w:proofErr w:type="spellEnd"/>
+      <w:r>
+        <w:rPr>
+          <w:rFonts w:ascii="Times New Roman" w:hAnsi="Times New Roman" w:cs="Times New Roman"/>
+          <w:sz w:val="28"/>
+          <w:szCs w:val="28"/>
+        </w:rPr>
+        <w:t>.</w:t>
+      </w:r>
+    </w:p>
+    <w:p>
+      <w:pPr>
+        <w:rPr>
+          <w:rFonts w:ascii="Times New Roman" w:hAnsi="Times New Roman" w:cs="Times New Roman"/>
+          <w:sz w:val="28"/>
+          <w:szCs w:val="28"/>
+        </w:rPr>
+      </w:pPr>
+      <w:r>
+        <w:rPr>
+          <w:rFonts w:ascii="Times New Roman" w:hAnsi="Times New Roman" w:cs="Times New Roman"/>
+          <w:sz w:val="28"/>
+          <w:szCs w:val="28"/>
+        </w:rPr>
+        <w:t xml:space="preserve">5) Simulator </w:t>
+      </w:r>
+      <w:proofErr w:type="spellStart"/>
+      <w:r>
+        <w:rPr>
+          <w:rFonts w:ascii="Times New Roman" w:hAnsi="Times New Roman" w:cs="Times New Roman"/>
+          <w:sz w:val="28"/>
+          <w:szCs w:val="28"/>
+        </w:rPr>
+        <w:t>Control</w:t>
+      </w:r>
+      <w:proofErr w:type="spellEnd"/>
+      <w:r>
+        <w:rPr>
+          <w:rFonts w:ascii="Times New Roman" w:hAnsi="Times New Roman" w:cs="Times New Roman"/>
+          <w:sz w:val="28"/>
+          <w:szCs w:val="28"/>
+        </w:rPr>
+        <w:t xml:space="preserve"> (</w:t>
+      </w:r>
+      <w:proofErr w:type="spellStart"/>
+      <w:r>
+        <w:rPr>
+          <w:rFonts w:ascii="Times New Roman" w:hAnsi="Times New Roman" w:cs="Times New Roman"/>
+          <w:sz w:val="28"/>
+          <w:szCs w:val="28"/>
+        </w:rPr>
+        <w:t>simctl</w:t>
+      </w:r>
+      <w:proofErr w:type="spellEnd"/>
+      <w:r>
+        <w:rPr>
+          <w:rFonts w:ascii="Times New Roman" w:hAnsi="Times New Roman" w:cs="Times New Roman"/>
+          <w:sz w:val="28"/>
+          <w:szCs w:val="28"/>
+        </w:rPr>
+        <w:t xml:space="preserve">) </w:t>
+      </w:r>
+      <w:proofErr w:type="spellStart"/>
+      <w:r>
+        <w:rPr>
+          <w:rFonts w:ascii="Times New Roman" w:hAnsi="Times New Roman" w:cs="Times New Roman"/>
+          <w:sz w:val="28"/>
+          <w:szCs w:val="28"/>
+        </w:rPr>
+        <w:t>manage</w:t>
+      </w:r>
+      <w:proofErr w:type="spellEnd"/>
+      <w:r>
+        <w:rPr>
+          <w:rFonts w:ascii="Times New Roman" w:hAnsi="Times New Roman" w:cs="Times New Roman"/>
+          <w:sz w:val="28"/>
+          <w:szCs w:val="28"/>
+        </w:rPr>
+        <w:t xml:space="preserve"> </w:t>
+      </w:r>
+      <w:proofErr w:type="spellStart"/>
+      <w:r>
+        <w:rPr>
+          <w:rFonts w:ascii="Times New Roman" w:hAnsi="Times New Roman" w:cs="Times New Roman"/>
+          <w:sz w:val="28"/>
+          <w:szCs w:val="28"/>
+        </w:rPr>
+        <w:t>iOS</w:t>
+      </w:r>
+      <w:proofErr w:type="spellEnd"/>
+      <w:r>
+        <w:rPr>
+          <w:rFonts w:ascii="Times New Roman" w:hAnsi="Times New Roman" w:cs="Times New Roman"/>
+          <w:sz w:val="28"/>
+          <w:szCs w:val="28"/>
+        </w:rPr>
+        <w:t xml:space="preserve"> </w:t>
+      </w:r>
+      <w:proofErr w:type="spellStart"/>
+      <w:r>
+        <w:rPr>
+          <w:rFonts w:ascii="Times New Roman" w:hAnsi="Times New Roman" w:cs="Times New Roman"/>
+          <w:sz w:val="28"/>
+          <w:szCs w:val="28"/>
+        </w:rPr>
+        <w:t>simulators</w:t>
+      </w:r>
+      <w:proofErr w:type="spellEnd"/>
+      <w:r>
+        <w:rPr>
+          <w:rFonts w:ascii="Times New Roman" w:hAnsi="Times New Roman" w:cs="Times New Roman"/>
+          <w:sz w:val="28"/>
+          <w:szCs w:val="28"/>
+        </w:rPr>
+        <w:t xml:space="preserve"> </w:t>
+      </w:r>
+      <w:proofErr w:type="spellStart"/>
+      <w:r>
+        <w:rPr>
+          <w:rFonts w:ascii="Times New Roman" w:hAnsi="Times New Roman" w:cs="Times New Roman"/>
+          <w:sz w:val="28"/>
+          <w:szCs w:val="28"/>
+        </w:rPr>
+        <w:t>programmatically</w:t>
+      </w:r>
+      <w:proofErr w:type="spellEnd"/>
+      <w:r>
+        <w:rPr>
+          <w:rFonts w:ascii="Times New Roman" w:hAnsi="Times New Roman" w:cs="Times New Roman"/>
+          <w:sz w:val="28"/>
+          <w:szCs w:val="28"/>
+        </w:rPr>
+        <w:t xml:space="preserve"> </w:t>
+      </w:r>
+      <w:proofErr w:type="spellStart"/>
+      <w:r>
+        <w:rPr>
+          <w:rFonts w:ascii="Times New Roman" w:hAnsi="Times New Roman" w:cs="Times New Roman"/>
+          <w:sz w:val="28"/>
+          <w:szCs w:val="28"/>
+        </w:rPr>
+        <w:t>using</w:t>
+      </w:r>
+      <w:proofErr w:type="spellEnd"/>
+      <w:r>
+        <w:rPr>
+          <w:rFonts w:ascii="Times New Roman" w:hAnsi="Times New Roman" w:cs="Times New Roman"/>
+          <w:sz w:val="28"/>
+          <w:szCs w:val="28"/>
+        </w:rPr>
+        <w:t xml:space="preserve"> </w:t>
+      </w:r>
+      <w:proofErr w:type="spellStart"/>
+      <w:r>
+        <w:rPr>
+          <w:rFonts w:ascii="Times New Roman" w:hAnsi="Times New Roman" w:cs="Times New Roman"/>
+          <w:sz w:val="28"/>
+          <w:szCs w:val="28"/>
+        </w:rPr>
+        <w:t>terminal</w:t>
+      </w:r>
+      <w:proofErr w:type="spellEnd"/>
+      <w:r>
+        <w:rPr>
+          <w:rFonts w:ascii="Times New Roman" w:hAnsi="Times New Roman" w:cs="Times New Roman"/>
+          <w:sz w:val="28"/>
+          <w:szCs w:val="28"/>
+        </w:rPr>
+        <w:t xml:space="preserve"> </w:t>
+      </w:r>
+      <w:proofErr w:type="spellStart"/>
+      <w:r>
+        <w:rPr>
+          <w:rFonts w:ascii="Times New Roman" w:hAnsi="Times New Roman" w:cs="Times New Roman"/>
+          <w:sz w:val="28"/>
+          <w:szCs w:val="28"/>
+        </w:rPr>
+        <w:t>commands</w:t>
+      </w:r>
+      <w:proofErr w:type="spellEnd"/>
+      <w:r>
+        <w:rPr>
+          <w:rFonts w:ascii="Times New Roman" w:hAnsi="Times New Roman" w:cs="Times New Roman"/>
+          <w:sz w:val="28"/>
+          <w:szCs w:val="28"/>
+        </w:rPr>
+        <w:t>.</w:t>
+      </w:r>
+    </w:p>
+    <w:p>
+      <w:pPr>
+        <w:rPr>
+          <w:rFonts w:ascii="Times New Roman" w:hAnsi="Times New Roman" w:cs="Times New Roman"/>
+          <w:sz w:val="28"/>
+          <w:szCs w:val="28"/>
+          <w:lang w:val="en-US"/>
+        </w:rPr>
+      </w:pPr>
+      <w:r>
+        <w:rPr>
+          <w:rFonts w:ascii="Times New Roman" w:hAnsi="Times New Roman" w:cs="Times New Roman"/>
+          <w:sz w:val="28"/>
+          <w:szCs w:val="28"/>
+        </w:rPr>
+        <w:t>8. **Чи можливо поставити сторонні програмні засоби, що дозволяють організувати управління та</w:t>
+      </w:r>
+      <w:r>
+        <w:rPr>
+          <w:rFonts w:ascii="Times New Roman" w:hAnsi="Times New Roman" w:cs="Times New Roman"/>
+          <w:sz w:val="28"/>
+          <w:szCs w:val="28"/>
+        </w:rPr>
+        <w:t xml:space="preserve"> </w:t>
+      </w:r>
+      <w:r>
+        <w:rPr>
+          <w:rFonts w:ascii="Times New Roman" w:hAnsi="Times New Roman" w:cs="Times New Roman"/>
+          <w:sz w:val="28"/>
+          <w:szCs w:val="28"/>
+        </w:rPr>
+        <w:t>моніторинг роботою процесів у Вашому мобільному телефоні. Коротко опишіть їх.</w:t>
+      </w:r>
+    </w:p>
+    <w:p>
+      <w:pPr>
+        <w:rPr>
+          <w:rFonts w:ascii="Times New Roman" w:hAnsi="Times New Roman" w:cs="Times New Roman"/>
+          <w:sz w:val="28"/>
+          <w:szCs w:val="28"/>
+          <w:lang w:val="en-US"/>
+        </w:rPr>
+      </w:pPr>
+      <w:r>
+        <w:rPr>
+          <w:rFonts w:ascii="Times New Roman" w:hAnsi="Times New Roman" w:cs="Times New Roman"/>
+          <w:sz w:val="28"/>
+          <w:szCs w:val="28"/>
+          <w:lang w:val="en-US"/>
+        </w:rPr>
+        <w:t>Yes, here are a few of them:</w:t>
+      </w:r>
+    </w:p>
+    <w:p>
+      <w:pPr>
+        <w:rPr>
+          <w:rFonts w:ascii="Times New Roman" w:hAnsi="Times New Roman" w:cs="Times New Roman"/>
+          <w:sz w:val="28"/>
+          <w:szCs w:val="28"/>
+          <w:lang w:val="en-US"/>
+        </w:rPr>
+      </w:pPr>
+      <w:r>
+        <w:rPr>
+          <w:rFonts w:ascii="Times New Roman" w:hAnsi="Times New Roman" w:cs="Times New Roman"/>
+          <w:sz w:val="28"/>
+          <w:szCs w:val="28"/>
+          <w:lang w:val="en-US"/>
+        </w:rPr>
+        <w:t xml:space="preserve">1) </w:t>
+      </w:r>
+      <w:proofErr w:type="spellStart"/>
+      <w:r>
+        <w:rPr>
+          <w:rFonts w:ascii="Times New Roman" w:hAnsi="Times New Roman" w:cs="Times New Roman"/>
+          <w:sz w:val="28"/>
+          <w:szCs w:val="28"/>
+          <w:lang w:val="en-US"/>
+        </w:rPr>
+        <w:t>NinjaRMM</w:t>
+      </w:r>
+      <w:proofErr w:type="spellEnd"/>
+      <w:r>
+        <w:rPr>
+          <w:rFonts w:ascii="Times New Roman" w:hAnsi="Times New Roman" w:cs="Times New Roman"/>
+          <w:sz w:val="28"/>
+          <w:szCs w:val="28"/>
+          <w:lang w:val="en-US"/>
+        </w:rPr>
+        <w:t xml:space="preserve"> have features like real-time monitoring, alerts, and remote access.</w:t>
+      </w:r>
+    </w:p>
+    <w:p>
+      <w:pPr>
+        <w:rPr>
+          <w:rFonts w:ascii="Times New Roman" w:hAnsi="Times New Roman" w:cs="Times New Roman"/>
+          <w:sz w:val="28"/>
+          <w:szCs w:val="28"/>
+          <w:lang w:val="en-US"/>
+        </w:rPr>
+      </w:pPr>
+      <w:r>
+        <w:rPr>
+          <w:rFonts w:ascii="Times New Roman" w:hAnsi="Times New Roman" w:cs="Times New Roman"/>
+          <w:sz w:val="28"/>
+          <w:szCs w:val="28"/>
+          <w:lang w:val="en-US"/>
+        </w:rPr>
+        <w:t>2) N-able RMM for monitoring and management platform, simplifies IT management, maintenance, and protection. It’s suitable for managing and securing iOS devices.</w:t>
+      </w:r>
+    </w:p>
+    <w:p>
+      <w:pPr>
+        <w:rPr>
+          <w:rFonts w:ascii="Times New Roman" w:hAnsi="Times New Roman" w:cs="Times New Roman"/>
+          <w:sz w:val="28"/>
+          <w:szCs w:val="28"/>
+          <w:lang w:val="en-US"/>
+        </w:rPr>
+      </w:pPr>
+      <w:r>
+        <w:rPr>
+          <w:rFonts w:ascii="Times New Roman" w:hAnsi="Times New Roman" w:cs="Times New Roman"/>
+          <w:sz w:val="28"/>
+          <w:szCs w:val="28"/>
+          <w:lang w:val="en-US"/>
+        </w:rPr>
+        <w:t xml:space="preserve">3) ConnectWise RMM combines out-of-the-box automation with customizable services. </w:t>
+      </w:r>
+    </w:p>
+    <w:p>
+      <w:pPr>
+        <w:rPr>
+          <w:rFonts w:ascii="Times New Roman" w:hAnsi="Times New Roman" w:cs="Times New Roman"/>
+          <w:sz w:val="28"/>
+          <w:szCs w:val="28"/>
+          <w:lang w:val="en-US"/>
+        </w:rPr>
+      </w:pPr>
+      <w:r>
+        <w:rPr>
+          <w:rFonts w:ascii="Times New Roman" w:hAnsi="Times New Roman" w:cs="Times New Roman"/>
+          <w:sz w:val="28"/>
+          <w:szCs w:val="28"/>
+          <w:lang w:val="en-US"/>
+        </w:rPr>
+        <w:t xml:space="preserve">4) </w:t>
+      </w:r>
+      <w:proofErr w:type="spellStart"/>
+      <w:r>
+        <w:rPr>
+          <w:rFonts w:ascii="Times New Roman" w:hAnsi="Times New Roman" w:cs="Times New Roman"/>
+          <w:sz w:val="28"/>
+          <w:szCs w:val="28"/>
+          <w:lang w:val="en-US"/>
+        </w:rPr>
+        <w:t>Paessler</w:t>
+      </w:r>
+      <w:proofErr w:type="spellEnd"/>
+      <w:r>
+        <w:rPr>
+          <w:rFonts w:ascii="Times New Roman" w:hAnsi="Times New Roman" w:cs="Times New Roman"/>
+          <w:sz w:val="28"/>
+          <w:szCs w:val="28"/>
+          <w:lang w:val="en-US"/>
+        </w:rPr>
+        <w:t xml:space="preserve"> PRTG covers networks, servers, and applications. It provides live data on processes and runs on Windows Server.</w:t>
+      </w:r>
+    </w:p>
+    <w:p>
+      <w:pPr>
+        <w:rPr>
+          <w:rFonts w:ascii="Times New Roman" w:hAnsi="Times New Roman" w:cs="Times New Roman"/>
+          <w:sz w:val="28"/>
+          <w:szCs w:val="28"/>
+        </w:rPr>
+      </w:pPr>
+      <w:r>
+        <w:rPr>
+          <w:rFonts w:ascii="Times New Roman" w:hAnsi="Times New Roman" w:cs="Times New Roman"/>
           <w:b/>
           <w:bCs/>
           <w:sz w:val="28"/>
           <w:szCs w:val="28"/>
         </w:rPr>
-      </w:pPr>
+        <w:t>Висновок:</w:t>
+      </w:r>
       <w:r>
         <w:rPr>
           <w:rFonts w:ascii="Times New Roman" w:hAnsi="Times New Roman" w:cs="Times New Roman"/>
@@ -9844,8 +15296,38 @@
           <w:bCs/>
           <w:sz w:val="28"/>
           <w:szCs w:val="28"/>
-        </w:rPr>
-        <w:t>Висновок:</w:t>
+          <w:lang w:val="en-US"/>
+        </w:rPr>
+        <w:t xml:space="preserve"> </w:t>
+      </w:r>
+      <w:r>
+        <w:rPr>
+          <w:rFonts w:ascii="Times New Roman" w:hAnsi="Times New Roman" w:cs="Times New Roman"/>
+          <w:sz w:val="28"/>
+          <w:szCs w:val="28"/>
+          <w:lang w:val="en-US"/>
+        </w:rPr>
+        <w:t xml:space="preserve">we </w:t>
+      </w:r>
+      <w:proofErr w:type="spellStart"/>
+      <w:r>
+        <w:rPr>
+          <w:rFonts w:ascii="Times New Roman" w:hAnsi="Times New Roman" w:cs="Times New Roman"/>
+          <w:sz w:val="28"/>
+          <w:szCs w:val="28"/>
+          <w:lang w:val="en-US"/>
+        </w:rPr>
+        <w:t>practised</w:t>
+      </w:r>
+      <w:proofErr w:type="spellEnd"/>
+      <w:r>
+        <w:rPr>
+          <w:rFonts w:ascii="Times New Roman" w:hAnsi="Times New Roman" w:cs="Times New Roman"/>
+          <w:sz w:val="28"/>
+          <w:szCs w:val="28"/>
+          <w:lang w:val="en-US"/>
+        </w:rPr>
+        <w:t xml:space="preserve"> working with the Bash command shell and learnt basic commands for managing processes.</w:t>
       </w:r>
     </w:p>
     <w:sectPr>
@@ -9858,8 +15340,381 @@
 </w:document>
 </file>
 
+<file path=word/numbering.xml><?xml version="1.0" encoding="utf-8"?>
+<w:numbering xmlns:wpc="http://schemas.microsoft.com/office/word/2010/wordprocessingCanvas" xmlns:cx="http://schemas.microsoft.com/office/drawing/2014/chartex" xmlns:cx1="http://schemas.microsoft.com/office/drawing/2015/9/8/chartex" xmlns:cx2="http://schemas.microsoft.com/office/drawing/2015/10/21/chartex" xmlns:cx3="http://schemas.microsoft.com/office/drawing/2016/5/9/chartex" xmlns:cx4="http://schemas.microsoft.com/office/drawing/2016/5/10/chartex" xmlns:cx5="http://schemas.microsoft.com/office/drawing/2016/5/11/chartex" xmlns:cx6="http://schemas.microsoft.com/office/drawing/2016/5/12/chartex" xmlns:cx7="http://schemas.microsoft.com/office/drawing/2016/5/13/chartex" xmlns:cx8="http://schemas.microsoft.com/office/drawing/2016/5/14/chartex" xmlns:mc="http://schemas.openxmlformats.org/markup-compatibility/2006" xmlns:aink="http://schemas.microsoft.com/office/drawing/2016/ink" xmlns:am3d="http://schemas.microsoft.com/office/drawing/2017/model3d" xmlns:o="urn:schemas-microsoft-com:office:office" xmlns:oel="http://schemas.microsoft.com/office/2019/extlst" xmlns:r="http://schemas.openxmlformats.org/officeDocument/2006/relationships" xmlns:m="http://schemas.openxmlformats.org/officeDocument/2006/math" xmlns:v="urn:schemas-microsoft-com:vml" xmlns:wp14="http://schemas.microsoft.com/office/word/2010/wordprocessingDrawing" xmlns:wp="http://schemas.openxmlformats.org/drawingml/2006/wordprocessingDrawing" xmlns:w10="urn:schemas-microsoft-com:office:word" xmlns:w="http://schemas.openxmlformats.org/wordprocessingml/2006/main" xmlns:w14="http://schemas.microsoft.com/office/word/2010/wordml" xmlns:w15="http://schemas.microsoft.com/office/word/2012/wordml" xmlns:w16cex="http://schemas.microsoft.com/office/word/2018/wordml/cex" xmlns:w16cid="http://schemas.microsoft.com/office/word/2016/wordml/cid" xmlns:w16="http://schemas.microsoft.com/office/word/2018/wordml" xmlns:w16sdtdh="http://schemas.microsoft.com/office/word/2020/wordml/sdtdatahash" xmlns:w16se="http://schemas.microsoft.com/office/word/2015/wordml/symex" xmlns:wpg="http://schemas.microsoft.com/office/word/2010/wordprocessingGroup" xmlns:wpi="http://schemas.microsoft.com/office/word/2010/wordprocessingInk" xmlns:wne="http://schemas.microsoft.com/office/word/2006/wordml" xmlns:wps="http://schemas.microsoft.com/office/word/2010/wordprocessingShape" mc:Ignorable="w14 w15 w16se w16cid w16 w16cex w16sdtdh wp14">
+  <w:abstractNum w:abstractNumId="0" w15:restartNumberingAfterBreak="0">
+    <w:nsid w:val="5639190C"/>
+    <w:multiLevelType w:val="hybridMultilevel"/>
+    <w:tmpl w:val="1406AFA4"/>
+    <w:lvl w:ilvl="0" w:tplc="0422000F">
+      <w:start w:val="1"/>
+      <w:numFmt w:val="decimal"/>
+      <w:lvlText w:val="%1."/>
+      <w:lvlJc w:val="left"/>
+      <w:pPr>
+        <w:ind w:left="720" w:hanging="360"/>
+      </w:pPr>
+      <w:rPr>
+        <w:rFonts w:hint="default"/>
+      </w:rPr>
+    </w:lvl>
+    <w:lvl w:ilvl="1" w:tplc="04220019" w:tentative="1">
+      <w:start w:val="1"/>
+      <w:numFmt w:val="lowerLetter"/>
+      <w:lvlText w:val="%2."/>
+      <w:lvlJc w:val="left"/>
+      <w:pPr>
+        <w:ind w:left="1440" w:hanging="360"/>
+      </w:pPr>
+    </w:lvl>
+    <w:lvl w:ilvl="2" w:tplc="0422001B" w:tentative="1">
+      <w:start w:val="1"/>
+      <w:numFmt w:val="lowerRoman"/>
+      <w:lvlText w:val="%3."/>
+      <w:lvlJc w:val="right"/>
+      <w:pPr>
+        <w:ind w:left="2160" w:hanging="180"/>
+      </w:pPr>
+    </w:lvl>
+    <w:lvl w:ilvl="3" w:tplc="0422000F" w:tentative="1">
+      <w:start w:val="1"/>
+      <w:numFmt w:val="decimal"/>
+      <w:lvlText w:val="%4."/>
+      <w:lvlJc w:val="left"/>
+      <w:pPr>
+        <w:ind w:left="2880" w:hanging="360"/>
+      </w:pPr>
+    </w:lvl>
+    <w:lvl w:ilvl="4" w:tplc="04220019" w:tentative="1">
+      <w:start w:val="1"/>
+      <w:numFmt w:val="lowerLetter"/>
+      <w:lvlText w:val="%5."/>
+      <w:lvlJc w:val="left"/>
+      <w:pPr>
+        <w:ind w:left="3600" w:hanging="360"/>
+      </w:pPr>
+    </w:lvl>
+    <w:lvl w:ilvl="5" w:tplc="0422001B" w:tentative="1">
+      <w:start w:val="1"/>
+      <w:numFmt w:val="lowerRoman"/>
+      <w:lvlText w:val="%6."/>
+      <w:lvlJc w:val="right"/>
+      <w:pPr>
+        <w:ind w:left="4320" w:hanging="180"/>
+      </w:pPr>
+    </w:lvl>
+    <w:lvl w:ilvl="6" w:tplc="0422000F" w:tentative="1">
+      <w:start w:val="1"/>
+      <w:numFmt w:val="decimal"/>
+      <w:lvlText w:val="%7."/>
+      <w:lvlJc w:val="left"/>
+      <w:pPr>
+        <w:ind w:left="5040" w:hanging="360"/>
+      </w:pPr>
+    </w:lvl>
+    <w:lvl w:ilvl="7" w:tplc="04220019" w:tentative="1">
+      <w:start w:val="1"/>
+      <w:numFmt w:val="lowerLetter"/>
+      <w:lvlText w:val="%8."/>
+      <w:lvlJc w:val="left"/>
+      <w:pPr>
+        <w:ind w:left="5760" w:hanging="360"/>
+      </w:pPr>
+    </w:lvl>
+    <w:lvl w:ilvl="8" w:tplc="0422001B" w:tentative="1">
+      <w:start w:val="1"/>
+      <w:numFmt w:val="lowerRoman"/>
+      <w:lvlText w:val="%9."/>
+      <w:lvlJc w:val="right"/>
+      <w:pPr>
+        <w:ind w:left="6480" w:hanging="180"/>
+      </w:pPr>
+    </w:lvl>
+  </w:abstractNum>
+  <w:abstractNum w:abstractNumId="1" w15:restartNumberingAfterBreak="0">
+    <w:nsid w:val="5E762EC6"/>
+    <w:multiLevelType w:val="hybridMultilevel"/>
+    <w:tmpl w:val="491E6728"/>
+    <w:lvl w:ilvl="0" w:tplc="04220011">
+      <w:start w:val="1"/>
+      <w:numFmt w:val="decimal"/>
+      <w:lvlText w:val="%1)"/>
+      <w:lvlJc w:val="left"/>
+      <w:pPr>
+        <w:ind w:left="720" w:hanging="360"/>
+      </w:pPr>
+      <w:rPr>
+        <w:rFonts w:hint="default"/>
+      </w:rPr>
+    </w:lvl>
+    <w:lvl w:ilvl="1" w:tplc="04220019" w:tentative="1">
+      <w:start w:val="1"/>
+      <w:numFmt w:val="lowerLetter"/>
+      <w:lvlText w:val="%2."/>
+      <w:lvlJc w:val="left"/>
+      <w:pPr>
+        <w:ind w:left="1440" w:hanging="360"/>
+      </w:pPr>
+    </w:lvl>
+    <w:lvl w:ilvl="2" w:tplc="0422001B" w:tentative="1">
+      <w:start w:val="1"/>
+      <w:numFmt w:val="lowerRoman"/>
+      <w:lvlText w:val="%3."/>
+      <w:lvlJc w:val="right"/>
+      <w:pPr>
+        <w:ind w:left="2160" w:hanging="180"/>
+      </w:pPr>
+    </w:lvl>
+    <w:lvl w:ilvl="3" w:tplc="0422000F" w:tentative="1">
+      <w:start w:val="1"/>
+      <w:numFmt w:val="decimal"/>
+      <w:lvlText w:val="%4."/>
+      <w:lvlJc w:val="left"/>
+      <w:pPr>
+        <w:ind w:left="2880" w:hanging="360"/>
+      </w:pPr>
+    </w:lvl>
+    <w:lvl w:ilvl="4" w:tplc="04220019" w:tentative="1">
+      <w:start w:val="1"/>
+      <w:numFmt w:val="lowerLetter"/>
+      <w:lvlText w:val="%5."/>
+      <w:lvlJc w:val="left"/>
+      <w:pPr>
+        <w:ind w:left="3600" w:hanging="360"/>
+      </w:pPr>
+    </w:lvl>
+    <w:lvl w:ilvl="5" w:tplc="0422001B" w:tentative="1">
+      <w:start w:val="1"/>
+      <w:numFmt w:val="lowerRoman"/>
+      <w:lvlText w:val="%6."/>
+      <w:lvlJc w:val="right"/>
+      <w:pPr>
+        <w:ind w:left="4320" w:hanging="180"/>
+      </w:pPr>
+    </w:lvl>
+    <w:lvl w:ilvl="6" w:tplc="0422000F" w:tentative="1">
+      <w:start w:val="1"/>
+      <w:numFmt w:val="decimal"/>
+      <w:lvlText w:val="%7."/>
+      <w:lvlJc w:val="left"/>
+      <w:pPr>
+        <w:ind w:left="5040" w:hanging="360"/>
+      </w:pPr>
+    </w:lvl>
+    <w:lvl w:ilvl="7" w:tplc="04220019" w:tentative="1">
+      <w:start w:val="1"/>
+      <w:numFmt w:val="lowerLetter"/>
+      <w:lvlText w:val="%8."/>
+      <w:lvlJc w:val="left"/>
+      <w:pPr>
+        <w:ind w:left="5760" w:hanging="360"/>
+      </w:pPr>
+    </w:lvl>
+    <w:lvl w:ilvl="8" w:tplc="0422001B" w:tentative="1">
+      <w:start w:val="1"/>
+      <w:numFmt w:val="lowerRoman"/>
+      <w:lvlText w:val="%9."/>
+      <w:lvlJc w:val="right"/>
+      <w:pPr>
+        <w:ind w:left="6480" w:hanging="180"/>
+      </w:pPr>
+    </w:lvl>
+  </w:abstractNum>
+  <w:abstractNum w:abstractNumId="2" w15:restartNumberingAfterBreak="0">
+    <w:nsid w:val="6C280425"/>
+    <w:multiLevelType w:val="hybridMultilevel"/>
+    <w:tmpl w:val="CE60B5C0"/>
+    <w:lvl w:ilvl="0" w:tplc="0422000F">
+      <w:start w:val="1"/>
+      <w:numFmt w:val="decimal"/>
+      <w:lvlText w:val="%1."/>
+      <w:lvlJc w:val="left"/>
+      <w:pPr>
+        <w:ind w:left="720" w:hanging="360"/>
+      </w:pPr>
+      <w:rPr>
+        <w:rFonts w:hint="default"/>
+      </w:rPr>
+    </w:lvl>
+    <w:lvl w:ilvl="1" w:tplc="04220019" w:tentative="1">
+      <w:start w:val="1"/>
+      <w:numFmt w:val="lowerLetter"/>
+      <w:lvlText w:val="%2."/>
+      <w:lvlJc w:val="left"/>
+      <w:pPr>
+        <w:ind w:left="1440" w:hanging="360"/>
+      </w:pPr>
+    </w:lvl>
+    <w:lvl w:ilvl="2" w:tplc="0422001B" w:tentative="1">
+      <w:start w:val="1"/>
+      <w:numFmt w:val="lowerRoman"/>
+      <w:lvlText w:val="%3."/>
+      <w:lvlJc w:val="right"/>
+      <w:pPr>
+        <w:ind w:left="2160" w:hanging="180"/>
+      </w:pPr>
+    </w:lvl>
+    <w:lvl w:ilvl="3" w:tplc="0422000F" w:tentative="1">
+      <w:start w:val="1"/>
+      <w:numFmt w:val="decimal"/>
+      <w:lvlText w:val="%4."/>
+      <w:lvlJc w:val="left"/>
+      <w:pPr>
+        <w:ind w:left="2880" w:hanging="360"/>
+      </w:pPr>
+    </w:lvl>
+    <w:lvl w:ilvl="4" w:tplc="04220019" w:tentative="1">
+      <w:start w:val="1"/>
+      <w:numFmt w:val="lowerLetter"/>
+      <w:lvlText w:val="%5."/>
+      <w:lvlJc w:val="left"/>
+      <w:pPr>
+        <w:ind w:left="3600" w:hanging="360"/>
+      </w:pPr>
+    </w:lvl>
+    <w:lvl w:ilvl="5" w:tplc="0422001B" w:tentative="1">
+      <w:start w:val="1"/>
+      <w:numFmt w:val="lowerRoman"/>
+      <w:lvlText w:val="%6."/>
+      <w:lvlJc w:val="right"/>
+      <w:pPr>
+        <w:ind w:left="4320" w:hanging="180"/>
+      </w:pPr>
+    </w:lvl>
+    <w:lvl w:ilvl="6" w:tplc="0422000F" w:tentative="1">
+      <w:start w:val="1"/>
+      <w:numFmt w:val="decimal"/>
+      <w:lvlText w:val="%7."/>
+      <w:lvlJc w:val="left"/>
+      <w:pPr>
+        <w:ind w:left="5040" w:hanging="360"/>
+      </w:pPr>
+    </w:lvl>
+    <w:lvl w:ilvl="7" w:tplc="04220019" w:tentative="1">
+      <w:start w:val="1"/>
+      <w:numFmt w:val="lowerLetter"/>
+      <w:lvlText w:val="%8."/>
+      <w:lvlJc w:val="left"/>
+      <w:pPr>
+        <w:ind w:left="5760" w:hanging="360"/>
+      </w:pPr>
+    </w:lvl>
+    <w:lvl w:ilvl="8" w:tplc="0422001B" w:tentative="1">
+      <w:start w:val="1"/>
+      <w:numFmt w:val="lowerRoman"/>
+      <w:lvlText w:val="%9."/>
+      <w:lvlJc w:val="right"/>
+      <w:pPr>
+        <w:ind w:left="6480" w:hanging="180"/>
+      </w:pPr>
+    </w:lvl>
+  </w:abstractNum>
+  <w:abstractNum w:abstractNumId="3" w15:restartNumberingAfterBreak="0">
+    <w:nsid w:val="721C5BC4"/>
+    <w:multiLevelType w:val="hybridMultilevel"/>
+    <w:tmpl w:val="EC2CF31C"/>
+    <w:lvl w:ilvl="0" w:tplc="04220011">
+      <w:start w:val="1"/>
+      <w:numFmt w:val="decimal"/>
+      <w:lvlText w:val="%1)"/>
+      <w:lvlJc w:val="left"/>
+      <w:pPr>
+        <w:ind w:left="720" w:hanging="360"/>
+      </w:pPr>
+      <w:rPr>
+        <w:rFonts w:hint="default"/>
+      </w:rPr>
+    </w:lvl>
+    <w:lvl w:ilvl="1" w:tplc="04220019" w:tentative="1">
+      <w:start w:val="1"/>
+      <w:numFmt w:val="lowerLetter"/>
+      <w:lvlText w:val="%2."/>
+      <w:lvlJc w:val="left"/>
+      <w:pPr>
+        <w:ind w:left="1440" w:hanging="360"/>
+      </w:pPr>
+    </w:lvl>
+    <w:lvl w:ilvl="2" w:tplc="0422001B" w:tentative="1">
+      <w:start w:val="1"/>
+      <w:numFmt w:val="lowerRoman"/>
+      <w:lvlText w:val="%3."/>
+      <w:lvlJc w:val="right"/>
+      <w:pPr>
+        <w:ind w:left="2160" w:hanging="180"/>
+      </w:pPr>
+    </w:lvl>
+    <w:lvl w:ilvl="3" w:tplc="0422000F" w:tentative="1">
+      <w:start w:val="1"/>
+      <w:numFmt w:val="decimal"/>
+      <w:lvlText w:val="%4."/>
+      <w:lvlJc w:val="left"/>
+      <w:pPr>
+        <w:ind w:left="2880" w:hanging="360"/>
+      </w:pPr>
+    </w:lvl>
+    <w:lvl w:ilvl="4" w:tplc="04220019" w:tentative="1">
+      <w:start w:val="1"/>
+      <w:numFmt w:val="lowerLetter"/>
+      <w:lvlText w:val="%5."/>
+      <w:lvlJc w:val="left"/>
+      <w:pPr>
+        <w:ind w:left="3600" w:hanging="360"/>
+      </w:pPr>
+    </w:lvl>
+    <w:lvl w:ilvl="5" w:tplc="0422001B" w:tentative="1">
+      <w:start w:val="1"/>
+      <w:numFmt w:val="lowerRoman"/>
+      <w:lvlText w:val="%6."/>
+      <w:lvlJc w:val="right"/>
+      <w:pPr>
+        <w:ind w:left="4320" w:hanging="180"/>
+      </w:pPr>
+    </w:lvl>
+    <w:lvl w:ilvl="6" w:tplc="0422000F" w:tentative="1">
+      <w:start w:val="1"/>
+      <w:numFmt w:val="decimal"/>
+      <w:lvlText w:val="%7."/>
+      <w:lvlJc w:val="left"/>
+      <w:pPr>
+        <w:ind w:left="5040" w:hanging="360"/>
+      </w:pPr>
+    </w:lvl>
+    <w:lvl w:ilvl="7" w:tplc="04220019" w:tentative="1">
+      <w:start w:val="1"/>
+      <w:numFmt w:val="lowerLetter"/>
+      <w:lvlText w:val="%8."/>
+      <w:lvlJc w:val="left"/>
+      <w:pPr>
+        <w:ind w:left="5760" w:hanging="360"/>
+      </w:pPr>
+    </w:lvl>
+    <w:lvl w:ilvl="8" w:tplc="0422001B" w:tentative="1">
+      <w:start w:val="1"/>
+      <w:numFmt w:val="lowerRoman"/>
+      <w:lvlText w:val="%9."/>
+      <w:lvlJc w:val="right"/>
+      <w:pPr>
+        <w:ind w:left="6480" w:hanging="180"/>
+      </w:pPr>
+    </w:lvl>
+  </w:abstractNum>
+  <w:num w:numId="1" w16cid:durableId="240800049">
+    <w:abstractNumId w:val="0"/>
+  </w:num>
+  <w:num w:numId="2" w16cid:durableId="598829100">
+    <w:abstractNumId w:val="1"/>
+  </w:num>
+  <w:num w:numId="3" w16cid:durableId="995915519">
+    <w:abstractNumId w:val="3"/>
+  </w:num>
+  <w:num w:numId="4" w16cid:durableId="1114985339">
+    <w:abstractNumId w:val="2"/>
+  </w:num>
+</w:numbering>
+</file>
+
 <file path=word/styles.xml><?xml version="1.0" encoding="utf-8"?>
-<w:styles xmlns:mc="http://schemas.openxmlformats.org/markup-compatibility/2006" xmlns:r="http://schemas.openxmlformats.org/officeDocument/2006/relationships" xmlns:w="http://schemas.openxmlformats.org/wordprocessingml/2006/main" xmlns:w14="http://schemas.microsoft.com/office/word/2010/wordml" xmlns:w15="http://schemas.microsoft.com/office/word/2012/wordml" xmlns:w16se="http://schemas.microsoft.com/office/word/2015/wordml/symex" mc:Ignorable="w14 w15 w16se">
+<w:styles xmlns:mc="http://schemas.openxmlformats.org/markup-compatibility/2006" xmlns:r="http://schemas.openxmlformats.org/officeDocument/2006/relationships" xmlns:w="http://schemas.openxmlformats.org/wordprocessingml/2006/main" xmlns:w14="http://schemas.microsoft.com/office/word/2010/wordml" xmlns:w15="http://schemas.microsoft.com/office/word/2012/wordml" xmlns:w16cex="http://schemas.microsoft.com/office/word/2018/wordml/cex" xmlns:w16cid="http://schemas.microsoft.com/office/word/2016/wordml/cid" xmlns:w16="http://schemas.microsoft.com/office/word/2018/wordml" xmlns:w16sdtdh="http://schemas.microsoft.com/office/word/2020/wordml/sdtdatahash" xmlns:w16se="http://schemas.microsoft.com/office/word/2015/wordml/symex" mc:Ignorable="w14 w15 w16se w16cid w16 w16cex w16sdtdh">
   <w:docDefaults>
     <w:rPrDefault>
       <w:rPr>
@@ -9877,7 +15732,7 @@
       </w:pPr>
     </w:pPrDefault>
   </w:docDefaults>
-  <w:latentStyles w:defLockedState="0" w:defUIPriority="99" w:defSemiHidden="0" w:defUnhideWhenUsed="0" w:defQFormat="0" w:count="371">
+  <w:latentStyles w:defLockedState="0" w:defUIPriority="99" w:defSemiHidden="0" w:defUnhideWhenUsed="0" w:defQFormat="0" w:count="376">
     <w:lsdException w:name="Normal" w:uiPriority="0" w:qFormat="1"/>
     <w:lsdException w:name="heading 1" w:uiPriority="9" w:qFormat="1"/>
     <w:lsdException w:name="heading 2" w:semiHidden="1" w:uiPriority="9" w:unhideWhenUsed="1" w:qFormat="1"/>
@@ -10249,6 +16104,11 @@
     <w:lsdException w:name="List Table 5 Dark Accent 6" w:uiPriority="50"/>
     <w:lsdException w:name="List Table 6 Colorful Accent 6" w:uiPriority="51"/>
     <w:lsdException w:name="List Table 7 Colorful Accent 6" w:uiPriority="52"/>
+    <w:lsdException w:name="Mention" w:semiHidden="1" w:unhideWhenUsed="1"/>
+    <w:lsdException w:name="Smart Hyperlink" w:semiHidden="1" w:unhideWhenUsed="1"/>
+    <w:lsdException w:name="Hashtag" w:semiHidden="1" w:unhideWhenUsed="1"/>
+    <w:lsdException w:name="Unresolved Mention" w:semiHidden="1" w:unhideWhenUsed="1"/>
+    <w:lsdException w:name="Smart Link" w:semiHidden="1" w:unhideWhenUsed="1"/>
   </w:latentStyles>
   <w:style w:type="paragraph" w:default="1" w:styleId="a">
     <w:name w:val="Normal"/>
@@ -10299,6 +16159,36 @@
       <w:lang w:eastAsia="uk-UA"/>
       <w14:ligatures w14:val="none"/>
     </w:rPr>
+  </w:style>
+  <w:style w:type="paragraph" w:styleId="a4">
+    <w:name w:val="List Paragraph"/>
+    <w:basedOn w:val="a"/>
+    <w:uiPriority w:val="34"/>
+    <w:qFormat/>
+    <w:rsid w:val="0004698C"/>
+    <w:pPr>
+      <w:ind w:left="720"/>
+      <w:contextualSpacing/>
+    </w:pPr>
+  </w:style>
+  <w:style w:type="table" w:styleId="a5">
+    <w:name w:val="Table Grid"/>
+    <w:basedOn w:val="a1"/>
+    <w:uiPriority w:val="39"/>
+    <w:rsid w:val="00714804"/>
+    <w:pPr>
+      <w:spacing w:after="0" w:line="240" w:lineRule="auto"/>
+    </w:pPr>
+    <w:tblPr>
+      <w:tblBorders>
+        <w:top w:val="single" w:sz="4" w:space="0" w:color="auto"/>
+        <w:left w:val="single" w:sz="4" w:space="0" w:color="auto"/>
+        <w:bottom w:val="single" w:sz="4" w:space="0" w:color="auto"/>
+        <w:right w:val="single" w:sz="4" w:space="0" w:color="auto"/>
+        <w:insideH w:val="single" w:sz="4" w:space="0" w:color="auto"/>
+        <w:insideV w:val="single" w:sz="4" w:space="0" w:color="auto"/>
+      </w:tblBorders>
+    </w:tblPr>
   </w:style>
 </w:styles>
 </file>
